--- a/Win系统交互.docx
+++ b/Win系统交互.docx
@@ -1081,12 +1081,6 @@
             <w:insideH w:val="single" w:color="auto" w:sz="4" w:space="0"/>
             <w:insideV w:val="single" w:color="auto" w:sz="4" w:space="0"/>
           </w:tblBorders>
-          <w:tblCellMar>
-            <w:top w:w="0" w:type="dxa"/>
-            <w:left w:w="108" w:type="dxa"/>
-            <w:bottom w:w="0" w:type="dxa"/>
-            <w:right w:w="108" w:type="dxa"/>
-          </w:tblCellMar>
         </w:tblPrEx>
         <w:tc>
           <w:tcPr>
@@ -1257,12 +1251,6 @@
             <w:insideH w:val="single" w:color="auto" w:sz="4" w:space="0"/>
             <w:insideV w:val="single" w:color="auto" w:sz="4" w:space="0"/>
           </w:tblBorders>
-          <w:tblCellMar>
-            <w:top w:w="0" w:type="dxa"/>
-            <w:left w:w="108" w:type="dxa"/>
-            <w:bottom w:w="0" w:type="dxa"/>
-            <w:right w:w="108" w:type="dxa"/>
-          </w:tblCellMar>
         </w:tblPrEx>
         <w:tc>
           <w:tcPr>
@@ -1717,7 +1705,6 @@
           <w:tcPr>
             <w:tcW w:w="0" w:type="auto"/>
             <w:vMerge w:val="continue"/>
-            <w:tcBorders/>
             <w:vAlign w:val="center"/>
           </w:tcPr>
           <w:p>
@@ -2064,7 +2051,6 @@
           <w:tcPr>
             <w:tcW w:w="0" w:type="auto"/>
             <w:vMerge w:val="continue"/>
-            <w:tcBorders/>
             <w:vAlign w:val="center"/>
           </w:tcPr>
           <w:p>
@@ -2597,8 +2583,8 @@
           </w14:textFill>
         </w:rPr>
       </w:pPr>
-      <w:bookmarkStart w:id="4" w:name="_Toc132388721"/>
-      <w:bookmarkStart w:id="5" w:name="_Toc18446"/>
+      <w:bookmarkStart w:id="4" w:name="_Toc18446"/>
+      <w:bookmarkStart w:id="5" w:name="_Toc132388721"/>
       <w:r>
         <w:rPr>
           <w:rFonts w:hint="eastAsia" w:cs="华文中宋"/>
@@ -4676,7 +4662,7 @@
       </w:tblPr>
       <w:tblGrid>
         <w:gridCol w:w="1113"/>
-        <w:gridCol w:w="3505"/>
+        <w:gridCol w:w="5078"/>
         <w:gridCol w:w="4288"/>
       </w:tblGrid>
       <w:tr>
@@ -5183,10 +5169,11 @@
           <w:p>
             <w:pPr>
               <w:rPr>
-                <w:rFonts w:cs="华文中宋"/>
-                <w:bCs/>
-                <w:color w:val="FF0000"/>
-                <w:spacing w:val="7"/>
+                <w:rFonts w:hint="eastAsia" w:cs="华文中宋"/>
+                <w:bCs/>
+                <w:color w:val="FF0000"/>
+                <w:spacing w:val="7"/>
+                <w:lang w:val="en-US" w:eastAsia="zh-CN"/>
               </w:rPr>
             </w:pPr>
             <w:r>
@@ -5197,6 +5184,56 @@
                 <w:spacing w:val="7"/>
               </w:rPr>
               <w:t>imap(func, iterable)</w:t>
+            </w:r>
+            <w:r>
+              <w:rPr>
+                <w:rFonts w:hint="eastAsia" w:cs="华文中宋"/>
+                <w:bCs/>
+                <w:color w:val="FF0000"/>
+                <w:spacing w:val="7"/>
+                <w:lang w:val="en-US" w:eastAsia="zh-CN"/>
+              </w:rPr>
+              <w:t xml:space="preserve"> / </w:t>
+            </w:r>
+          </w:p>
+          <w:p>
+            <w:pPr>
+              <w:rPr>
+                <w:rFonts w:cs="华文中宋"/>
+                <w:bCs/>
+                <w:color w:val="FF0000"/>
+                <w:spacing w:val="7"/>
+              </w:rPr>
+            </w:pPr>
+            <w:r>
+              <w:rPr>
+                <w:rFonts w:hint="eastAsia" w:cs="华文中宋"/>
+                <w:bCs/>
+                <w:color w:val="FF0000"/>
+                <w:spacing w:val="7"/>
+                <w:lang w:val="en-US" w:eastAsia="zh-CN"/>
+              </w:rPr>
+              <w:t>star</w:t>
+            </w:r>
+            <w:r>
+              <w:rPr>
+                <w:rFonts w:hint="eastAsia" w:cs="华文中宋"/>
+                <w:bCs/>
+                <w:color w:val="FF0000"/>
+                <w:spacing w:val="7"/>
+              </w:rPr>
+              <w:t>map_async</w:t>
+            </w:r>
+            <w:bookmarkStart w:id="24" w:name="_GoBack"/>
+            <w:bookmarkEnd w:id="24"/>
+            <w:r>
+              <w:rPr>
+                <w:rFonts w:hint="eastAsia" w:cs="华文中宋"/>
+                <w:bCs/>
+                <w:color w:val="FF0000"/>
+                <w:spacing w:val="7"/>
+              </w:rPr>
+              <w:t>(func, iterable)</w:t>
             </w:r>
           </w:p>
         </w:tc>
@@ -5315,12 +5352,32 @@
           <w:p>
             <w:pPr>
               <w:rPr>
-                <w:rFonts w:cs="华文中宋"/>
-                <w:bCs/>
-                <w:color w:val="FF0000"/>
-                <w:spacing w:val="7"/>
-              </w:rPr>
-            </w:pPr>
+                <w:rFonts w:hint="default" w:eastAsia="华文中宋" w:cs="华文中宋"/>
+                <w:bCs/>
+                <w:color w:val="FF0000"/>
+                <w:spacing w:val="7"/>
+                <w:lang w:val="en-US" w:eastAsia="zh-CN"/>
+              </w:rPr>
+            </w:pPr>
+            <w:r>
+              <w:rPr>
+                <w:rFonts w:hint="eastAsia" w:cs="华文中宋"/>
+                <w:bCs/>
+                <w:color w:val="FF0000"/>
+                <w:spacing w:val="7"/>
+              </w:rPr>
+              <w:t>map(func, iterable)</w:t>
+            </w:r>
+            <w:r>
+              <w:rPr>
+                <w:rFonts w:hint="eastAsia" w:cs="华文中宋"/>
+                <w:bCs/>
+                <w:color w:val="FF0000"/>
+                <w:spacing w:val="7"/>
+                <w:lang w:val="en-US" w:eastAsia="zh-CN"/>
+              </w:rPr>
+              <w:t xml:space="preserve"> / star</w:t>
+            </w:r>
             <w:r>
               <w:rPr>
                 <w:rFonts w:hint="eastAsia" w:cs="华文中宋"/>
@@ -10542,6 +10599,12 @@
             <w:insideH w:val="single" w:color="auto" w:sz="4" w:space="0"/>
             <w:insideV w:val="single" w:color="auto" w:sz="4" w:space="0"/>
           </w:tblBorders>
+          <w:tblCellMar>
+            <w:top w:w="0" w:type="dxa"/>
+            <w:left w:w="108" w:type="dxa"/>
+            <w:bottom w:w="0" w:type="dxa"/>
+            <w:right w:w="108" w:type="dxa"/>
+          </w:tblCellMar>
         </w:tblPrEx>
         <w:tc>
           <w:tcPr>
@@ -10926,8 +10989,8 @@
           </w14:textFill>
         </w:rPr>
       </w:pPr>
-      <w:bookmarkStart w:id="10" w:name="_Toc132388725"/>
-      <w:bookmarkStart w:id="11" w:name="_Toc10652"/>
+      <w:bookmarkStart w:id="10" w:name="_Toc10652"/>
+      <w:bookmarkStart w:id="11" w:name="_Toc132388725"/>
       <w:r>
         <w:rPr>
           <w:rFonts w:hint="eastAsia" w:cs="华文中宋"/>
@@ -10980,6 +11043,12 @@
             <w:insideH w:val="single" w:color="auto" w:sz="4" w:space="0"/>
             <w:insideV w:val="single" w:color="auto" w:sz="4" w:space="0"/>
           </w:tblBorders>
+          <w:tblCellMar>
+            <w:top w:w="0" w:type="dxa"/>
+            <w:left w:w="108" w:type="dxa"/>
+            <w:bottom w:w="0" w:type="dxa"/>
+            <w:right w:w="108" w:type="dxa"/>
+          </w:tblCellMar>
         </w:tblPrEx>
         <w:tc>
           <w:tcPr>
@@ -13625,8 +13694,8 @@
         <w:outlineLvl w:val="0"/>
       </w:pPr>
       <w:bookmarkStart w:id="13" w:name="_Toc7235"/>
-      <w:bookmarkStart w:id="14" w:name="_Toc132388727"/>
-      <w:bookmarkStart w:id="15" w:name="_Toc17683"/>
+      <w:bookmarkStart w:id="14" w:name="_Toc17683"/>
+      <w:bookmarkStart w:id="15" w:name="_Toc132388727"/>
       <w:r>
         <w:rPr>
           <w:rFonts w:hint="eastAsia" w:cs="华文中宋"/>
@@ -13671,22 +13740,6 @@
         <w:gridCol w:w="1057"/>
       </w:tblGrid>
       <w:tr>
-        <w:tblPrEx>
-          <w:tblBorders>
-            <w:top w:val="single" w:color="auto" w:sz="4" w:space="0"/>
-            <w:left w:val="single" w:color="auto" w:sz="4" w:space="0"/>
-            <w:bottom w:val="single" w:color="auto" w:sz="4" w:space="0"/>
-            <w:right w:val="single" w:color="auto" w:sz="4" w:space="0"/>
-            <w:insideH w:val="single" w:color="auto" w:sz="4" w:space="0"/>
-            <w:insideV w:val="single" w:color="auto" w:sz="4" w:space="0"/>
-          </w:tblBorders>
-          <w:tblCellMar>
-            <w:top w:w="0" w:type="dxa"/>
-            <w:left w:w="108" w:type="dxa"/>
-            <w:bottom w:w="0" w:type="dxa"/>
-            <w:right w:w="108" w:type="dxa"/>
-          </w:tblCellMar>
-        </w:tblPrEx>
         <w:tc>
           <w:tcPr>
             <w:tcW w:w="0" w:type="auto"/>
@@ -13710,14 +13763,6 @@
       </w:tr>
       <w:tr>
         <w:tblPrEx>
-          <w:tblBorders>
-            <w:top w:val="single" w:color="auto" w:sz="4" w:space="0"/>
-            <w:left w:val="single" w:color="auto" w:sz="4" w:space="0"/>
-            <w:bottom w:val="single" w:color="auto" w:sz="4" w:space="0"/>
-            <w:right w:val="single" w:color="auto" w:sz="4" w:space="0"/>
-            <w:insideH w:val="single" w:color="auto" w:sz="4" w:space="0"/>
-            <w:insideV w:val="single" w:color="auto" w:sz="4" w:space="0"/>
-          </w:tblBorders>
           <w:tblCellMar>
             <w:top w:w="0" w:type="dxa"/>
             <w:left w:w="108" w:type="dxa"/>
@@ -15516,12 +15561,6 @@
             <w:insideH w:val="single" w:color="auto" w:sz="4" w:space="0"/>
             <w:insideV w:val="single" w:color="auto" w:sz="4" w:space="0"/>
           </w:tblBorders>
-          <w:tblCellMar>
-            <w:top w:w="0" w:type="dxa"/>
-            <w:left w:w="108" w:type="dxa"/>
-            <w:bottom w:w="0" w:type="dxa"/>
-            <w:right w:w="108" w:type="dxa"/>
-          </w:tblCellMar>
         </w:tblPrEx>
         <w:tc>
           <w:tcPr>
@@ -17522,7 +17561,6 @@
           <w:tcPr>
             <w:tcW w:w="0" w:type="auto"/>
             <w:vMerge w:val="continue"/>
-            <w:tcBorders/>
             <w:vAlign w:val="center"/>
           </w:tcPr>
           <w:p>
@@ -17723,7 +17761,6 @@
           <w:tcPr>
             <w:tcW w:w="0" w:type="auto"/>
             <w:vMerge w:val="continue"/>
-            <w:tcBorders/>
             <w:vAlign w:val="center"/>
           </w:tcPr>
           <w:p>
@@ -17841,7 +17878,6 @@
           <w:tcPr>
             <w:tcW w:w="0" w:type="auto"/>
             <w:vMerge w:val="continue"/>
-            <w:tcBorders/>
             <w:vAlign w:val="center"/>
           </w:tcPr>
           <w:p>
@@ -17942,8 +17978,6 @@
           <w:spacing w:val="7"/>
         </w:rPr>
       </w:pPr>
-      <w:bookmarkStart w:id="24" w:name="_GoBack"/>
-      <w:bookmarkEnd w:id="24"/>
     </w:p>
     <w:p>
       <w:pPr>
@@ -22361,7 +22395,7 @@
     <w:lsdException w:qFormat="1" w:unhideWhenUsed="0" w:uiPriority="0" w:semiHidden="0" w:name="Title"/>
     <w:lsdException w:unhideWhenUsed="0" w:uiPriority="0" w:semiHidden="0" w:name="Closing"/>
     <w:lsdException w:unhideWhenUsed="0" w:uiPriority="0" w:semiHidden="0" w:name="Signature"/>
-    <w:lsdException w:uiPriority="1" w:name="Default Paragraph Font"/>
+    <w:lsdException w:qFormat="1" w:uiPriority="1" w:name="Default Paragraph Font"/>
     <w:lsdException w:unhideWhenUsed="0" w:uiPriority="0" w:semiHidden="0" w:name="Body Text"/>
     <w:lsdException w:unhideWhenUsed="0" w:uiPriority="0" w:semiHidden="0" w:name="Body Text Indent"/>
     <w:lsdException w:unhideWhenUsed="0" w:uiPriority="0" w:semiHidden="0" w:name="List Continue"/>
@@ -22566,6 +22600,7 @@
     <w:name w:val="Default Paragraph Font"/>
     <w:semiHidden/>
     <w:unhideWhenUsed/>
+    <w:qFormat/>
     <w:uiPriority w:val="1"/>
   </w:style>
   <w:style w:type="table" w:default="1" w:styleId="7">

--- a/Win系统交互.docx
+++ b/Win系统交互.docx
@@ -40,14 +40,11 @@
           <w:pPr>
             <w:pStyle w:val="4"/>
             <w:tabs>
-              <w:tab w:val="right" w:leader="dot" w:pos="10456"/>
+              <w:tab w:val="right" w:leader="dot" w:pos="10466"/>
             </w:tabs>
-            <w:rPr>
-              <w:rFonts w:asciiTheme="minorHAnsi" w:hAnsiTheme="minorHAnsi" w:eastAsiaTheme="minorEastAsia"/>
-              <w:b w:val="0"/>
-              <w:szCs w:val="22"/>
-            </w:rPr>
           </w:pPr>
+          <w:bookmarkStart w:id="24" w:name="_GoBack"/>
+          <w:bookmarkEnd w:id="24"/>
           <w:r>
             <w:rPr>
               <w:rFonts w:hint="eastAsia" w:cs="华文中宋"/>
@@ -76,19 +73,35 @@
             <w:fldChar w:fldCharType="separate"/>
           </w:r>
           <w:r>
+            <w:rPr>
+              <w:rFonts w:hint="eastAsia" w:cs="华文中宋"/>
+              <w:bCs/>
+              <w:color w:val="0070C0"/>
+              <w:spacing w:val="7"/>
+            </w:rPr>
             <w:fldChar w:fldCharType="begin"/>
           </w:r>
           <w:r>
-            <w:instrText xml:space="preserve"> HYPERLINK \l "_Toc132388719" </w:instrText>
+            <w:rPr>
+              <w:rFonts w:hint="eastAsia" w:cs="华文中宋"/>
+              <w:bCs/>
+              <w:spacing w:val="7"/>
+            </w:rPr>
+            <w:instrText xml:space="preserve"> HYPERLINK \l _Toc20516 </w:instrText>
           </w:r>
           <w:r>
+            <w:rPr>
+              <w:rFonts w:hint="eastAsia" w:cs="华文中宋"/>
+              <w:bCs/>
+              <w:spacing w:val="7"/>
+            </w:rPr>
             <w:fldChar w:fldCharType="separate"/>
           </w:r>
           <w:r>
             <w:rPr>
-              <w:rStyle w:val="10"/>
-              <w:rFonts w:cs="华文中宋"/>
+              <w:rFonts w:hint="eastAsia" w:cs="华文中宋"/>
               <w:bCs/>
+              <w:szCs w:val="24"/>
             </w:rPr>
             <w:t>协程asyncio：</w:t>
           </w:r>
@@ -99,7 +112,7 @@
             <w:fldChar w:fldCharType="begin"/>
           </w:r>
           <w:r>
-            <w:instrText xml:space="preserve"> PAGEREF _Toc132388719 \h </w:instrText>
+            <w:instrText xml:space="preserve"> PAGEREF _Toc20516 \h </w:instrText>
           </w:r>
           <w:r>
             <w:fldChar w:fldCharType="separate"/>
@@ -111,6 +124,12 @@
             <w:fldChar w:fldCharType="end"/>
           </w:r>
           <w:r>
+            <w:rPr>
+              <w:rFonts w:hint="eastAsia" w:cs="华文中宋"/>
+              <w:bCs/>
+              <w:color w:val="0070C0"/>
+              <w:spacing w:val="7"/>
+            </w:rPr>
             <w:fldChar w:fldCharType="end"/>
           </w:r>
         </w:p>
@@ -118,28 +137,39 @@
           <w:pPr>
             <w:pStyle w:val="4"/>
             <w:tabs>
-              <w:tab w:val="right" w:leader="dot" w:pos="10456"/>
+              <w:tab w:val="right" w:leader="dot" w:pos="10466"/>
             </w:tabs>
-            <w:rPr>
-              <w:rFonts w:asciiTheme="minorHAnsi" w:hAnsiTheme="minorHAnsi" w:eastAsiaTheme="minorEastAsia"/>
-              <w:b w:val="0"/>
-              <w:szCs w:val="22"/>
-            </w:rPr>
           </w:pPr>
           <w:r>
+            <w:rPr>
+              <w:rFonts w:hint="eastAsia" w:cs="华文中宋"/>
+              <w:bCs/>
+              <w:color w:val="0070C0"/>
+              <w:spacing w:val="7"/>
+            </w:rPr>
             <w:fldChar w:fldCharType="begin"/>
           </w:r>
           <w:r>
-            <w:instrText xml:space="preserve"> HYPERLINK \l "_Toc132388720" </w:instrText>
+            <w:rPr>
+              <w:rFonts w:hint="eastAsia" w:cs="华文中宋"/>
+              <w:bCs/>
+              <w:spacing w:val="7"/>
+            </w:rPr>
+            <w:instrText xml:space="preserve"> HYPERLINK \l _Toc23370 </w:instrText>
           </w:r>
           <w:r>
+            <w:rPr>
+              <w:rFonts w:hint="eastAsia" w:cs="华文中宋"/>
+              <w:bCs/>
+              <w:spacing w:val="7"/>
+            </w:rPr>
             <w:fldChar w:fldCharType="separate"/>
           </w:r>
           <w:r>
             <w:rPr>
-              <w:rStyle w:val="10"/>
-              <w:rFonts w:cs="华文中宋"/>
+              <w:rFonts w:hint="eastAsia" w:cs="华文中宋"/>
               <w:bCs/>
+              <w:szCs w:val="24"/>
             </w:rPr>
             <w:t>命令argparse：</w:t>
           </w:r>
@@ -150,7 +180,7 @@
             <w:fldChar w:fldCharType="begin"/>
           </w:r>
           <w:r>
-            <w:instrText xml:space="preserve"> PAGEREF _Toc132388720 \h </w:instrText>
+            <w:instrText xml:space="preserve"> PAGEREF _Toc23370 \h </w:instrText>
           </w:r>
           <w:r>
             <w:fldChar w:fldCharType="separate"/>
@@ -162,6 +192,12 @@
             <w:fldChar w:fldCharType="end"/>
           </w:r>
           <w:r>
+            <w:rPr>
+              <w:rFonts w:hint="eastAsia" w:cs="华文中宋"/>
+              <w:bCs/>
+              <w:color w:val="0070C0"/>
+              <w:spacing w:val="7"/>
+            </w:rPr>
             <w:fldChar w:fldCharType="end"/>
           </w:r>
         </w:p>
@@ -169,28 +205,39 @@
           <w:pPr>
             <w:pStyle w:val="4"/>
             <w:tabs>
-              <w:tab w:val="right" w:leader="dot" w:pos="10456"/>
+              <w:tab w:val="right" w:leader="dot" w:pos="10466"/>
             </w:tabs>
-            <w:rPr>
-              <w:rFonts w:asciiTheme="minorHAnsi" w:hAnsiTheme="minorHAnsi" w:eastAsiaTheme="minorEastAsia"/>
-              <w:b w:val="0"/>
-              <w:szCs w:val="22"/>
-            </w:rPr>
           </w:pPr>
           <w:r>
+            <w:rPr>
+              <w:rFonts w:hint="eastAsia" w:cs="华文中宋"/>
+              <w:bCs/>
+              <w:color w:val="0070C0"/>
+              <w:spacing w:val="7"/>
+            </w:rPr>
             <w:fldChar w:fldCharType="begin"/>
           </w:r>
           <w:r>
-            <w:instrText xml:space="preserve"> HYPERLINK \l "_Toc132388721" </w:instrText>
+            <w:rPr>
+              <w:rFonts w:hint="eastAsia" w:cs="华文中宋"/>
+              <w:bCs/>
+              <w:spacing w:val="7"/>
+            </w:rPr>
+            <w:instrText xml:space="preserve"> HYPERLINK \l _Toc26518 </w:instrText>
           </w:r>
           <w:r>
+            <w:rPr>
+              <w:rFonts w:hint="eastAsia" w:cs="华文中宋"/>
+              <w:bCs/>
+              <w:spacing w:val="7"/>
+            </w:rPr>
             <w:fldChar w:fldCharType="separate"/>
           </w:r>
           <w:r>
             <w:rPr>
-              <w:rStyle w:val="10"/>
-              <w:rFonts w:cs="华文中宋"/>
+              <w:rFonts w:hint="eastAsia" w:cs="华文中宋"/>
               <w:bCs/>
+              <w:szCs w:val="24"/>
             </w:rPr>
             <w:t>密码getpass：</w:t>
           </w:r>
@@ -201,7 +248,7 @@
             <w:fldChar w:fldCharType="begin"/>
           </w:r>
           <w:r>
-            <w:instrText xml:space="preserve"> PAGEREF _Toc132388721 \h </w:instrText>
+            <w:instrText xml:space="preserve"> PAGEREF _Toc26518 \h </w:instrText>
           </w:r>
           <w:r>
             <w:fldChar w:fldCharType="separate"/>
@@ -213,6 +260,12 @@
             <w:fldChar w:fldCharType="end"/>
           </w:r>
           <w:r>
+            <w:rPr>
+              <w:rFonts w:hint="eastAsia" w:cs="华文中宋"/>
+              <w:bCs/>
+              <w:color w:val="0070C0"/>
+              <w:spacing w:val="7"/>
+            </w:rPr>
             <w:fldChar w:fldCharType="end"/>
           </w:r>
         </w:p>
@@ -220,28 +273,39 @@
           <w:pPr>
             <w:pStyle w:val="4"/>
             <w:tabs>
-              <w:tab w:val="right" w:leader="dot" w:pos="10456"/>
+              <w:tab w:val="right" w:leader="dot" w:pos="10466"/>
             </w:tabs>
-            <w:rPr>
-              <w:rFonts w:asciiTheme="minorHAnsi" w:hAnsiTheme="minorHAnsi" w:eastAsiaTheme="minorEastAsia"/>
-              <w:b w:val="0"/>
-              <w:szCs w:val="22"/>
-            </w:rPr>
           </w:pPr>
           <w:r>
+            <w:rPr>
+              <w:rFonts w:hint="eastAsia" w:cs="华文中宋"/>
+              <w:bCs/>
+              <w:color w:val="0070C0"/>
+              <w:spacing w:val="7"/>
+            </w:rPr>
             <w:fldChar w:fldCharType="begin"/>
           </w:r>
           <w:r>
-            <w:instrText xml:space="preserve"> HYPERLINK \l "_Toc132388722" </w:instrText>
+            <w:rPr>
+              <w:rFonts w:hint="eastAsia" w:cs="华文中宋"/>
+              <w:bCs/>
+              <w:spacing w:val="7"/>
+            </w:rPr>
+            <w:instrText xml:space="preserve"> HYPERLINK \l _Toc28013 </w:instrText>
           </w:r>
           <w:r>
+            <w:rPr>
+              <w:rFonts w:hint="eastAsia" w:cs="华文中宋"/>
+              <w:bCs/>
+              <w:spacing w:val="7"/>
+            </w:rPr>
             <w:fldChar w:fldCharType="separate"/>
           </w:r>
           <w:r>
             <w:rPr>
-              <w:rStyle w:val="10"/>
-              <w:rFonts w:cs="华文中宋"/>
+              <w:rFonts w:hint="eastAsia" w:cs="华文中宋"/>
               <w:bCs/>
+              <w:szCs w:val="24"/>
             </w:rPr>
             <w:t>进程multiprocessing：</w:t>
           </w:r>
@@ -252,18 +316,24 @@
             <w:fldChar w:fldCharType="begin"/>
           </w:r>
           <w:r>
-            <w:instrText xml:space="preserve"> PAGEREF _Toc132388722 \h </w:instrText>
+            <w:instrText xml:space="preserve"> PAGEREF _Toc28013 \h </w:instrText>
           </w:r>
           <w:r>
             <w:fldChar w:fldCharType="separate"/>
           </w:r>
           <w:r>
-            <w:t>1</w:t>
+            <w:t>2</w:t>
           </w:r>
           <w:r>
             <w:fldChar w:fldCharType="end"/>
           </w:r>
           <w:r>
+            <w:rPr>
+              <w:rFonts w:hint="eastAsia" w:cs="华文中宋"/>
+              <w:bCs/>
+              <w:color w:val="0070C0"/>
+              <w:spacing w:val="7"/>
+            </w:rPr>
             <w:fldChar w:fldCharType="end"/>
           </w:r>
         </w:p>
@@ -271,28 +341,39 @@
           <w:pPr>
             <w:pStyle w:val="4"/>
             <w:tabs>
-              <w:tab w:val="right" w:leader="dot" w:pos="10456"/>
+              <w:tab w:val="right" w:leader="dot" w:pos="10466"/>
             </w:tabs>
-            <w:rPr>
-              <w:rFonts w:asciiTheme="minorHAnsi" w:hAnsiTheme="minorHAnsi" w:eastAsiaTheme="minorEastAsia"/>
-              <w:b w:val="0"/>
-              <w:szCs w:val="22"/>
-            </w:rPr>
           </w:pPr>
           <w:r>
+            <w:rPr>
+              <w:rFonts w:hint="eastAsia" w:cs="华文中宋"/>
+              <w:bCs/>
+              <w:color w:val="0070C0"/>
+              <w:spacing w:val="7"/>
+            </w:rPr>
             <w:fldChar w:fldCharType="begin"/>
           </w:r>
           <w:r>
-            <w:instrText xml:space="preserve"> HYPERLINK \l "_Toc132388723" </w:instrText>
+            <w:rPr>
+              <w:rFonts w:hint="eastAsia" w:cs="华文中宋"/>
+              <w:bCs/>
+              <w:spacing w:val="7"/>
+            </w:rPr>
+            <w:instrText xml:space="preserve"> HYPERLINK \l _Toc32741 </w:instrText>
           </w:r>
           <w:r>
+            <w:rPr>
+              <w:rFonts w:hint="eastAsia" w:cs="华文中宋"/>
+              <w:bCs/>
+              <w:spacing w:val="7"/>
+            </w:rPr>
             <w:fldChar w:fldCharType="separate"/>
           </w:r>
           <w:r>
             <w:rPr>
-              <w:rStyle w:val="10"/>
-              <w:rFonts w:cs="华文中宋"/>
+              <w:rFonts w:hint="eastAsia" w:cs="华文中宋"/>
               <w:bCs/>
+              <w:szCs w:val="24"/>
             </w:rPr>
             <w:t>监测psutil：</w:t>
           </w:r>
@@ -303,7 +384,7 @@
             <w:fldChar w:fldCharType="begin"/>
           </w:r>
           <w:r>
-            <w:instrText xml:space="preserve"> PAGEREF _Toc132388723 \h </w:instrText>
+            <w:instrText xml:space="preserve"> PAGEREF _Toc32741 \h </w:instrText>
           </w:r>
           <w:r>
             <w:fldChar w:fldCharType="separate"/>
@@ -315,6 +396,12 @@
             <w:fldChar w:fldCharType="end"/>
           </w:r>
           <w:r>
+            <w:rPr>
+              <w:rFonts w:hint="eastAsia" w:cs="华文中宋"/>
+              <w:bCs/>
+              <w:color w:val="0070C0"/>
+              <w:spacing w:val="7"/>
+            </w:rPr>
             <w:fldChar w:fldCharType="end"/>
           </w:r>
         </w:p>
@@ -322,28 +409,39 @@
           <w:pPr>
             <w:pStyle w:val="4"/>
             <w:tabs>
-              <w:tab w:val="right" w:leader="dot" w:pos="10456"/>
+              <w:tab w:val="right" w:leader="dot" w:pos="10466"/>
             </w:tabs>
-            <w:rPr>
-              <w:rFonts w:asciiTheme="minorHAnsi" w:hAnsiTheme="minorHAnsi" w:eastAsiaTheme="minorEastAsia"/>
-              <w:b w:val="0"/>
-              <w:szCs w:val="22"/>
-            </w:rPr>
           </w:pPr>
           <w:r>
+            <w:rPr>
+              <w:rFonts w:hint="eastAsia" w:cs="华文中宋"/>
+              <w:bCs/>
+              <w:color w:val="0070C0"/>
+              <w:spacing w:val="7"/>
+            </w:rPr>
             <w:fldChar w:fldCharType="begin"/>
           </w:r>
           <w:r>
-            <w:instrText xml:space="preserve"> HYPERLINK \l "_Toc132388724" </w:instrText>
+            <w:rPr>
+              <w:rFonts w:hint="eastAsia" w:cs="华文中宋"/>
+              <w:bCs/>
+              <w:spacing w:val="7"/>
+            </w:rPr>
+            <w:instrText xml:space="preserve"> HYPERLINK \l _Toc12274 </w:instrText>
           </w:r>
           <w:r>
+            <w:rPr>
+              <w:rFonts w:hint="eastAsia" w:cs="华文中宋"/>
+              <w:bCs/>
+              <w:spacing w:val="7"/>
+            </w:rPr>
             <w:fldChar w:fldCharType="separate"/>
           </w:r>
           <w:r>
             <w:rPr>
-              <w:rStyle w:val="10"/>
-              <w:rFonts w:cs="华文中宋"/>
+              <w:rFonts w:hint="eastAsia" w:cs="华文中宋"/>
               <w:bCs/>
+              <w:szCs w:val="24"/>
             </w:rPr>
             <w:t>界面pyautogui：</w:t>
           </w:r>
@@ -354,7 +452,7 @@
             <w:fldChar w:fldCharType="begin"/>
           </w:r>
           <w:r>
-            <w:instrText xml:space="preserve"> PAGEREF _Toc132388724 \h </w:instrText>
+            <w:instrText xml:space="preserve"> PAGEREF _Toc12274 \h </w:instrText>
           </w:r>
           <w:r>
             <w:fldChar w:fldCharType="separate"/>
@@ -366,6 +464,12 @@
             <w:fldChar w:fldCharType="end"/>
           </w:r>
           <w:r>
+            <w:rPr>
+              <w:rFonts w:hint="eastAsia" w:cs="华文中宋"/>
+              <w:bCs/>
+              <w:color w:val="0070C0"/>
+              <w:spacing w:val="7"/>
+            </w:rPr>
             <w:fldChar w:fldCharType="end"/>
           </w:r>
         </w:p>
@@ -373,28 +477,39 @@
           <w:pPr>
             <w:pStyle w:val="4"/>
             <w:tabs>
-              <w:tab w:val="right" w:leader="dot" w:pos="10456"/>
+              <w:tab w:val="right" w:leader="dot" w:pos="10466"/>
             </w:tabs>
-            <w:rPr>
-              <w:rFonts w:asciiTheme="minorHAnsi" w:hAnsiTheme="minorHAnsi" w:eastAsiaTheme="minorEastAsia"/>
-              <w:b w:val="0"/>
-              <w:szCs w:val="22"/>
-            </w:rPr>
           </w:pPr>
           <w:r>
+            <w:rPr>
+              <w:rFonts w:hint="eastAsia" w:cs="华文中宋"/>
+              <w:bCs/>
+              <w:color w:val="0070C0"/>
+              <w:spacing w:val="7"/>
+            </w:rPr>
             <w:fldChar w:fldCharType="begin"/>
           </w:r>
           <w:r>
-            <w:instrText xml:space="preserve"> HYPERLINK \l "_Toc132388725" </w:instrText>
+            <w:rPr>
+              <w:rFonts w:hint="eastAsia" w:cs="华文中宋"/>
+              <w:bCs/>
+              <w:spacing w:val="7"/>
+            </w:rPr>
+            <w:instrText xml:space="preserve"> HYPERLINK \l _Toc12058 </w:instrText>
           </w:r>
           <w:r>
+            <w:rPr>
+              <w:rFonts w:hint="eastAsia" w:cs="华文中宋"/>
+              <w:bCs/>
+              <w:spacing w:val="7"/>
+            </w:rPr>
             <w:fldChar w:fldCharType="separate"/>
           </w:r>
           <w:r>
             <w:rPr>
-              <w:rStyle w:val="10"/>
-              <w:rFonts w:cs="华文中宋"/>
+              <w:rFonts w:hint="eastAsia" w:cs="华文中宋"/>
               <w:bCs/>
+              <w:szCs w:val="24"/>
             </w:rPr>
             <w:t>剪切pyperclip：</w:t>
           </w:r>
@@ -405,7 +520,7 @@
             <w:fldChar w:fldCharType="begin"/>
           </w:r>
           <w:r>
-            <w:instrText xml:space="preserve"> PAGEREF _Toc132388725 \h </w:instrText>
+            <w:instrText xml:space="preserve"> PAGEREF _Toc12058 \h </w:instrText>
           </w:r>
           <w:r>
             <w:fldChar w:fldCharType="separate"/>
@@ -417,6 +532,12 @@
             <w:fldChar w:fldCharType="end"/>
           </w:r>
           <w:r>
+            <w:rPr>
+              <w:rFonts w:hint="eastAsia" w:cs="华文中宋"/>
+              <w:bCs/>
+              <w:color w:val="0070C0"/>
+              <w:spacing w:val="7"/>
+            </w:rPr>
             <w:fldChar w:fldCharType="end"/>
           </w:r>
         </w:p>
@@ -424,28 +545,39 @@
           <w:pPr>
             <w:pStyle w:val="4"/>
             <w:tabs>
-              <w:tab w:val="right" w:leader="dot" w:pos="10456"/>
+              <w:tab w:val="right" w:leader="dot" w:pos="10466"/>
             </w:tabs>
-            <w:rPr>
-              <w:rFonts w:asciiTheme="minorHAnsi" w:hAnsiTheme="minorHAnsi" w:eastAsiaTheme="minorEastAsia"/>
-              <w:b w:val="0"/>
-              <w:szCs w:val="22"/>
-            </w:rPr>
           </w:pPr>
           <w:r>
+            <w:rPr>
+              <w:rFonts w:hint="eastAsia" w:cs="华文中宋"/>
+              <w:bCs/>
+              <w:color w:val="0070C0"/>
+              <w:spacing w:val="7"/>
+            </w:rPr>
             <w:fldChar w:fldCharType="begin"/>
           </w:r>
           <w:r>
-            <w:instrText xml:space="preserve"> HYPERLINK \l "_Toc132388726" </w:instrText>
+            <w:rPr>
+              <w:rFonts w:hint="eastAsia" w:cs="华文中宋"/>
+              <w:bCs/>
+              <w:spacing w:val="7"/>
+            </w:rPr>
+            <w:instrText xml:space="preserve"> HYPERLINK \l _Toc29351 </w:instrText>
           </w:r>
           <w:r>
+            <w:rPr>
+              <w:rFonts w:hint="eastAsia" w:cs="华文中宋"/>
+              <w:bCs/>
+              <w:spacing w:val="7"/>
+            </w:rPr>
             <w:fldChar w:fldCharType="separate"/>
           </w:r>
           <w:r>
             <w:rPr>
-              <w:rStyle w:val="10"/>
-              <w:rFonts w:cs="华文中宋"/>
+              <w:rFonts w:hint="eastAsia" w:cs="华文中宋"/>
               <w:bCs/>
+              <w:szCs w:val="24"/>
             </w:rPr>
             <w:t>测试pytest：</w:t>
           </w:r>
@@ -456,7 +588,7 @@
             <w:fldChar w:fldCharType="begin"/>
           </w:r>
           <w:r>
-            <w:instrText xml:space="preserve"> PAGEREF _Toc132388726 \h </w:instrText>
+            <w:instrText xml:space="preserve"> PAGEREF _Toc29351 \h </w:instrText>
           </w:r>
           <w:r>
             <w:fldChar w:fldCharType="separate"/>
@@ -468,6 +600,12 @@
             <w:fldChar w:fldCharType="end"/>
           </w:r>
           <w:r>
+            <w:rPr>
+              <w:rFonts w:hint="eastAsia" w:cs="华文中宋"/>
+              <w:bCs/>
+              <w:color w:val="0070C0"/>
+              <w:spacing w:val="7"/>
+            </w:rPr>
             <w:fldChar w:fldCharType="end"/>
           </w:r>
         </w:p>
@@ -475,28 +613,39 @@
           <w:pPr>
             <w:pStyle w:val="4"/>
             <w:tabs>
-              <w:tab w:val="right" w:leader="dot" w:pos="10456"/>
+              <w:tab w:val="right" w:leader="dot" w:pos="10466"/>
             </w:tabs>
-            <w:rPr>
-              <w:rFonts w:asciiTheme="minorHAnsi" w:hAnsiTheme="minorHAnsi" w:eastAsiaTheme="minorEastAsia"/>
-              <w:b w:val="0"/>
-              <w:szCs w:val="22"/>
-            </w:rPr>
           </w:pPr>
           <w:r>
+            <w:rPr>
+              <w:rFonts w:hint="eastAsia" w:cs="华文中宋"/>
+              <w:bCs/>
+              <w:color w:val="0070C0"/>
+              <w:spacing w:val="7"/>
+            </w:rPr>
             <w:fldChar w:fldCharType="begin"/>
           </w:r>
           <w:r>
-            <w:instrText xml:space="preserve"> HYPERLINK \l "_Toc132388727" </w:instrText>
+            <w:rPr>
+              <w:rFonts w:hint="eastAsia" w:cs="华文中宋"/>
+              <w:bCs/>
+              <w:spacing w:val="7"/>
+            </w:rPr>
+            <w:instrText xml:space="preserve"> HYPERLINK \l _Toc22567 </w:instrText>
           </w:r>
           <w:r>
+            <w:rPr>
+              <w:rFonts w:hint="eastAsia" w:cs="华文中宋"/>
+              <w:bCs/>
+              <w:spacing w:val="7"/>
+            </w:rPr>
             <w:fldChar w:fldCharType="separate"/>
           </w:r>
           <w:r>
             <w:rPr>
-              <w:rStyle w:val="10"/>
-              <w:rFonts w:cs="华文中宋"/>
+              <w:rFonts w:hint="eastAsia" w:cs="华文中宋"/>
               <w:bCs/>
+              <w:szCs w:val="24"/>
             </w:rPr>
             <w:t>请求requests：</w:t>
           </w:r>
@@ -507,58 +656,7 @@
             <w:fldChar w:fldCharType="begin"/>
           </w:r>
           <w:r>
-            <w:instrText xml:space="preserve"> PAGEREF _Toc132388727 \h </w:instrText>
-          </w:r>
-          <w:r>
-            <w:fldChar w:fldCharType="separate"/>
-          </w:r>
-          <w:r>
-            <w:t>4</w:t>
-          </w:r>
-          <w:r>
-            <w:fldChar w:fldCharType="end"/>
-          </w:r>
-          <w:r>
-            <w:fldChar w:fldCharType="end"/>
-          </w:r>
-        </w:p>
-        <w:p>
-          <w:pPr>
-            <w:pStyle w:val="4"/>
-            <w:tabs>
-              <w:tab w:val="right" w:leader="dot" w:pos="10456"/>
-            </w:tabs>
-            <w:rPr>
-              <w:rFonts w:asciiTheme="minorHAnsi" w:hAnsiTheme="minorHAnsi" w:eastAsiaTheme="minorEastAsia"/>
-              <w:b w:val="0"/>
-              <w:szCs w:val="22"/>
-            </w:rPr>
-          </w:pPr>
-          <w:r>
-            <w:fldChar w:fldCharType="begin"/>
-          </w:r>
-          <w:r>
-            <w:instrText xml:space="preserve"> HYPERLINK \l "_Toc132388728" </w:instrText>
-          </w:r>
-          <w:r>
-            <w:fldChar w:fldCharType="separate"/>
-          </w:r>
-          <w:r>
-            <w:rPr>
-              <w:rStyle w:val="10"/>
-              <w:rFonts w:cs="华文中宋"/>
-              <w:bCs/>
-            </w:rPr>
-            <w:t>浏览器selenium：</w:t>
-          </w:r>
-          <w:r>
-            <w:tab/>
-          </w:r>
-          <w:r>
-            <w:fldChar w:fldCharType="begin"/>
-          </w:r>
-          <w:r>
-            <w:instrText xml:space="preserve"> PAGEREF _Toc132388728 \h </w:instrText>
+            <w:instrText xml:space="preserve"> PAGEREF _Toc22567 \h </w:instrText>
           </w:r>
           <w:r>
             <w:fldChar w:fldCharType="separate"/>
@@ -570,54 +668,54 @@
             <w:fldChar w:fldCharType="end"/>
           </w:r>
           <w:r>
+            <w:rPr>
+              <w:rFonts w:hint="eastAsia" w:cs="华文中宋"/>
+              <w:bCs/>
+              <w:color w:val="0070C0"/>
+              <w:spacing w:val="7"/>
+            </w:rPr>
             <w:fldChar w:fldCharType="end"/>
           </w:r>
         </w:p>
         <w:p>
           <w:pPr>
-            <w:pStyle w:val="5"/>
+            <w:pStyle w:val="4"/>
             <w:tabs>
-              <w:tab w:val="right" w:leader="dot" w:pos="10456"/>
+              <w:tab w:val="right" w:leader="dot" w:pos="10466"/>
             </w:tabs>
-            <w:rPr>
-              <w:rFonts w:asciiTheme="minorHAnsi" w:hAnsiTheme="minorHAnsi" w:eastAsiaTheme="minorEastAsia"/>
-              <w:b w:val="0"/>
-              <w:szCs w:val="22"/>
-            </w:rPr>
           </w:pPr>
           <w:r>
+            <w:rPr>
+              <w:rFonts w:hint="eastAsia" w:cs="华文中宋"/>
+              <w:bCs/>
+              <w:color w:val="0070C0"/>
+              <w:spacing w:val="7"/>
+            </w:rPr>
             <w:fldChar w:fldCharType="begin"/>
           </w:r>
           <w:r>
-            <w:instrText xml:space="preserve"> HYPERLINK \l "_Toc132388729" </w:instrText>
+            <w:rPr>
+              <w:rFonts w:hint="eastAsia" w:cs="华文中宋"/>
+              <w:bCs/>
+              <w:spacing w:val="7"/>
+            </w:rPr>
+            <w:instrText xml:space="preserve"> HYPERLINK \l _Toc32161 </w:instrText>
           </w:r>
           <w:r>
+            <w:rPr>
+              <w:rFonts w:hint="eastAsia" w:cs="华文中宋"/>
+              <w:bCs/>
+              <w:spacing w:val="7"/>
+            </w:rPr>
             <w:fldChar w:fldCharType="separate"/>
           </w:r>
           <w:r>
             <w:rPr>
-              <w:rStyle w:val="10"/>
-              <w:rFonts w:cs="华文中宋"/>
+              <w:rFonts w:hint="eastAsia" w:cs="华文中宋"/>
               <w:bCs/>
+              <w:szCs w:val="24"/>
             </w:rPr>
-            <w:t>网页</w:t>
-          </w:r>
-          <w:r>
-            <w:rPr>
-              <w:rStyle w:val="10"/>
-              <w:rFonts w:cs="华文中宋"/>
-              <w:bCs/>
-              <w:spacing w:val="7"/>
-            </w:rPr>
-            <w:t>webdriver</w:t>
-          </w:r>
-          <w:r>
-            <w:rPr>
-              <w:rStyle w:val="10"/>
-              <w:rFonts w:cs="华文中宋"/>
-              <w:bCs/>
-            </w:rPr>
-            <w:t>：</w:t>
+            <w:t>浏览器selenium：</w:t>
           </w:r>
           <w:r>
             <w:tab/>
@@ -626,7 +724,7 @@
             <w:fldChar w:fldCharType="begin"/>
           </w:r>
           <w:r>
-            <w:instrText xml:space="preserve"> PAGEREF _Toc132388729 \h </w:instrText>
+            <w:instrText xml:space="preserve"> PAGEREF _Toc32161 \h </w:instrText>
           </w:r>
           <w:r>
             <w:fldChar w:fldCharType="separate"/>
@@ -638,6 +736,96 @@
             <w:fldChar w:fldCharType="end"/>
           </w:r>
           <w:r>
+            <w:rPr>
+              <w:rFonts w:hint="eastAsia" w:cs="华文中宋"/>
+              <w:bCs/>
+              <w:color w:val="0070C0"/>
+              <w:spacing w:val="7"/>
+            </w:rPr>
+            <w:fldChar w:fldCharType="end"/>
+          </w:r>
+        </w:p>
+        <w:p>
+          <w:pPr>
+            <w:pStyle w:val="5"/>
+            <w:tabs>
+              <w:tab w:val="right" w:leader="dot" w:pos="10466"/>
+            </w:tabs>
+          </w:pPr>
+          <w:r>
+            <w:rPr>
+              <w:rFonts w:hint="eastAsia" w:cs="华文中宋"/>
+              <w:bCs/>
+              <w:color w:val="0070C0"/>
+              <w:spacing w:val="7"/>
+            </w:rPr>
+            <w:fldChar w:fldCharType="begin"/>
+          </w:r>
+          <w:r>
+            <w:rPr>
+              <w:rFonts w:hint="eastAsia" w:cs="华文中宋"/>
+              <w:bCs/>
+              <w:spacing w:val="7"/>
+            </w:rPr>
+            <w:instrText xml:space="preserve"> HYPERLINK \l _Toc6129 </w:instrText>
+          </w:r>
+          <w:r>
+            <w:rPr>
+              <w:rFonts w:hint="eastAsia" w:cs="华文中宋"/>
+              <w:bCs/>
+              <w:spacing w:val="7"/>
+            </w:rPr>
+            <w:fldChar w:fldCharType="separate"/>
+          </w:r>
+          <w:r>
+            <w:rPr>
+              <w:rFonts w:hint="eastAsia" w:cs="华文中宋"/>
+              <w:bCs/>
+              <w:szCs w:val="24"/>
+            </w:rPr>
+            <w:t>网页</w:t>
+          </w:r>
+          <w:r>
+            <w:rPr>
+              <w:rFonts w:hint="eastAsia" w:cs="华文中宋"/>
+              <w:bCs/>
+              <w:spacing w:val="7"/>
+            </w:rPr>
+            <w:t>webdriver</w:t>
+          </w:r>
+          <w:r>
+            <w:rPr>
+              <w:rFonts w:hint="eastAsia" w:cs="华文中宋"/>
+              <w:bCs/>
+              <w:szCs w:val="24"/>
+            </w:rPr>
+            <w:t>：</w:t>
+          </w:r>
+          <w:r>
+            <w:tab/>
+          </w:r>
+          <w:r>
+            <w:fldChar w:fldCharType="begin"/>
+          </w:r>
+          <w:r>
+            <w:instrText xml:space="preserve"> PAGEREF _Toc6129 \h </w:instrText>
+          </w:r>
+          <w:r>
+            <w:fldChar w:fldCharType="separate"/>
+          </w:r>
+          <w:r>
+            <w:t>5</w:t>
+          </w:r>
+          <w:r>
+            <w:fldChar w:fldCharType="end"/>
+          </w:r>
+          <w:r>
+            <w:rPr>
+              <w:rFonts w:hint="eastAsia" w:cs="华文中宋"/>
+              <w:bCs/>
+              <w:color w:val="0070C0"/>
+              <w:spacing w:val="7"/>
+            </w:rPr>
             <w:fldChar w:fldCharType="end"/>
           </w:r>
         </w:p>
@@ -645,28 +833,39 @@
           <w:pPr>
             <w:pStyle w:val="4"/>
             <w:tabs>
-              <w:tab w:val="right" w:leader="dot" w:pos="10456"/>
+              <w:tab w:val="right" w:leader="dot" w:pos="10466"/>
             </w:tabs>
-            <w:rPr>
-              <w:rFonts w:asciiTheme="minorHAnsi" w:hAnsiTheme="minorHAnsi" w:eastAsiaTheme="minorEastAsia"/>
-              <w:b w:val="0"/>
-              <w:szCs w:val="22"/>
-            </w:rPr>
           </w:pPr>
           <w:r>
+            <w:rPr>
+              <w:rFonts w:hint="eastAsia" w:cs="华文中宋"/>
+              <w:bCs/>
+              <w:color w:val="0070C0"/>
+              <w:spacing w:val="7"/>
+            </w:rPr>
             <w:fldChar w:fldCharType="begin"/>
           </w:r>
           <w:r>
-            <w:instrText xml:space="preserve"> HYPERLINK \l "_Toc132388730" </w:instrText>
+            <w:rPr>
+              <w:rFonts w:hint="eastAsia" w:cs="华文中宋"/>
+              <w:bCs/>
+              <w:spacing w:val="7"/>
+            </w:rPr>
+            <w:instrText xml:space="preserve"> HYPERLINK \l _Toc17079 </w:instrText>
           </w:r>
           <w:r>
+            <w:rPr>
+              <w:rFonts w:hint="eastAsia" w:cs="华文中宋"/>
+              <w:bCs/>
+              <w:spacing w:val="7"/>
+            </w:rPr>
             <w:fldChar w:fldCharType="separate"/>
           </w:r>
           <w:r>
             <w:rPr>
-              <w:rStyle w:val="10"/>
-              <w:rFonts w:cs="华文中宋"/>
+              <w:rFonts w:hint="eastAsia" w:cs="华文中宋"/>
               <w:bCs/>
+              <w:szCs w:val="24"/>
             </w:rPr>
             <w:t>套接字socket：</w:t>
           </w:r>
@@ -677,7 +876,7 @@
             <w:fldChar w:fldCharType="begin"/>
           </w:r>
           <w:r>
-            <w:instrText xml:space="preserve"> PAGEREF _Toc132388730 \h </w:instrText>
+            <w:instrText xml:space="preserve"> PAGEREF _Toc17079 \h </w:instrText>
           </w:r>
           <w:r>
             <w:fldChar w:fldCharType="separate"/>
@@ -689,6 +888,12 @@
             <w:fldChar w:fldCharType="end"/>
           </w:r>
           <w:r>
+            <w:rPr>
+              <w:rFonts w:hint="eastAsia" w:cs="华文中宋"/>
+              <w:bCs/>
+              <w:color w:val="0070C0"/>
+              <w:spacing w:val="7"/>
+            </w:rPr>
             <w:fldChar w:fldCharType="end"/>
           </w:r>
         </w:p>
@@ -696,28 +901,39 @@
           <w:pPr>
             <w:pStyle w:val="4"/>
             <w:tabs>
-              <w:tab w:val="right" w:leader="dot" w:pos="10456"/>
+              <w:tab w:val="right" w:leader="dot" w:pos="10466"/>
             </w:tabs>
-            <w:rPr>
-              <w:rFonts w:asciiTheme="minorHAnsi" w:hAnsiTheme="minorHAnsi" w:eastAsiaTheme="minorEastAsia"/>
-              <w:b w:val="0"/>
-              <w:szCs w:val="22"/>
-            </w:rPr>
           </w:pPr>
           <w:r>
+            <w:rPr>
+              <w:rFonts w:hint="eastAsia" w:cs="华文中宋"/>
+              <w:bCs/>
+              <w:color w:val="0070C0"/>
+              <w:spacing w:val="7"/>
+            </w:rPr>
             <w:fldChar w:fldCharType="begin"/>
           </w:r>
           <w:r>
-            <w:instrText xml:space="preserve"> HYPERLINK \l "_Toc132388731" </w:instrText>
+            <w:rPr>
+              <w:rFonts w:hint="eastAsia" w:cs="华文中宋"/>
+              <w:bCs/>
+              <w:spacing w:val="7"/>
+            </w:rPr>
+            <w:instrText xml:space="preserve"> HYPERLINK \l _Toc18291 </w:instrText>
           </w:r>
           <w:r>
+            <w:rPr>
+              <w:rFonts w:hint="eastAsia" w:cs="华文中宋"/>
+              <w:bCs/>
+              <w:spacing w:val="7"/>
+            </w:rPr>
             <w:fldChar w:fldCharType="separate"/>
           </w:r>
           <w:r>
             <w:rPr>
-              <w:rStyle w:val="10"/>
-              <w:rFonts w:cs="华文中宋"/>
+              <w:rFonts w:hint="eastAsia" w:cs="华文中宋"/>
               <w:bCs/>
+              <w:szCs w:val="24"/>
             </w:rPr>
             <w:t>进程subprocess：</w:t>
           </w:r>
@@ -728,7 +944,7 @@
             <w:fldChar w:fldCharType="begin"/>
           </w:r>
           <w:r>
-            <w:instrText xml:space="preserve"> PAGEREF _Toc132388731 \h </w:instrText>
+            <w:instrText xml:space="preserve"> PAGEREF _Toc18291 \h </w:instrText>
           </w:r>
           <w:r>
             <w:fldChar w:fldCharType="separate"/>
@@ -740,6 +956,12 @@
             <w:fldChar w:fldCharType="end"/>
           </w:r>
           <w:r>
+            <w:rPr>
+              <w:rFonts w:hint="eastAsia" w:cs="华文中宋"/>
+              <w:bCs/>
+              <w:color w:val="0070C0"/>
+              <w:spacing w:val="7"/>
+            </w:rPr>
             <w:fldChar w:fldCharType="end"/>
           </w:r>
         </w:p>
@@ -747,28 +969,39 @@
           <w:pPr>
             <w:pStyle w:val="4"/>
             <w:tabs>
-              <w:tab w:val="right" w:leader="dot" w:pos="10456"/>
+              <w:tab w:val="right" w:leader="dot" w:pos="10466"/>
             </w:tabs>
-            <w:rPr>
-              <w:rFonts w:asciiTheme="minorHAnsi" w:hAnsiTheme="minorHAnsi" w:eastAsiaTheme="minorEastAsia"/>
-              <w:b w:val="0"/>
-              <w:szCs w:val="22"/>
-            </w:rPr>
           </w:pPr>
           <w:r>
+            <w:rPr>
+              <w:rFonts w:hint="eastAsia" w:cs="华文中宋"/>
+              <w:bCs/>
+              <w:color w:val="0070C0"/>
+              <w:spacing w:val="7"/>
+            </w:rPr>
             <w:fldChar w:fldCharType="begin"/>
           </w:r>
           <w:r>
-            <w:instrText xml:space="preserve"> HYPERLINK \l "_Toc132388732" </w:instrText>
+            <w:rPr>
+              <w:rFonts w:hint="eastAsia" w:cs="华文中宋"/>
+              <w:bCs/>
+              <w:spacing w:val="7"/>
+            </w:rPr>
+            <w:instrText xml:space="preserve"> HYPERLINK \l _Toc5004 </w:instrText>
           </w:r>
           <w:r>
+            <w:rPr>
+              <w:rFonts w:hint="eastAsia" w:cs="华文中宋"/>
+              <w:bCs/>
+              <w:spacing w:val="7"/>
+            </w:rPr>
             <w:fldChar w:fldCharType="separate"/>
           </w:r>
           <w:r>
             <w:rPr>
-              <w:rStyle w:val="10"/>
-              <w:rFonts w:cs="华文中宋"/>
+              <w:rFonts w:hint="eastAsia" w:cs="华文中宋"/>
               <w:bCs/>
+              <w:szCs w:val="24"/>
             </w:rPr>
             <w:t>系统sys：</w:t>
           </w:r>
@@ -779,58 +1012,7 @@
             <w:fldChar w:fldCharType="begin"/>
           </w:r>
           <w:r>
-            <w:instrText xml:space="preserve"> PAGEREF _Toc132388732 \h </w:instrText>
-          </w:r>
-          <w:r>
-            <w:fldChar w:fldCharType="separate"/>
-          </w:r>
-          <w:r>
-            <w:t>6</w:t>
-          </w:r>
-          <w:r>
-            <w:fldChar w:fldCharType="end"/>
-          </w:r>
-          <w:r>
-            <w:fldChar w:fldCharType="end"/>
-          </w:r>
-        </w:p>
-        <w:p>
-          <w:pPr>
-            <w:pStyle w:val="4"/>
-            <w:tabs>
-              <w:tab w:val="right" w:leader="dot" w:pos="10456"/>
-            </w:tabs>
-            <w:rPr>
-              <w:rFonts w:asciiTheme="minorHAnsi" w:hAnsiTheme="minorHAnsi" w:eastAsiaTheme="minorEastAsia"/>
-              <w:b w:val="0"/>
-              <w:szCs w:val="22"/>
-            </w:rPr>
-          </w:pPr>
-          <w:r>
-            <w:fldChar w:fldCharType="begin"/>
-          </w:r>
-          <w:r>
-            <w:instrText xml:space="preserve"> HYPERLINK \l "_Toc132388733" </w:instrText>
-          </w:r>
-          <w:r>
-            <w:fldChar w:fldCharType="separate"/>
-          </w:r>
-          <w:r>
-            <w:rPr>
-              <w:rStyle w:val="10"/>
-              <w:rFonts w:cs="华文中宋"/>
-              <w:bCs/>
-            </w:rPr>
-            <w:t>警告warnings：</w:t>
-          </w:r>
-          <w:r>
-            <w:tab/>
-          </w:r>
-          <w:r>
-            <w:fldChar w:fldCharType="begin"/>
-          </w:r>
-          <w:r>
-            <w:instrText xml:space="preserve"> PAGEREF _Toc132388733 \h </w:instrText>
+            <w:instrText xml:space="preserve"> PAGEREF _Toc5004 \h </w:instrText>
           </w:r>
           <w:r>
             <w:fldChar w:fldCharType="separate"/>
@@ -842,6 +1024,12 @@
             <w:fldChar w:fldCharType="end"/>
           </w:r>
           <w:r>
+            <w:rPr>
+              <w:rFonts w:hint="eastAsia" w:cs="华文中宋"/>
+              <w:bCs/>
+              <w:color w:val="0070C0"/>
+              <w:spacing w:val="7"/>
+            </w:rPr>
             <w:fldChar w:fldCharType="end"/>
           </w:r>
         </w:p>
@@ -892,7 +1080,7 @@
         </w:rPr>
       </w:pPr>
       <w:bookmarkStart w:id="0" w:name="_Toc30515"/>
-      <w:bookmarkStart w:id="1" w:name="_Toc132388719"/>
+      <w:bookmarkStart w:id="1" w:name="_Toc20516"/>
       <w:r>
         <w:rPr>
           <w:rFonts w:hint="eastAsia" w:cs="华文中宋"/>
@@ -1081,6 +1269,12 @@
             <w:insideH w:val="single" w:color="auto" w:sz="4" w:space="0"/>
             <w:insideV w:val="single" w:color="auto" w:sz="4" w:space="0"/>
           </w:tblBorders>
+          <w:tblCellMar>
+            <w:top w:w="0" w:type="dxa"/>
+            <w:left w:w="108" w:type="dxa"/>
+            <w:bottom w:w="0" w:type="dxa"/>
+            <w:right w:w="108" w:type="dxa"/>
+          </w:tblCellMar>
         </w:tblPrEx>
         <w:tc>
           <w:tcPr>
@@ -1251,6 +1445,12 @@
             <w:insideH w:val="single" w:color="auto" w:sz="4" w:space="0"/>
             <w:insideV w:val="single" w:color="auto" w:sz="4" w:space="0"/>
           </w:tblBorders>
+          <w:tblCellMar>
+            <w:top w:w="0" w:type="dxa"/>
+            <w:left w:w="108" w:type="dxa"/>
+            <w:bottom w:w="0" w:type="dxa"/>
+            <w:right w:w="108" w:type="dxa"/>
+          </w:tblCellMar>
         </w:tblPrEx>
         <w:tc>
           <w:tcPr>
@@ -2175,8 +2375,8 @@
           </w14:textFill>
         </w:rPr>
       </w:pPr>
-      <w:bookmarkStart w:id="2" w:name="_Toc132388720"/>
-      <w:bookmarkStart w:id="3" w:name="_Toc12288"/>
+      <w:bookmarkStart w:id="2" w:name="_Toc12288"/>
+      <w:bookmarkStart w:id="3" w:name="_Toc23370"/>
       <w:r>
         <w:rPr>
           <w:rFonts w:hint="eastAsia" w:cs="华文中宋"/>
@@ -2584,7 +2784,7 @@
         </w:rPr>
       </w:pPr>
       <w:bookmarkStart w:id="4" w:name="_Toc18446"/>
-      <w:bookmarkStart w:id="5" w:name="_Toc132388721"/>
+      <w:bookmarkStart w:id="5" w:name="_Toc26518"/>
       <w:r>
         <w:rPr>
           <w:rFonts w:hint="eastAsia" w:cs="华文中宋"/>
@@ -2846,8 +3046,8 @@
           </w14:textFill>
         </w:rPr>
       </w:pPr>
-      <w:bookmarkStart w:id="6" w:name="_Toc132388722"/>
-      <w:bookmarkStart w:id="7" w:name="_Toc28515"/>
+      <w:bookmarkStart w:id="6" w:name="_Toc28515"/>
+      <w:bookmarkStart w:id="7" w:name="_Toc28013"/>
       <w:r>
         <w:rPr>
           <w:rFonts w:hint="eastAsia" w:cs="华文中宋"/>
@@ -5222,18 +5422,7 @@
                 <w:color w:val="FF0000"/>
                 <w:spacing w:val="7"/>
               </w:rPr>
-              <w:t>map_async</w:t>
-            </w:r>
-            <w:bookmarkStart w:id="24" w:name="_GoBack"/>
-            <w:bookmarkEnd w:id="24"/>
-            <w:r>
-              <w:rPr>
-                <w:rFonts w:hint="eastAsia" w:cs="华文中宋"/>
-                <w:bCs/>
-                <w:color w:val="FF0000"/>
-                <w:spacing w:val="7"/>
-              </w:rPr>
-              <w:t>(func, iterable)</w:t>
+              <w:t>map_async(func, iterable)</w:t>
             </w:r>
           </w:p>
         </w:tc>
@@ -7486,12 +7675,6 @@
             <w:insideH w:val="single" w:color="auto" w:sz="4" w:space="0"/>
             <w:insideV w:val="single" w:color="auto" w:sz="4" w:space="0"/>
           </w:tblBorders>
-          <w:tblCellMar>
-            <w:top w:w="0" w:type="dxa"/>
-            <w:left w:w="108" w:type="dxa"/>
-            <w:bottom w:w="0" w:type="dxa"/>
-            <w:right w:w="108" w:type="dxa"/>
-          </w:tblCellMar>
         </w:tblPrEx>
         <w:tc>
           <w:tcPr>
@@ -8839,7 +9022,7 @@
           </w14:textFill>
         </w:rPr>
       </w:pPr>
-      <w:bookmarkStart w:id="8" w:name="_Toc132388723"/>
+      <w:bookmarkStart w:id="8" w:name="_Toc32741"/>
       <w:r>
         <w:rPr>
           <w:rFonts w:hint="eastAsia" w:cs="华文中宋"/>
@@ -9295,7 +9478,7 @@
           </w14:textFill>
         </w:rPr>
       </w:pPr>
-      <w:bookmarkStart w:id="9" w:name="_Toc132388724"/>
+      <w:bookmarkStart w:id="9" w:name="_Toc12274"/>
       <w:r>
         <w:rPr>
           <w:rFonts w:hint="eastAsia" w:cs="华文中宋"/>
@@ -10990,7 +11173,7 @@
         </w:rPr>
       </w:pPr>
       <w:bookmarkStart w:id="10" w:name="_Toc10652"/>
-      <w:bookmarkStart w:id="11" w:name="_Toc132388725"/>
+      <w:bookmarkStart w:id="11" w:name="_Toc12058"/>
       <w:r>
         <w:rPr>
           <w:rFonts w:hint="eastAsia" w:cs="华文中宋"/>
@@ -11260,7 +11443,7 @@
           </w14:textFill>
         </w:rPr>
       </w:pPr>
-      <w:bookmarkStart w:id="12" w:name="_Toc132388726"/>
+      <w:bookmarkStart w:id="12" w:name="_Toc29351"/>
       <w:r>
         <w:rPr>
           <w:rFonts w:hint="eastAsia" w:cs="华文中宋"/>
@@ -13695,7 +13878,7 @@
       </w:pPr>
       <w:bookmarkStart w:id="13" w:name="_Toc7235"/>
       <w:bookmarkStart w:id="14" w:name="_Toc17683"/>
-      <w:bookmarkStart w:id="15" w:name="_Toc132388727"/>
+      <w:bookmarkStart w:id="15" w:name="_Toc22567"/>
       <w:r>
         <w:rPr>
           <w:rFonts w:hint="eastAsia" w:cs="华文中宋"/>
@@ -13740,6 +13923,22 @@
         <w:gridCol w:w="1057"/>
       </w:tblGrid>
       <w:tr>
+        <w:tblPrEx>
+          <w:tblBorders>
+            <w:top w:val="single" w:color="auto" w:sz="4" w:space="0"/>
+            <w:left w:val="single" w:color="auto" w:sz="4" w:space="0"/>
+            <w:bottom w:val="single" w:color="auto" w:sz="4" w:space="0"/>
+            <w:right w:val="single" w:color="auto" w:sz="4" w:space="0"/>
+            <w:insideH w:val="single" w:color="auto" w:sz="4" w:space="0"/>
+            <w:insideV w:val="single" w:color="auto" w:sz="4" w:space="0"/>
+          </w:tblBorders>
+          <w:tblCellMar>
+            <w:top w:w="0" w:type="dxa"/>
+            <w:left w:w="108" w:type="dxa"/>
+            <w:bottom w:w="0" w:type="dxa"/>
+            <w:right w:w="108" w:type="dxa"/>
+          </w:tblCellMar>
+        </w:tblPrEx>
         <w:tc>
           <w:tcPr>
             <w:tcW w:w="0" w:type="auto"/>
@@ -13763,6 +13962,14 @@
       </w:tr>
       <w:tr>
         <w:tblPrEx>
+          <w:tblBorders>
+            <w:top w:val="single" w:color="auto" w:sz="4" w:space="0"/>
+            <w:left w:val="single" w:color="auto" w:sz="4" w:space="0"/>
+            <w:bottom w:val="single" w:color="auto" w:sz="4" w:space="0"/>
+            <w:right w:val="single" w:color="auto" w:sz="4" w:space="0"/>
+            <w:insideH w:val="single" w:color="auto" w:sz="4" w:space="0"/>
+            <w:insideV w:val="single" w:color="auto" w:sz="4" w:space="0"/>
+          </w:tblBorders>
           <w:tblCellMar>
             <w:top w:w="0" w:type="dxa"/>
             <w:left w:w="108" w:type="dxa"/>
@@ -14158,6 +14365,12 @@
             <w:insideH w:val="single" w:color="auto" w:sz="4" w:space="0"/>
             <w:insideV w:val="single" w:color="auto" w:sz="4" w:space="0"/>
           </w:tblBorders>
+          <w:tblCellMar>
+            <w:top w:w="0" w:type="dxa"/>
+            <w:left w:w="108" w:type="dxa"/>
+            <w:bottom w:w="0" w:type="dxa"/>
+            <w:right w:w="108" w:type="dxa"/>
+          </w:tblCellMar>
         </w:tblPrEx>
         <w:tc>
           <w:tcPr>
@@ -15474,7 +15687,7 @@
           </w14:textFill>
         </w:rPr>
       </w:pPr>
-      <w:bookmarkStart w:id="16" w:name="_Toc132388728"/>
+      <w:bookmarkStart w:id="16" w:name="_Toc32161"/>
       <w:r>
         <w:rPr>
           <w:rFonts w:hint="eastAsia" w:cs="华文中宋"/>
@@ -15495,7 +15708,7 @@
       <w:pPr>
         <w:outlineLvl w:val="1"/>
       </w:pPr>
-      <w:bookmarkStart w:id="17" w:name="_Toc132388729"/>
+      <w:bookmarkStart w:id="17" w:name="_Toc6129"/>
       <w:r>
         <w:rPr>
           <w:rFonts w:hint="eastAsia" w:cs="华文中宋"/>
@@ -15561,6 +15774,12 @@
             <w:insideH w:val="single" w:color="auto" w:sz="4" w:space="0"/>
             <w:insideV w:val="single" w:color="auto" w:sz="4" w:space="0"/>
           </w:tblBorders>
+          <w:tblCellMar>
+            <w:top w:w="0" w:type="dxa"/>
+            <w:left w:w="108" w:type="dxa"/>
+            <w:bottom w:w="0" w:type="dxa"/>
+            <w:right w:w="108" w:type="dxa"/>
+          </w:tblCellMar>
         </w:tblPrEx>
         <w:tc>
           <w:tcPr>
@@ -16150,12 +16369,6 @@
             <w:insideH w:val="single" w:color="auto" w:sz="4" w:space="0"/>
             <w:insideV w:val="single" w:color="auto" w:sz="4" w:space="0"/>
           </w:tblBorders>
-          <w:tblCellMar>
-            <w:top w:w="0" w:type="dxa"/>
-            <w:left w:w="108" w:type="dxa"/>
-            <w:bottom w:w="0" w:type="dxa"/>
-            <w:right w:w="108" w:type="dxa"/>
-          </w:tblCellMar>
         </w:tblPrEx>
         <w:tc>
           <w:tcPr>
@@ -18000,7 +18213,7 @@
         </w:rPr>
       </w:pPr>
       <w:bookmarkStart w:id="18" w:name="_Toc6828"/>
-      <w:bookmarkStart w:id="19" w:name="_Toc132388730"/>
+      <w:bookmarkStart w:id="19" w:name="_Toc17079"/>
       <w:r>
         <w:rPr>
           <w:rFonts w:hint="eastAsia" w:cs="华文中宋"/>
@@ -20460,8 +20673,8 @@
           </w14:textFill>
         </w:rPr>
       </w:pPr>
-      <w:bookmarkStart w:id="20" w:name="_Toc132388731"/>
-      <w:bookmarkStart w:id="21" w:name="_Toc14852"/>
+      <w:bookmarkStart w:id="20" w:name="_Toc14852"/>
+      <w:bookmarkStart w:id="21" w:name="_Toc18291"/>
       <w:r>
         <w:rPr>
           <w:rFonts w:hint="eastAsia" w:cs="华文中宋"/>
@@ -21197,8 +21410,8 @@
           </w14:textFill>
         </w:rPr>
       </w:pPr>
-      <w:bookmarkStart w:id="22" w:name="_Toc132388732"/>
-      <w:bookmarkStart w:id="23" w:name="_Toc19183"/>
+      <w:bookmarkStart w:id="22" w:name="_Toc19183"/>
+      <w:bookmarkStart w:id="23" w:name="_Toc5004"/>
       <w:r>
         <w:rPr>
           <w:rFonts w:hint="eastAsia" w:cs="华文中宋"/>

--- a/Win系统交互.docx
+++ b/Win系统交互.docx
@@ -43,8 +43,6 @@
               <w:tab w:val="right" w:leader="dot" w:pos="10466"/>
             </w:tabs>
           </w:pPr>
-          <w:bookmarkStart w:id="24" w:name="_GoBack"/>
-          <w:bookmarkEnd w:id="24"/>
           <w:r>
             <w:rPr>
               <w:rFonts w:hint="eastAsia" w:cs="华文中宋"/>
@@ -87,7 +85,7 @@
               <w:bCs/>
               <w:spacing w:val="7"/>
             </w:rPr>
-            <w:instrText xml:space="preserve"> HYPERLINK \l _Toc20516 </w:instrText>
+            <w:instrText xml:space="preserve"> HYPERLINK \l _Toc22979 </w:instrText>
           </w:r>
           <w:r>
             <w:rPr>
@@ -112,7 +110,7 @@
             <w:fldChar w:fldCharType="begin"/>
           </w:r>
           <w:r>
-            <w:instrText xml:space="preserve"> PAGEREF _Toc20516 \h </w:instrText>
+            <w:instrText xml:space="preserve"> PAGEREF _Toc22979 \h </w:instrText>
           </w:r>
           <w:r>
             <w:fldChar w:fldCharType="separate"/>
@@ -155,7 +153,7 @@
               <w:bCs/>
               <w:spacing w:val="7"/>
             </w:rPr>
-            <w:instrText xml:space="preserve"> HYPERLINK \l _Toc23370 </w:instrText>
+            <w:instrText xml:space="preserve"> HYPERLINK \l _Toc1708 </w:instrText>
           </w:r>
           <w:r>
             <w:rPr>
@@ -180,7 +178,7 @@
             <w:fldChar w:fldCharType="begin"/>
           </w:r>
           <w:r>
-            <w:instrText xml:space="preserve"> PAGEREF _Toc23370 \h </w:instrText>
+            <w:instrText xml:space="preserve"> PAGEREF _Toc1708 \h </w:instrText>
           </w:r>
           <w:r>
             <w:fldChar w:fldCharType="separate"/>
@@ -223,7 +221,7 @@
               <w:bCs/>
               <w:spacing w:val="7"/>
             </w:rPr>
-            <w:instrText xml:space="preserve"> HYPERLINK \l _Toc26518 </w:instrText>
+            <w:instrText xml:space="preserve"> HYPERLINK \l _Toc18611 </w:instrText>
           </w:r>
           <w:r>
             <w:rPr>
@@ -248,7 +246,7 @@
             <w:fldChar w:fldCharType="begin"/>
           </w:r>
           <w:r>
-            <w:instrText xml:space="preserve"> PAGEREF _Toc26518 \h </w:instrText>
+            <w:instrText xml:space="preserve"> PAGEREF _Toc18611 \h </w:instrText>
           </w:r>
           <w:r>
             <w:fldChar w:fldCharType="separate"/>
@@ -291,7 +289,7 @@
               <w:bCs/>
               <w:spacing w:val="7"/>
             </w:rPr>
-            <w:instrText xml:space="preserve"> HYPERLINK \l _Toc28013 </w:instrText>
+            <w:instrText xml:space="preserve"> HYPERLINK \l _Toc27725 </w:instrText>
           </w:r>
           <w:r>
             <w:rPr>
@@ -306,8 +304,18 @@
               <w:rFonts w:hint="eastAsia" w:cs="华文中宋"/>
               <w:bCs/>
               <w:szCs w:val="24"/>
+              <w:lang w:val="en-US" w:eastAsia="zh-CN"/>
             </w:rPr>
-            <w:t>进程multiprocessing：</w:t>
+            <w:t>基本</w:t>
+          </w:r>
+          <w:r>
+            <w:rPr>
+              <w:rFonts w:hint="eastAsia" w:ascii="华文中宋" w:hAnsi="华文中宋" w:eastAsia="华文中宋" w:cs="华文中宋"/>
+              <w:bCs/>
+              <w:szCs w:val="24"/>
+              <w:lang w:val="en-US" w:eastAsia="zh-CN"/>
+            </w:rPr>
+            <w:t>os：</w:t>
           </w:r>
           <w:r>
             <w:tab/>
@@ -316,7 +324,7 @@
             <w:fldChar w:fldCharType="begin"/>
           </w:r>
           <w:r>
-            <w:instrText xml:space="preserve"> PAGEREF _Toc28013 \h </w:instrText>
+            <w:instrText xml:space="preserve"> PAGEREF _Toc27725 \h </w:instrText>
           </w:r>
           <w:r>
             <w:fldChar w:fldCharType="separate"/>
@@ -359,7 +367,7 @@
               <w:bCs/>
               <w:spacing w:val="7"/>
             </w:rPr>
-            <w:instrText xml:space="preserve"> HYPERLINK \l _Toc32741 </w:instrText>
+            <w:instrText xml:space="preserve"> HYPERLINK \l _Toc14497 </w:instrText>
           </w:r>
           <w:r>
             <w:rPr>
@@ -375,7 +383,7 @@
               <w:bCs/>
               <w:szCs w:val="24"/>
             </w:rPr>
-            <w:t>监测psutil：</w:t>
+            <w:t>进程multiprocessing：</w:t>
           </w:r>
           <w:r>
             <w:tab/>
@@ -384,13 +392,13 @@
             <w:fldChar w:fldCharType="begin"/>
           </w:r>
           <w:r>
-            <w:instrText xml:space="preserve"> PAGEREF _Toc32741 \h </w:instrText>
+            <w:instrText xml:space="preserve"> PAGEREF _Toc14497 \h </w:instrText>
           </w:r>
           <w:r>
             <w:fldChar w:fldCharType="separate"/>
           </w:r>
           <w:r>
-            <w:t>3</w:t>
+            <w:t>2</w:t>
           </w:r>
           <w:r>
             <w:fldChar w:fldCharType="end"/>
@@ -427,7 +435,7 @@
               <w:bCs/>
               <w:spacing w:val="7"/>
             </w:rPr>
-            <w:instrText xml:space="preserve"> HYPERLINK \l _Toc12274 </w:instrText>
+            <w:instrText xml:space="preserve"> HYPERLINK \l _Toc4525 </w:instrText>
           </w:r>
           <w:r>
             <w:rPr>
@@ -443,7 +451,7 @@
               <w:bCs/>
               <w:szCs w:val="24"/>
             </w:rPr>
-            <w:t>界面pyautogui：</w:t>
+            <w:t>监测psutil：</w:t>
           </w:r>
           <w:r>
             <w:tab/>
@@ -452,75 +460,7 @@
             <w:fldChar w:fldCharType="begin"/>
           </w:r>
           <w:r>
-            <w:instrText xml:space="preserve"> PAGEREF _Toc12274 \h </w:instrText>
-          </w:r>
-          <w:r>
-            <w:fldChar w:fldCharType="separate"/>
-          </w:r>
-          <w:r>
-            <w:t>3</w:t>
-          </w:r>
-          <w:r>
-            <w:fldChar w:fldCharType="end"/>
-          </w:r>
-          <w:r>
-            <w:rPr>
-              <w:rFonts w:hint="eastAsia" w:cs="华文中宋"/>
-              <w:bCs/>
-              <w:color w:val="0070C0"/>
-              <w:spacing w:val="7"/>
-            </w:rPr>
-            <w:fldChar w:fldCharType="end"/>
-          </w:r>
-        </w:p>
-        <w:p>
-          <w:pPr>
-            <w:pStyle w:val="4"/>
-            <w:tabs>
-              <w:tab w:val="right" w:leader="dot" w:pos="10466"/>
-            </w:tabs>
-          </w:pPr>
-          <w:r>
-            <w:rPr>
-              <w:rFonts w:hint="eastAsia" w:cs="华文中宋"/>
-              <w:bCs/>
-              <w:color w:val="0070C0"/>
-              <w:spacing w:val="7"/>
-            </w:rPr>
-            <w:fldChar w:fldCharType="begin"/>
-          </w:r>
-          <w:r>
-            <w:rPr>
-              <w:rFonts w:hint="eastAsia" w:cs="华文中宋"/>
-              <w:bCs/>
-              <w:spacing w:val="7"/>
-            </w:rPr>
-            <w:instrText xml:space="preserve"> HYPERLINK \l _Toc12058 </w:instrText>
-          </w:r>
-          <w:r>
-            <w:rPr>
-              <w:rFonts w:hint="eastAsia" w:cs="华文中宋"/>
-              <w:bCs/>
-              <w:spacing w:val="7"/>
-            </w:rPr>
-            <w:fldChar w:fldCharType="separate"/>
-          </w:r>
-          <w:r>
-            <w:rPr>
-              <w:rFonts w:hint="eastAsia" w:cs="华文中宋"/>
-              <w:bCs/>
-              <w:szCs w:val="24"/>
-            </w:rPr>
-            <w:t>剪切pyperclip：</w:t>
-          </w:r>
-          <w:r>
-            <w:tab/>
-          </w:r>
-          <w:r>
-            <w:fldChar w:fldCharType="begin"/>
-          </w:r>
-          <w:r>
-            <w:instrText xml:space="preserve"> PAGEREF _Toc12058 \h </w:instrText>
+            <w:instrText xml:space="preserve"> PAGEREF _Toc4525 \h </w:instrText>
           </w:r>
           <w:r>
             <w:fldChar w:fldCharType="separate"/>
@@ -563,7 +503,7 @@
               <w:bCs/>
               <w:spacing w:val="7"/>
             </w:rPr>
-            <w:instrText xml:space="preserve"> HYPERLINK \l _Toc29351 </w:instrText>
+            <w:instrText xml:space="preserve"> HYPERLINK \l _Toc25118 </w:instrText>
           </w:r>
           <w:r>
             <w:rPr>
@@ -579,7 +519,7 @@
               <w:bCs/>
               <w:szCs w:val="24"/>
             </w:rPr>
-            <w:t>测试pytest：</w:t>
+            <w:t>界面pyautogui：</w:t>
           </w:r>
           <w:r>
             <w:tab/>
@@ -588,7 +528,7 @@
             <w:fldChar w:fldCharType="begin"/>
           </w:r>
           <w:r>
-            <w:instrText xml:space="preserve"> PAGEREF _Toc29351 \h </w:instrText>
+            <w:instrText xml:space="preserve"> PAGEREF _Toc25118 \h </w:instrText>
           </w:r>
           <w:r>
             <w:fldChar w:fldCharType="separate"/>
@@ -631,7 +571,7 @@
               <w:bCs/>
               <w:spacing w:val="7"/>
             </w:rPr>
-            <w:instrText xml:space="preserve"> HYPERLINK \l _Toc22567 </w:instrText>
+            <w:instrText xml:space="preserve"> HYPERLINK \l _Toc23811 </w:instrText>
           </w:r>
           <w:r>
             <w:rPr>
@@ -647,7 +587,7 @@
               <w:bCs/>
               <w:szCs w:val="24"/>
             </w:rPr>
-            <w:t>请求requests：</w:t>
+            <w:t>剪切pyperclip：</w:t>
           </w:r>
           <w:r>
             <w:tab/>
@@ -656,7 +596,7 @@
             <w:fldChar w:fldCharType="begin"/>
           </w:r>
           <w:r>
-            <w:instrText xml:space="preserve"> PAGEREF _Toc22567 \h </w:instrText>
+            <w:instrText xml:space="preserve"> PAGEREF _Toc23811 \h </w:instrText>
           </w:r>
           <w:r>
             <w:fldChar w:fldCharType="separate"/>
@@ -699,7 +639,7 @@
               <w:bCs/>
               <w:spacing w:val="7"/>
             </w:rPr>
-            <w:instrText xml:space="preserve"> HYPERLINK \l _Toc32161 </w:instrText>
+            <w:instrText xml:space="preserve"> HYPERLINK \l _Toc27358 </w:instrText>
           </w:r>
           <w:r>
             <w:rPr>
@@ -715,7 +655,7 @@
               <w:bCs/>
               <w:szCs w:val="24"/>
             </w:rPr>
-            <w:t>浏览器selenium：</w:t>
+            <w:t>测试pytest：</w:t>
           </w:r>
           <w:r>
             <w:tab/>
@@ -724,91 +664,7 @@
             <w:fldChar w:fldCharType="begin"/>
           </w:r>
           <w:r>
-            <w:instrText xml:space="preserve"> PAGEREF _Toc32161 \h </w:instrText>
-          </w:r>
-          <w:r>
-            <w:fldChar w:fldCharType="separate"/>
-          </w:r>
-          <w:r>
-            <w:t>5</w:t>
-          </w:r>
-          <w:r>
-            <w:fldChar w:fldCharType="end"/>
-          </w:r>
-          <w:r>
-            <w:rPr>
-              <w:rFonts w:hint="eastAsia" w:cs="华文中宋"/>
-              <w:bCs/>
-              <w:color w:val="0070C0"/>
-              <w:spacing w:val="7"/>
-            </w:rPr>
-            <w:fldChar w:fldCharType="end"/>
-          </w:r>
-        </w:p>
-        <w:p>
-          <w:pPr>
-            <w:pStyle w:val="5"/>
-            <w:tabs>
-              <w:tab w:val="right" w:leader="dot" w:pos="10466"/>
-            </w:tabs>
-          </w:pPr>
-          <w:r>
-            <w:rPr>
-              <w:rFonts w:hint="eastAsia" w:cs="华文中宋"/>
-              <w:bCs/>
-              <w:color w:val="0070C0"/>
-              <w:spacing w:val="7"/>
-            </w:rPr>
-            <w:fldChar w:fldCharType="begin"/>
-          </w:r>
-          <w:r>
-            <w:rPr>
-              <w:rFonts w:hint="eastAsia" w:cs="华文中宋"/>
-              <w:bCs/>
-              <w:spacing w:val="7"/>
-            </w:rPr>
-            <w:instrText xml:space="preserve"> HYPERLINK \l _Toc6129 </w:instrText>
-          </w:r>
-          <w:r>
-            <w:rPr>
-              <w:rFonts w:hint="eastAsia" w:cs="华文中宋"/>
-              <w:bCs/>
-              <w:spacing w:val="7"/>
-            </w:rPr>
-            <w:fldChar w:fldCharType="separate"/>
-          </w:r>
-          <w:r>
-            <w:rPr>
-              <w:rFonts w:hint="eastAsia" w:cs="华文中宋"/>
-              <w:bCs/>
-              <w:szCs w:val="24"/>
-            </w:rPr>
-            <w:t>网页</w:t>
-          </w:r>
-          <w:r>
-            <w:rPr>
-              <w:rFonts w:hint="eastAsia" w:cs="华文中宋"/>
-              <w:bCs/>
-              <w:spacing w:val="7"/>
-            </w:rPr>
-            <w:t>webdriver</w:t>
-          </w:r>
-          <w:r>
-            <w:rPr>
-              <w:rFonts w:hint="eastAsia" w:cs="华文中宋"/>
-              <w:bCs/>
-              <w:szCs w:val="24"/>
-            </w:rPr>
-            <w:t>：</w:t>
-          </w:r>
-          <w:r>
-            <w:tab/>
-          </w:r>
-          <w:r>
-            <w:fldChar w:fldCharType="begin"/>
-          </w:r>
-          <w:r>
-            <w:instrText xml:space="preserve"> PAGEREF _Toc6129 \h </w:instrText>
+            <w:instrText xml:space="preserve"> PAGEREF _Toc27358 \h </w:instrText>
           </w:r>
           <w:r>
             <w:fldChar w:fldCharType="separate"/>
@@ -851,7 +707,7 @@
               <w:bCs/>
               <w:spacing w:val="7"/>
             </w:rPr>
-            <w:instrText xml:space="preserve"> HYPERLINK \l _Toc17079 </w:instrText>
+            <w:instrText xml:space="preserve"> HYPERLINK \l _Toc15387 </w:instrText>
           </w:r>
           <w:r>
             <w:rPr>
@@ -867,7 +723,7 @@
               <w:bCs/>
               <w:szCs w:val="24"/>
             </w:rPr>
-            <w:t>套接字socket：</w:t>
+            <w:t>请求requests：</w:t>
           </w:r>
           <w:r>
             <w:tab/>
@@ -876,7 +732,159 @@
             <w:fldChar w:fldCharType="begin"/>
           </w:r>
           <w:r>
-            <w:instrText xml:space="preserve"> PAGEREF _Toc17079 \h </w:instrText>
+            <w:instrText xml:space="preserve"> PAGEREF _Toc15387 \h </w:instrText>
+          </w:r>
+          <w:r>
+            <w:fldChar w:fldCharType="separate"/>
+          </w:r>
+          <w:r>
+            <w:t>5</w:t>
+          </w:r>
+          <w:r>
+            <w:fldChar w:fldCharType="end"/>
+          </w:r>
+          <w:r>
+            <w:rPr>
+              <w:rFonts w:hint="eastAsia" w:cs="华文中宋"/>
+              <w:bCs/>
+              <w:color w:val="0070C0"/>
+              <w:spacing w:val="7"/>
+            </w:rPr>
+            <w:fldChar w:fldCharType="end"/>
+          </w:r>
+        </w:p>
+        <w:p>
+          <w:pPr>
+            <w:pStyle w:val="4"/>
+            <w:tabs>
+              <w:tab w:val="right" w:leader="dot" w:pos="10466"/>
+            </w:tabs>
+          </w:pPr>
+          <w:r>
+            <w:rPr>
+              <w:rFonts w:hint="eastAsia" w:cs="华文中宋"/>
+              <w:bCs/>
+              <w:color w:val="0070C0"/>
+              <w:spacing w:val="7"/>
+            </w:rPr>
+            <w:fldChar w:fldCharType="begin"/>
+          </w:r>
+          <w:r>
+            <w:rPr>
+              <w:rFonts w:hint="eastAsia" w:cs="华文中宋"/>
+              <w:bCs/>
+              <w:spacing w:val="7"/>
+            </w:rPr>
+            <w:instrText xml:space="preserve"> HYPERLINK \l _Toc13479 </w:instrText>
+          </w:r>
+          <w:r>
+            <w:rPr>
+              <w:rFonts w:hint="eastAsia" w:cs="华文中宋"/>
+              <w:bCs/>
+              <w:spacing w:val="7"/>
+            </w:rPr>
+            <w:fldChar w:fldCharType="separate"/>
+          </w:r>
+          <w:r>
+            <w:rPr>
+              <w:rFonts w:hint="eastAsia" w:cs="华文中宋"/>
+              <w:bCs/>
+              <w:szCs w:val="24"/>
+            </w:rPr>
+            <w:t>浏览器selenium：</w:t>
+          </w:r>
+          <w:r>
+            <w:tab/>
+          </w:r>
+          <w:r>
+            <w:fldChar w:fldCharType="begin"/>
+          </w:r>
+          <w:r>
+            <w:instrText xml:space="preserve"> PAGEREF _Toc13479 \h </w:instrText>
+          </w:r>
+          <w:r>
+            <w:fldChar w:fldCharType="separate"/>
+          </w:r>
+          <w:r>
+            <w:t>6</w:t>
+          </w:r>
+          <w:r>
+            <w:fldChar w:fldCharType="end"/>
+          </w:r>
+          <w:r>
+            <w:rPr>
+              <w:rFonts w:hint="eastAsia" w:cs="华文中宋"/>
+              <w:bCs/>
+              <w:color w:val="0070C0"/>
+              <w:spacing w:val="7"/>
+            </w:rPr>
+            <w:fldChar w:fldCharType="end"/>
+          </w:r>
+        </w:p>
+        <w:p>
+          <w:pPr>
+            <w:pStyle w:val="5"/>
+            <w:tabs>
+              <w:tab w:val="right" w:leader="dot" w:pos="10466"/>
+            </w:tabs>
+          </w:pPr>
+          <w:r>
+            <w:rPr>
+              <w:rFonts w:hint="eastAsia" w:cs="华文中宋"/>
+              <w:bCs/>
+              <w:color w:val="0070C0"/>
+              <w:spacing w:val="7"/>
+            </w:rPr>
+            <w:fldChar w:fldCharType="begin"/>
+          </w:r>
+          <w:r>
+            <w:rPr>
+              <w:rFonts w:hint="eastAsia" w:cs="华文中宋"/>
+              <w:bCs/>
+              <w:spacing w:val="7"/>
+            </w:rPr>
+            <w:instrText xml:space="preserve"> HYPERLINK \l _Toc12332 </w:instrText>
+          </w:r>
+          <w:r>
+            <w:rPr>
+              <w:rFonts w:hint="eastAsia" w:cs="华文中宋"/>
+              <w:bCs/>
+              <w:spacing w:val="7"/>
+            </w:rPr>
+            <w:fldChar w:fldCharType="separate"/>
+          </w:r>
+          <w:r>
+            <w:rPr>
+              <w:rFonts w:hint="eastAsia" w:cs="华文中宋"/>
+              <w:bCs/>
+              <w:szCs w:val="24"/>
+            </w:rPr>
+            <w:t>网页</w:t>
+          </w:r>
+          <w:r>
+            <w:rPr>
+              <w:rFonts w:hint="eastAsia" w:cs="华文中宋"/>
+              <w:bCs/>
+              <w:spacing w:val="7"/>
+            </w:rPr>
+            <w:t>webdriver</w:t>
+          </w:r>
+          <w:r>
+            <w:rPr>
+              <w:rFonts w:hint="eastAsia" w:cs="华文中宋"/>
+              <w:bCs/>
+              <w:szCs w:val="24"/>
+            </w:rPr>
+            <w:t>：</w:t>
+          </w:r>
+          <w:r>
+            <w:tab/>
+          </w:r>
+          <w:r>
+            <w:fldChar w:fldCharType="begin"/>
+          </w:r>
+          <w:r>
+            <w:instrText xml:space="preserve"> PAGEREF _Toc12332 \h </w:instrText>
           </w:r>
           <w:r>
             <w:fldChar w:fldCharType="separate"/>
@@ -919,7 +927,7 @@
               <w:bCs/>
               <w:spacing w:val="7"/>
             </w:rPr>
-            <w:instrText xml:space="preserve"> HYPERLINK \l _Toc18291 </w:instrText>
+            <w:instrText xml:space="preserve"> HYPERLINK \l _Toc20558 </w:instrText>
           </w:r>
           <w:r>
             <w:rPr>
@@ -935,7 +943,7 @@
               <w:bCs/>
               <w:szCs w:val="24"/>
             </w:rPr>
-            <w:t>进程subprocess：</w:t>
+            <w:t>套接字socket：</w:t>
           </w:r>
           <w:r>
             <w:tab/>
@@ -944,13 +952,13 @@
             <w:fldChar w:fldCharType="begin"/>
           </w:r>
           <w:r>
-            <w:instrText xml:space="preserve"> PAGEREF _Toc18291 \h </w:instrText>
+            <w:instrText xml:space="preserve"> PAGEREF _Toc20558 \h </w:instrText>
           </w:r>
           <w:r>
             <w:fldChar w:fldCharType="separate"/>
           </w:r>
           <w:r>
-            <w:t>6</w:t>
+            <w:t>7</w:t>
           </w:r>
           <w:r>
             <w:fldChar w:fldCharType="end"/>
@@ -987,7 +995,75 @@
               <w:bCs/>
               <w:spacing w:val="7"/>
             </w:rPr>
-            <w:instrText xml:space="preserve"> HYPERLINK \l _Toc5004 </w:instrText>
+            <w:instrText xml:space="preserve"> HYPERLINK \l _Toc12616 </w:instrText>
+          </w:r>
+          <w:r>
+            <w:rPr>
+              <w:rFonts w:hint="eastAsia" w:cs="华文中宋"/>
+              <w:bCs/>
+              <w:spacing w:val="7"/>
+            </w:rPr>
+            <w:fldChar w:fldCharType="separate"/>
+          </w:r>
+          <w:r>
+            <w:rPr>
+              <w:rFonts w:hint="eastAsia" w:cs="华文中宋"/>
+              <w:bCs/>
+              <w:szCs w:val="24"/>
+            </w:rPr>
+            <w:t>进程subprocess：</w:t>
+          </w:r>
+          <w:r>
+            <w:tab/>
+          </w:r>
+          <w:r>
+            <w:fldChar w:fldCharType="begin"/>
+          </w:r>
+          <w:r>
+            <w:instrText xml:space="preserve"> PAGEREF _Toc12616 \h </w:instrText>
+          </w:r>
+          <w:r>
+            <w:fldChar w:fldCharType="separate"/>
+          </w:r>
+          <w:r>
+            <w:t>7</w:t>
+          </w:r>
+          <w:r>
+            <w:fldChar w:fldCharType="end"/>
+          </w:r>
+          <w:r>
+            <w:rPr>
+              <w:rFonts w:hint="eastAsia" w:cs="华文中宋"/>
+              <w:bCs/>
+              <w:color w:val="0070C0"/>
+              <w:spacing w:val="7"/>
+            </w:rPr>
+            <w:fldChar w:fldCharType="end"/>
+          </w:r>
+        </w:p>
+        <w:p>
+          <w:pPr>
+            <w:pStyle w:val="4"/>
+            <w:tabs>
+              <w:tab w:val="right" w:leader="dot" w:pos="10466"/>
+            </w:tabs>
+          </w:pPr>
+          <w:r>
+            <w:rPr>
+              <w:rFonts w:hint="eastAsia" w:cs="华文中宋"/>
+              <w:bCs/>
+              <w:color w:val="0070C0"/>
+              <w:spacing w:val="7"/>
+            </w:rPr>
+            <w:fldChar w:fldCharType="begin"/>
+          </w:r>
+          <w:r>
+            <w:rPr>
+              <w:rFonts w:hint="eastAsia" w:cs="华文中宋"/>
+              <w:bCs/>
+              <w:spacing w:val="7"/>
+            </w:rPr>
+            <w:instrText xml:space="preserve"> HYPERLINK \l _Toc7657 </w:instrText>
           </w:r>
           <w:r>
             <w:rPr>
@@ -1012,13 +1088,13 @@
             <w:fldChar w:fldCharType="begin"/>
           </w:r>
           <w:r>
-            <w:instrText xml:space="preserve"> PAGEREF _Toc5004 \h </w:instrText>
+            <w:instrText xml:space="preserve"> PAGEREF _Toc7657 \h </w:instrText>
           </w:r>
           <w:r>
             <w:fldChar w:fldCharType="separate"/>
           </w:r>
           <w:r>
-            <w:t>7</w:t>
+            <w:t>8</w:t>
           </w:r>
           <w:r>
             <w:fldChar w:fldCharType="end"/>
@@ -1080,7 +1156,7 @@
         </w:rPr>
       </w:pPr>
       <w:bookmarkStart w:id="0" w:name="_Toc30515"/>
-      <w:bookmarkStart w:id="1" w:name="_Toc20516"/>
+      <w:bookmarkStart w:id="1" w:name="_Toc22979"/>
       <w:r>
         <w:rPr>
           <w:rFonts w:hint="eastAsia" w:cs="华文中宋"/>
@@ -1133,12 +1209,6 @@
             <w:insideH w:val="single" w:color="auto" w:sz="4" w:space="0"/>
             <w:insideV w:val="single" w:color="auto" w:sz="4" w:space="0"/>
           </w:tblBorders>
-          <w:tblCellMar>
-            <w:top w:w="0" w:type="dxa"/>
-            <w:left w:w="108" w:type="dxa"/>
-            <w:bottom w:w="0" w:type="dxa"/>
-            <w:right w:w="108" w:type="dxa"/>
-          </w:tblCellMar>
         </w:tblPrEx>
         <w:tc>
           <w:tcPr>
@@ -2376,7 +2446,7 @@
         </w:rPr>
       </w:pPr>
       <w:bookmarkStart w:id="2" w:name="_Toc12288"/>
-      <w:bookmarkStart w:id="3" w:name="_Toc23370"/>
+      <w:bookmarkStart w:id="3" w:name="_Toc1708"/>
       <w:r>
         <w:rPr>
           <w:rFonts w:hint="eastAsia" w:cs="华文中宋"/>
@@ -2784,7 +2854,7 @@
         </w:rPr>
       </w:pPr>
       <w:bookmarkStart w:id="4" w:name="_Toc18446"/>
-      <w:bookmarkStart w:id="5" w:name="_Toc26518"/>
+      <w:bookmarkStart w:id="5" w:name="_Toc18611"/>
       <w:r>
         <w:rPr>
           <w:rFonts w:hint="eastAsia" w:cs="华文中宋"/>
@@ -3023,6 +3093,6552 @@
     </w:p>
     <w:p>
       <w:pPr>
+        <w:outlineLvl w:val="0"/>
+        <w:rPr>
+          <w:rFonts w:hint="eastAsia" w:ascii="华文中宋" w:hAnsi="华文中宋" w:eastAsia="华文中宋" w:cs="华文中宋"/>
+          <w:b/>
+          <w:bCs/>
+          <w:color w:val="70AD47" w:themeColor="accent6"/>
+          <w:sz w:val="21"/>
+          <w:szCs w:val="24"/>
+          <w:lang w:val="en-US" w:eastAsia="zh-CN"/>
+          <w14:textFill>
+            <w14:solidFill>
+              <w14:schemeClr w14:val="accent6"/>
+            </w14:solidFill>
+          </w14:textFill>
+        </w:rPr>
+      </w:pPr>
+      <w:bookmarkStart w:id="6" w:name="_Toc31407"/>
+      <w:bookmarkStart w:id="7" w:name="_Toc27725"/>
+      <w:r>
+        <w:rPr>
+          <w:rFonts w:hint="eastAsia" w:cs="华文中宋"/>
+          <w:b/>
+          <w:bCs/>
+          <w:color w:val="70AD47" w:themeColor="accent6"/>
+          <w:sz w:val="21"/>
+          <w:szCs w:val="24"/>
+          <w:lang w:val="en-US" w:eastAsia="zh-CN"/>
+          <w14:textFill>
+            <w14:solidFill>
+              <w14:schemeClr w14:val="accent6"/>
+            </w14:solidFill>
+          </w14:textFill>
+        </w:rPr>
+        <w:t>基本</w:t>
+      </w:r>
+      <w:r>
+        <w:rPr>
+          <w:rFonts w:hint="eastAsia" w:ascii="华文中宋" w:hAnsi="华文中宋" w:eastAsia="华文中宋" w:cs="华文中宋"/>
+          <w:b/>
+          <w:bCs/>
+          <w:color w:val="70AD47" w:themeColor="accent6"/>
+          <w:sz w:val="21"/>
+          <w:szCs w:val="24"/>
+          <w:lang w:val="en-US" w:eastAsia="zh-CN"/>
+          <w14:textFill>
+            <w14:solidFill>
+              <w14:schemeClr w14:val="accent6"/>
+            </w14:solidFill>
+          </w14:textFill>
+        </w:rPr>
+        <w:t>os：</w:t>
+      </w:r>
+      <w:bookmarkEnd w:id="6"/>
+      <w:bookmarkEnd w:id="7"/>
+    </w:p>
+    <w:tbl>
+      <w:tblPr>
+        <w:tblStyle w:val="8"/>
+        <w:tblW w:w="0" w:type="auto"/>
+        <w:tblInd w:w="0" w:type="dxa"/>
+        <w:tblBorders>
+          <w:top w:val="single" w:color="auto" w:sz="4" w:space="0"/>
+          <w:left w:val="single" w:color="auto" w:sz="4" w:space="0"/>
+          <w:bottom w:val="single" w:color="auto" w:sz="4" w:space="0"/>
+          <w:right w:val="single" w:color="auto" w:sz="4" w:space="0"/>
+          <w:insideH w:val="single" w:color="auto" w:sz="4" w:space="0"/>
+          <w:insideV w:val="single" w:color="auto" w:sz="4" w:space="0"/>
+        </w:tblBorders>
+        <w:tblLayout w:type="autofit"/>
+        <w:tblCellMar>
+          <w:top w:w="0" w:type="dxa"/>
+          <w:left w:w="108" w:type="dxa"/>
+          <w:bottom w:w="0" w:type="dxa"/>
+          <w:right w:w="108" w:type="dxa"/>
+        </w:tblCellMar>
+      </w:tblPr>
+      <w:tblGrid>
+        <w:gridCol w:w="2348"/>
+        <w:gridCol w:w="2494"/>
+        <w:gridCol w:w="1113"/>
+      </w:tblGrid>
+      <w:tr>
+        <w:tblPrEx>
+          <w:tblBorders>
+            <w:top w:val="single" w:color="auto" w:sz="4" w:space="0"/>
+            <w:left w:val="single" w:color="auto" w:sz="4" w:space="0"/>
+            <w:bottom w:val="single" w:color="auto" w:sz="4" w:space="0"/>
+            <w:right w:val="single" w:color="auto" w:sz="4" w:space="0"/>
+            <w:insideH w:val="single" w:color="auto" w:sz="4" w:space="0"/>
+            <w:insideV w:val="single" w:color="auto" w:sz="4" w:space="0"/>
+          </w:tblBorders>
+          <w:tblCellMar>
+            <w:top w:w="0" w:type="dxa"/>
+            <w:left w:w="108" w:type="dxa"/>
+            <w:bottom w:w="0" w:type="dxa"/>
+            <w:right w:w="108" w:type="dxa"/>
+          </w:tblCellMar>
+        </w:tblPrEx>
+        <w:tc>
+          <w:tcPr>
+            <w:tcW w:w="0" w:type="auto"/>
+            <w:vAlign w:val="center"/>
+          </w:tcPr>
+          <w:p>
+            <w:pPr>
+              <w:numPr>
+                <w:ilvl w:val="0"/>
+                <w:numId w:val="0"/>
+              </w:numPr>
+              <w:outlineLvl w:val="9"/>
+              <w:rPr>
+                <w:rFonts w:hint="eastAsia" w:ascii="华文中宋" w:hAnsi="华文中宋" w:eastAsia="华文中宋" w:cs="华文中宋"/>
+                <w:b/>
+                <w:bCs/>
+                <w:i w:val="0"/>
+                <w:caps w:val="0"/>
+                <w:color w:val="ED7D31" w:themeColor="accent2"/>
+                <w:spacing w:val="7"/>
+                <w:sz w:val="21"/>
+                <w:szCs w:val="21"/>
+                <w:vertAlign w:val="baseline"/>
+                <w:lang w:val="en-US" w:eastAsia="zh-CN"/>
+                <w14:textFill>
+                  <w14:solidFill>
+                    <w14:schemeClr w14:val="accent2"/>
+                  </w14:solidFill>
+                </w14:textFill>
+              </w:rPr>
+            </w:pPr>
+            <w:r>
+              <w:rPr>
+                <w:rFonts w:hint="eastAsia" w:ascii="华文中宋" w:hAnsi="华文中宋" w:eastAsia="华文中宋" w:cs="华文中宋"/>
+                <w:b/>
+                <w:bCs/>
+                <w:i w:val="0"/>
+                <w:caps w:val="0"/>
+                <w:color w:val="FF0000"/>
+                <w:spacing w:val="7"/>
+                <w:sz w:val="21"/>
+                <w:szCs w:val="21"/>
+                <w:lang w:val="en-US" w:eastAsia="zh-CN"/>
+              </w:rPr>
+              <w:t>getcwd()</w:t>
+            </w:r>
+          </w:p>
+        </w:tc>
+        <w:tc>
+          <w:tcPr>
+            <w:tcW w:w="0" w:type="auto"/>
+            <w:gridSpan w:val="2"/>
+            <w:vAlign w:val="center"/>
+          </w:tcPr>
+          <w:p>
+            <w:pPr>
+              <w:numPr>
+                <w:ilvl w:val="0"/>
+                <w:numId w:val="0"/>
+              </w:numPr>
+              <w:outlineLvl w:val="9"/>
+              <w:rPr>
+                <w:rFonts w:hint="eastAsia" w:ascii="华文中宋" w:hAnsi="华文中宋" w:eastAsia="华文中宋" w:cs="华文中宋"/>
+                <w:b/>
+                <w:bCs/>
+                <w:i w:val="0"/>
+                <w:caps w:val="0"/>
+                <w:color w:val="ED7D31" w:themeColor="accent2"/>
+                <w:spacing w:val="7"/>
+                <w:sz w:val="21"/>
+                <w:szCs w:val="21"/>
+                <w:vertAlign w:val="baseline"/>
+                <w:lang w:val="en-US" w:eastAsia="zh-CN"/>
+                <w14:textFill>
+                  <w14:solidFill>
+                    <w14:schemeClr w14:val="accent2"/>
+                  </w14:solidFill>
+                </w14:textFill>
+              </w:rPr>
+            </w:pPr>
+            <w:r>
+              <w:rPr>
+                <w:rFonts w:hint="eastAsia" w:ascii="华文中宋" w:hAnsi="华文中宋" w:eastAsia="华文中宋" w:cs="华文中宋"/>
+                <w:b/>
+                <w:bCs/>
+                <w:i w:val="0"/>
+                <w:caps w:val="0"/>
+                <w:color w:val="EA82F1"/>
+                <w:spacing w:val="7"/>
+                <w:sz w:val="21"/>
+                <w:szCs w:val="21"/>
+                <w:lang w:val="en-US" w:eastAsia="zh-CN"/>
+              </w:rPr>
+              <w:t>返回工作目录</w:t>
+            </w:r>
+          </w:p>
+        </w:tc>
+      </w:tr>
+      <w:tr>
+        <w:tblPrEx>
+          <w:tblBorders>
+            <w:top w:val="single" w:color="auto" w:sz="4" w:space="0"/>
+            <w:left w:val="single" w:color="auto" w:sz="4" w:space="0"/>
+            <w:bottom w:val="single" w:color="auto" w:sz="4" w:space="0"/>
+            <w:right w:val="single" w:color="auto" w:sz="4" w:space="0"/>
+            <w:insideH w:val="single" w:color="auto" w:sz="4" w:space="0"/>
+            <w:insideV w:val="single" w:color="auto" w:sz="4" w:space="0"/>
+          </w:tblBorders>
+          <w:tblCellMar>
+            <w:top w:w="0" w:type="dxa"/>
+            <w:left w:w="108" w:type="dxa"/>
+            <w:bottom w:w="0" w:type="dxa"/>
+            <w:right w:w="108" w:type="dxa"/>
+          </w:tblCellMar>
+        </w:tblPrEx>
+        <w:tc>
+          <w:tcPr>
+            <w:tcW w:w="0" w:type="auto"/>
+            <w:vAlign w:val="center"/>
+          </w:tcPr>
+          <w:p>
+            <w:pPr>
+              <w:numPr>
+                <w:ilvl w:val="0"/>
+                <w:numId w:val="0"/>
+              </w:numPr>
+              <w:outlineLvl w:val="9"/>
+              <w:rPr>
+                <w:rFonts w:hint="eastAsia" w:ascii="华文中宋" w:hAnsi="华文中宋" w:eastAsia="华文中宋" w:cs="华文中宋"/>
+                <w:b/>
+                <w:bCs/>
+                <w:i w:val="0"/>
+                <w:caps w:val="0"/>
+                <w:color w:val="ED7D31" w:themeColor="accent2"/>
+                <w:spacing w:val="7"/>
+                <w:sz w:val="21"/>
+                <w:szCs w:val="21"/>
+                <w:vertAlign w:val="baseline"/>
+                <w:lang w:val="en-US" w:eastAsia="zh-CN"/>
+                <w14:textFill>
+                  <w14:solidFill>
+                    <w14:schemeClr w14:val="accent2"/>
+                  </w14:solidFill>
+                </w14:textFill>
+              </w:rPr>
+            </w:pPr>
+            <w:r>
+              <w:rPr>
+                <w:rFonts w:hint="eastAsia" w:ascii="华文中宋" w:hAnsi="华文中宋" w:eastAsia="华文中宋" w:cs="华文中宋"/>
+                <w:b/>
+                <w:bCs/>
+                <w:i w:val="0"/>
+                <w:caps w:val="0"/>
+                <w:color w:val="FF0000"/>
+                <w:spacing w:val="7"/>
+                <w:sz w:val="21"/>
+                <w:szCs w:val="21"/>
+                <w:lang w:val="en-US" w:eastAsia="zh-CN"/>
+              </w:rPr>
+              <w:t>chdir(</w:t>
+            </w:r>
+            <w:r>
+              <w:rPr>
+                <w:rFonts w:hint="eastAsia" w:cs="华文中宋"/>
+                <w:b/>
+                <w:bCs/>
+                <w:i w:val="0"/>
+                <w:caps w:val="0"/>
+                <w:color w:val="FF0000"/>
+                <w:spacing w:val="7"/>
+                <w:sz w:val="21"/>
+                <w:szCs w:val="21"/>
+                <w:lang w:val="en-US" w:eastAsia="zh-CN"/>
+              </w:rPr>
+              <w:t>path</w:t>
+            </w:r>
+            <w:r>
+              <w:rPr>
+                <w:rFonts w:hint="eastAsia" w:ascii="华文中宋" w:hAnsi="华文中宋" w:eastAsia="华文中宋" w:cs="华文中宋"/>
+                <w:b/>
+                <w:bCs/>
+                <w:i w:val="0"/>
+                <w:caps w:val="0"/>
+                <w:color w:val="FF0000"/>
+                <w:spacing w:val="7"/>
+                <w:sz w:val="21"/>
+                <w:szCs w:val="21"/>
+                <w:lang w:val="en-US" w:eastAsia="zh-CN"/>
+              </w:rPr>
+              <w:t>)</w:t>
+            </w:r>
+          </w:p>
+        </w:tc>
+        <w:tc>
+          <w:tcPr>
+            <w:tcW w:w="0" w:type="auto"/>
+            <w:gridSpan w:val="2"/>
+            <w:vAlign w:val="center"/>
+          </w:tcPr>
+          <w:p>
+            <w:pPr>
+              <w:numPr>
+                <w:ilvl w:val="0"/>
+                <w:numId w:val="0"/>
+              </w:numPr>
+              <w:outlineLvl w:val="9"/>
+              <w:rPr>
+                <w:rFonts w:hint="eastAsia" w:ascii="华文中宋" w:hAnsi="华文中宋" w:eastAsia="华文中宋" w:cs="华文中宋"/>
+                <w:b/>
+                <w:bCs/>
+                <w:i w:val="0"/>
+                <w:caps w:val="0"/>
+                <w:color w:val="ED7D31" w:themeColor="accent2"/>
+                <w:spacing w:val="7"/>
+                <w:sz w:val="21"/>
+                <w:szCs w:val="21"/>
+                <w:vertAlign w:val="baseline"/>
+                <w:lang w:val="en-US" w:eastAsia="zh-CN"/>
+                <w14:textFill>
+                  <w14:solidFill>
+                    <w14:schemeClr w14:val="accent2"/>
+                  </w14:solidFill>
+                </w14:textFill>
+              </w:rPr>
+            </w:pPr>
+            <w:r>
+              <w:rPr>
+                <w:rFonts w:hint="eastAsia" w:ascii="华文中宋" w:hAnsi="华文中宋" w:eastAsia="华文中宋" w:cs="华文中宋"/>
+                <w:b/>
+                <w:bCs/>
+                <w:i w:val="0"/>
+                <w:caps w:val="0"/>
+                <w:color w:val="EA82F1"/>
+                <w:spacing w:val="7"/>
+                <w:sz w:val="21"/>
+                <w:szCs w:val="21"/>
+                <w:lang w:val="en-US" w:eastAsia="zh-CN"/>
+              </w:rPr>
+              <w:t>修改工作目录</w:t>
+            </w:r>
+            <w:r>
+              <w:rPr>
+                <w:rFonts w:hint="eastAsia" w:ascii="华文中宋" w:hAnsi="华文中宋" w:eastAsia="华文中宋" w:cs="华文中宋"/>
+                <w:b/>
+                <w:bCs/>
+                <w:i w:val="0"/>
+                <w:caps w:val="0"/>
+                <w:color w:val="ED7D31" w:themeColor="accent2"/>
+                <w:spacing w:val="7"/>
+                <w:sz w:val="21"/>
+                <w:szCs w:val="21"/>
+                <w:lang w:val="en-US" w:eastAsia="zh-CN"/>
+                <w14:textFill>
+                  <w14:solidFill>
+                    <w14:schemeClr w14:val="accent2"/>
+                  </w14:solidFill>
+                </w14:textFill>
+              </w:rPr>
+              <w:t>为</w:t>
+            </w:r>
+            <w:r>
+              <w:rPr>
+                <w:rFonts w:hint="eastAsia" w:cs="华文中宋"/>
+                <w:b/>
+                <w:bCs/>
+                <w:i w:val="0"/>
+                <w:caps w:val="0"/>
+                <w:color w:val="ED7D31" w:themeColor="accent2"/>
+                <w:spacing w:val="7"/>
+                <w:sz w:val="21"/>
+                <w:szCs w:val="21"/>
+                <w:lang w:val="en-US" w:eastAsia="zh-CN"/>
+                <w14:textFill>
+                  <w14:solidFill>
+                    <w14:schemeClr w14:val="accent2"/>
+                  </w14:solidFill>
+                </w14:textFill>
+              </w:rPr>
+              <w:t>path</w:t>
+            </w:r>
+          </w:p>
+        </w:tc>
+      </w:tr>
+      <w:tr>
+        <w:tblPrEx>
+          <w:tblBorders>
+            <w:top w:val="single" w:color="auto" w:sz="4" w:space="0"/>
+            <w:left w:val="single" w:color="auto" w:sz="4" w:space="0"/>
+            <w:bottom w:val="single" w:color="auto" w:sz="4" w:space="0"/>
+            <w:right w:val="single" w:color="auto" w:sz="4" w:space="0"/>
+            <w:insideH w:val="single" w:color="auto" w:sz="4" w:space="0"/>
+            <w:insideV w:val="single" w:color="auto" w:sz="4" w:space="0"/>
+          </w:tblBorders>
+          <w:tblCellMar>
+            <w:top w:w="0" w:type="dxa"/>
+            <w:left w:w="108" w:type="dxa"/>
+            <w:bottom w:w="0" w:type="dxa"/>
+            <w:right w:w="108" w:type="dxa"/>
+          </w:tblCellMar>
+        </w:tblPrEx>
+        <w:tc>
+          <w:tcPr>
+            <w:tcW w:w="0" w:type="auto"/>
+            <w:vAlign w:val="center"/>
+          </w:tcPr>
+          <w:p>
+            <w:pPr>
+              <w:numPr>
+                <w:ilvl w:val="0"/>
+                <w:numId w:val="0"/>
+              </w:numPr>
+              <w:outlineLvl w:val="9"/>
+              <w:rPr>
+                <w:rFonts w:hint="eastAsia" w:ascii="华文中宋" w:hAnsi="华文中宋" w:eastAsia="华文中宋" w:cs="华文中宋"/>
+                <w:b/>
+                <w:bCs/>
+                <w:i w:val="0"/>
+                <w:caps w:val="0"/>
+                <w:color w:val="ED7D31" w:themeColor="accent2"/>
+                <w:spacing w:val="7"/>
+                <w:sz w:val="21"/>
+                <w:szCs w:val="21"/>
+                <w:vertAlign w:val="baseline"/>
+                <w:lang w:val="en-US" w:eastAsia="zh-CN"/>
+                <w14:textFill>
+                  <w14:solidFill>
+                    <w14:schemeClr w14:val="accent2"/>
+                  </w14:solidFill>
+                </w14:textFill>
+              </w:rPr>
+            </w:pPr>
+            <w:r>
+              <w:rPr>
+                <w:rFonts w:hint="eastAsia" w:ascii="华文中宋" w:hAnsi="华文中宋" w:eastAsia="华文中宋" w:cs="华文中宋"/>
+                <w:b/>
+                <w:bCs/>
+                <w:i w:val="0"/>
+                <w:caps w:val="0"/>
+                <w:color w:val="FF0000"/>
+                <w:spacing w:val="7"/>
+                <w:sz w:val="21"/>
+                <w:szCs w:val="21"/>
+                <w:lang w:val="en-US" w:eastAsia="zh-CN"/>
+              </w:rPr>
+              <w:t>listdir(</w:t>
+            </w:r>
+            <w:r>
+              <w:rPr>
+                <w:rFonts w:hint="eastAsia" w:cs="华文中宋"/>
+                <w:b/>
+                <w:bCs/>
+                <w:i w:val="0"/>
+                <w:caps w:val="0"/>
+                <w:color w:val="FF0000"/>
+                <w:spacing w:val="7"/>
+                <w:sz w:val="21"/>
+                <w:szCs w:val="21"/>
+                <w:lang w:val="en-US" w:eastAsia="zh-CN"/>
+              </w:rPr>
+              <w:t>path</w:t>
+            </w:r>
+            <w:r>
+              <w:rPr>
+                <w:rFonts w:hint="eastAsia" w:ascii="华文中宋" w:hAnsi="华文中宋" w:eastAsia="华文中宋" w:cs="华文中宋"/>
+                <w:b/>
+                <w:bCs/>
+                <w:i w:val="0"/>
+                <w:caps w:val="0"/>
+                <w:color w:val="FF0000"/>
+                <w:spacing w:val="7"/>
+                <w:sz w:val="21"/>
+                <w:szCs w:val="21"/>
+                <w:lang w:val="en-US" w:eastAsia="zh-CN"/>
+              </w:rPr>
+              <w:t>)</w:t>
+            </w:r>
+          </w:p>
+        </w:tc>
+        <w:tc>
+          <w:tcPr>
+            <w:tcW w:w="0" w:type="auto"/>
+            <w:gridSpan w:val="2"/>
+            <w:vAlign w:val="center"/>
+          </w:tcPr>
+          <w:p>
+            <w:pPr>
+              <w:numPr>
+                <w:ilvl w:val="0"/>
+                <w:numId w:val="0"/>
+              </w:numPr>
+              <w:outlineLvl w:val="9"/>
+              <w:rPr>
+                <w:rFonts w:hint="eastAsia" w:ascii="华文中宋" w:hAnsi="华文中宋" w:eastAsia="华文中宋" w:cs="华文中宋"/>
+                <w:b/>
+                <w:bCs/>
+                <w:i w:val="0"/>
+                <w:caps w:val="0"/>
+                <w:color w:val="ED7D31" w:themeColor="accent2"/>
+                <w:spacing w:val="7"/>
+                <w:sz w:val="21"/>
+                <w:szCs w:val="21"/>
+                <w:vertAlign w:val="baseline"/>
+                <w:lang w:val="en-US" w:eastAsia="zh-CN"/>
+                <w14:textFill>
+                  <w14:solidFill>
+                    <w14:schemeClr w14:val="accent2"/>
+                  </w14:solidFill>
+                </w14:textFill>
+              </w:rPr>
+            </w:pPr>
+            <w:r>
+              <w:rPr>
+                <w:rFonts w:hint="eastAsia" w:ascii="华文中宋" w:hAnsi="华文中宋" w:eastAsia="华文中宋" w:cs="华文中宋"/>
+                <w:b/>
+                <w:bCs/>
+                <w:i w:val="0"/>
+                <w:caps w:val="0"/>
+                <w:color w:val="ED7D31" w:themeColor="accent2"/>
+                <w:spacing w:val="7"/>
+                <w:sz w:val="21"/>
+                <w:szCs w:val="21"/>
+                <w:lang w:val="en-US" w:eastAsia="zh-CN"/>
+                <w14:textFill>
+                  <w14:solidFill>
+                    <w14:schemeClr w14:val="accent2"/>
+                  </w14:solidFill>
+                </w14:textFill>
+              </w:rPr>
+              <w:t>返回</w:t>
+            </w:r>
+            <w:r>
+              <w:rPr>
+                <w:rFonts w:hint="eastAsia" w:cs="华文中宋"/>
+                <w:b/>
+                <w:bCs/>
+                <w:i w:val="0"/>
+                <w:caps w:val="0"/>
+                <w:color w:val="ED7D31" w:themeColor="accent2"/>
+                <w:spacing w:val="7"/>
+                <w:sz w:val="21"/>
+                <w:szCs w:val="21"/>
+                <w:lang w:val="en-US" w:eastAsia="zh-CN"/>
+                <w14:textFill>
+                  <w14:solidFill>
+                    <w14:schemeClr w14:val="accent2"/>
+                  </w14:solidFill>
+                </w14:textFill>
+              </w:rPr>
+              <w:t>path</w:t>
+            </w:r>
+            <w:r>
+              <w:rPr>
+                <w:rFonts w:hint="eastAsia" w:ascii="华文中宋" w:hAnsi="华文中宋" w:eastAsia="华文中宋" w:cs="华文中宋"/>
+                <w:b/>
+                <w:bCs/>
+                <w:i w:val="0"/>
+                <w:caps w:val="0"/>
+                <w:color w:val="ED7D31" w:themeColor="accent2"/>
+                <w:spacing w:val="7"/>
+                <w:sz w:val="21"/>
+                <w:szCs w:val="21"/>
+                <w:lang w:val="en-US" w:eastAsia="zh-CN"/>
+                <w14:textFill>
+                  <w14:solidFill>
+                    <w14:schemeClr w14:val="accent2"/>
+                  </w14:solidFill>
+                </w14:textFill>
+              </w:rPr>
+              <w:t>中的</w:t>
+            </w:r>
+            <w:r>
+              <w:rPr>
+                <w:rFonts w:hint="eastAsia" w:ascii="华文中宋" w:hAnsi="华文中宋" w:eastAsia="华文中宋" w:cs="华文中宋"/>
+                <w:b/>
+                <w:bCs/>
+                <w:i w:val="0"/>
+                <w:caps w:val="0"/>
+                <w:color w:val="EA82F1"/>
+                <w:spacing w:val="7"/>
+                <w:sz w:val="21"/>
+                <w:szCs w:val="21"/>
+                <w:lang w:val="en-US" w:eastAsia="zh-CN"/>
+              </w:rPr>
+              <w:t>文件名</w:t>
+            </w:r>
+            <w:r>
+              <w:rPr>
+                <w:rFonts w:hint="eastAsia" w:ascii="华文中宋" w:hAnsi="华文中宋" w:eastAsia="华文中宋" w:cs="华文中宋"/>
+                <w:b/>
+                <w:bCs/>
+                <w:i w:val="0"/>
+                <w:caps w:val="0"/>
+                <w:color w:val="ED7D31" w:themeColor="accent2"/>
+                <w:spacing w:val="7"/>
+                <w:sz w:val="21"/>
+                <w:szCs w:val="21"/>
+                <w:lang w:val="en-US" w:eastAsia="zh-CN"/>
+                <w14:textFill>
+                  <w14:solidFill>
+                    <w14:schemeClr w14:val="accent2"/>
+                  </w14:solidFill>
+                </w14:textFill>
+              </w:rPr>
+              <w:t>的</w:t>
+            </w:r>
+            <w:r>
+              <w:rPr>
+                <w:rFonts w:hint="eastAsia" w:ascii="华文中宋" w:hAnsi="华文中宋" w:eastAsia="华文中宋" w:cs="华文中宋"/>
+                <w:b/>
+                <w:bCs/>
+                <w:i w:val="0"/>
+                <w:caps w:val="0"/>
+                <w:color w:val="EA82F1"/>
+                <w:spacing w:val="7"/>
+                <w:sz w:val="21"/>
+                <w:szCs w:val="21"/>
+                <w:lang w:val="en-US" w:eastAsia="zh-CN"/>
+              </w:rPr>
+              <w:t>列表</w:t>
+            </w:r>
+          </w:p>
+        </w:tc>
+      </w:tr>
+      <w:tr>
+        <w:tblPrEx>
+          <w:tblBorders>
+            <w:top w:val="single" w:color="auto" w:sz="4" w:space="0"/>
+            <w:left w:val="single" w:color="auto" w:sz="4" w:space="0"/>
+            <w:bottom w:val="single" w:color="auto" w:sz="4" w:space="0"/>
+            <w:right w:val="single" w:color="auto" w:sz="4" w:space="0"/>
+            <w:insideH w:val="single" w:color="auto" w:sz="4" w:space="0"/>
+            <w:insideV w:val="single" w:color="auto" w:sz="4" w:space="0"/>
+          </w:tblBorders>
+          <w:tblCellMar>
+            <w:top w:w="0" w:type="dxa"/>
+            <w:left w:w="108" w:type="dxa"/>
+            <w:bottom w:w="0" w:type="dxa"/>
+            <w:right w:w="108" w:type="dxa"/>
+          </w:tblCellMar>
+        </w:tblPrEx>
+        <w:tc>
+          <w:tcPr>
+            <w:tcW w:w="0" w:type="auto"/>
+            <w:vAlign w:val="center"/>
+          </w:tcPr>
+          <w:p>
+            <w:pPr>
+              <w:numPr>
+                <w:ilvl w:val="0"/>
+                <w:numId w:val="0"/>
+              </w:numPr>
+              <w:outlineLvl w:val="9"/>
+              <w:rPr>
+                <w:rFonts w:hint="eastAsia" w:ascii="华文中宋" w:hAnsi="华文中宋" w:eastAsia="华文中宋" w:cs="华文中宋"/>
+                <w:b/>
+                <w:bCs/>
+                <w:i w:val="0"/>
+                <w:caps w:val="0"/>
+                <w:color w:val="ED7D31" w:themeColor="accent2"/>
+                <w:spacing w:val="7"/>
+                <w:sz w:val="21"/>
+                <w:szCs w:val="21"/>
+                <w:vertAlign w:val="baseline"/>
+                <w:lang w:val="en-US" w:eastAsia="zh-CN"/>
+                <w14:textFill>
+                  <w14:solidFill>
+                    <w14:schemeClr w14:val="accent2"/>
+                  </w14:solidFill>
+                </w14:textFill>
+              </w:rPr>
+            </w:pPr>
+            <w:r>
+              <w:rPr>
+                <w:rFonts w:hint="eastAsia" w:ascii="华文中宋" w:hAnsi="华文中宋" w:eastAsia="华文中宋" w:cs="华文中宋"/>
+                <w:b/>
+                <w:bCs/>
+                <w:i w:val="0"/>
+                <w:caps w:val="0"/>
+                <w:color w:val="FF0000"/>
+                <w:spacing w:val="7"/>
+                <w:sz w:val="21"/>
+                <w:szCs w:val="21"/>
+                <w:lang w:val="en-US" w:eastAsia="zh-CN"/>
+              </w:rPr>
+              <w:t>name</w:t>
+            </w:r>
+          </w:p>
+        </w:tc>
+        <w:tc>
+          <w:tcPr>
+            <w:tcW w:w="0" w:type="auto"/>
+            <w:gridSpan w:val="2"/>
+            <w:vAlign w:val="center"/>
+          </w:tcPr>
+          <w:p>
+            <w:pPr>
+              <w:numPr>
+                <w:ilvl w:val="0"/>
+                <w:numId w:val="0"/>
+              </w:numPr>
+              <w:outlineLvl w:val="9"/>
+              <w:rPr>
+                <w:rFonts w:hint="eastAsia" w:ascii="华文中宋" w:hAnsi="华文中宋" w:eastAsia="华文中宋" w:cs="华文中宋"/>
+                <w:b/>
+                <w:bCs/>
+                <w:i w:val="0"/>
+                <w:caps w:val="0"/>
+                <w:color w:val="ED7D31" w:themeColor="accent2"/>
+                <w:spacing w:val="7"/>
+                <w:sz w:val="21"/>
+                <w:szCs w:val="21"/>
+                <w:vertAlign w:val="baseline"/>
+                <w:lang w:val="en-US" w:eastAsia="zh-CN"/>
+                <w14:textFill>
+                  <w14:solidFill>
+                    <w14:schemeClr w14:val="accent2"/>
+                  </w14:solidFill>
+                </w14:textFill>
+              </w:rPr>
+            </w:pPr>
+            <w:r>
+              <w:rPr>
+                <w:rFonts w:hint="eastAsia" w:ascii="华文中宋" w:hAnsi="华文中宋" w:eastAsia="华文中宋" w:cs="华文中宋"/>
+                <w:b/>
+                <w:bCs/>
+                <w:i w:val="0"/>
+                <w:caps w:val="0"/>
+                <w:color w:val="EA82F1"/>
+                <w:spacing w:val="7"/>
+                <w:sz w:val="21"/>
+                <w:szCs w:val="21"/>
+                <w:lang w:val="en-US" w:eastAsia="zh-CN"/>
+              </w:rPr>
+              <w:t>当前操作系统</w:t>
+            </w:r>
+          </w:p>
+        </w:tc>
+      </w:tr>
+      <w:tr>
+        <w:tblPrEx>
+          <w:tblBorders>
+            <w:top w:val="single" w:color="auto" w:sz="4" w:space="0"/>
+            <w:left w:val="single" w:color="auto" w:sz="4" w:space="0"/>
+            <w:bottom w:val="single" w:color="auto" w:sz="4" w:space="0"/>
+            <w:right w:val="single" w:color="auto" w:sz="4" w:space="0"/>
+            <w:insideH w:val="single" w:color="auto" w:sz="4" w:space="0"/>
+            <w:insideV w:val="single" w:color="auto" w:sz="4" w:space="0"/>
+          </w:tblBorders>
+          <w:tblCellMar>
+            <w:top w:w="0" w:type="dxa"/>
+            <w:left w:w="108" w:type="dxa"/>
+            <w:bottom w:w="0" w:type="dxa"/>
+            <w:right w:w="108" w:type="dxa"/>
+          </w:tblCellMar>
+        </w:tblPrEx>
+        <w:tc>
+          <w:tcPr>
+            <w:tcW w:w="0" w:type="auto"/>
+            <w:vAlign w:val="center"/>
+          </w:tcPr>
+          <w:p>
+            <w:pPr>
+              <w:numPr>
+                <w:ilvl w:val="0"/>
+                <w:numId w:val="0"/>
+              </w:numPr>
+              <w:outlineLvl w:val="9"/>
+              <w:rPr>
+                <w:rFonts w:hint="eastAsia" w:ascii="华文中宋" w:hAnsi="华文中宋" w:eastAsia="华文中宋" w:cs="华文中宋"/>
+                <w:b/>
+                <w:bCs/>
+                <w:i w:val="0"/>
+                <w:caps w:val="0"/>
+                <w:color w:val="ED7D31" w:themeColor="accent2"/>
+                <w:spacing w:val="7"/>
+                <w:sz w:val="21"/>
+                <w:szCs w:val="21"/>
+                <w:vertAlign w:val="baseline"/>
+                <w:lang w:val="en-US" w:eastAsia="zh-CN"/>
+                <w14:textFill>
+                  <w14:solidFill>
+                    <w14:schemeClr w14:val="accent2"/>
+                  </w14:solidFill>
+                </w14:textFill>
+              </w:rPr>
+            </w:pPr>
+            <w:r>
+              <w:rPr>
+                <w:rFonts w:hint="eastAsia" w:ascii="华文中宋" w:hAnsi="华文中宋" w:eastAsia="华文中宋" w:cs="华文中宋"/>
+                <w:b/>
+                <w:bCs/>
+                <w:i w:val="0"/>
+                <w:caps w:val="0"/>
+                <w:color w:val="FF0000"/>
+                <w:spacing w:val="7"/>
+                <w:sz w:val="21"/>
+                <w:szCs w:val="21"/>
+                <w:lang w:val="en-US" w:eastAsia="zh-CN"/>
+              </w:rPr>
+              <w:t>mkdir(</w:t>
+            </w:r>
+            <w:r>
+              <w:rPr>
+                <w:rFonts w:hint="eastAsia" w:cs="华文中宋"/>
+                <w:b/>
+                <w:bCs/>
+                <w:i w:val="0"/>
+                <w:caps w:val="0"/>
+                <w:color w:val="FF0000"/>
+                <w:spacing w:val="7"/>
+                <w:sz w:val="21"/>
+                <w:szCs w:val="21"/>
+                <w:lang w:val="en-US" w:eastAsia="zh-CN"/>
+              </w:rPr>
+              <w:t>folder</w:t>
+            </w:r>
+            <w:r>
+              <w:rPr>
+                <w:rFonts w:hint="eastAsia" w:ascii="华文中宋" w:hAnsi="华文中宋" w:eastAsia="华文中宋" w:cs="华文中宋"/>
+                <w:b/>
+                <w:bCs/>
+                <w:i w:val="0"/>
+                <w:caps w:val="0"/>
+                <w:color w:val="FF0000"/>
+                <w:spacing w:val="7"/>
+                <w:sz w:val="21"/>
+                <w:szCs w:val="21"/>
+                <w:lang w:val="en-US" w:eastAsia="zh-CN"/>
+              </w:rPr>
+              <w:t>)</w:t>
+            </w:r>
+          </w:p>
+        </w:tc>
+        <w:tc>
+          <w:tcPr>
+            <w:tcW w:w="0" w:type="auto"/>
+            <w:vAlign w:val="center"/>
+          </w:tcPr>
+          <w:p>
+            <w:pPr>
+              <w:numPr>
+                <w:ilvl w:val="0"/>
+                <w:numId w:val="0"/>
+              </w:numPr>
+              <w:outlineLvl w:val="9"/>
+              <w:rPr>
+                <w:rFonts w:hint="eastAsia" w:ascii="华文中宋" w:hAnsi="华文中宋" w:eastAsia="华文中宋" w:cs="华文中宋"/>
+                <w:b/>
+                <w:bCs/>
+                <w:i w:val="0"/>
+                <w:caps w:val="0"/>
+                <w:color w:val="ED7D31" w:themeColor="accent2"/>
+                <w:spacing w:val="7"/>
+                <w:sz w:val="21"/>
+                <w:szCs w:val="21"/>
+                <w:vertAlign w:val="baseline"/>
+                <w:lang w:val="en-US" w:eastAsia="zh-CN"/>
+                <w14:textFill>
+                  <w14:solidFill>
+                    <w14:schemeClr w14:val="accent2"/>
+                  </w14:solidFill>
+                </w14:textFill>
+              </w:rPr>
+            </w:pPr>
+            <w:r>
+              <w:rPr>
+                <w:rFonts w:hint="eastAsia" w:ascii="华文中宋" w:hAnsi="华文中宋" w:eastAsia="华文中宋" w:cs="华文中宋"/>
+                <w:b/>
+                <w:bCs/>
+                <w:i w:val="0"/>
+                <w:caps w:val="0"/>
+                <w:color w:val="EA82F1"/>
+                <w:spacing w:val="7"/>
+                <w:sz w:val="21"/>
+                <w:szCs w:val="21"/>
+                <w:lang w:val="en-US" w:eastAsia="zh-CN"/>
+              </w:rPr>
+              <w:t>创建</w:t>
+            </w:r>
+            <w:r>
+              <w:rPr>
+                <w:rFonts w:hint="eastAsia" w:cs="华文中宋"/>
+                <w:b/>
+                <w:bCs/>
+                <w:i w:val="0"/>
+                <w:caps w:val="0"/>
+                <w:color w:val="EA82F1"/>
+                <w:spacing w:val="7"/>
+                <w:sz w:val="21"/>
+                <w:szCs w:val="21"/>
+                <w:lang w:val="en-US" w:eastAsia="zh-CN"/>
+              </w:rPr>
+              <w:t xml:space="preserve"> </w:t>
+            </w:r>
+            <w:r>
+              <w:rPr>
+                <w:rFonts w:hint="eastAsia" w:ascii="华文中宋" w:hAnsi="华文中宋" w:eastAsia="华文中宋" w:cs="华文中宋"/>
+                <w:b/>
+                <w:bCs/>
+                <w:i w:val="0"/>
+                <w:caps w:val="0"/>
+                <w:color w:val="ED7D31" w:themeColor="accent2"/>
+                <w:spacing w:val="7"/>
+                <w:sz w:val="21"/>
+                <w:szCs w:val="21"/>
+                <w:lang w:val="en-US" w:eastAsia="zh-CN"/>
+                <w14:textFill>
+                  <w14:solidFill>
+                    <w14:schemeClr w14:val="accent2"/>
+                  </w14:solidFill>
+                </w14:textFill>
+              </w:rPr>
+              <w:t>(若已存在则报错)</w:t>
+            </w:r>
+          </w:p>
+        </w:tc>
+        <w:tc>
+          <w:tcPr>
+            <w:tcW w:w="0" w:type="auto"/>
+            <w:vMerge w:val="restart"/>
+            <w:vAlign w:val="center"/>
+          </w:tcPr>
+          <w:p>
+            <w:pPr>
+              <w:numPr>
+                <w:ilvl w:val="0"/>
+                <w:numId w:val="0"/>
+              </w:numPr>
+              <w:outlineLvl w:val="9"/>
+              <w:rPr>
+                <w:rFonts w:hint="eastAsia" w:ascii="华文中宋" w:hAnsi="华文中宋" w:eastAsia="华文中宋" w:cs="华文中宋"/>
+                <w:b/>
+                <w:bCs/>
+                <w:i w:val="0"/>
+                <w:caps w:val="0"/>
+                <w:color w:val="ED7D31" w:themeColor="accent2"/>
+                <w:spacing w:val="7"/>
+                <w:sz w:val="21"/>
+                <w:szCs w:val="21"/>
+                <w:lang w:val="en-US" w:eastAsia="zh-CN"/>
+                <w14:textFill>
+                  <w14:solidFill>
+                    <w14:schemeClr w14:val="accent2"/>
+                  </w14:solidFill>
+                </w14:textFill>
+              </w:rPr>
+            </w:pPr>
+            <w:r>
+              <w:rPr>
+                <w:rFonts w:hint="eastAsia" w:ascii="华文中宋" w:hAnsi="华文中宋" w:eastAsia="华文中宋" w:cs="华文中宋"/>
+                <w:b/>
+                <w:bCs/>
+                <w:i w:val="0"/>
+                <w:caps w:val="0"/>
+                <w:color w:val="EA82F1"/>
+                <w:spacing w:val="7"/>
+                <w:sz w:val="21"/>
+                <w:szCs w:val="21"/>
+                <w:lang w:val="en-US" w:eastAsia="zh-CN"/>
+              </w:rPr>
+              <w:t>单层目录</w:t>
+            </w:r>
+          </w:p>
+        </w:tc>
+      </w:tr>
+      <w:tr>
+        <w:tblPrEx>
+          <w:tblBorders>
+            <w:top w:val="single" w:color="auto" w:sz="4" w:space="0"/>
+            <w:left w:val="single" w:color="auto" w:sz="4" w:space="0"/>
+            <w:bottom w:val="single" w:color="auto" w:sz="4" w:space="0"/>
+            <w:right w:val="single" w:color="auto" w:sz="4" w:space="0"/>
+            <w:insideH w:val="single" w:color="auto" w:sz="4" w:space="0"/>
+            <w:insideV w:val="single" w:color="auto" w:sz="4" w:space="0"/>
+          </w:tblBorders>
+          <w:tblCellMar>
+            <w:top w:w="0" w:type="dxa"/>
+            <w:left w:w="108" w:type="dxa"/>
+            <w:bottom w:w="0" w:type="dxa"/>
+            <w:right w:w="108" w:type="dxa"/>
+          </w:tblCellMar>
+        </w:tblPrEx>
+        <w:tc>
+          <w:tcPr>
+            <w:tcW w:w="0" w:type="auto"/>
+            <w:vAlign w:val="center"/>
+          </w:tcPr>
+          <w:p>
+            <w:pPr>
+              <w:numPr>
+                <w:ilvl w:val="0"/>
+                <w:numId w:val="0"/>
+              </w:numPr>
+              <w:outlineLvl w:val="9"/>
+              <w:rPr>
+                <w:rFonts w:hint="eastAsia" w:ascii="华文中宋" w:hAnsi="华文中宋" w:eastAsia="华文中宋" w:cs="华文中宋"/>
+                <w:b/>
+                <w:bCs/>
+                <w:i w:val="0"/>
+                <w:caps w:val="0"/>
+                <w:color w:val="ED7D31" w:themeColor="accent2"/>
+                <w:spacing w:val="7"/>
+                <w:sz w:val="21"/>
+                <w:szCs w:val="21"/>
+                <w:vertAlign w:val="baseline"/>
+                <w:lang w:val="en-US" w:eastAsia="zh-CN"/>
+                <w14:textFill>
+                  <w14:solidFill>
+                    <w14:schemeClr w14:val="accent2"/>
+                  </w14:solidFill>
+                </w14:textFill>
+              </w:rPr>
+            </w:pPr>
+            <w:r>
+              <w:rPr>
+                <w:rFonts w:hint="eastAsia" w:ascii="华文中宋" w:hAnsi="华文中宋" w:eastAsia="华文中宋" w:cs="华文中宋"/>
+                <w:b/>
+                <w:bCs/>
+                <w:i w:val="0"/>
+                <w:caps w:val="0"/>
+                <w:color w:val="FF0000"/>
+                <w:spacing w:val="7"/>
+                <w:sz w:val="21"/>
+                <w:szCs w:val="21"/>
+                <w:lang w:val="en-US" w:eastAsia="zh-CN"/>
+              </w:rPr>
+              <w:t>rmdir(</w:t>
+            </w:r>
+            <w:r>
+              <w:rPr>
+                <w:rFonts w:hint="eastAsia" w:cs="华文中宋"/>
+                <w:b/>
+                <w:bCs/>
+                <w:i w:val="0"/>
+                <w:caps w:val="0"/>
+                <w:color w:val="FF0000"/>
+                <w:spacing w:val="7"/>
+                <w:sz w:val="21"/>
+                <w:szCs w:val="21"/>
+                <w:lang w:val="en-US" w:eastAsia="zh-CN"/>
+              </w:rPr>
+              <w:t>folder</w:t>
+            </w:r>
+            <w:r>
+              <w:rPr>
+                <w:rFonts w:hint="eastAsia" w:ascii="华文中宋" w:hAnsi="华文中宋" w:eastAsia="华文中宋" w:cs="华文中宋"/>
+                <w:b/>
+                <w:bCs/>
+                <w:i w:val="0"/>
+                <w:caps w:val="0"/>
+                <w:color w:val="FF0000"/>
+                <w:spacing w:val="7"/>
+                <w:sz w:val="21"/>
+                <w:szCs w:val="21"/>
+                <w:lang w:val="en-US" w:eastAsia="zh-CN"/>
+              </w:rPr>
+              <w:t>)</w:t>
+            </w:r>
+          </w:p>
+        </w:tc>
+        <w:tc>
+          <w:tcPr>
+            <w:tcW w:w="0" w:type="auto"/>
+            <w:vAlign w:val="center"/>
+          </w:tcPr>
+          <w:p>
+            <w:pPr>
+              <w:numPr>
+                <w:ilvl w:val="0"/>
+                <w:numId w:val="0"/>
+              </w:numPr>
+              <w:outlineLvl w:val="9"/>
+              <w:rPr>
+                <w:rFonts w:hint="eastAsia" w:ascii="华文中宋" w:hAnsi="华文中宋" w:eastAsia="华文中宋" w:cs="华文中宋"/>
+                <w:b/>
+                <w:bCs/>
+                <w:i w:val="0"/>
+                <w:caps w:val="0"/>
+                <w:color w:val="ED7D31" w:themeColor="accent2"/>
+                <w:spacing w:val="7"/>
+                <w:sz w:val="21"/>
+                <w:szCs w:val="21"/>
+                <w:vertAlign w:val="baseline"/>
+                <w:lang w:val="en-US" w:eastAsia="zh-CN"/>
+                <w14:textFill>
+                  <w14:solidFill>
+                    <w14:schemeClr w14:val="accent2"/>
+                  </w14:solidFill>
+                </w14:textFill>
+              </w:rPr>
+            </w:pPr>
+            <w:r>
+              <w:rPr>
+                <w:rFonts w:hint="eastAsia" w:ascii="华文中宋" w:hAnsi="华文中宋" w:eastAsia="华文中宋" w:cs="华文中宋"/>
+                <w:b/>
+                <w:bCs/>
+                <w:i w:val="0"/>
+                <w:caps w:val="0"/>
+                <w:color w:val="EA82F1"/>
+                <w:spacing w:val="7"/>
+                <w:sz w:val="21"/>
+                <w:szCs w:val="21"/>
+                <w:lang w:val="en-US" w:eastAsia="zh-CN"/>
+              </w:rPr>
+              <w:t>删除</w:t>
+            </w:r>
+            <w:r>
+              <w:rPr>
+                <w:rFonts w:hint="eastAsia" w:cs="华文中宋"/>
+                <w:b/>
+                <w:bCs/>
+                <w:i w:val="0"/>
+                <w:caps w:val="0"/>
+                <w:color w:val="EA82F1"/>
+                <w:spacing w:val="7"/>
+                <w:sz w:val="21"/>
+                <w:szCs w:val="21"/>
+                <w:lang w:val="en-US" w:eastAsia="zh-CN"/>
+              </w:rPr>
+              <w:t xml:space="preserve"> </w:t>
+            </w:r>
+            <w:r>
+              <w:rPr>
+                <w:rFonts w:hint="eastAsia" w:ascii="华文中宋" w:hAnsi="华文中宋" w:eastAsia="华文中宋" w:cs="华文中宋"/>
+                <w:b/>
+                <w:bCs/>
+                <w:i w:val="0"/>
+                <w:caps w:val="0"/>
+                <w:color w:val="ED7D31" w:themeColor="accent2"/>
+                <w:spacing w:val="7"/>
+                <w:sz w:val="21"/>
+                <w:szCs w:val="21"/>
+                <w:lang w:val="en-US" w:eastAsia="zh-CN"/>
+                <w14:textFill>
+                  <w14:solidFill>
+                    <w14:schemeClr w14:val="accent2"/>
+                  </w14:solidFill>
+                </w14:textFill>
+              </w:rPr>
+              <w:t>(目录非空则报错)</w:t>
+            </w:r>
+          </w:p>
+        </w:tc>
+        <w:tc>
+          <w:tcPr>
+            <w:tcW w:w="0" w:type="auto"/>
+            <w:vMerge w:val="continue"/>
+            <w:vAlign w:val="center"/>
+          </w:tcPr>
+          <w:p>
+            <w:pPr>
+              <w:numPr>
+                <w:ilvl w:val="0"/>
+                <w:numId w:val="0"/>
+              </w:numPr>
+              <w:outlineLvl w:val="9"/>
+              <w:rPr>
+                <w:rFonts w:hint="eastAsia" w:ascii="华文中宋" w:hAnsi="华文中宋" w:eastAsia="华文中宋" w:cs="华文中宋"/>
+                <w:b/>
+                <w:bCs/>
+                <w:i w:val="0"/>
+                <w:caps w:val="0"/>
+                <w:color w:val="ED7D31" w:themeColor="accent2"/>
+                <w:spacing w:val="7"/>
+                <w:sz w:val="21"/>
+                <w:szCs w:val="21"/>
+                <w:lang w:val="en-US" w:eastAsia="zh-CN"/>
+                <w14:textFill>
+                  <w14:solidFill>
+                    <w14:schemeClr w14:val="accent2"/>
+                  </w14:solidFill>
+                </w14:textFill>
+              </w:rPr>
+            </w:pPr>
+          </w:p>
+        </w:tc>
+      </w:tr>
+      <w:tr>
+        <w:tblPrEx>
+          <w:tblBorders>
+            <w:top w:val="single" w:color="auto" w:sz="4" w:space="0"/>
+            <w:left w:val="single" w:color="auto" w:sz="4" w:space="0"/>
+            <w:bottom w:val="single" w:color="auto" w:sz="4" w:space="0"/>
+            <w:right w:val="single" w:color="auto" w:sz="4" w:space="0"/>
+            <w:insideH w:val="single" w:color="auto" w:sz="4" w:space="0"/>
+            <w:insideV w:val="single" w:color="auto" w:sz="4" w:space="0"/>
+          </w:tblBorders>
+          <w:tblCellMar>
+            <w:top w:w="0" w:type="dxa"/>
+            <w:left w:w="108" w:type="dxa"/>
+            <w:bottom w:w="0" w:type="dxa"/>
+            <w:right w:w="108" w:type="dxa"/>
+          </w:tblCellMar>
+        </w:tblPrEx>
+        <w:tc>
+          <w:tcPr>
+            <w:tcW w:w="0" w:type="auto"/>
+            <w:vAlign w:val="center"/>
+          </w:tcPr>
+          <w:p>
+            <w:pPr>
+              <w:numPr>
+                <w:ilvl w:val="0"/>
+                <w:numId w:val="0"/>
+              </w:numPr>
+              <w:outlineLvl w:val="9"/>
+              <w:rPr>
+                <w:rFonts w:hint="eastAsia" w:ascii="华文中宋" w:hAnsi="华文中宋" w:eastAsia="华文中宋" w:cs="华文中宋"/>
+                <w:b/>
+                <w:bCs/>
+                <w:i w:val="0"/>
+                <w:caps w:val="0"/>
+                <w:color w:val="ED7D31" w:themeColor="accent2"/>
+                <w:spacing w:val="7"/>
+                <w:sz w:val="21"/>
+                <w:szCs w:val="21"/>
+                <w:vertAlign w:val="baseline"/>
+                <w:lang w:val="en-US" w:eastAsia="zh-CN"/>
+                <w14:textFill>
+                  <w14:solidFill>
+                    <w14:schemeClr w14:val="accent2"/>
+                  </w14:solidFill>
+                </w14:textFill>
+              </w:rPr>
+            </w:pPr>
+            <w:r>
+              <w:rPr>
+                <w:rFonts w:hint="eastAsia" w:ascii="华文中宋" w:hAnsi="华文中宋" w:eastAsia="华文中宋" w:cs="华文中宋"/>
+                <w:b/>
+                <w:bCs/>
+                <w:i w:val="0"/>
+                <w:caps w:val="0"/>
+                <w:color w:val="FF0000"/>
+                <w:spacing w:val="7"/>
+                <w:sz w:val="21"/>
+                <w:szCs w:val="21"/>
+                <w:lang w:val="en-US" w:eastAsia="zh-CN"/>
+              </w:rPr>
+              <w:t>remove(</w:t>
+            </w:r>
+            <w:r>
+              <w:rPr>
+                <w:rFonts w:hint="eastAsia" w:cs="华文中宋"/>
+                <w:b/>
+                <w:bCs/>
+                <w:i w:val="0"/>
+                <w:caps w:val="0"/>
+                <w:color w:val="FF0000"/>
+                <w:spacing w:val="7"/>
+                <w:sz w:val="21"/>
+                <w:szCs w:val="21"/>
+                <w:lang w:val="en-US" w:eastAsia="zh-CN"/>
+              </w:rPr>
+              <w:t>file</w:t>
+            </w:r>
+            <w:r>
+              <w:rPr>
+                <w:rFonts w:hint="eastAsia" w:ascii="华文中宋" w:hAnsi="华文中宋" w:eastAsia="华文中宋" w:cs="华文中宋"/>
+                <w:b/>
+                <w:bCs/>
+                <w:i w:val="0"/>
+                <w:caps w:val="0"/>
+                <w:color w:val="FF0000"/>
+                <w:spacing w:val="7"/>
+                <w:sz w:val="21"/>
+                <w:szCs w:val="21"/>
+                <w:lang w:val="en-US" w:eastAsia="zh-CN"/>
+              </w:rPr>
+              <w:t>)</w:t>
+            </w:r>
+          </w:p>
+        </w:tc>
+        <w:tc>
+          <w:tcPr>
+            <w:tcW w:w="0" w:type="auto"/>
+            <w:gridSpan w:val="2"/>
+            <w:vAlign w:val="center"/>
+          </w:tcPr>
+          <w:p>
+            <w:pPr>
+              <w:numPr>
+                <w:ilvl w:val="0"/>
+                <w:numId w:val="0"/>
+              </w:numPr>
+              <w:outlineLvl w:val="9"/>
+              <w:rPr>
+                <w:rFonts w:hint="eastAsia" w:ascii="华文中宋" w:hAnsi="华文中宋" w:eastAsia="华文中宋" w:cs="华文中宋"/>
+                <w:b/>
+                <w:bCs/>
+                <w:i w:val="0"/>
+                <w:caps w:val="0"/>
+                <w:color w:val="ED7D31" w:themeColor="accent2"/>
+                <w:spacing w:val="7"/>
+                <w:sz w:val="21"/>
+                <w:szCs w:val="21"/>
+                <w:vertAlign w:val="baseline"/>
+                <w:lang w:val="en-US" w:eastAsia="zh-CN"/>
+                <w14:textFill>
+                  <w14:solidFill>
+                    <w14:schemeClr w14:val="accent2"/>
+                  </w14:solidFill>
+                </w14:textFill>
+              </w:rPr>
+            </w:pPr>
+            <w:r>
+              <w:rPr>
+                <w:rFonts w:hint="eastAsia" w:ascii="华文中宋" w:hAnsi="华文中宋" w:eastAsia="华文中宋" w:cs="华文中宋"/>
+                <w:b/>
+                <w:bCs/>
+                <w:i w:val="0"/>
+                <w:caps w:val="0"/>
+                <w:color w:val="EA82F1"/>
+                <w:spacing w:val="7"/>
+                <w:sz w:val="21"/>
+                <w:szCs w:val="21"/>
+                <w:lang w:val="en-US" w:eastAsia="zh-CN"/>
+              </w:rPr>
+              <w:t>删除文件</w:t>
+            </w:r>
+          </w:p>
+        </w:tc>
+      </w:tr>
+      <w:tr>
+        <w:tblPrEx>
+          <w:tblBorders>
+            <w:top w:val="single" w:color="auto" w:sz="4" w:space="0"/>
+            <w:left w:val="single" w:color="auto" w:sz="4" w:space="0"/>
+            <w:bottom w:val="single" w:color="auto" w:sz="4" w:space="0"/>
+            <w:right w:val="single" w:color="auto" w:sz="4" w:space="0"/>
+            <w:insideH w:val="single" w:color="auto" w:sz="4" w:space="0"/>
+            <w:insideV w:val="single" w:color="auto" w:sz="4" w:space="0"/>
+          </w:tblBorders>
+          <w:tblCellMar>
+            <w:top w:w="0" w:type="dxa"/>
+            <w:left w:w="108" w:type="dxa"/>
+            <w:bottom w:w="0" w:type="dxa"/>
+            <w:right w:w="108" w:type="dxa"/>
+          </w:tblCellMar>
+        </w:tblPrEx>
+        <w:tc>
+          <w:tcPr>
+            <w:tcW w:w="0" w:type="auto"/>
+            <w:vAlign w:val="center"/>
+          </w:tcPr>
+          <w:p>
+            <w:pPr>
+              <w:numPr>
+                <w:ilvl w:val="0"/>
+                <w:numId w:val="0"/>
+              </w:numPr>
+              <w:outlineLvl w:val="9"/>
+              <w:rPr>
+                <w:rFonts w:hint="eastAsia" w:ascii="华文中宋" w:hAnsi="华文中宋" w:eastAsia="华文中宋" w:cs="华文中宋"/>
+                <w:b/>
+                <w:bCs/>
+                <w:i w:val="0"/>
+                <w:caps w:val="0"/>
+                <w:color w:val="ED7D31" w:themeColor="accent2"/>
+                <w:spacing w:val="7"/>
+                <w:sz w:val="21"/>
+                <w:szCs w:val="21"/>
+                <w:vertAlign w:val="baseline"/>
+                <w:lang w:val="en-US" w:eastAsia="zh-CN"/>
+                <w14:textFill>
+                  <w14:solidFill>
+                    <w14:schemeClr w14:val="accent2"/>
+                  </w14:solidFill>
+                </w14:textFill>
+              </w:rPr>
+            </w:pPr>
+            <w:r>
+              <w:rPr>
+                <w:rFonts w:hint="eastAsia" w:ascii="华文中宋" w:hAnsi="华文中宋" w:eastAsia="华文中宋" w:cs="华文中宋"/>
+                <w:b/>
+                <w:bCs/>
+                <w:i w:val="0"/>
+                <w:caps w:val="0"/>
+                <w:color w:val="FF0000"/>
+                <w:spacing w:val="7"/>
+                <w:sz w:val="21"/>
+                <w:szCs w:val="21"/>
+                <w:lang w:val="en-US" w:eastAsia="zh-CN"/>
+              </w:rPr>
+              <w:t>makedirs(</w:t>
+            </w:r>
+            <w:r>
+              <w:rPr>
+                <w:rFonts w:hint="eastAsia" w:cs="华文中宋"/>
+                <w:b/>
+                <w:bCs/>
+                <w:i w:val="0"/>
+                <w:caps w:val="0"/>
+                <w:color w:val="FF0000"/>
+                <w:spacing w:val="7"/>
+                <w:sz w:val="21"/>
+                <w:szCs w:val="21"/>
+                <w:lang w:val="en-US" w:eastAsia="zh-CN"/>
+              </w:rPr>
+              <w:t>path</w:t>
+            </w:r>
+            <w:r>
+              <w:rPr>
+                <w:rFonts w:hint="eastAsia" w:ascii="华文中宋" w:hAnsi="华文中宋" w:eastAsia="华文中宋" w:cs="华文中宋"/>
+                <w:b/>
+                <w:bCs/>
+                <w:i w:val="0"/>
+                <w:caps w:val="0"/>
+                <w:color w:val="FF0000"/>
+                <w:spacing w:val="7"/>
+                <w:sz w:val="21"/>
+                <w:szCs w:val="21"/>
+                <w:lang w:val="en-US" w:eastAsia="zh-CN"/>
+              </w:rPr>
+              <w:t>)</w:t>
+            </w:r>
+          </w:p>
+        </w:tc>
+        <w:tc>
+          <w:tcPr>
+            <w:tcW w:w="0" w:type="auto"/>
+            <w:vAlign w:val="center"/>
+          </w:tcPr>
+          <w:p>
+            <w:pPr>
+              <w:numPr>
+                <w:ilvl w:val="0"/>
+                <w:numId w:val="0"/>
+              </w:numPr>
+              <w:outlineLvl w:val="9"/>
+              <w:rPr>
+                <w:rFonts w:hint="eastAsia" w:ascii="华文中宋" w:hAnsi="华文中宋" w:eastAsia="华文中宋" w:cs="华文中宋"/>
+                <w:b/>
+                <w:bCs/>
+                <w:i w:val="0"/>
+                <w:caps w:val="0"/>
+                <w:color w:val="ED7D31" w:themeColor="accent2"/>
+                <w:spacing w:val="7"/>
+                <w:sz w:val="21"/>
+                <w:szCs w:val="21"/>
+                <w:vertAlign w:val="baseline"/>
+                <w:lang w:val="en-US" w:eastAsia="zh-CN"/>
+                <w14:textFill>
+                  <w14:solidFill>
+                    <w14:schemeClr w14:val="accent2"/>
+                  </w14:solidFill>
+                </w14:textFill>
+              </w:rPr>
+            </w:pPr>
+            <w:r>
+              <w:rPr>
+                <w:rFonts w:hint="eastAsia" w:ascii="华文中宋" w:hAnsi="华文中宋" w:eastAsia="华文中宋" w:cs="华文中宋"/>
+                <w:b/>
+                <w:bCs/>
+                <w:i w:val="0"/>
+                <w:caps w:val="0"/>
+                <w:color w:val="EA82F1"/>
+                <w:spacing w:val="7"/>
+                <w:sz w:val="21"/>
+                <w:szCs w:val="21"/>
+                <w:lang w:val="en-US" w:eastAsia="zh-CN"/>
+              </w:rPr>
+              <w:t>创建</w:t>
+            </w:r>
+            <w:r>
+              <w:rPr>
+                <w:rFonts w:hint="eastAsia" w:cs="华文中宋"/>
+                <w:b/>
+                <w:bCs/>
+                <w:i w:val="0"/>
+                <w:caps w:val="0"/>
+                <w:color w:val="EA82F1"/>
+                <w:spacing w:val="7"/>
+                <w:sz w:val="21"/>
+                <w:szCs w:val="21"/>
+                <w:lang w:val="en-US" w:eastAsia="zh-CN"/>
+              </w:rPr>
+              <w:t xml:space="preserve"> </w:t>
+            </w:r>
+            <w:r>
+              <w:rPr>
+                <w:rFonts w:hint="eastAsia" w:ascii="华文中宋" w:hAnsi="华文中宋" w:eastAsia="华文中宋" w:cs="华文中宋"/>
+                <w:b/>
+                <w:bCs/>
+                <w:i w:val="0"/>
+                <w:caps w:val="0"/>
+                <w:color w:val="ED7D31" w:themeColor="accent2"/>
+                <w:spacing w:val="7"/>
+                <w:sz w:val="21"/>
+                <w:szCs w:val="21"/>
+                <w:lang w:val="en-US" w:eastAsia="zh-CN"/>
+                <w14:textFill>
+                  <w14:solidFill>
+                    <w14:schemeClr w14:val="accent2"/>
+                  </w14:solidFill>
+                </w14:textFill>
+              </w:rPr>
+              <w:t>(若已存在则报错)</w:t>
+            </w:r>
+          </w:p>
+        </w:tc>
+        <w:tc>
+          <w:tcPr>
+            <w:tcW w:w="0" w:type="auto"/>
+            <w:vMerge w:val="restart"/>
+            <w:vAlign w:val="center"/>
+          </w:tcPr>
+          <w:p>
+            <w:pPr>
+              <w:numPr>
+                <w:ilvl w:val="0"/>
+                <w:numId w:val="0"/>
+              </w:numPr>
+              <w:outlineLvl w:val="9"/>
+              <w:rPr>
+                <w:rFonts w:hint="eastAsia" w:ascii="华文中宋" w:hAnsi="华文中宋" w:eastAsia="华文中宋" w:cs="华文中宋"/>
+                <w:b/>
+                <w:bCs/>
+                <w:i w:val="0"/>
+                <w:caps w:val="0"/>
+                <w:color w:val="ED7D31" w:themeColor="accent2"/>
+                <w:spacing w:val="7"/>
+                <w:sz w:val="21"/>
+                <w:szCs w:val="21"/>
+                <w:lang w:val="en-US" w:eastAsia="zh-CN"/>
+                <w14:textFill>
+                  <w14:solidFill>
+                    <w14:schemeClr w14:val="accent2"/>
+                  </w14:solidFill>
+                </w14:textFill>
+              </w:rPr>
+            </w:pPr>
+            <w:r>
+              <w:rPr>
+                <w:rFonts w:hint="eastAsia" w:ascii="华文中宋" w:hAnsi="华文中宋" w:eastAsia="华文中宋" w:cs="华文中宋"/>
+                <w:b/>
+                <w:bCs/>
+                <w:i w:val="0"/>
+                <w:caps w:val="0"/>
+                <w:color w:val="EA82F1"/>
+                <w:spacing w:val="7"/>
+                <w:sz w:val="21"/>
+                <w:szCs w:val="21"/>
+                <w:lang w:val="en-US" w:eastAsia="zh-CN"/>
+              </w:rPr>
+              <w:t>多层目录</w:t>
+            </w:r>
+          </w:p>
+        </w:tc>
+      </w:tr>
+      <w:tr>
+        <w:tblPrEx>
+          <w:tblBorders>
+            <w:top w:val="single" w:color="auto" w:sz="4" w:space="0"/>
+            <w:left w:val="single" w:color="auto" w:sz="4" w:space="0"/>
+            <w:bottom w:val="single" w:color="auto" w:sz="4" w:space="0"/>
+            <w:right w:val="single" w:color="auto" w:sz="4" w:space="0"/>
+            <w:insideH w:val="single" w:color="auto" w:sz="4" w:space="0"/>
+            <w:insideV w:val="single" w:color="auto" w:sz="4" w:space="0"/>
+          </w:tblBorders>
+          <w:tblCellMar>
+            <w:top w:w="0" w:type="dxa"/>
+            <w:left w:w="108" w:type="dxa"/>
+            <w:bottom w:w="0" w:type="dxa"/>
+            <w:right w:w="108" w:type="dxa"/>
+          </w:tblCellMar>
+        </w:tblPrEx>
+        <w:tc>
+          <w:tcPr>
+            <w:tcW w:w="0" w:type="auto"/>
+            <w:vAlign w:val="center"/>
+          </w:tcPr>
+          <w:p>
+            <w:pPr>
+              <w:numPr>
+                <w:ilvl w:val="0"/>
+                <w:numId w:val="0"/>
+              </w:numPr>
+              <w:outlineLvl w:val="9"/>
+              <w:rPr>
+                <w:rFonts w:hint="eastAsia" w:ascii="华文中宋" w:hAnsi="华文中宋" w:eastAsia="华文中宋" w:cs="华文中宋"/>
+                <w:b/>
+                <w:bCs/>
+                <w:i w:val="0"/>
+                <w:caps w:val="0"/>
+                <w:color w:val="FF0000"/>
+                <w:spacing w:val="7"/>
+                <w:sz w:val="21"/>
+                <w:szCs w:val="21"/>
+                <w:lang w:val="en-US" w:eastAsia="zh-CN"/>
+              </w:rPr>
+            </w:pPr>
+            <w:r>
+              <w:rPr>
+                <w:rFonts w:hint="eastAsia" w:ascii="华文中宋" w:hAnsi="华文中宋" w:eastAsia="华文中宋" w:cs="华文中宋"/>
+                <w:b/>
+                <w:bCs/>
+                <w:i w:val="0"/>
+                <w:caps w:val="0"/>
+                <w:color w:val="FF0000"/>
+                <w:spacing w:val="7"/>
+                <w:sz w:val="21"/>
+                <w:szCs w:val="21"/>
+                <w:lang w:val="en-US" w:eastAsia="zh-CN"/>
+              </w:rPr>
+              <w:t>removedirs(</w:t>
+            </w:r>
+            <w:r>
+              <w:rPr>
+                <w:rFonts w:hint="eastAsia" w:cs="华文中宋"/>
+                <w:b/>
+                <w:bCs/>
+                <w:i w:val="0"/>
+                <w:caps w:val="0"/>
+                <w:color w:val="FF0000"/>
+                <w:spacing w:val="7"/>
+                <w:sz w:val="21"/>
+                <w:szCs w:val="21"/>
+                <w:lang w:val="en-US" w:eastAsia="zh-CN"/>
+              </w:rPr>
+              <w:t>path</w:t>
+            </w:r>
+            <w:r>
+              <w:rPr>
+                <w:rFonts w:hint="eastAsia" w:ascii="华文中宋" w:hAnsi="华文中宋" w:eastAsia="华文中宋" w:cs="华文中宋"/>
+                <w:b/>
+                <w:bCs/>
+                <w:i w:val="0"/>
+                <w:caps w:val="0"/>
+                <w:color w:val="FF0000"/>
+                <w:spacing w:val="7"/>
+                <w:sz w:val="21"/>
+                <w:szCs w:val="21"/>
+                <w:lang w:val="en-US" w:eastAsia="zh-CN"/>
+              </w:rPr>
+              <w:t>)</w:t>
+            </w:r>
+          </w:p>
+        </w:tc>
+        <w:tc>
+          <w:tcPr>
+            <w:tcW w:w="0" w:type="auto"/>
+            <w:vAlign w:val="center"/>
+          </w:tcPr>
+          <w:p>
+            <w:pPr>
+              <w:numPr>
+                <w:ilvl w:val="0"/>
+                <w:numId w:val="0"/>
+              </w:numPr>
+              <w:outlineLvl w:val="9"/>
+              <w:rPr>
+                <w:rFonts w:hint="eastAsia" w:ascii="华文中宋" w:hAnsi="华文中宋" w:eastAsia="华文中宋" w:cs="华文中宋"/>
+                <w:b/>
+                <w:bCs/>
+                <w:i w:val="0"/>
+                <w:caps w:val="0"/>
+                <w:color w:val="ED7D31" w:themeColor="accent2"/>
+                <w:spacing w:val="7"/>
+                <w:sz w:val="21"/>
+                <w:szCs w:val="21"/>
+                <w:vertAlign w:val="baseline"/>
+                <w:lang w:val="en-US" w:eastAsia="zh-CN"/>
+                <w14:textFill>
+                  <w14:solidFill>
+                    <w14:schemeClr w14:val="accent2"/>
+                  </w14:solidFill>
+                </w14:textFill>
+              </w:rPr>
+            </w:pPr>
+            <w:r>
+              <w:rPr>
+                <w:rFonts w:hint="eastAsia" w:ascii="华文中宋" w:hAnsi="华文中宋" w:eastAsia="华文中宋" w:cs="华文中宋"/>
+                <w:b/>
+                <w:bCs/>
+                <w:i w:val="0"/>
+                <w:caps w:val="0"/>
+                <w:color w:val="EA82F1"/>
+                <w:spacing w:val="7"/>
+                <w:sz w:val="21"/>
+                <w:szCs w:val="21"/>
+                <w:lang w:val="en-US" w:eastAsia="zh-CN"/>
+              </w:rPr>
+              <w:t>删除</w:t>
+            </w:r>
+            <w:r>
+              <w:rPr>
+                <w:rFonts w:hint="eastAsia" w:cs="华文中宋"/>
+                <w:b/>
+                <w:bCs/>
+                <w:i w:val="0"/>
+                <w:caps w:val="0"/>
+                <w:color w:val="EA82F1"/>
+                <w:spacing w:val="7"/>
+                <w:sz w:val="21"/>
+                <w:szCs w:val="21"/>
+                <w:lang w:val="en-US" w:eastAsia="zh-CN"/>
+              </w:rPr>
+              <w:t xml:space="preserve"> </w:t>
+            </w:r>
+            <w:r>
+              <w:rPr>
+                <w:rFonts w:hint="eastAsia" w:ascii="华文中宋" w:hAnsi="华文中宋" w:eastAsia="华文中宋" w:cs="华文中宋"/>
+                <w:b/>
+                <w:bCs/>
+                <w:i w:val="0"/>
+                <w:caps w:val="0"/>
+                <w:color w:val="ED7D31" w:themeColor="accent2"/>
+                <w:spacing w:val="7"/>
+                <w:sz w:val="21"/>
+                <w:szCs w:val="21"/>
+                <w:lang w:val="en-US" w:eastAsia="zh-CN"/>
+                <w14:textFill>
+                  <w14:solidFill>
+                    <w14:schemeClr w14:val="accent2"/>
+                  </w14:solidFill>
+                </w14:textFill>
+              </w:rPr>
+              <w:t>(目录非空则报错)</w:t>
+            </w:r>
+          </w:p>
+        </w:tc>
+        <w:tc>
+          <w:tcPr>
+            <w:tcW w:w="0" w:type="auto"/>
+            <w:vMerge w:val="continue"/>
+            <w:vAlign w:val="center"/>
+          </w:tcPr>
+          <w:p>
+            <w:pPr>
+              <w:numPr>
+                <w:ilvl w:val="0"/>
+                <w:numId w:val="0"/>
+              </w:numPr>
+              <w:outlineLvl w:val="9"/>
+              <w:rPr>
+                <w:rFonts w:hint="eastAsia" w:ascii="华文中宋" w:hAnsi="华文中宋" w:eastAsia="华文中宋" w:cs="华文中宋"/>
+                <w:b/>
+                <w:bCs/>
+                <w:i w:val="0"/>
+                <w:caps w:val="0"/>
+                <w:color w:val="ED7D31" w:themeColor="accent2"/>
+                <w:spacing w:val="7"/>
+                <w:sz w:val="21"/>
+                <w:szCs w:val="21"/>
+                <w:lang w:val="en-US" w:eastAsia="zh-CN"/>
+                <w14:textFill>
+                  <w14:solidFill>
+                    <w14:schemeClr w14:val="accent2"/>
+                  </w14:solidFill>
+                </w14:textFill>
+              </w:rPr>
+            </w:pPr>
+          </w:p>
+        </w:tc>
+      </w:tr>
+      <w:tr>
+        <w:tblPrEx>
+          <w:tblBorders>
+            <w:top w:val="single" w:color="auto" w:sz="4" w:space="0"/>
+            <w:left w:val="single" w:color="auto" w:sz="4" w:space="0"/>
+            <w:bottom w:val="single" w:color="auto" w:sz="4" w:space="0"/>
+            <w:right w:val="single" w:color="auto" w:sz="4" w:space="0"/>
+            <w:insideH w:val="single" w:color="auto" w:sz="4" w:space="0"/>
+            <w:insideV w:val="single" w:color="auto" w:sz="4" w:space="0"/>
+          </w:tblBorders>
+          <w:tblCellMar>
+            <w:top w:w="0" w:type="dxa"/>
+            <w:left w:w="108" w:type="dxa"/>
+            <w:bottom w:w="0" w:type="dxa"/>
+            <w:right w:w="108" w:type="dxa"/>
+          </w:tblCellMar>
+        </w:tblPrEx>
+        <w:tc>
+          <w:tcPr>
+            <w:tcW w:w="0" w:type="auto"/>
+            <w:vAlign w:val="center"/>
+          </w:tcPr>
+          <w:p>
+            <w:pPr>
+              <w:numPr>
+                <w:ilvl w:val="0"/>
+                <w:numId w:val="0"/>
+              </w:numPr>
+              <w:outlineLvl w:val="9"/>
+              <w:rPr>
+                <w:rFonts w:hint="default" w:ascii="华文中宋" w:hAnsi="华文中宋" w:eastAsia="华文中宋" w:cs="华文中宋"/>
+                <w:b/>
+                <w:bCs/>
+                <w:i w:val="0"/>
+                <w:caps w:val="0"/>
+                <w:color w:val="FF0000"/>
+                <w:spacing w:val="7"/>
+                <w:sz w:val="21"/>
+                <w:szCs w:val="21"/>
+                <w:lang w:val="en-US" w:eastAsia="zh-CN"/>
+              </w:rPr>
+            </w:pPr>
+            <w:r>
+              <w:rPr>
+                <w:rFonts w:hint="eastAsia" w:ascii="华文中宋" w:hAnsi="华文中宋" w:eastAsia="华文中宋" w:cs="华文中宋"/>
+                <w:b/>
+                <w:bCs/>
+                <w:i w:val="0"/>
+                <w:caps w:val="0"/>
+                <w:color w:val="FF0000"/>
+                <w:spacing w:val="7"/>
+                <w:sz w:val="21"/>
+                <w:szCs w:val="21"/>
+                <w:lang w:val="en-US" w:eastAsia="zh-CN"/>
+              </w:rPr>
+              <w:t>rename(m,n)</w:t>
+            </w:r>
+          </w:p>
+        </w:tc>
+        <w:tc>
+          <w:tcPr>
+            <w:tcW w:w="0" w:type="auto"/>
+            <w:gridSpan w:val="2"/>
+            <w:vAlign w:val="center"/>
+          </w:tcPr>
+          <w:p>
+            <w:pPr>
+              <w:numPr>
+                <w:ilvl w:val="0"/>
+                <w:numId w:val="0"/>
+              </w:numPr>
+              <w:outlineLvl w:val="9"/>
+              <w:rPr>
+                <w:rFonts w:hint="eastAsia" w:ascii="华文中宋" w:hAnsi="华文中宋" w:eastAsia="华文中宋" w:cs="华文中宋"/>
+                <w:b/>
+                <w:bCs/>
+                <w:i w:val="0"/>
+                <w:caps w:val="0"/>
+                <w:color w:val="ED7D31" w:themeColor="accent2"/>
+                <w:spacing w:val="7"/>
+                <w:sz w:val="21"/>
+                <w:szCs w:val="21"/>
+                <w:lang w:val="en-US" w:eastAsia="zh-CN"/>
+                <w14:textFill>
+                  <w14:solidFill>
+                    <w14:schemeClr w14:val="accent2"/>
+                  </w14:solidFill>
+                </w14:textFill>
+              </w:rPr>
+            </w:pPr>
+            <w:r>
+              <w:rPr>
+                <w:rFonts w:hint="eastAsia" w:ascii="华文中宋" w:hAnsi="华文中宋" w:eastAsia="华文中宋" w:cs="华文中宋"/>
+                <w:b/>
+                <w:bCs/>
+                <w:i w:val="0"/>
+                <w:caps w:val="0"/>
+                <w:color w:val="ED7D31" w:themeColor="accent2"/>
+                <w:spacing w:val="7"/>
+                <w:sz w:val="21"/>
+                <w:szCs w:val="21"/>
+                <w:lang w:val="en-US" w:eastAsia="zh-CN"/>
+                <w14:textFill>
+                  <w14:solidFill>
+                    <w14:schemeClr w14:val="accent2"/>
+                  </w14:solidFill>
+                </w14:textFill>
+              </w:rPr>
+              <w:t>将文件m</w:t>
+            </w:r>
+            <w:r>
+              <w:rPr>
+                <w:rFonts w:hint="eastAsia" w:ascii="华文中宋" w:hAnsi="华文中宋" w:eastAsia="华文中宋" w:cs="华文中宋"/>
+                <w:b/>
+                <w:bCs/>
+                <w:i w:val="0"/>
+                <w:caps w:val="0"/>
+                <w:color w:val="EA82F1"/>
+                <w:spacing w:val="7"/>
+                <w:sz w:val="21"/>
+                <w:szCs w:val="21"/>
+                <w:lang w:val="en-US" w:eastAsia="zh-CN"/>
+              </w:rPr>
+              <w:t>重命名</w:t>
+            </w:r>
+            <w:r>
+              <w:rPr>
+                <w:rFonts w:hint="eastAsia" w:ascii="华文中宋" w:hAnsi="华文中宋" w:eastAsia="华文中宋" w:cs="华文中宋"/>
+                <w:b/>
+                <w:bCs/>
+                <w:i w:val="0"/>
+                <w:caps w:val="0"/>
+                <w:color w:val="ED7D31" w:themeColor="accent2"/>
+                <w:spacing w:val="7"/>
+                <w:sz w:val="21"/>
+                <w:szCs w:val="21"/>
+                <w:lang w:val="en-US" w:eastAsia="zh-CN"/>
+                <w14:textFill>
+                  <w14:solidFill>
+                    <w14:schemeClr w14:val="accent2"/>
+                  </w14:solidFill>
+                </w14:textFill>
+              </w:rPr>
+              <w:t>为n</w:t>
+            </w:r>
+          </w:p>
+        </w:tc>
+      </w:tr>
+      <w:tr>
+        <w:tblPrEx>
+          <w:tblBorders>
+            <w:top w:val="single" w:color="auto" w:sz="4" w:space="0"/>
+            <w:left w:val="single" w:color="auto" w:sz="4" w:space="0"/>
+            <w:bottom w:val="single" w:color="auto" w:sz="4" w:space="0"/>
+            <w:right w:val="single" w:color="auto" w:sz="4" w:space="0"/>
+            <w:insideH w:val="single" w:color="auto" w:sz="4" w:space="0"/>
+            <w:insideV w:val="single" w:color="auto" w:sz="4" w:space="0"/>
+          </w:tblBorders>
+          <w:tblCellMar>
+            <w:top w:w="0" w:type="dxa"/>
+            <w:left w:w="108" w:type="dxa"/>
+            <w:bottom w:w="0" w:type="dxa"/>
+            <w:right w:w="108" w:type="dxa"/>
+          </w:tblCellMar>
+        </w:tblPrEx>
+        <w:tc>
+          <w:tcPr>
+            <w:tcW w:w="0" w:type="auto"/>
+            <w:vAlign w:val="center"/>
+          </w:tcPr>
+          <w:p>
+            <w:pPr>
+              <w:numPr>
+                <w:ilvl w:val="0"/>
+                <w:numId w:val="0"/>
+              </w:numPr>
+              <w:outlineLvl w:val="9"/>
+              <w:rPr>
+                <w:rFonts w:hint="default" w:cs="华文中宋"/>
+                <w:b/>
+                <w:bCs/>
+                <w:i w:val="0"/>
+                <w:caps w:val="0"/>
+                <w:color w:val="FF0000"/>
+                <w:spacing w:val="7"/>
+                <w:sz w:val="21"/>
+                <w:szCs w:val="21"/>
+                <w:lang w:val="en-US" w:eastAsia="zh-CN"/>
+              </w:rPr>
+            </w:pPr>
+            <w:r>
+              <w:rPr>
+                <w:rFonts w:hint="eastAsia" w:cs="华文中宋"/>
+                <w:b/>
+                <w:bCs/>
+                <w:i w:val="0"/>
+                <w:caps w:val="0"/>
+                <w:color w:val="FF0000"/>
+                <w:spacing w:val="7"/>
+                <w:sz w:val="21"/>
+                <w:szCs w:val="21"/>
+                <w:lang w:val="en-US" w:eastAsia="zh-CN"/>
+              </w:rPr>
+              <w:t>system(cmd)</w:t>
+            </w:r>
+          </w:p>
+        </w:tc>
+        <w:tc>
+          <w:tcPr>
+            <w:tcW w:w="0" w:type="auto"/>
+            <w:gridSpan w:val="2"/>
+            <w:vAlign w:val="center"/>
+          </w:tcPr>
+          <w:p>
+            <w:pPr>
+              <w:numPr>
+                <w:ilvl w:val="0"/>
+                <w:numId w:val="0"/>
+              </w:numPr>
+              <w:outlineLvl w:val="9"/>
+              <w:rPr>
+                <w:rFonts w:hint="default" w:cs="华文中宋"/>
+                <w:b/>
+                <w:bCs/>
+                <w:i w:val="0"/>
+                <w:caps w:val="0"/>
+                <w:color w:val="ED7D31" w:themeColor="accent2"/>
+                <w:spacing w:val="7"/>
+                <w:sz w:val="21"/>
+                <w:szCs w:val="21"/>
+                <w:lang w:val="en-US" w:eastAsia="zh-CN"/>
+                <w14:textFill>
+                  <w14:solidFill>
+                    <w14:schemeClr w14:val="accent2"/>
+                  </w14:solidFill>
+                </w14:textFill>
+              </w:rPr>
+            </w:pPr>
+            <w:r>
+              <w:rPr>
+                <w:rFonts w:hint="eastAsia" w:cs="华文中宋"/>
+                <w:b/>
+                <w:bCs/>
+                <w:i w:val="0"/>
+                <w:caps w:val="0"/>
+                <w:color w:val="ED7D31" w:themeColor="accent2"/>
+                <w:spacing w:val="7"/>
+                <w:sz w:val="21"/>
+                <w:szCs w:val="21"/>
+                <w:lang w:val="en-US" w:eastAsia="zh-CN"/>
+                <w14:textFill>
+                  <w14:solidFill>
+                    <w14:schemeClr w14:val="accent2"/>
+                  </w14:solidFill>
+                </w14:textFill>
+              </w:rPr>
+              <w:t>输入</w:t>
+            </w:r>
+            <w:r>
+              <w:rPr>
+                <w:rFonts w:hint="eastAsia" w:cs="华文中宋"/>
+                <w:b/>
+                <w:bCs/>
+                <w:i w:val="0"/>
+                <w:caps w:val="0"/>
+                <w:color w:val="EA82F1"/>
+                <w:spacing w:val="7"/>
+                <w:sz w:val="21"/>
+                <w:szCs w:val="21"/>
+                <w:lang w:val="en-US" w:eastAsia="zh-CN"/>
+              </w:rPr>
+              <w:t>命令</w:t>
+            </w:r>
+            <w:r>
+              <w:rPr>
+                <w:rFonts w:hint="eastAsia" w:cs="华文中宋"/>
+                <w:b/>
+                <w:bCs/>
+                <w:i w:val="0"/>
+                <w:caps w:val="0"/>
+                <w:color w:val="ED7D31" w:themeColor="accent2"/>
+                <w:spacing w:val="7"/>
+                <w:sz w:val="21"/>
+                <w:szCs w:val="21"/>
+                <w:lang w:val="en-US" w:eastAsia="zh-CN"/>
+                <w14:textFill>
+                  <w14:solidFill>
+                    <w14:schemeClr w14:val="accent2"/>
+                  </w14:solidFill>
+                </w14:textFill>
+              </w:rPr>
+              <w:t>，输出</w:t>
+            </w:r>
+            <w:r>
+              <w:rPr>
+                <w:rFonts w:hint="eastAsia" w:cs="华文中宋"/>
+                <w:b/>
+                <w:bCs/>
+                <w:i w:val="0"/>
+                <w:caps w:val="0"/>
+                <w:color w:val="EA82F1"/>
+                <w:spacing w:val="7"/>
+                <w:sz w:val="21"/>
+                <w:szCs w:val="21"/>
+                <w:lang w:val="en-US" w:eastAsia="zh-CN"/>
+              </w:rPr>
+              <w:t>响应</w:t>
+            </w:r>
+          </w:p>
+        </w:tc>
+      </w:tr>
+      <w:tr>
+        <w:tblPrEx>
+          <w:tblBorders>
+            <w:top w:val="single" w:color="auto" w:sz="4" w:space="0"/>
+            <w:left w:val="single" w:color="auto" w:sz="4" w:space="0"/>
+            <w:bottom w:val="single" w:color="auto" w:sz="4" w:space="0"/>
+            <w:right w:val="single" w:color="auto" w:sz="4" w:space="0"/>
+            <w:insideH w:val="single" w:color="auto" w:sz="4" w:space="0"/>
+            <w:insideV w:val="single" w:color="auto" w:sz="4" w:space="0"/>
+          </w:tblBorders>
+          <w:tblCellMar>
+            <w:top w:w="0" w:type="dxa"/>
+            <w:left w:w="108" w:type="dxa"/>
+            <w:bottom w:w="0" w:type="dxa"/>
+            <w:right w:w="108" w:type="dxa"/>
+          </w:tblCellMar>
+        </w:tblPrEx>
+        <w:tc>
+          <w:tcPr>
+            <w:tcW w:w="0" w:type="auto"/>
+            <w:vAlign w:val="center"/>
+          </w:tcPr>
+          <w:p>
+            <w:pPr>
+              <w:numPr>
+                <w:ilvl w:val="0"/>
+                <w:numId w:val="0"/>
+              </w:numPr>
+              <w:outlineLvl w:val="9"/>
+              <w:rPr>
+                <w:rFonts w:hint="default" w:ascii="华文中宋" w:hAnsi="华文中宋" w:eastAsia="华文中宋" w:cs="华文中宋"/>
+                <w:b/>
+                <w:bCs/>
+                <w:i w:val="0"/>
+                <w:caps w:val="0"/>
+                <w:color w:val="FF0000"/>
+                <w:spacing w:val="7"/>
+                <w:sz w:val="21"/>
+                <w:szCs w:val="21"/>
+                <w:lang w:val="en-US" w:eastAsia="zh-CN"/>
+              </w:rPr>
+            </w:pPr>
+            <w:r>
+              <w:rPr>
+                <w:rFonts w:hint="eastAsia" w:cs="华文中宋"/>
+                <w:b/>
+                <w:bCs/>
+                <w:i w:val="0"/>
+                <w:caps w:val="0"/>
+                <w:color w:val="FF0000"/>
+                <w:spacing w:val="7"/>
+                <w:sz w:val="21"/>
+                <w:szCs w:val="21"/>
+                <w:lang w:val="en-US" w:eastAsia="zh-CN"/>
+              </w:rPr>
+              <w:t>popen</w:t>
+            </w:r>
+            <w:r>
+              <w:rPr>
+                <w:rFonts w:hint="eastAsia" w:ascii="华文中宋" w:hAnsi="华文中宋" w:eastAsia="华文中宋" w:cs="华文中宋"/>
+                <w:b/>
+                <w:bCs/>
+                <w:i w:val="0"/>
+                <w:caps w:val="0"/>
+                <w:color w:val="FF0000"/>
+                <w:spacing w:val="7"/>
+                <w:sz w:val="21"/>
+                <w:szCs w:val="21"/>
+                <w:lang w:val="en-US" w:eastAsia="zh-CN"/>
+              </w:rPr>
+              <w:t>(c</w:t>
+            </w:r>
+            <w:r>
+              <w:rPr>
+                <w:rFonts w:hint="eastAsia" w:cs="华文中宋"/>
+                <w:b/>
+                <w:bCs/>
+                <w:i w:val="0"/>
+                <w:caps w:val="0"/>
+                <w:color w:val="FF0000"/>
+                <w:spacing w:val="7"/>
+                <w:sz w:val="21"/>
+                <w:szCs w:val="21"/>
+                <w:lang w:val="en-US" w:eastAsia="zh-CN"/>
+              </w:rPr>
+              <w:t>m</w:t>
+            </w:r>
+            <w:r>
+              <w:rPr>
+                <w:rFonts w:hint="eastAsia" w:ascii="华文中宋" w:hAnsi="华文中宋" w:eastAsia="华文中宋" w:cs="华文中宋"/>
+                <w:b/>
+                <w:bCs/>
+                <w:i w:val="0"/>
+                <w:caps w:val="0"/>
+                <w:color w:val="FF0000"/>
+                <w:spacing w:val="7"/>
+                <w:sz w:val="21"/>
+                <w:szCs w:val="21"/>
+                <w:lang w:val="en-US" w:eastAsia="zh-CN"/>
+              </w:rPr>
+              <w:t>d)</w:t>
+            </w:r>
+          </w:p>
+        </w:tc>
+        <w:tc>
+          <w:tcPr>
+            <w:tcW w:w="0" w:type="auto"/>
+            <w:gridSpan w:val="2"/>
+            <w:vAlign w:val="center"/>
+          </w:tcPr>
+          <w:p>
+            <w:pPr>
+              <w:numPr>
+                <w:ilvl w:val="0"/>
+                <w:numId w:val="0"/>
+              </w:numPr>
+              <w:outlineLvl w:val="9"/>
+              <w:rPr>
+                <w:rFonts w:hint="default" w:ascii="华文中宋" w:hAnsi="华文中宋" w:eastAsia="华文中宋" w:cs="华文中宋"/>
+                <w:b/>
+                <w:bCs/>
+                <w:i w:val="0"/>
+                <w:caps w:val="0"/>
+                <w:color w:val="ED7D31" w:themeColor="accent2"/>
+                <w:spacing w:val="7"/>
+                <w:sz w:val="21"/>
+                <w:szCs w:val="21"/>
+                <w:lang w:val="en-US" w:eastAsia="zh-CN"/>
+                <w14:textFill>
+                  <w14:solidFill>
+                    <w14:schemeClr w14:val="accent2"/>
+                  </w14:solidFill>
+                </w14:textFill>
+              </w:rPr>
+            </w:pPr>
+            <w:r>
+              <w:rPr>
+                <w:rFonts w:hint="eastAsia" w:cs="华文中宋"/>
+                <w:b/>
+                <w:bCs/>
+                <w:i w:val="0"/>
+                <w:caps w:val="0"/>
+                <w:color w:val="ED7D31" w:themeColor="accent2"/>
+                <w:spacing w:val="7"/>
+                <w:sz w:val="21"/>
+                <w:szCs w:val="21"/>
+                <w:lang w:val="en-US" w:eastAsia="zh-CN"/>
+                <w14:textFill>
+                  <w14:solidFill>
+                    <w14:schemeClr w14:val="accent2"/>
+                  </w14:solidFill>
+                </w14:textFill>
+              </w:rPr>
+              <w:t>挂起</w:t>
+            </w:r>
+            <w:r>
+              <w:rPr>
+                <w:rFonts w:hint="eastAsia" w:ascii="华文中宋" w:hAnsi="华文中宋" w:eastAsia="华文中宋" w:cs="华文中宋"/>
+                <w:b/>
+                <w:bCs/>
+                <w:i w:val="0"/>
+                <w:caps w:val="0"/>
+                <w:color w:val="EA82F1"/>
+                <w:spacing w:val="7"/>
+                <w:sz w:val="21"/>
+                <w:szCs w:val="21"/>
+                <w:lang w:val="en-US" w:eastAsia="zh-CN"/>
+              </w:rPr>
+              <w:t>命令</w:t>
+            </w:r>
+            <w:r>
+              <w:rPr>
+                <w:rFonts w:hint="eastAsia" w:cs="华文中宋"/>
+                <w:b/>
+                <w:bCs/>
+                <w:i w:val="0"/>
+                <w:caps w:val="0"/>
+                <w:color w:val="EA82F1"/>
+                <w:spacing w:val="7"/>
+                <w:sz w:val="21"/>
+                <w:szCs w:val="21"/>
+                <w:lang w:val="en-US" w:eastAsia="zh-CN"/>
+              </w:rPr>
+              <w:t>响应</w:t>
+            </w:r>
+            <w:r>
+              <w:rPr>
+                <w:rFonts w:hint="eastAsia" w:cs="华文中宋"/>
+                <w:b/>
+                <w:bCs/>
+                <w:i w:val="0"/>
+                <w:caps w:val="0"/>
+                <w:color w:val="ED7D31" w:themeColor="accent2"/>
+                <w:spacing w:val="7"/>
+                <w:sz w:val="21"/>
+                <w:szCs w:val="21"/>
+                <w:lang w:val="en-US" w:eastAsia="zh-CN"/>
+                <w14:textFill>
+                  <w14:solidFill>
+                    <w14:schemeClr w14:val="accent2"/>
+                  </w14:solidFill>
+                </w14:textFill>
+              </w:rPr>
+              <w:t>，并返回</w:t>
+            </w:r>
+            <w:r>
+              <w:rPr>
+                <w:rFonts w:hint="eastAsia" w:cs="华文中宋"/>
+                <w:b/>
+                <w:bCs/>
+                <w:i w:val="0"/>
+                <w:caps w:val="0"/>
+                <w:color w:val="EA82F1"/>
+                <w:spacing w:val="7"/>
+                <w:sz w:val="21"/>
+                <w:szCs w:val="21"/>
+                <w:lang w:val="en-US" w:eastAsia="zh-CN"/>
+              </w:rPr>
+              <w:t>IO</w:t>
+            </w:r>
+          </w:p>
+        </w:tc>
+      </w:tr>
+      <w:tr>
+        <w:tblPrEx>
+          <w:tblBorders>
+            <w:top w:val="single" w:color="auto" w:sz="4" w:space="0"/>
+            <w:left w:val="single" w:color="auto" w:sz="4" w:space="0"/>
+            <w:bottom w:val="single" w:color="auto" w:sz="4" w:space="0"/>
+            <w:right w:val="single" w:color="auto" w:sz="4" w:space="0"/>
+            <w:insideH w:val="single" w:color="auto" w:sz="4" w:space="0"/>
+            <w:insideV w:val="single" w:color="auto" w:sz="4" w:space="0"/>
+          </w:tblBorders>
+          <w:tblCellMar>
+            <w:top w:w="0" w:type="dxa"/>
+            <w:left w:w="108" w:type="dxa"/>
+            <w:bottom w:w="0" w:type="dxa"/>
+            <w:right w:w="108" w:type="dxa"/>
+          </w:tblCellMar>
+        </w:tblPrEx>
+        <w:trPr>
+          <w:trHeight w:val="90" w:hRule="atLeast"/>
+        </w:trPr>
+        <w:tc>
+          <w:tcPr>
+            <w:tcW w:w="0" w:type="auto"/>
+            <w:vAlign w:val="center"/>
+          </w:tcPr>
+          <w:p>
+            <w:pPr>
+              <w:numPr>
+                <w:ilvl w:val="0"/>
+                <w:numId w:val="0"/>
+              </w:numPr>
+              <w:outlineLvl w:val="9"/>
+              <w:rPr>
+                <w:rFonts w:hint="eastAsia" w:ascii="华文中宋" w:hAnsi="华文中宋" w:eastAsia="华文中宋" w:cs="华文中宋"/>
+                <w:b/>
+                <w:bCs/>
+                <w:i w:val="0"/>
+                <w:caps w:val="0"/>
+                <w:color w:val="FF0000"/>
+                <w:spacing w:val="7"/>
+                <w:sz w:val="21"/>
+                <w:szCs w:val="21"/>
+                <w:lang w:val="en-US" w:eastAsia="zh-CN"/>
+              </w:rPr>
+            </w:pPr>
+            <w:r>
+              <w:rPr>
+                <w:rFonts w:hint="eastAsia" w:ascii="华文中宋" w:hAnsi="华文中宋" w:eastAsia="华文中宋" w:cs="华文中宋"/>
+                <w:b/>
+                <w:bCs/>
+                <w:i w:val="0"/>
+                <w:caps w:val="0"/>
+                <w:color w:val="FF0000"/>
+                <w:spacing w:val="7"/>
+                <w:sz w:val="21"/>
+                <w:szCs w:val="21"/>
+                <w:lang w:val="en-US" w:eastAsia="zh-CN"/>
+              </w:rPr>
+              <w:t>environ</w:t>
+            </w:r>
+          </w:p>
+        </w:tc>
+        <w:tc>
+          <w:tcPr>
+            <w:tcW w:w="0" w:type="auto"/>
+            <w:gridSpan w:val="2"/>
+            <w:vAlign w:val="center"/>
+          </w:tcPr>
+          <w:p>
+            <w:pPr>
+              <w:numPr>
+                <w:ilvl w:val="0"/>
+                <w:numId w:val="0"/>
+              </w:numPr>
+              <w:outlineLvl w:val="9"/>
+              <w:rPr>
+                <w:rFonts w:hint="default" w:ascii="华文中宋" w:hAnsi="华文中宋" w:eastAsia="华文中宋" w:cs="华文中宋"/>
+                <w:b/>
+                <w:bCs/>
+                <w:i w:val="0"/>
+                <w:caps w:val="0"/>
+                <w:color w:val="FF0000"/>
+                <w:spacing w:val="7"/>
+                <w:sz w:val="21"/>
+                <w:szCs w:val="21"/>
+                <w:lang w:val="en-US" w:eastAsia="zh-CN"/>
+              </w:rPr>
+            </w:pPr>
+            <w:r>
+              <w:rPr>
+                <w:rFonts w:hint="eastAsia" w:ascii="华文中宋" w:hAnsi="华文中宋" w:eastAsia="华文中宋" w:cs="华文中宋"/>
+                <w:b/>
+                <w:bCs/>
+                <w:i w:val="0"/>
+                <w:caps w:val="0"/>
+                <w:color w:val="ED7D31" w:themeColor="accent2"/>
+                <w:spacing w:val="7"/>
+                <w:sz w:val="21"/>
+                <w:szCs w:val="21"/>
+                <w:lang w:val="en-US" w:eastAsia="zh-CN"/>
+                <w14:textFill>
+                  <w14:solidFill>
+                    <w14:schemeClr w14:val="accent2"/>
+                  </w14:solidFill>
+                </w14:textFill>
+              </w:rPr>
+              <w:t>返回</w:t>
+            </w:r>
+            <w:r>
+              <w:rPr>
+                <w:rFonts w:hint="eastAsia" w:ascii="华文中宋" w:hAnsi="华文中宋" w:eastAsia="华文中宋" w:cs="华文中宋"/>
+                <w:b/>
+                <w:bCs/>
+                <w:i w:val="0"/>
+                <w:caps w:val="0"/>
+                <w:color w:val="EA82F1"/>
+                <w:spacing w:val="7"/>
+                <w:sz w:val="21"/>
+                <w:szCs w:val="21"/>
+                <w:lang w:val="en-US" w:eastAsia="zh-CN"/>
+              </w:rPr>
+              <w:t>环境变量</w:t>
+            </w:r>
+            <w:r>
+              <w:rPr>
+                <w:rFonts w:hint="eastAsia" w:ascii="华文中宋" w:hAnsi="华文中宋" w:eastAsia="华文中宋" w:cs="华文中宋"/>
+                <w:b/>
+                <w:bCs/>
+                <w:i w:val="0"/>
+                <w:caps w:val="0"/>
+                <w:color w:val="ED7D31" w:themeColor="accent2"/>
+                <w:spacing w:val="7"/>
+                <w:sz w:val="21"/>
+                <w:szCs w:val="21"/>
+                <w:lang w:val="en-US" w:eastAsia="zh-CN"/>
+                <w14:textFill>
+                  <w14:solidFill>
+                    <w14:schemeClr w14:val="accent2"/>
+                  </w14:solidFill>
+                </w14:textFill>
+              </w:rPr>
+              <w:t>字典</w:t>
+            </w:r>
+          </w:p>
+        </w:tc>
+      </w:tr>
+      <w:tr>
+        <w:tblPrEx>
+          <w:tblBorders>
+            <w:top w:val="single" w:color="auto" w:sz="4" w:space="0"/>
+            <w:left w:val="single" w:color="auto" w:sz="4" w:space="0"/>
+            <w:bottom w:val="single" w:color="auto" w:sz="4" w:space="0"/>
+            <w:right w:val="single" w:color="auto" w:sz="4" w:space="0"/>
+            <w:insideH w:val="single" w:color="auto" w:sz="4" w:space="0"/>
+            <w:insideV w:val="single" w:color="auto" w:sz="4" w:space="0"/>
+          </w:tblBorders>
+          <w:tblCellMar>
+            <w:top w:w="0" w:type="dxa"/>
+            <w:left w:w="108" w:type="dxa"/>
+            <w:bottom w:w="0" w:type="dxa"/>
+            <w:right w:w="108" w:type="dxa"/>
+          </w:tblCellMar>
+        </w:tblPrEx>
+        <w:trPr>
+          <w:trHeight w:val="90" w:hRule="atLeast"/>
+        </w:trPr>
+        <w:tc>
+          <w:tcPr>
+            <w:tcW w:w="0" w:type="auto"/>
+            <w:vAlign w:val="center"/>
+          </w:tcPr>
+          <w:p>
+            <w:pPr>
+              <w:numPr>
+                <w:ilvl w:val="0"/>
+                <w:numId w:val="0"/>
+              </w:numPr>
+              <w:outlineLvl w:val="9"/>
+              <w:rPr>
+                <w:rFonts w:hint="default" w:ascii="华文中宋" w:hAnsi="华文中宋" w:eastAsia="华文中宋" w:cs="华文中宋"/>
+                <w:b/>
+                <w:bCs/>
+                <w:i w:val="0"/>
+                <w:caps w:val="0"/>
+                <w:color w:val="FF0000"/>
+                <w:spacing w:val="7"/>
+                <w:sz w:val="21"/>
+                <w:szCs w:val="21"/>
+                <w:lang w:val="en-US" w:eastAsia="zh-CN"/>
+              </w:rPr>
+            </w:pPr>
+            <w:r>
+              <w:rPr>
+                <w:rFonts w:hint="eastAsia" w:cs="华文中宋"/>
+                <w:b/>
+                <w:bCs/>
+                <w:i w:val="0"/>
+                <w:caps w:val="0"/>
+                <w:color w:val="FF0000"/>
+                <w:spacing w:val="7"/>
+                <w:sz w:val="21"/>
+                <w:szCs w:val="21"/>
+                <w:lang w:val="en-US" w:eastAsia="zh-CN"/>
+              </w:rPr>
+              <w:t>getenv(key, default)</w:t>
+            </w:r>
+          </w:p>
+        </w:tc>
+        <w:tc>
+          <w:tcPr>
+            <w:tcW w:w="0" w:type="auto"/>
+            <w:gridSpan w:val="2"/>
+            <w:vAlign w:val="center"/>
+          </w:tcPr>
+          <w:p>
+            <w:pPr>
+              <w:numPr>
+                <w:ilvl w:val="0"/>
+                <w:numId w:val="0"/>
+              </w:numPr>
+              <w:outlineLvl w:val="9"/>
+              <w:rPr>
+                <w:rFonts w:hint="default" w:ascii="华文中宋" w:hAnsi="华文中宋" w:eastAsia="华文中宋" w:cs="华文中宋"/>
+                <w:b/>
+                <w:bCs/>
+                <w:i w:val="0"/>
+                <w:caps w:val="0"/>
+                <w:color w:val="ED7D31" w:themeColor="accent2"/>
+                <w:spacing w:val="7"/>
+                <w:sz w:val="21"/>
+                <w:szCs w:val="21"/>
+                <w:lang w:val="en-US" w:eastAsia="zh-CN"/>
+                <w14:textFill>
+                  <w14:solidFill>
+                    <w14:schemeClr w14:val="accent2"/>
+                  </w14:solidFill>
+                </w14:textFill>
+              </w:rPr>
+            </w:pPr>
+            <w:r>
+              <w:rPr>
+                <w:rFonts w:hint="eastAsia" w:cs="华文中宋"/>
+                <w:b/>
+                <w:bCs/>
+                <w:i w:val="0"/>
+                <w:caps w:val="0"/>
+                <w:color w:val="ED7D31" w:themeColor="accent2"/>
+                <w:spacing w:val="7"/>
+                <w:sz w:val="21"/>
+                <w:szCs w:val="21"/>
+                <w:lang w:val="en-US" w:eastAsia="zh-CN"/>
+                <w14:textFill>
+                  <w14:solidFill>
+                    <w14:schemeClr w14:val="accent2"/>
+                  </w14:solidFill>
+                </w14:textFill>
+              </w:rPr>
+              <w:t>访问</w:t>
+            </w:r>
+            <w:r>
+              <w:rPr>
+                <w:rFonts w:hint="eastAsia" w:ascii="华文中宋" w:hAnsi="华文中宋" w:eastAsia="华文中宋" w:cs="华文中宋"/>
+                <w:b/>
+                <w:bCs/>
+                <w:i w:val="0"/>
+                <w:caps w:val="0"/>
+                <w:color w:val="EA82F1"/>
+                <w:spacing w:val="7"/>
+                <w:sz w:val="21"/>
+                <w:szCs w:val="21"/>
+                <w:lang w:val="en-US" w:eastAsia="zh-CN"/>
+              </w:rPr>
+              <w:t>环境变量</w:t>
+            </w:r>
+          </w:p>
+        </w:tc>
+      </w:tr>
+      <w:tr>
+        <w:tblPrEx>
+          <w:tblBorders>
+            <w:top w:val="single" w:color="auto" w:sz="4" w:space="0"/>
+            <w:left w:val="single" w:color="auto" w:sz="4" w:space="0"/>
+            <w:bottom w:val="single" w:color="auto" w:sz="4" w:space="0"/>
+            <w:right w:val="single" w:color="auto" w:sz="4" w:space="0"/>
+            <w:insideH w:val="single" w:color="auto" w:sz="4" w:space="0"/>
+            <w:insideV w:val="single" w:color="auto" w:sz="4" w:space="0"/>
+          </w:tblBorders>
+          <w:tblCellMar>
+            <w:top w:w="0" w:type="dxa"/>
+            <w:left w:w="108" w:type="dxa"/>
+            <w:bottom w:w="0" w:type="dxa"/>
+            <w:right w:w="108" w:type="dxa"/>
+          </w:tblCellMar>
+        </w:tblPrEx>
+        <w:trPr>
+          <w:trHeight w:val="90" w:hRule="atLeast"/>
+        </w:trPr>
+        <w:tc>
+          <w:tcPr>
+            <w:tcW w:w="0" w:type="auto"/>
+            <w:vAlign w:val="center"/>
+          </w:tcPr>
+          <w:p>
+            <w:pPr>
+              <w:numPr>
+                <w:ilvl w:val="0"/>
+                <w:numId w:val="0"/>
+              </w:numPr>
+              <w:outlineLvl w:val="9"/>
+              <w:rPr>
+                <w:rFonts w:hint="default" w:ascii="华文中宋" w:hAnsi="华文中宋" w:eastAsia="华文中宋" w:cs="华文中宋"/>
+                <w:b/>
+                <w:bCs/>
+                <w:i w:val="0"/>
+                <w:caps w:val="0"/>
+                <w:color w:val="FF0000"/>
+                <w:spacing w:val="7"/>
+                <w:sz w:val="21"/>
+                <w:szCs w:val="21"/>
+                <w:lang w:val="en-US" w:eastAsia="zh-CN"/>
+              </w:rPr>
+            </w:pPr>
+            <w:r>
+              <w:rPr>
+                <w:rFonts w:hint="eastAsia" w:cs="华文中宋"/>
+                <w:b/>
+                <w:bCs/>
+                <w:i w:val="0"/>
+                <w:caps w:val="0"/>
+                <w:color w:val="FF0000"/>
+                <w:spacing w:val="7"/>
+                <w:sz w:val="21"/>
+                <w:szCs w:val="21"/>
+                <w:lang w:val="en-US" w:eastAsia="zh-CN"/>
+              </w:rPr>
+              <w:t>cpu_count()</w:t>
+            </w:r>
+          </w:p>
+        </w:tc>
+        <w:tc>
+          <w:tcPr>
+            <w:tcW w:w="0" w:type="auto"/>
+            <w:gridSpan w:val="2"/>
+            <w:vAlign w:val="center"/>
+          </w:tcPr>
+          <w:p>
+            <w:pPr>
+              <w:numPr>
+                <w:ilvl w:val="0"/>
+                <w:numId w:val="0"/>
+              </w:numPr>
+              <w:outlineLvl w:val="9"/>
+              <w:rPr>
+                <w:rFonts w:hint="default" w:ascii="华文中宋" w:hAnsi="华文中宋" w:eastAsia="华文中宋" w:cs="华文中宋"/>
+                <w:b/>
+                <w:bCs/>
+                <w:i w:val="0"/>
+                <w:caps w:val="0"/>
+                <w:color w:val="ED7D31" w:themeColor="accent2"/>
+                <w:spacing w:val="7"/>
+                <w:sz w:val="21"/>
+                <w:szCs w:val="21"/>
+                <w:lang w:val="en-US" w:eastAsia="zh-CN"/>
+                <w14:textFill>
+                  <w14:solidFill>
+                    <w14:schemeClr w14:val="accent2"/>
+                  </w14:solidFill>
+                </w14:textFill>
+              </w:rPr>
+            </w:pPr>
+            <w:r>
+              <w:rPr>
+                <w:rFonts w:hint="eastAsia" w:ascii="华文中宋" w:hAnsi="华文中宋" w:eastAsia="华文中宋" w:cs="华文中宋"/>
+                <w:b/>
+                <w:bCs/>
+                <w:i w:val="0"/>
+                <w:caps w:val="0"/>
+                <w:color w:val="ED7D31" w:themeColor="accent2"/>
+                <w:spacing w:val="7"/>
+                <w:sz w:val="21"/>
+                <w:szCs w:val="21"/>
+                <w:lang w:val="en-US" w:eastAsia="zh-CN"/>
+                <w14:textFill>
+                  <w14:solidFill>
+                    <w14:schemeClr w14:val="accent2"/>
+                  </w14:solidFill>
+                </w14:textFill>
+              </w:rPr>
+              <w:t>返回</w:t>
+            </w:r>
+            <w:r>
+              <w:rPr>
+                <w:rFonts w:hint="eastAsia" w:cs="华文中宋"/>
+                <w:b/>
+                <w:bCs/>
+                <w:i w:val="0"/>
+                <w:caps w:val="0"/>
+                <w:color w:val="EA82F1"/>
+                <w:spacing w:val="7"/>
+                <w:sz w:val="21"/>
+                <w:szCs w:val="21"/>
+                <w:lang w:val="en-US" w:eastAsia="zh-CN"/>
+              </w:rPr>
+              <w:t>CPU数量</w:t>
+            </w:r>
+          </w:p>
+        </w:tc>
+      </w:tr>
+      <w:tr>
+        <w:tblPrEx>
+          <w:tblBorders>
+            <w:top w:val="single" w:color="auto" w:sz="4" w:space="0"/>
+            <w:left w:val="single" w:color="auto" w:sz="4" w:space="0"/>
+            <w:bottom w:val="single" w:color="auto" w:sz="4" w:space="0"/>
+            <w:right w:val="single" w:color="auto" w:sz="4" w:space="0"/>
+            <w:insideH w:val="single" w:color="auto" w:sz="4" w:space="0"/>
+            <w:insideV w:val="single" w:color="auto" w:sz="4" w:space="0"/>
+          </w:tblBorders>
+          <w:tblCellMar>
+            <w:top w:w="0" w:type="dxa"/>
+            <w:left w:w="108" w:type="dxa"/>
+            <w:bottom w:w="0" w:type="dxa"/>
+            <w:right w:w="108" w:type="dxa"/>
+          </w:tblCellMar>
+        </w:tblPrEx>
+        <w:trPr>
+          <w:trHeight w:val="90" w:hRule="atLeast"/>
+        </w:trPr>
+        <w:tc>
+          <w:tcPr>
+            <w:tcW w:w="0" w:type="auto"/>
+            <w:vAlign w:val="center"/>
+          </w:tcPr>
+          <w:p>
+            <w:pPr>
+              <w:numPr>
+                <w:ilvl w:val="0"/>
+                <w:numId w:val="0"/>
+              </w:numPr>
+              <w:outlineLvl w:val="9"/>
+              <w:rPr>
+                <w:rFonts w:hint="default" w:cs="华文中宋"/>
+                <w:b/>
+                <w:bCs/>
+                <w:i w:val="0"/>
+                <w:caps w:val="0"/>
+                <w:color w:val="FF0000"/>
+                <w:spacing w:val="7"/>
+                <w:sz w:val="21"/>
+                <w:szCs w:val="21"/>
+                <w:lang w:val="en-US" w:eastAsia="zh-CN"/>
+              </w:rPr>
+            </w:pPr>
+            <w:r>
+              <w:rPr>
+                <w:rFonts w:hint="eastAsia" w:cs="华文中宋"/>
+                <w:b/>
+                <w:bCs/>
+                <w:i w:val="0"/>
+                <w:caps w:val="0"/>
+                <w:color w:val="FF0000"/>
+                <w:spacing w:val="7"/>
+                <w:sz w:val="21"/>
+                <w:szCs w:val="21"/>
+                <w:lang w:val="en-US" w:eastAsia="zh-CN"/>
+              </w:rPr>
+              <w:t>getpid()</w:t>
+            </w:r>
+          </w:p>
+        </w:tc>
+        <w:tc>
+          <w:tcPr>
+            <w:tcW w:w="0" w:type="auto"/>
+            <w:gridSpan w:val="2"/>
+            <w:vAlign w:val="center"/>
+          </w:tcPr>
+          <w:p>
+            <w:pPr>
+              <w:numPr>
+                <w:ilvl w:val="0"/>
+                <w:numId w:val="0"/>
+              </w:numPr>
+              <w:outlineLvl w:val="9"/>
+              <w:rPr>
+                <w:rFonts w:hint="default" w:ascii="华文中宋" w:hAnsi="华文中宋" w:eastAsia="华文中宋" w:cs="华文中宋"/>
+                <w:b/>
+                <w:bCs/>
+                <w:i w:val="0"/>
+                <w:caps w:val="0"/>
+                <w:color w:val="ED7D31" w:themeColor="accent2"/>
+                <w:spacing w:val="7"/>
+                <w:sz w:val="21"/>
+                <w:szCs w:val="21"/>
+                <w:lang w:val="en-US" w:eastAsia="zh-CN"/>
+                <w14:textFill>
+                  <w14:solidFill>
+                    <w14:schemeClr w14:val="accent2"/>
+                  </w14:solidFill>
+                </w14:textFill>
+              </w:rPr>
+            </w:pPr>
+            <w:r>
+              <w:rPr>
+                <w:rFonts w:hint="eastAsia" w:cs="华文中宋"/>
+                <w:b/>
+                <w:bCs/>
+                <w:i w:val="0"/>
+                <w:caps w:val="0"/>
+                <w:color w:val="ED7D31" w:themeColor="accent2"/>
+                <w:spacing w:val="7"/>
+                <w:sz w:val="21"/>
+                <w:szCs w:val="21"/>
+                <w:lang w:val="en-US" w:eastAsia="zh-CN"/>
+                <w14:textFill>
+                  <w14:solidFill>
+                    <w14:schemeClr w14:val="accent2"/>
+                  </w14:solidFill>
+                </w14:textFill>
+              </w:rPr>
+              <w:t>获取</w:t>
+            </w:r>
+            <w:r>
+              <w:rPr>
+                <w:rFonts w:hint="eastAsia" w:cs="华文中宋"/>
+                <w:b/>
+                <w:bCs/>
+                <w:i w:val="0"/>
+                <w:caps w:val="0"/>
+                <w:color w:val="EA82F1"/>
+                <w:spacing w:val="7"/>
+                <w:sz w:val="21"/>
+                <w:szCs w:val="21"/>
+                <w:lang w:val="en-US" w:eastAsia="zh-CN"/>
+              </w:rPr>
+              <w:t>当前进程ID</w:t>
+            </w:r>
+          </w:p>
+        </w:tc>
+      </w:tr>
+    </w:tbl>
+    <w:p>
+      <w:pPr>
+        <w:numPr>
+          <w:ilvl w:val="0"/>
+          <w:numId w:val="0"/>
+        </w:numPr>
+        <w:outlineLvl w:val="9"/>
+        <w:rPr>
+          <w:rFonts w:hint="eastAsia" w:ascii="华文中宋" w:hAnsi="华文中宋" w:eastAsia="华文中宋" w:cs="华文中宋"/>
+          <w:b/>
+          <w:bCs/>
+          <w:i w:val="0"/>
+          <w:caps w:val="0"/>
+          <w:color w:val="FF0000"/>
+          <w:spacing w:val="7"/>
+          <w:sz w:val="21"/>
+          <w:szCs w:val="21"/>
+          <w:lang w:val="en-US" w:eastAsia="zh-CN"/>
+        </w:rPr>
+      </w:pPr>
+    </w:p>
+    <w:tbl>
+      <w:tblPr>
+        <w:tblStyle w:val="8"/>
+        <w:tblW w:w="0" w:type="auto"/>
+        <w:tblInd w:w="0" w:type="dxa"/>
+        <w:tblBorders>
+          <w:top w:val="single" w:color="auto" w:sz="4" w:space="0"/>
+          <w:left w:val="single" w:color="auto" w:sz="4" w:space="0"/>
+          <w:bottom w:val="single" w:color="auto" w:sz="4" w:space="0"/>
+          <w:right w:val="single" w:color="auto" w:sz="4" w:space="0"/>
+          <w:insideH w:val="single" w:color="auto" w:sz="4" w:space="0"/>
+          <w:insideV w:val="single" w:color="auto" w:sz="4" w:space="0"/>
+        </w:tblBorders>
+        <w:tblLayout w:type="autofit"/>
+        <w:tblCellMar>
+          <w:top w:w="0" w:type="dxa"/>
+          <w:left w:w="108" w:type="dxa"/>
+          <w:bottom w:w="0" w:type="dxa"/>
+          <w:right w:w="108" w:type="dxa"/>
+        </w:tblCellMar>
+      </w:tblPr>
+      <w:tblGrid>
+        <w:gridCol w:w="2677"/>
+        <w:gridCol w:w="716"/>
+        <w:gridCol w:w="1758"/>
+        <w:gridCol w:w="1505"/>
+      </w:tblGrid>
+      <w:tr>
+        <w:tblPrEx>
+          <w:tblBorders>
+            <w:top w:val="single" w:color="auto" w:sz="4" w:space="0"/>
+            <w:left w:val="single" w:color="auto" w:sz="4" w:space="0"/>
+            <w:bottom w:val="single" w:color="auto" w:sz="4" w:space="0"/>
+            <w:right w:val="single" w:color="auto" w:sz="4" w:space="0"/>
+            <w:insideH w:val="single" w:color="auto" w:sz="4" w:space="0"/>
+            <w:insideV w:val="single" w:color="auto" w:sz="4" w:space="0"/>
+          </w:tblBorders>
+          <w:tblCellMar>
+            <w:top w:w="0" w:type="dxa"/>
+            <w:left w:w="108" w:type="dxa"/>
+            <w:bottom w:w="0" w:type="dxa"/>
+            <w:right w:w="108" w:type="dxa"/>
+          </w:tblCellMar>
+        </w:tblPrEx>
+        <w:tc>
+          <w:tcPr>
+            <w:tcW w:w="0" w:type="auto"/>
+            <w:gridSpan w:val="4"/>
+            <w:vAlign w:val="center"/>
+          </w:tcPr>
+          <w:p>
+            <w:pPr>
+              <w:numPr>
+                <w:ilvl w:val="0"/>
+                <w:numId w:val="0"/>
+              </w:numPr>
+              <w:outlineLvl w:val="9"/>
+              <w:rPr>
+                <w:rFonts w:hint="default" w:ascii="华文中宋" w:hAnsi="华文中宋" w:eastAsia="华文中宋" w:cs="华文中宋"/>
+                <w:b/>
+                <w:bCs/>
+                <w:i w:val="0"/>
+                <w:caps w:val="0"/>
+                <w:color w:val="EA82F1"/>
+                <w:spacing w:val="7"/>
+                <w:sz w:val="21"/>
+                <w:szCs w:val="21"/>
+                <w:lang w:val="en-US" w:eastAsia="zh-CN"/>
+              </w:rPr>
+            </w:pPr>
+            <w:r>
+              <w:rPr>
+                <w:rFonts w:hint="eastAsia" w:ascii="华文中宋" w:hAnsi="华文中宋" w:eastAsia="华文中宋" w:cs="华文中宋"/>
+                <w:b/>
+                <w:bCs/>
+                <w:i w:val="0"/>
+                <w:caps w:val="0"/>
+                <w:color w:val="ED7D31" w:themeColor="accent2"/>
+                <w:spacing w:val="7"/>
+                <w:sz w:val="21"/>
+                <w:szCs w:val="21"/>
+                <w:lang w:val="en-US" w:eastAsia="zh-CN"/>
+                <w14:textFill>
+                  <w14:solidFill>
+                    <w14:schemeClr w14:val="accent2"/>
+                  </w14:solidFill>
+                </w14:textFill>
+              </w:rPr>
+              <w:t>路径path：</w:t>
+            </w:r>
+          </w:p>
+        </w:tc>
+      </w:tr>
+      <w:tr>
+        <w:tblPrEx>
+          <w:tblBorders>
+            <w:top w:val="single" w:color="auto" w:sz="4" w:space="0"/>
+            <w:left w:val="single" w:color="auto" w:sz="4" w:space="0"/>
+            <w:bottom w:val="single" w:color="auto" w:sz="4" w:space="0"/>
+            <w:right w:val="single" w:color="auto" w:sz="4" w:space="0"/>
+            <w:insideH w:val="single" w:color="auto" w:sz="4" w:space="0"/>
+            <w:insideV w:val="single" w:color="auto" w:sz="4" w:space="0"/>
+          </w:tblBorders>
+          <w:tblCellMar>
+            <w:top w:w="0" w:type="dxa"/>
+            <w:left w:w="108" w:type="dxa"/>
+            <w:bottom w:w="0" w:type="dxa"/>
+            <w:right w:w="108" w:type="dxa"/>
+          </w:tblCellMar>
+        </w:tblPrEx>
+        <w:tc>
+          <w:tcPr>
+            <w:tcW w:w="0" w:type="auto"/>
+            <w:vAlign w:val="center"/>
+          </w:tcPr>
+          <w:p>
+            <w:pPr>
+              <w:numPr>
+                <w:ilvl w:val="0"/>
+                <w:numId w:val="0"/>
+              </w:numPr>
+              <w:outlineLvl w:val="9"/>
+              <w:rPr>
+                <w:rFonts w:hint="default" w:ascii="华文中宋" w:hAnsi="华文中宋" w:eastAsia="华文中宋" w:cs="华文中宋"/>
+                <w:b/>
+                <w:bCs/>
+                <w:i w:val="0"/>
+                <w:caps w:val="0"/>
+                <w:color w:val="FF0000"/>
+                <w:spacing w:val="7"/>
+                <w:sz w:val="21"/>
+                <w:szCs w:val="21"/>
+                <w:lang w:val="en-US" w:eastAsia="zh-CN"/>
+              </w:rPr>
+            </w:pPr>
+            <w:r>
+              <w:rPr>
+                <w:rFonts w:hint="eastAsia" w:cs="华文中宋"/>
+                <w:b/>
+                <w:bCs/>
+                <w:i w:val="0"/>
+                <w:caps w:val="0"/>
+                <w:color w:val="FF0000"/>
+                <w:spacing w:val="7"/>
+                <w:sz w:val="21"/>
+                <w:szCs w:val="21"/>
+                <w:lang w:val="en-US" w:eastAsia="zh-CN"/>
+              </w:rPr>
+              <w:t>relpath(path)</w:t>
+            </w:r>
+          </w:p>
+        </w:tc>
+        <w:tc>
+          <w:tcPr>
+            <w:tcW w:w="0" w:type="auto"/>
+            <w:gridSpan w:val="3"/>
+            <w:vAlign w:val="center"/>
+          </w:tcPr>
+          <w:p>
+            <w:pPr>
+              <w:numPr>
+                <w:ilvl w:val="0"/>
+                <w:numId w:val="0"/>
+              </w:numPr>
+              <w:outlineLvl w:val="9"/>
+              <w:rPr>
+                <w:rFonts w:hint="default" w:ascii="华文中宋" w:hAnsi="华文中宋" w:eastAsia="华文中宋" w:cs="华文中宋"/>
+                <w:b/>
+                <w:bCs/>
+                <w:i w:val="0"/>
+                <w:caps w:val="0"/>
+                <w:color w:val="EA82F1"/>
+                <w:spacing w:val="7"/>
+                <w:sz w:val="21"/>
+                <w:szCs w:val="21"/>
+                <w:lang w:val="en-US" w:eastAsia="zh-CN"/>
+              </w:rPr>
+            </w:pPr>
+            <w:r>
+              <w:rPr>
+                <w:rFonts w:hint="eastAsia" w:ascii="华文中宋" w:hAnsi="华文中宋" w:eastAsia="华文中宋" w:cs="华文中宋"/>
+                <w:b/>
+                <w:bCs/>
+                <w:i w:val="0"/>
+                <w:caps w:val="0"/>
+                <w:color w:val="ED7D31" w:themeColor="accent2"/>
+                <w:spacing w:val="7"/>
+                <w:sz w:val="21"/>
+                <w:szCs w:val="21"/>
+                <w:lang w:val="en-US" w:eastAsia="zh-CN"/>
+                <w14:textFill>
+                  <w14:solidFill>
+                    <w14:schemeClr w14:val="accent2"/>
+                  </w14:solidFill>
+                </w14:textFill>
+              </w:rPr>
+              <w:t>返回</w:t>
+            </w:r>
+            <w:r>
+              <w:rPr>
+                <w:rFonts w:hint="eastAsia" w:cs="华文中宋"/>
+                <w:b/>
+                <w:bCs/>
+                <w:i w:val="0"/>
+                <w:caps w:val="0"/>
+                <w:color w:val="EA82F1"/>
+                <w:spacing w:val="7"/>
+                <w:sz w:val="21"/>
+                <w:szCs w:val="21"/>
+                <w:lang w:val="en-US" w:eastAsia="zh-CN"/>
+              </w:rPr>
+              <w:t>相对路径</w:t>
+            </w:r>
+          </w:p>
+        </w:tc>
+      </w:tr>
+      <w:tr>
+        <w:tblPrEx>
+          <w:tblBorders>
+            <w:top w:val="single" w:color="auto" w:sz="4" w:space="0"/>
+            <w:left w:val="single" w:color="auto" w:sz="4" w:space="0"/>
+            <w:bottom w:val="single" w:color="auto" w:sz="4" w:space="0"/>
+            <w:right w:val="single" w:color="auto" w:sz="4" w:space="0"/>
+            <w:insideH w:val="single" w:color="auto" w:sz="4" w:space="0"/>
+            <w:insideV w:val="single" w:color="auto" w:sz="4" w:space="0"/>
+          </w:tblBorders>
+          <w:tblCellMar>
+            <w:top w:w="0" w:type="dxa"/>
+            <w:left w:w="108" w:type="dxa"/>
+            <w:bottom w:w="0" w:type="dxa"/>
+            <w:right w:w="108" w:type="dxa"/>
+          </w:tblCellMar>
+        </w:tblPrEx>
+        <w:tc>
+          <w:tcPr>
+            <w:tcW w:w="0" w:type="auto"/>
+            <w:vAlign w:val="center"/>
+          </w:tcPr>
+          <w:p>
+            <w:pPr>
+              <w:numPr>
+                <w:ilvl w:val="0"/>
+                <w:numId w:val="0"/>
+              </w:numPr>
+              <w:outlineLvl w:val="9"/>
+              <w:rPr>
+                <w:rFonts w:hint="eastAsia" w:ascii="华文中宋" w:hAnsi="华文中宋" w:eastAsia="华文中宋" w:cs="华文中宋"/>
+                <w:b/>
+                <w:bCs/>
+                <w:i w:val="0"/>
+                <w:caps w:val="0"/>
+                <w:color w:val="ED7D31" w:themeColor="accent2"/>
+                <w:spacing w:val="7"/>
+                <w:sz w:val="21"/>
+                <w:szCs w:val="21"/>
+                <w:vertAlign w:val="baseline"/>
+                <w:lang w:val="en-US" w:eastAsia="zh-CN"/>
+                <w14:textFill>
+                  <w14:solidFill>
+                    <w14:schemeClr w14:val="accent2"/>
+                  </w14:solidFill>
+                </w14:textFill>
+              </w:rPr>
+            </w:pPr>
+            <w:r>
+              <w:rPr>
+                <w:rFonts w:hint="eastAsia" w:ascii="华文中宋" w:hAnsi="华文中宋" w:eastAsia="华文中宋" w:cs="华文中宋"/>
+                <w:b/>
+                <w:bCs/>
+                <w:i w:val="0"/>
+                <w:caps w:val="0"/>
+                <w:color w:val="FF0000"/>
+                <w:spacing w:val="7"/>
+                <w:sz w:val="21"/>
+                <w:szCs w:val="21"/>
+                <w:lang w:val="en-US" w:eastAsia="zh-CN"/>
+              </w:rPr>
+              <w:t>basename(</w:t>
+            </w:r>
+            <w:r>
+              <w:rPr>
+                <w:rFonts w:hint="eastAsia" w:cs="华文中宋"/>
+                <w:b/>
+                <w:bCs/>
+                <w:i w:val="0"/>
+                <w:caps w:val="0"/>
+                <w:color w:val="FF0000"/>
+                <w:spacing w:val="7"/>
+                <w:sz w:val="21"/>
+                <w:szCs w:val="21"/>
+                <w:lang w:val="en-US" w:eastAsia="zh-CN"/>
+              </w:rPr>
+              <w:t>path</w:t>
+            </w:r>
+            <w:r>
+              <w:rPr>
+                <w:rFonts w:hint="eastAsia" w:ascii="华文中宋" w:hAnsi="华文中宋" w:eastAsia="华文中宋" w:cs="华文中宋"/>
+                <w:b/>
+                <w:bCs/>
+                <w:i w:val="0"/>
+                <w:caps w:val="0"/>
+                <w:color w:val="FF0000"/>
+                <w:spacing w:val="7"/>
+                <w:sz w:val="21"/>
+                <w:szCs w:val="21"/>
+                <w:lang w:val="en-US" w:eastAsia="zh-CN"/>
+              </w:rPr>
+              <w:t>)</w:t>
+            </w:r>
+          </w:p>
+        </w:tc>
+        <w:tc>
+          <w:tcPr>
+            <w:tcW w:w="0" w:type="auto"/>
+            <w:gridSpan w:val="3"/>
+            <w:vAlign w:val="center"/>
+          </w:tcPr>
+          <w:p>
+            <w:pPr>
+              <w:numPr>
+                <w:ilvl w:val="0"/>
+                <w:numId w:val="0"/>
+              </w:numPr>
+              <w:outlineLvl w:val="9"/>
+              <w:rPr>
+                <w:rFonts w:hint="eastAsia" w:ascii="华文中宋" w:hAnsi="华文中宋" w:eastAsia="华文中宋" w:cs="华文中宋"/>
+                <w:b/>
+                <w:bCs/>
+                <w:i w:val="0"/>
+                <w:caps w:val="0"/>
+                <w:color w:val="ED7D31" w:themeColor="accent2"/>
+                <w:spacing w:val="7"/>
+                <w:sz w:val="21"/>
+                <w:szCs w:val="21"/>
+                <w:lang w:val="en-US" w:eastAsia="zh-CN"/>
+                <w14:textFill>
+                  <w14:solidFill>
+                    <w14:schemeClr w14:val="accent2"/>
+                  </w14:solidFill>
+                </w14:textFill>
+              </w:rPr>
+            </w:pPr>
+            <w:r>
+              <w:rPr>
+                <w:rFonts w:hint="eastAsia" w:ascii="华文中宋" w:hAnsi="华文中宋" w:eastAsia="华文中宋" w:cs="华文中宋"/>
+                <w:b/>
+                <w:bCs/>
+                <w:i w:val="0"/>
+                <w:caps w:val="0"/>
+                <w:color w:val="ED7D31" w:themeColor="accent2"/>
+                <w:spacing w:val="7"/>
+                <w:sz w:val="21"/>
+                <w:szCs w:val="21"/>
+                <w:lang w:val="en-US" w:eastAsia="zh-CN"/>
+                <w14:textFill>
+                  <w14:solidFill>
+                    <w14:schemeClr w14:val="accent2"/>
+                  </w14:solidFill>
+                </w14:textFill>
+              </w:rPr>
+              <w:t>返回</w:t>
+            </w:r>
+            <w:r>
+              <w:rPr>
+                <w:rFonts w:hint="eastAsia" w:ascii="华文中宋" w:hAnsi="华文中宋" w:eastAsia="华文中宋" w:cs="华文中宋"/>
+                <w:b/>
+                <w:bCs/>
+                <w:i w:val="0"/>
+                <w:caps w:val="0"/>
+                <w:color w:val="EA82F1"/>
+                <w:spacing w:val="7"/>
+                <w:sz w:val="21"/>
+                <w:szCs w:val="21"/>
+                <w:lang w:val="en-US" w:eastAsia="zh-CN"/>
+              </w:rPr>
+              <w:t>文件名</w:t>
+            </w:r>
+          </w:p>
+        </w:tc>
+      </w:tr>
+      <w:tr>
+        <w:tblPrEx>
+          <w:tblBorders>
+            <w:top w:val="single" w:color="auto" w:sz="4" w:space="0"/>
+            <w:left w:val="single" w:color="auto" w:sz="4" w:space="0"/>
+            <w:bottom w:val="single" w:color="auto" w:sz="4" w:space="0"/>
+            <w:right w:val="single" w:color="auto" w:sz="4" w:space="0"/>
+            <w:insideH w:val="single" w:color="auto" w:sz="4" w:space="0"/>
+            <w:insideV w:val="single" w:color="auto" w:sz="4" w:space="0"/>
+          </w:tblBorders>
+          <w:tblCellMar>
+            <w:top w:w="0" w:type="dxa"/>
+            <w:left w:w="108" w:type="dxa"/>
+            <w:bottom w:w="0" w:type="dxa"/>
+            <w:right w:w="108" w:type="dxa"/>
+          </w:tblCellMar>
+        </w:tblPrEx>
+        <w:tc>
+          <w:tcPr>
+            <w:tcW w:w="0" w:type="auto"/>
+            <w:vAlign w:val="center"/>
+          </w:tcPr>
+          <w:p>
+            <w:pPr>
+              <w:numPr>
+                <w:ilvl w:val="0"/>
+                <w:numId w:val="0"/>
+              </w:numPr>
+              <w:outlineLvl w:val="9"/>
+              <w:rPr>
+                <w:rFonts w:hint="eastAsia" w:ascii="华文中宋" w:hAnsi="华文中宋" w:eastAsia="华文中宋" w:cs="华文中宋"/>
+                <w:b/>
+                <w:bCs/>
+                <w:i w:val="0"/>
+                <w:caps w:val="0"/>
+                <w:color w:val="ED7D31" w:themeColor="accent2"/>
+                <w:spacing w:val="7"/>
+                <w:sz w:val="21"/>
+                <w:szCs w:val="21"/>
+                <w:vertAlign w:val="baseline"/>
+                <w:lang w:val="en-US" w:eastAsia="zh-CN"/>
+                <w14:textFill>
+                  <w14:solidFill>
+                    <w14:schemeClr w14:val="accent2"/>
+                  </w14:solidFill>
+                </w14:textFill>
+              </w:rPr>
+            </w:pPr>
+            <w:r>
+              <w:rPr>
+                <w:rFonts w:hint="eastAsia" w:ascii="华文中宋" w:hAnsi="华文中宋" w:eastAsia="华文中宋" w:cs="华文中宋"/>
+                <w:b/>
+                <w:bCs/>
+                <w:i w:val="0"/>
+                <w:caps w:val="0"/>
+                <w:color w:val="FF0000"/>
+                <w:spacing w:val="7"/>
+                <w:sz w:val="21"/>
+                <w:szCs w:val="21"/>
+                <w:lang w:val="en-US" w:eastAsia="zh-CN"/>
+              </w:rPr>
+              <w:t>dirname(</w:t>
+            </w:r>
+            <w:r>
+              <w:rPr>
+                <w:rFonts w:hint="eastAsia" w:cs="华文中宋"/>
+                <w:b/>
+                <w:bCs/>
+                <w:i w:val="0"/>
+                <w:caps w:val="0"/>
+                <w:color w:val="FF0000"/>
+                <w:spacing w:val="7"/>
+                <w:sz w:val="21"/>
+                <w:szCs w:val="21"/>
+                <w:lang w:val="en-US" w:eastAsia="zh-CN"/>
+              </w:rPr>
+              <w:t>path</w:t>
+            </w:r>
+            <w:r>
+              <w:rPr>
+                <w:rFonts w:hint="eastAsia" w:ascii="华文中宋" w:hAnsi="华文中宋" w:eastAsia="华文中宋" w:cs="华文中宋"/>
+                <w:b/>
+                <w:bCs/>
+                <w:i w:val="0"/>
+                <w:caps w:val="0"/>
+                <w:color w:val="FF0000"/>
+                <w:spacing w:val="7"/>
+                <w:sz w:val="21"/>
+                <w:szCs w:val="21"/>
+                <w:lang w:val="en-US" w:eastAsia="zh-CN"/>
+              </w:rPr>
+              <w:t>)</w:t>
+            </w:r>
+          </w:p>
+        </w:tc>
+        <w:tc>
+          <w:tcPr>
+            <w:tcW w:w="0" w:type="auto"/>
+            <w:gridSpan w:val="3"/>
+            <w:vAlign w:val="center"/>
+          </w:tcPr>
+          <w:p>
+            <w:pPr>
+              <w:numPr>
+                <w:ilvl w:val="0"/>
+                <w:numId w:val="0"/>
+              </w:numPr>
+              <w:outlineLvl w:val="9"/>
+              <w:rPr>
+                <w:rFonts w:hint="eastAsia" w:ascii="华文中宋" w:hAnsi="华文中宋" w:eastAsia="华文中宋" w:cs="华文中宋"/>
+                <w:b/>
+                <w:bCs/>
+                <w:i w:val="0"/>
+                <w:caps w:val="0"/>
+                <w:color w:val="ED7D31" w:themeColor="accent2"/>
+                <w:spacing w:val="7"/>
+                <w:sz w:val="21"/>
+                <w:szCs w:val="21"/>
+                <w:lang w:val="en-US" w:eastAsia="zh-CN"/>
+                <w14:textFill>
+                  <w14:solidFill>
+                    <w14:schemeClr w14:val="accent2"/>
+                  </w14:solidFill>
+                </w14:textFill>
+              </w:rPr>
+            </w:pPr>
+            <w:r>
+              <w:rPr>
+                <w:rFonts w:hint="eastAsia" w:ascii="华文中宋" w:hAnsi="华文中宋" w:eastAsia="华文中宋" w:cs="华文中宋"/>
+                <w:b/>
+                <w:bCs/>
+                <w:i w:val="0"/>
+                <w:caps w:val="0"/>
+                <w:color w:val="ED7D31" w:themeColor="accent2"/>
+                <w:spacing w:val="7"/>
+                <w:sz w:val="21"/>
+                <w:szCs w:val="21"/>
+                <w:lang w:val="en-US" w:eastAsia="zh-CN"/>
+                <w14:textFill>
+                  <w14:solidFill>
+                    <w14:schemeClr w14:val="accent2"/>
+                  </w14:solidFill>
+                </w14:textFill>
+              </w:rPr>
+              <w:t>返回</w:t>
+            </w:r>
+            <w:r>
+              <w:rPr>
+                <w:rFonts w:hint="eastAsia" w:ascii="华文中宋" w:hAnsi="华文中宋" w:eastAsia="华文中宋" w:cs="华文中宋"/>
+                <w:b/>
+                <w:bCs/>
+                <w:i w:val="0"/>
+                <w:caps w:val="0"/>
+                <w:color w:val="EA82F1"/>
+                <w:spacing w:val="7"/>
+                <w:sz w:val="21"/>
+                <w:szCs w:val="21"/>
+                <w:lang w:val="en-US" w:eastAsia="zh-CN"/>
+              </w:rPr>
+              <w:t>目录路径</w:t>
+            </w:r>
+          </w:p>
+        </w:tc>
+      </w:tr>
+      <w:tr>
+        <w:tblPrEx>
+          <w:tblBorders>
+            <w:top w:val="single" w:color="auto" w:sz="4" w:space="0"/>
+            <w:left w:val="single" w:color="auto" w:sz="4" w:space="0"/>
+            <w:bottom w:val="single" w:color="auto" w:sz="4" w:space="0"/>
+            <w:right w:val="single" w:color="auto" w:sz="4" w:space="0"/>
+            <w:insideH w:val="single" w:color="auto" w:sz="4" w:space="0"/>
+            <w:insideV w:val="single" w:color="auto" w:sz="4" w:space="0"/>
+          </w:tblBorders>
+          <w:tblCellMar>
+            <w:top w:w="0" w:type="dxa"/>
+            <w:left w:w="108" w:type="dxa"/>
+            <w:bottom w:w="0" w:type="dxa"/>
+            <w:right w:w="108" w:type="dxa"/>
+          </w:tblCellMar>
+        </w:tblPrEx>
+        <w:tc>
+          <w:tcPr>
+            <w:tcW w:w="0" w:type="auto"/>
+            <w:vAlign w:val="center"/>
+          </w:tcPr>
+          <w:p>
+            <w:pPr>
+              <w:numPr>
+                <w:ilvl w:val="0"/>
+                <w:numId w:val="0"/>
+              </w:numPr>
+              <w:outlineLvl w:val="9"/>
+              <w:rPr>
+                <w:rFonts w:hint="eastAsia" w:ascii="华文中宋" w:hAnsi="华文中宋" w:eastAsia="华文中宋" w:cs="华文中宋"/>
+                <w:b/>
+                <w:bCs/>
+                <w:i w:val="0"/>
+                <w:caps w:val="0"/>
+                <w:color w:val="ED7D31" w:themeColor="accent2"/>
+                <w:spacing w:val="7"/>
+                <w:sz w:val="21"/>
+                <w:szCs w:val="21"/>
+                <w:vertAlign w:val="baseline"/>
+                <w:lang w:val="en-US" w:eastAsia="zh-CN"/>
+                <w14:textFill>
+                  <w14:solidFill>
+                    <w14:schemeClr w14:val="accent2"/>
+                  </w14:solidFill>
+                </w14:textFill>
+              </w:rPr>
+            </w:pPr>
+            <w:r>
+              <w:rPr>
+                <w:rFonts w:hint="eastAsia" w:ascii="华文中宋" w:hAnsi="华文中宋" w:eastAsia="华文中宋" w:cs="华文中宋"/>
+                <w:b/>
+                <w:bCs/>
+                <w:i w:val="0"/>
+                <w:caps w:val="0"/>
+                <w:color w:val="FF0000"/>
+                <w:spacing w:val="7"/>
+                <w:sz w:val="21"/>
+                <w:szCs w:val="21"/>
+                <w:lang w:val="en-US" w:eastAsia="zh-CN"/>
+              </w:rPr>
+              <w:t>split(</w:t>
+            </w:r>
+            <w:r>
+              <w:rPr>
+                <w:rFonts w:hint="eastAsia" w:cs="华文中宋"/>
+                <w:b/>
+                <w:bCs/>
+                <w:i w:val="0"/>
+                <w:caps w:val="0"/>
+                <w:color w:val="FF0000"/>
+                <w:spacing w:val="7"/>
+                <w:sz w:val="21"/>
+                <w:szCs w:val="21"/>
+                <w:lang w:val="en-US" w:eastAsia="zh-CN"/>
+              </w:rPr>
+              <w:t>path</w:t>
+            </w:r>
+            <w:r>
+              <w:rPr>
+                <w:rFonts w:hint="eastAsia" w:ascii="华文中宋" w:hAnsi="华文中宋" w:eastAsia="华文中宋" w:cs="华文中宋"/>
+                <w:b/>
+                <w:bCs/>
+                <w:i w:val="0"/>
+                <w:caps w:val="0"/>
+                <w:color w:val="FF0000"/>
+                <w:spacing w:val="7"/>
+                <w:sz w:val="21"/>
+                <w:szCs w:val="21"/>
+                <w:lang w:val="en-US" w:eastAsia="zh-CN"/>
+              </w:rPr>
+              <w:t>)</w:t>
+            </w:r>
+          </w:p>
+        </w:tc>
+        <w:tc>
+          <w:tcPr>
+            <w:tcW w:w="0" w:type="auto"/>
+            <w:vMerge w:val="restart"/>
+            <w:vAlign w:val="center"/>
+          </w:tcPr>
+          <w:p>
+            <w:pPr>
+              <w:numPr>
+                <w:ilvl w:val="0"/>
+                <w:numId w:val="0"/>
+              </w:numPr>
+              <w:outlineLvl w:val="9"/>
+              <w:rPr>
+                <w:rFonts w:hint="eastAsia" w:ascii="华文中宋" w:hAnsi="华文中宋" w:eastAsia="华文中宋" w:cs="华文中宋"/>
+                <w:b/>
+                <w:bCs/>
+                <w:i w:val="0"/>
+                <w:caps w:val="0"/>
+                <w:color w:val="ED7D31" w:themeColor="accent2"/>
+                <w:spacing w:val="7"/>
+                <w:sz w:val="21"/>
+                <w:szCs w:val="21"/>
+                <w:lang w:val="en-US" w:eastAsia="zh-CN"/>
+                <w14:textFill>
+                  <w14:solidFill>
+                    <w14:schemeClr w14:val="accent2"/>
+                  </w14:solidFill>
+                </w14:textFill>
+              </w:rPr>
+            </w:pPr>
+            <w:r>
+              <w:rPr>
+                <w:rFonts w:hint="eastAsia" w:ascii="华文中宋" w:hAnsi="华文中宋" w:eastAsia="华文中宋" w:cs="华文中宋"/>
+                <w:b/>
+                <w:bCs/>
+                <w:i w:val="0"/>
+                <w:caps w:val="0"/>
+                <w:color w:val="ED7D31" w:themeColor="accent2"/>
+                <w:spacing w:val="7"/>
+                <w:sz w:val="21"/>
+                <w:szCs w:val="21"/>
+                <w:lang w:val="en-US" w:eastAsia="zh-CN"/>
+                <w14:textFill>
+                  <w14:solidFill>
+                    <w14:schemeClr w14:val="accent2"/>
+                  </w14:solidFill>
+                </w14:textFill>
+              </w:rPr>
+              <w:t>返回</w:t>
+            </w:r>
+          </w:p>
+          <w:p>
+            <w:pPr>
+              <w:numPr>
+                <w:ilvl w:val="0"/>
+                <w:numId w:val="0"/>
+              </w:numPr>
+              <w:outlineLvl w:val="9"/>
+              <w:rPr>
+                <w:rFonts w:hint="eastAsia" w:ascii="华文中宋" w:hAnsi="华文中宋" w:eastAsia="华文中宋" w:cs="华文中宋"/>
+                <w:b/>
+                <w:bCs/>
+                <w:i w:val="0"/>
+                <w:caps w:val="0"/>
+                <w:color w:val="ED7D31" w:themeColor="accent2"/>
+                <w:spacing w:val="7"/>
+                <w:sz w:val="21"/>
+                <w:szCs w:val="21"/>
+                <w:vertAlign w:val="baseline"/>
+                <w:lang w:val="en-US" w:eastAsia="zh-CN"/>
+                <w14:textFill>
+                  <w14:solidFill>
+                    <w14:schemeClr w14:val="accent2"/>
+                  </w14:solidFill>
+                </w14:textFill>
+              </w:rPr>
+            </w:pPr>
+            <w:r>
+              <w:rPr>
+                <w:rFonts w:hint="eastAsia" w:ascii="华文中宋" w:hAnsi="华文中宋" w:eastAsia="华文中宋" w:cs="华文中宋"/>
+                <w:b/>
+                <w:bCs/>
+                <w:i w:val="0"/>
+                <w:caps w:val="0"/>
+                <w:color w:val="EA82F1"/>
+                <w:spacing w:val="7"/>
+                <w:sz w:val="21"/>
+                <w:szCs w:val="21"/>
+                <w:lang w:val="en-US" w:eastAsia="zh-CN"/>
+              </w:rPr>
+              <w:t>元组</w:t>
+            </w:r>
+          </w:p>
+        </w:tc>
+        <w:tc>
+          <w:tcPr>
+            <w:tcW w:w="0" w:type="auto"/>
+            <w:gridSpan w:val="2"/>
+            <w:vAlign w:val="center"/>
+          </w:tcPr>
+          <w:p>
+            <w:pPr>
+              <w:numPr>
+                <w:ilvl w:val="0"/>
+                <w:numId w:val="0"/>
+              </w:numPr>
+              <w:outlineLvl w:val="9"/>
+              <w:rPr>
+                <w:rFonts w:hint="eastAsia" w:ascii="华文中宋" w:hAnsi="华文中宋" w:eastAsia="华文中宋" w:cs="华文中宋"/>
+                <w:b/>
+                <w:bCs/>
+                <w:i w:val="0"/>
+                <w:caps w:val="0"/>
+                <w:color w:val="ED7D31" w:themeColor="accent2"/>
+                <w:spacing w:val="7"/>
+                <w:sz w:val="21"/>
+                <w:szCs w:val="21"/>
+                <w:lang w:val="en-US" w:eastAsia="zh-CN"/>
+                <w14:textFill>
+                  <w14:solidFill>
+                    <w14:schemeClr w14:val="accent2"/>
+                  </w14:solidFill>
+                </w14:textFill>
+              </w:rPr>
+            </w:pPr>
+            <w:r>
+              <w:rPr>
+                <w:rFonts w:hint="eastAsia" w:ascii="华文中宋" w:hAnsi="华文中宋" w:eastAsia="华文中宋" w:cs="华文中宋"/>
+                <w:b/>
+                <w:bCs/>
+                <w:i w:val="0"/>
+                <w:caps w:val="0"/>
+                <w:color w:val="ED7D31" w:themeColor="accent2"/>
+                <w:spacing w:val="7"/>
+                <w:sz w:val="21"/>
+                <w:szCs w:val="21"/>
+                <w:lang w:val="en-US" w:eastAsia="zh-CN"/>
+                <w14:textFill>
+                  <w14:solidFill>
+                    <w14:schemeClr w14:val="accent2"/>
+                  </w14:solidFill>
+                </w14:textFill>
+              </w:rPr>
+              <w:t>路径</w:t>
+            </w:r>
+            <w:r>
+              <w:rPr>
+                <w:rFonts w:hint="eastAsia" w:cs="华文中宋"/>
+                <w:b/>
+                <w:bCs/>
+                <w:i w:val="0"/>
+                <w:caps w:val="0"/>
+                <w:color w:val="ED7D31" w:themeColor="accent2"/>
+                <w:spacing w:val="7"/>
+                <w:sz w:val="21"/>
+                <w:szCs w:val="21"/>
+                <w:lang w:val="en-US" w:eastAsia="zh-CN"/>
+                <w14:textFill>
+                  <w14:solidFill>
+                    <w14:schemeClr w14:val="accent2"/>
+                  </w14:solidFill>
+                </w14:textFill>
+              </w:rPr>
+              <w:t>、</w:t>
+            </w:r>
+            <w:r>
+              <w:rPr>
+                <w:rFonts w:hint="eastAsia" w:ascii="华文中宋" w:hAnsi="华文中宋" w:eastAsia="华文中宋" w:cs="华文中宋"/>
+                <w:b/>
+                <w:bCs/>
+                <w:i w:val="0"/>
+                <w:caps w:val="0"/>
+                <w:color w:val="ED7D31" w:themeColor="accent2"/>
+                <w:spacing w:val="7"/>
+                <w:sz w:val="21"/>
+                <w:szCs w:val="21"/>
+                <w:lang w:val="en-US" w:eastAsia="zh-CN"/>
+                <w14:textFill>
+                  <w14:solidFill>
+                    <w14:schemeClr w14:val="accent2"/>
+                  </w14:solidFill>
+                </w14:textFill>
+              </w:rPr>
+              <w:t>文件名</w:t>
+            </w:r>
+          </w:p>
+        </w:tc>
+      </w:tr>
+      <w:tr>
+        <w:tblPrEx>
+          <w:tblBorders>
+            <w:top w:val="single" w:color="auto" w:sz="4" w:space="0"/>
+            <w:left w:val="single" w:color="auto" w:sz="4" w:space="0"/>
+            <w:bottom w:val="single" w:color="auto" w:sz="4" w:space="0"/>
+            <w:right w:val="single" w:color="auto" w:sz="4" w:space="0"/>
+            <w:insideH w:val="single" w:color="auto" w:sz="4" w:space="0"/>
+            <w:insideV w:val="single" w:color="auto" w:sz="4" w:space="0"/>
+          </w:tblBorders>
+          <w:tblCellMar>
+            <w:top w:w="0" w:type="dxa"/>
+            <w:left w:w="108" w:type="dxa"/>
+            <w:bottom w:w="0" w:type="dxa"/>
+            <w:right w:w="108" w:type="dxa"/>
+          </w:tblCellMar>
+        </w:tblPrEx>
+        <w:tc>
+          <w:tcPr>
+            <w:tcW w:w="0" w:type="auto"/>
+            <w:vAlign w:val="center"/>
+          </w:tcPr>
+          <w:p>
+            <w:pPr>
+              <w:numPr>
+                <w:ilvl w:val="0"/>
+                <w:numId w:val="0"/>
+              </w:numPr>
+              <w:outlineLvl w:val="9"/>
+              <w:rPr>
+                <w:rFonts w:hint="eastAsia" w:ascii="华文中宋" w:hAnsi="华文中宋" w:eastAsia="华文中宋" w:cs="华文中宋"/>
+                <w:b/>
+                <w:bCs/>
+                <w:i w:val="0"/>
+                <w:caps w:val="0"/>
+                <w:color w:val="ED7D31" w:themeColor="accent2"/>
+                <w:spacing w:val="7"/>
+                <w:sz w:val="21"/>
+                <w:szCs w:val="21"/>
+                <w:vertAlign w:val="baseline"/>
+                <w:lang w:val="en-US" w:eastAsia="zh-CN"/>
+                <w14:textFill>
+                  <w14:solidFill>
+                    <w14:schemeClr w14:val="accent2"/>
+                  </w14:solidFill>
+                </w14:textFill>
+              </w:rPr>
+            </w:pPr>
+            <w:r>
+              <w:rPr>
+                <w:rFonts w:hint="eastAsia" w:ascii="华文中宋" w:hAnsi="华文中宋" w:eastAsia="华文中宋" w:cs="华文中宋"/>
+                <w:b/>
+                <w:bCs/>
+                <w:i w:val="0"/>
+                <w:caps w:val="0"/>
+                <w:color w:val="FF0000"/>
+                <w:spacing w:val="7"/>
+                <w:sz w:val="21"/>
+                <w:szCs w:val="21"/>
+                <w:lang w:val="en-US" w:eastAsia="zh-CN"/>
+              </w:rPr>
+              <w:t>splitext(</w:t>
+            </w:r>
+            <w:r>
+              <w:rPr>
+                <w:rFonts w:hint="eastAsia" w:cs="华文中宋"/>
+                <w:b/>
+                <w:bCs/>
+                <w:i w:val="0"/>
+                <w:caps w:val="0"/>
+                <w:color w:val="FF0000"/>
+                <w:spacing w:val="7"/>
+                <w:sz w:val="21"/>
+                <w:szCs w:val="21"/>
+                <w:lang w:val="en-US" w:eastAsia="zh-CN"/>
+              </w:rPr>
+              <w:t>path</w:t>
+            </w:r>
+            <w:r>
+              <w:rPr>
+                <w:rFonts w:hint="eastAsia" w:ascii="华文中宋" w:hAnsi="华文中宋" w:eastAsia="华文中宋" w:cs="华文中宋"/>
+                <w:b/>
+                <w:bCs/>
+                <w:i w:val="0"/>
+                <w:caps w:val="0"/>
+                <w:color w:val="FF0000"/>
+                <w:spacing w:val="7"/>
+                <w:sz w:val="21"/>
+                <w:szCs w:val="21"/>
+                <w:lang w:val="en-US" w:eastAsia="zh-CN"/>
+              </w:rPr>
+              <w:t>)</w:t>
+            </w:r>
+          </w:p>
+        </w:tc>
+        <w:tc>
+          <w:tcPr>
+            <w:tcW w:w="0" w:type="auto"/>
+            <w:vMerge w:val="continue"/>
+            <w:vAlign w:val="center"/>
+          </w:tcPr>
+          <w:p>
+            <w:pPr>
+              <w:numPr>
+                <w:ilvl w:val="0"/>
+                <w:numId w:val="0"/>
+              </w:numPr>
+              <w:outlineLvl w:val="9"/>
+              <w:rPr>
+                <w:rFonts w:hint="eastAsia" w:ascii="华文中宋" w:hAnsi="华文中宋" w:eastAsia="华文中宋" w:cs="华文中宋"/>
+                <w:b/>
+                <w:bCs/>
+                <w:i w:val="0"/>
+                <w:caps w:val="0"/>
+                <w:color w:val="ED7D31" w:themeColor="accent2"/>
+                <w:spacing w:val="7"/>
+                <w:sz w:val="21"/>
+                <w:szCs w:val="21"/>
+                <w:vertAlign w:val="baseline"/>
+                <w:lang w:val="en-US" w:eastAsia="zh-CN"/>
+                <w14:textFill>
+                  <w14:solidFill>
+                    <w14:schemeClr w14:val="accent2"/>
+                  </w14:solidFill>
+                </w14:textFill>
+              </w:rPr>
+            </w:pPr>
+          </w:p>
+        </w:tc>
+        <w:tc>
+          <w:tcPr>
+            <w:tcW w:w="0" w:type="auto"/>
+            <w:gridSpan w:val="2"/>
+            <w:vAlign w:val="center"/>
+          </w:tcPr>
+          <w:p>
+            <w:pPr>
+              <w:numPr>
+                <w:ilvl w:val="0"/>
+                <w:numId w:val="0"/>
+              </w:numPr>
+              <w:outlineLvl w:val="9"/>
+              <w:rPr>
+                <w:rFonts w:hint="eastAsia" w:ascii="华文中宋" w:hAnsi="华文中宋" w:eastAsia="华文中宋" w:cs="华文中宋"/>
+                <w:b/>
+                <w:bCs/>
+                <w:i w:val="0"/>
+                <w:caps w:val="0"/>
+                <w:color w:val="ED7D31" w:themeColor="accent2"/>
+                <w:spacing w:val="7"/>
+                <w:sz w:val="21"/>
+                <w:szCs w:val="21"/>
+                <w:lang w:val="en-US" w:eastAsia="zh-CN"/>
+                <w14:textFill>
+                  <w14:solidFill>
+                    <w14:schemeClr w14:val="accent2"/>
+                  </w14:solidFill>
+                </w14:textFill>
+              </w:rPr>
+            </w:pPr>
+            <w:r>
+              <w:rPr>
+                <w:rFonts w:hint="eastAsia" w:ascii="华文中宋" w:hAnsi="华文中宋" w:eastAsia="华文中宋" w:cs="华文中宋"/>
+                <w:b/>
+                <w:bCs/>
+                <w:i w:val="0"/>
+                <w:caps w:val="0"/>
+                <w:color w:val="ED7D31" w:themeColor="accent2"/>
+                <w:spacing w:val="7"/>
+                <w:sz w:val="21"/>
+                <w:szCs w:val="21"/>
+                <w:lang w:val="en-US" w:eastAsia="zh-CN"/>
+                <w14:textFill>
+                  <w14:solidFill>
+                    <w14:schemeClr w14:val="accent2"/>
+                  </w14:solidFill>
+                </w14:textFill>
+              </w:rPr>
+              <w:t>文件名、拓展名</w:t>
+            </w:r>
+          </w:p>
+        </w:tc>
+      </w:tr>
+      <w:tr>
+        <w:tblPrEx>
+          <w:tblBorders>
+            <w:top w:val="single" w:color="auto" w:sz="4" w:space="0"/>
+            <w:left w:val="single" w:color="auto" w:sz="4" w:space="0"/>
+            <w:bottom w:val="single" w:color="auto" w:sz="4" w:space="0"/>
+            <w:right w:val="single" w:color="auto" w:sz="4" w:space="0"/>
+            <w:insideH w:val="single" w:color="auto" w:sz="4" w:space="0"/>
+            <w:insideV w:val="single" w:color="auto" w:sz="4" w:space="0"/>
+          </w:tblBorders>
+          <w:tblCellMar>
+            <w:top w:w="0" w:type="dxa"/>
+            <w:left w:w="108" w:type="dxa"/>
+            <w:bottom w:w="0" w:type="dxa"/>
+            <w:right w:w="108" w:type="dxa"/>
+          </w:tblCellMar>
+        </w:tblPrEx>
+        <w:tc>
+          <w:tcPr>
+            <w:tcW w:w="0" w:type="auto"/>
+            <w:vAlign w:val="center"/>
+          </w:tcPr>
+          <w:p>
+            <w:pPr>
+              <w:numPr>
+                <w:ilvl w:val="0"/>
+                <w:numId w:val="0"/>
+              </w:numPr>
+              <w:outlineLvl w:val="9"/>
+              <w:rPr>
+                <w:rFonts w:hint="eastAsia" w:ascii="华文中宋" w:hAnsi="华文中宋" w:eastAsia="华文中宋" w:cs="华文中宋"/>
+                <w:b/>
+                <w:bCs/>
+                <w:i w:val="0"/>
+                <w:caps w:val="0"/>
+                <w:color w:val="ED7D31" w:themeColor="accent2"/>
+                <w:spacing w:val="7"/>
+                <w:sz w:val="21"/>
+                <w:szCs w:val="21"/>
+                <w:vertAlign w:val="baseline"/>
+                <w:lang w:val="en-US" w:eastAsia="zh-CN"/>
+                <w14:textFill>
+                  <w14:solidFill>
+                    <w14:schemeClr w14:val="accent2"/>
+                  </w14:solidFill>
+                </w14:textFill>
+              </w:rPr>
+            </w:pPr>
+            <w:r>
+              <w:rPr>
+                <w:rFonts w:hint="eastAsia" w:ascii="华文中宋" w:hAnsi="华文中宋" w:eastAsia="华文中宋" w:cs="华文中宋"/>
+                <w:b/>
+                <w:bCs/>
+                <w:i w:val="0"/>
+                <w:caps w:val="0"/>
+                <w:color w:val="FF0000"/>
+                <w:spacing w:val="7"/>
+                <w:sz w:val="21"/>
+                <w:szCs w:val="21"/>
+                <w:lang w:val="en-US" w:eastAsia="zh-CN"/>
+              </w:rPr>
+              <w:t>getsize(</w:t>
+            </w:r>
+            <w:r>
+              <w:rPr>
+                <w:rFonts w:hint="eastAsia" w:cs="华文中宋"/>
+                <w:b/>
+                <w:bCs/>
+                <w:i w:val="0"/>
+                <w:caps w:val="0"/>
+                <w:color w:val="FF0000"/>
+                <w:spacing w:val="7"/>
+                <w:sz w:val="21"/>
+                <w:szCs w:val="21"/>
+                <w:lang w:val="en-US" w:eastAsia="zh-CN"/>
+              </w:rPr>
+              <w:t>file</w:t>
+            </w:r>
+            <w:r>
+              <w:rPr>
+                <w:rFonts w:hint="eastAsia" w:ascii="华文中宋" w:hAnsi="华文中宋" w:eastAsia="华文中宋" w:cs="华文中宋"/>
+                <w:b/>
+                <w:bCs/>
+                <w:i w:val="0"/>
+                <w:caps w:val="0"/>
+                <w:color w:val="FF0000"/>
+                <w:spacing w:val="7"/>
+                <w:sz w:val="21"/>
+                <w:szCs w:val="21"/>
+                <w:lang w:val="en-US" w:eastAsia="zh-CN"/>
+              </w:rPr>
+              <w:t>)</w:t>
+            </w:r>
+          </w:p>
+        </w:tc>
+        <w:tc>
+          <w:tcPr>
+            <w:tcW w:w="0" w:type="auto"/>
+            <w:vMerge w:val="restart"/>
+            <w:vAlign w:val="center"/>
+          </w:tcPr>
+          <w:p>
+            <w:pPr>
+              <w:numPr>
+                <w:ilvl w:val="0"/>
+                <w:numId w:val="0"/>
+              </w:numPr>
+              <w:outlineLvl w:val="9"/>
+              <w:rPr>
+                <w:rFonts w:hint="eastAsia" w:ascii="华文中宋" w:hAnsi="华文中宋" w:eastAsia="华文中宋" w:cs="华文中宋"/>
+                <w:b/>
+                <w:bCs/>
+                <w:i w:val="0"/>
+                <w:caps w:val="0"/>
+                <w:color w:val="ED7D31" w:themeColor="accent2"/>
+                <w:spacing w:val="7"/>
+                <w:sz w:val="21"/>
+                <w:szCs w:val="21"/>
+                <w:lang w:val="en-US" w:eastAsia="zh-CN"/>
+                <w14:textFill>
+                  <w14:solidFill>
+                    <w14:schemeClr w14:val="accent2"/>
+                  </w14:solidFill>
+                </w14:textFill>
+              </w:rPr>
+            </w:pPr>
+            <w:r>
+              <w:rPr>
+                <w:rFonts w:hint="eastAsia" w:ascii="华文中宋" w:hAnsi="华文中宋" w:eastAsia="华文中宋" w:cs="华文中宋"/>
+                <w:b/>
+                <w:bCs/>
+                <w:i w:val="0"/>
+                <w:caps w:val="0"/>
+                <w:color w:val="ED7D31" w:themeColor="accent2"/>
+                <w:spacing w:val="7"/>
+                <w:sz w:val="21"/>
+                <w:szCs w:val="21"/>
+                <w:lang w:val="en-US" w:eastAsia="zh-CN"/>
+                <w14:textFill>
+                  <w14:solidFill>
+                    <w14:schemeClr w14:val="accent2"/>
+                  </w14:solidFill>
+                </w14:textFill>
+              </w:rPr>
+              <w:t>返回</w:t>
+            </w:r>
+          </w:p>
+          <w:p>
+            <w:pPr>
+              <w:numPr>
+                <w:ilvl w:val="0"/>
+                <w:numId w:val="0"/>
+              </w:numPr>
+              <w:outlineLvl w:val="9"/>
+              <w:rPr>
+                <w:rFonts w:hint="eastAsia" w:ascii="华文中宋" w:hAnsi="华文中宋" w:eastAsia="华文中宋" w:cs="华文中宋"/>
+                <w:b/>
+                <w:bCs/>
+                <w:i w:val="0"/>
+                <w:caps w:val="0"/>
+                <w:color w:val="ED7D31" w:themeColor="accent2"/>
+                <w:spacing w:val="7"/>
+                <w:sz w:val="21"/>
+                <w:szCs w:val="21"/>
+                <w:vertAlign w:val="baseline"/>
+                <w:lang w:val="en-US" w:eastAsia="zh-CN"/>
+                <w14:textFill>
+                  <w14:solidFill>
+                    <w14:schemeClr w14:val="accent2"/>
+                  </w14:solidFill>
+                </w14:textFill>
+              </w:rPr>
+            </w:pPr>
+            <w:r>
+              <w:rPr>
+                <w:rFonts w:hint="eastAsia" w:cs="华文中宋"/>
+                <w:b/>
+                <w:bCs/>
+                <w:i w:val="0"/>
+                <w:caps w:val="0"/>
+                <w:color w:val="ED7D31" w:themeColor="accent2"/>
+                <w:spacing w:val="7"/>
+                <w:sz w:val="21"/>
+                <w:szCs w:val="21"/>
+                <w:lang w:val="en-US" w:eastAsia="zh-CN"/>
+                <w14:textFill>
+                  <w14:solidFill>
+                    <w14:schemeClr w14:val="accent2"/>
+                  </w14:solidFill>
+                </w14:textFill>
+              </w:rPr>
+              <w:t>file</w:t>
+            </w:r>
+          </w:p>
+        </w:tc>
+        <w:tc>
+          <w:tcPr>
+            <w:tcW w:w="0" w:type="auto"/>
+            <w:gridSpan w:val="2"/>
+            <w:vAlign w:val="center"/>
+          </w:tcPr>
+          <w:p>
+            <w:pPr>
+              <w:numPr>
+                <w:ilvl w:val="0"/>
+                <w:numId w:val="0"/>
+              </w:numPr>
+              <w:outlineLvl w:val="9"/>
+              <w:rPr>
+                <w:rFonts w:hint="eastAsia" w:ascii="华文中宋" w:hAnsi="华文中宋" w:eastAsia="华文中宋" w:cs="华文中宋"/>
+                <w:b/>
+                <w:bCs/>
+                <w:i w:val="0"/>
+                <w:caps w:val="0"/>
+                <w:color w:val="ED7D31" w:themeColor="accent2"/>
+                <w:spacing w:val="7"/>
+                <w:sz w:val="21"/>
+                <w:szCs w:val="21"/>
+                <w:lang w:val="en-US" w:eastAsia="zh-CN"/>
+                <w14:textFill>
+                  <w14:solidFill>
+                    <w14:schemeClr w14:val="accent2"/>
+                  </w14:solidFill>
+                </w14:textFill>
+              </w:rPr>
+            </w:pPr>
+            <w:r>
+              <w:rPr>
+                <w:rFonts w:hint="eastAsia" w:cs="华文中宋"/>
+                <w:b/>
+                <w:bCs/>
+                <w:i w:val="0"/>
+                <w:caps w:val="0"/>
+                <w:color w:val="EA82F1"/>
+                <w:spacing w:val="7"/>
+                <w:sz w:val="21"/>
+                <w:szCs w:val="21"/>
+                <w:lang w:val="en-US" w:eastAsia="zh-CN"/>
+              </w:rPr>
+              <w:t xml:space="preserve">占用空间 </w:t>
+            </w:r>
+            <w:r>
+              <w:rPr>
+                <w:rFonts w:hint="eastAsia" w:ascii="华文中宋" w:hAnsi="华文中宋" w:eastAsia="华文中宋" w:cs="华文中宋"/>
+                <w:b/>
+                <w:bCs/>
+                <w:i w:val="0"/>
+                <w:caps w:val="0"/>
+                <w:color w:val="ED7D31" w:themeColor="accent2"/>
+                <w:spacing w:val="7"/>
+                <w:sz w:val="21"/>
+                <w:szCs w:val="21"/>
+                <w:lang w:val="en-US" w:eastAsia="zh-CN"/>
+                <w14:textFill>
+                  <w14:solidFill>
+                    <w14:schemeClr w14:val="accent2"/>
+                  </w14:solidFill>
+                </w14:textFill>
+              </w:rPr>
+              <w:t>(单位：Byte)</w:t>
+            </w:r>
+          </w:p>
+        </w:tc>
+      </w:tr>
+      <w:tr>
+        <w:tblPrEx>
+          <w:tblBorders>
+            <w:top w:val="single" w:color="auto" w:sz="4" w:space="0"/>
+            <w:left w:val="single" w:color="auto" w:sz="4" w:space="0"/>
+            <w:bottom w:val="single" w:color="auto" w:sz="4" w:space="0"/>
+            <w:right w:val="single" w:color="auto" w:sz="4" w:space="0"/>
+            <w:insideH w:val="single" w:color="auto" w:sz="4" w:space="0"/>
+            <w:insideV w:val="single" w:color="auto" w:sz="4" w:space="0"/>
+          </w:tblBorders>
+          <w:tblCellMar>
+            <w:top w:w="0" w:type="dxa"/>
+            <w:left w:w="108" w:type="dxa"/>
+            <w:bottom w:w="0" w:type="dxa"/>
+            <w:right w:w="108" w:type="dxa"/>
+          </w:tblCellMar>
+        </w:tblPrEx>
+        <w:tc>
+          <w:tcPr>
+            <w:tcW w:w="0" w:type="auto"/>
+            <w:vAlign w:val="center"/>
+          </w:tcPr>
+          <w:p>
+            <w:pPr>
+              <w:numPr>
+                <w:ilvl w:val="0"/>
+                <w:numId w:val="0"/>
+              </w:numPr>
+              <w:outlineLvl w:val="9"/>
+              <w:rPr>
+                <w:rFonts w:hint="eastAsia" w:ascii="华文中宋" w:hAnsi="华文中宋" w:eastAsia="华文中宋" w:cs="华文中宋"/>
+                <w:b/>
+                <w:bCs/>
+                <w:i w:val="0"/>
+                <w:caps w:val="0"/>
+                <w:color w:val="ED7D31" w:themeColor="accent2"/>
+                <w:spacing w:val="7"/>
+                <w:sz w:val="21"/>
+                <w:szCs w:val="21"/>
+                <w:vertAlign w:val="baseline"/>
+                <w:lang w:val="en-US" w:eastAsia="zh-CN"/>
+                <w14:textFill>
+                  <w14:solidFill>
+                    <w14:schemeClr w14:val="accent2"/>
+                  </w14:solidFill>
+                </w14:textFill>
+              </w:rPr>
+            </w:pPr>
+            <w:r>
+              <w:rPr>
+                <w:rFonts w:hint="eastAsia" w:ascii="华文中宋" w:hAnsi="华文中宋" w:eastAsia="华文中宋" w:cs="华文中宋"/>
+                <w:b/>
+                <w:bCs/>
+                <w:i w:val="0"/>
+                <w:caps w:val="0"/>
+                <w:color w:val="FF0000"/>
+                <w:spacing w:val="7"/>
+                <w:sz w:val="21"/>
+                <w:szCs w:val="21"/>
+                <w:lang w:val="en-US" w:eastAsia="zh-CN"/>
+              </w:rPr>
+              <w:t>getatime(</w:t>
+            </w:r>
+            <w:r>
+              <w:rPr>
+                <w:rFonts w:hint="eastAsia" w:cs="华文中宋"/>
+                <w:b/>
+                <w:bCs/>
+                <w:i w:val="0"/>
+                <w:caps w:val="0"/>
+                <w:color w:val="FF0000"/>
+                <w:spacing w:val="7"/>
+                <w:sz w:val="21"/>
+                <w:szCs w:val="21"/>
+                <w:lang w:val="en-US" w:eastAsia="zh-CN"/>
+              </w:rPr>
+              <w:t>file</w:t>
+            </w:r>
+            <w:r>
+              <w:rPr>
+                <w:rFonts w:hint="eastAsia" w:ascii="华文中宋" w:hAnsi="华文中宋" w:eastAsia="华文中宋" w:cs="华文中宋"/>
+                <w:b/>
+                <w:bCs/>
+                <w:i w:val="0"/>
+                <w:caps w:val="0"/>
+                <w:color w:val="FF0000"/>
+                <w:spacing w:val="7"/>
+                <w:sz w:val="21"/>
+                <w:szCs w:val="21"/>
+                <w:lang w:val="en-US" w:eastAsia="zh-CN"/>
+              </w:rPr>
+              <w:t>)</w:t>
+            </w:r>
+          </w:p>
+        </w:tc>
+        <w:tc>
+          <w:tcPr>
+            <w:tcW w:w="0" w:type="auto"/>
+            <w:vMerge w:val="continue"/>
+            <w:vAlign w:val="center"/>
+          </w:tcPr>
+          <w:p>
+            <w:pPr>
+              <w:numPr>
+                <w:ilvl w:val="0"/>
+                <w:numId w:val="0"/>
+              </w:numPr>
+              <w:outlineLvl w:val="9"/>
+              <w:rPr>
+                <w:rFonts w:hint="eastAsia" w:ascii="华文中宋" w:hAnsi="华文中宋" w:eastAsia="华文中宋" w:cs="华文中宋"/>
+                <w:b/>
+                <w:bCs/>
+                <w:i w:val="0"/>
+                <w:caps w:val="0"/>
+                <w:color w:val="ED7D31" w:themeColor="accent2"/>
+                <w:spacing w:val="7"/>
+                <w:sz w:val="21"/>
+                <w:szCs w:val="21"/>
+                <w:vertAlign w:val="baseline"/>
+                <w:lang w:val="en-US" w:eastAsia="zh-CN"/>
+                <w14:textFill>
+                  <w14:solidFill>
+                    <w14:schemeClr w14:val="accent2"/>
+                  </w14:solidFill>
+                </w14:textFill>
+              </w:rPr>
+            </w:pPr>
+          </w:p>
+        </w:tc>
+        <w:tc>
+          <w:tcPr>
+            <w:tcW w:w="0" w:type="auto"/>
+            <w:vAlign w:val="center"/>
+          </w:tcPr>
+          <w:p>
+            <w:pPr>
+              <w:numPr>
+                <w:ilvl w:val="0"/>
+                <w:numId w:val="0"/>
+              </w:numPr>
+              <w:outlineLvl w:val="9"/>
+              <w:rPr>
+                <w:rFonts w:hint="eastAsia" w:ascii="华文中宋" w:hAnsi="华文中宋" w:eastAsia="华文中宋" w:cs="华文中宋"/>
+                <w:b/>
+                <w:bCs/>
+                <w:i w:val="0"/>
+                <w:caps w:val="0"/>
+                <w:color w:val="ED7D31" w:themeColor="accent2"/>
+                <w:spacing w:val="7"/>
+                <w:sz w:val="21"/>
+                <w:szCs w:val="21"/>
+                <w:lang w:val="en-US" w:eastAsia="zh-CN"/>
+                <w14:textFill>
+                  <w14:solidFill>
+                    <w14:schemeClr w14:val="accent2"/>
+                  </w14:solidFill>
+                </w14:textFill>
+              </w:rPr>
+            </w:pPr>
+            <w:r>
+              <w:rPr>
+                <w:rFonts w:hint="eastAsia" w:ascii="华文中宋" w:hAnsi="华文中宋" w:eastAsia="华文中宋" w:cs="华文中宋"/>
+                <w:b/>
+                <w:bCs/>
+                <w:i w:val="0"/>
+                <w:caps w:val="0"/>
+                <w:color w:val="ED7D31" w:themeColor="accent2"/>
+                <w:spacing w:val="7"/>
+                <w:sz w:val="21"/>
+                <w:szCs w:val="21"/>
+                <w:lang w:val="en-US" w:eastAsia="zh-CN"/>
+                <w14:textFill>
+                  <w14:solidFill>
+                    <w14:schemeClr w14:val="accent2"/>
+                  </w14:solidFill>
+                </w14:textFill>
+              </w:rPr>
+              <w:t>最近</w:t>
+            </w:r>
+            <w:r>
+              <w:rPr>
+                <w:rFonts w:hint="eastAsia" w:ascii="华文中宋" w:hAnsi="华文中宋" w:eastAsia="华文中宋" w:cs="华文中宋"/>
+                <w:b/>
+                <w:bCs/>
+                <w:i w:val="0"/>
+                <w:caps w:val="0"/>
+                <w:color w:val="EA82F1"/>
+                <w:spacing w:val="7"/>
+                <w:sz w:val="21"/>
+                <w:szCs w:val="21"/>
+                <w:lang w:val="en-US" w:eastAsia="zh-CN"/>
+              </w:rPr>
+              <w:t>访问时间</w:t>
+            </w:r>
+          </w:p>
+        </w:tc>
+        <w:tc>
+          <w:tcPr>
+            <w:tcW w:w="0" w:type="auto"/>
+            <w:vMerge w:val="restart"/>
+            <w:vAlign w:val="center"/>
+          </w:tcPr>
+          <w:p>
+            <w:pPr>
+              <w:numPr>
+                <w:ilvl w:val="0"/>
+                <w:numId w:val="0"/>
+              </w:numPr>
+              <w:outlineLvl w:val="9"/>
+              <w:rPr>
+                <w:rFonts w:hint="eastAsia" w:ascii="华文中宋" w:hAnsi="华文中宋" w:eastAsia="华文中宋" w:cs="华文中宋"/>
+                <w:b/>
+                <w:bCs/>
+                <w:i w:val="0"/>
+                <w:caps w:val="0"/>
+                <w:color w:val="ED7D31" w:themeColor="accent2"/>
+                <w:spacing w:val="7"/>
+                <w:sz w:val="21"/>
+                <w:szCs w:val="21"/>
+                <w:lang w:val="en-US" w:eastAsia="zh-CN"/>
+                <w14:textFill>
+                  <w14:solidFill>
+                    <w14:schemeClr w14:val="accent2"/>
+                  </w14:solidFill>
+                </w14:textFill>
+              </w:rPr>
+            </w:pPr>
+            <w:r>
+              <w:rPr>
+                <w:rFonts w:hint="eastAsia" w:ascii="华文中宋" w:hAnsi="华文中宋" w:eastAsia="华文中宋" w:cs="华文中宋"/>
+                <w:b/>
+                <w:bCs/>
+                <w:i w:val="0"/>
+                <w:caps w:val="0"/>
+                <w:color w:val="ED7D31" w:themeColor="accent2"/>
+                <w:spacing w:val="7"/>
+                <w:sz w:val="21"/>
+                <w:szCs w:val="21"/>
+                <w:lang w:val="en-US" w:eastAsia="zh-CN"/>
+                <w14:textFill>
+                  <w14:solidFill>
+                    <w14:schemeClr w14:val="accent2"/>
+                  </w14:solidFill>
+                </w14:textFill>
+              </w:rPr>
+              <w:t>浮点型秒数</w:t>
+            </w:r>
+          </w:p>
+        </w:tc>
+      </w:tr>
+      <w:tr>
+        <w:tblPrEx>
+          <w:tblBorders>
+            <w:top w:val="single" w:color="auto" w:sz="4" w:space="0"/>
+            <w:left w:val="single" w:color="auto" w:sz="4" w:space="0"/>
+            <w:bottom w:val="single" w:color="auto" w:sz="4" w:space="0"/>
+            <w:right w:val="single" w:color="auto" w:sz="4" w:space="0"/>
+            <w:insideH w:val="single" w:color="auto" w:sz="4" w:space="0"/>
+            <w:insideV w:val="single" w:color="auto" w:sz="4" w:space="0"/>
+          </w:tblBorders>
+          <w:tblCellMar>
+            <w:top w:w="0" w:type="dxa"/>
+            <w:left w:w="108" w:type="dxa"/>
+            <w:bottom w:w="0" w:type="dxa"/>
+            <w:right w:w="108" w:type="dxa"/>
+          </w:tblCellMar>
+        </w:tblPrEx>
+        <w:tc>
+          <w:tcPr>
+            <w:tcW w:w="0" w:type="auto"/>
+            <w:vAlign w:val="center"/>
+          </w:tcPr>
+          <w:p>
+            <w:pPr>
+              <w:numPr>
+                <w:ilvl w:val="0"/>
+                <w:numId w:val="0"/>
+              </w:numPr>
+              <w:outlineLvl w:val="9"/>
+              <w:rPr>
+                <w:rFonts w:hint="eastAsia" w:ascii="华文中宋" w:hAnsi="华文中宋" w:eastAsia="华文中宋" w:cs="华文中宋"/>
+                <w:b/>
+                <w:bCs/>
+                <w:i w:val="0"/>
+                <w:caps w:val="0"/>
+                <w:color w:val="ED7D31" w:themeColor="accent2"/>
+                <w:spacing w:val="7"/>
+                <w:sz w:val="21"/>
+                <w:szCs w:val="21"/>
+                <w:vertAlign w:val="baseline"/>
+                <w:lang w:val="en-US" w:eastAsia="zh-CN"/>
+                <w14:textFill>
+                  <w14:solidFill>
+                    <w14:schemeClr w14:val="accent2"/>
+                  </w14:solidFill>
+                </w14:textFill>
+              </w:rPr>
+            </w:pPr>
+            <w:r>
+              <w:rPr>
+                <w:rFonts w:hint="eastAsia" w:ascii="华文中宋" w:hAnsi="华文中宋" w:eastAsia="华文中宋" w:cs="华文中宋"/>
+                <w:b/>
+                <w:bCs/>
+                <w:i w:val="0"/>
+                <w:caps w:val="0"/>
+                <w:color w:val="FF0000"/>
+                <w:spacing w:val="7"/>
+                <w:sz w:val="21"/>
+                <w:szCs w:val="21"/>
+                <w:lang w:val="en-US" w:eastAsia="zh-CN"/>
+              </w:rPr>
+              <w:t>getctime(</w:t>
+            </w:r>
+            <w:r>
+              <w:rPr>
+                <w:rFonts w:hint="eastAsia" w:cs="华文中宋"/>
+                <w:b/>
+                <w:bCs/>
+                <w:i w:val="0"/>
+                <w:caps w:val="0"/>
+                <w:color w:val="FF0000"/>
+                <w:spacing w:val="7"/>
+                <w:sz w:val="21"/>
+                <w:szCs w:val="21"/>
+                <w:lang w:val="en-US" w:eastAsia="zh-CN"/>
+              </w:rPr>
+              <w:t>file</w:t>
+            </w:r>
+            <w:r>
+              <w:rPr>
+                <w:rFonts w:hint="eastAsia" w:ascii="华文中宋" w:hAnsi="华文中宋" w:eastAsia="华文中宋" w:cs="华文中宋"/>
+                <w:b/>
+                <w:bCs/>
+                <w:i w:val="0"/>
+                <w:caps w:val="0"/>
+                <w:color w:val="FF0000"/>
+                <w:spacing w:val="7"/>
+                <w:sz w:val="21"/>
+                <w:szCs w:val="21"/>
+                <w:lang w:val="en-US" w:eastAsia="zh-CN"/>
+              </w:rPr>
+              <w:t>)</w:t>
+            </w:r>
+          </w:p>
+        </w:tc>
+        <w:tc>
+          <w:tcPr>
+            <w:tcW w:w="0" w:type="auto"/>
+            <w:vMerge w:val="continue"/>
+            <w:vAlign w:val="center"/>
+          </w:tcPr>
+          <w:p>
+            <w:pPr>
+              <w:numPr>
+                <w:ilvl w:val="0"/>
+                <w:numId w:val="0"/>
+              </w:numPr>
+              <w:outlineLvl w:val="9"/>
+              <w:rPr>
+                <w:rFonts w:hint="eastAsia" w:ascii="华文中宋" w:hAnsi="华文中宋" w:eastAsia="华文中宋" w:cs="华文中宋"/>
+                <w:b/>
+                <w:bCs/>
+                <w:i w:val="0"/>
+                <w:caps w:val="0"/>
+                <w:color w:val="ED7D31" w:themeColor="accent2"/>
+                <w:spacing w:val="7"/>
+                <w:sz w:val="21"/>
+                <w:szCs w:val="21"/>
+                <w:vertAlign w:val="baseline"/>
+                <w:lang w:val="en-US" w:eastAsia="zh-CN"/>
+                <w14:textFill>
+                  <w14:solidFill>
+                    <w14:schemeClr w14:val="accent2"/>
+                  </w14:solidFill>
+                </w14:textFill>
+              </w:rPr>
+            </w:pPr>
+          </w:p>
+        </w:tc>
+        <w:tc>
+          <w:tcPr>
+            <w:tcW w:w="0" w:type="auto"/>
+            <w:vAlign w:val="center"/>
+          </w:tcPr>
+          <w:p>
+            <w:pPr>
+              <w:numPr>
+                <w:ilvl w:val="0"/>
+                <w:numId w:val="0"/>
+              </w:numPr>
+              <w:outlineLvl w:val="9"/>
+              <w:rPr>
+                <w:rFonts w:hint="eastAsia" w:ascii="华文中宋" w:hAnsi="华文中宋" w:eastAsia="华文中宋" w:cs="华文中宋"/>
+                <w:b/>
+                <w:bCs/>
+                <w:i w:val="0"/>
+                <w:caps w:val="0"/>
+                <w:color w:val="ED7D31" w:themeColor="accent2"/>
+                <w:spacing w:val="7"/>
+                <w:sz w:val="21"/>
+                <w:szCs w:val="21"/>
+                <w:lang w:val="en-US" w:eastAsia="zh-CN"/>
+                <w14:textFill>
+                  <w14:solidFill>
+                    <w14:schemeClr w14:val="accent2"/>
+                  </w14:solidFill>
+                </w14:textFill>
+              </w:rPr>
+            </w:pPr>
+            <w:r>
+              <w:rPr>
+                <w:rFonts w:hint="eastAsia" w:ascii="华文中宋" w:hAnsi="华文中宋" w:eastAsia="华文中宋" w:cs="华文中宋"/>
+                <w:b/>
+                <w:bCs/>
+                <w:i w:val="0"/>
+                <w:caps w:val="0"/>
+                <w:color w:val="EA82F1"/>
+                <w:spacing w:val="7"/>
+                <w:sz w:val="21"/>
+                <w:szCs w:val="21"/>
+                <w:lang w:val="en-US" w:eastAsia="zh-CN"/>
+              </w:rPr>
+              <w:t>创建时间</w:t>
+            </w:r>
+          </w:p>
+        </w:tc>
+        <w:tc>
+          <w:tcPr>
+            <w:tcW w:w="0" w:type="auto"/>
+            <w:vMerge w:val="continue"/>
+            <w:vAlign w:val="center"/>
+          </w:tcPr>
+          <w:p>
+            <w:pPr>
+              <w:numPr>
+                <w:ilvl w:val="0"/>
+                <w:numId w:val="0"/>
+              </w:numPr>
+              <w:outlineLvl w:val="9"/>
+              <w:rPr>
+                <w:rFonts w:hint="eastAsia" w:ascii="华文中宋" w:hAnsi="华文中宋" w:eastAsia="华文中宋" w:cs="华文中宋"/>
+                <w:b/>
+                <w:bCs/>
+                <w:i w:val="0"/>
+                <w:caps w:val="0"/>
+                <w:color w:val="ED7D31" w:themeColor="accent2"/>
+                <w:spacing w:val="7"/>
+                <w:sz w:val="21"/>
+                <w:szCs w:val="21"/>
+                <w:lang w:val="en-US" w:eastAsia="zh-CN"/>
+                <w14:textFill>
+                  <w14:solidFill>
+                    <w14:schemeClr w14:val="accent2"/>
+                  </w14:solidFill>
+                </w14:textFill>
+              </w:rPr>
+            </w:pPr>
+          </w:p>
+        </w:tc>
+      </w:tr>
+      <w:tr>
+        <w:tblPrEx>
+          <w:tblBorders>
+            <w:top w:val="single" w:color="auto" w:sz="4" w:space="0"/>
+            <w:left w:val="single" w:color="auto" w:sz="4" w:space="0"/>
+            <w:bottom w:val="single" w:color="auto" w:sz="4" w:space="0"/>
+            <w:right w:val="single" w:color="auto" w:sz="4" w:space="0"/>
+            <w:insideH w:val="single" w:color="auto" w:sz="4" w:space="0"/>
+            <w:insideV w:val="single" w:color="auto" w:sz="4" w:space="0"/>
+          </w:tblBorders>
+          <w:tblCellMar>
+            <w:top w:w="0" w:type="dxa"/>
+            <w:left w:w="108" w:type="dxa"/>
+            <w:bottom w:w="0" w:type="dxa"/>
+            <w:right w:w="108" w:type="dxa"/>
+          </w:tblCellMar>
+        </w:tblPrEx>
+        <w:tc>
+          <w:tcPr>
+            <w:tcW w:w="0" w:type="auto"/>
+            <w:vAlign w:val="center"/>
+          </w:tcPr>
+          <w:p>
+            <w:pPr>
+              <w:numPr>
+                <w:ilvl w:val="0"/>
+                <w:numId w:val="0"/>
+              </w:numPr>
+              <w:outlineLvl w:val="9"/>
+              <w:rPr>
+                <w:rFonts w:hint="eastAsia" w:ascii="华文中宋" w:hAnsi="华文中宋" w:eastAsia="华文中宋" w:cs="华文中宋"/>
+                <w:b/>
+                <w:bCs/>
+                <w:i w:val="0"/>
+                <w:caps w:val="0"/>
+                <w:color w:val="ED7D31" w:themeColor="accent2"/>
+                <w:spacing w:val="7"/>
+                <w:sz w:val="21"/>
+                <w:szCs w:val="21"/>
+                <w:vertAlign w:val="baseline"/>
+                <w:lang w:val="en-US" w:eastAsia="zh-CN"/>
+                <w14:textFill>
+                  <w14:solidFill>
+                    <w14:schemeClr w14:val="accent2"/>
+                  </w14:solidFill>
+                </w14:textFill>
+              </w:rPr>
+            </w:pPr>
+            <w:r>
+              <w:rPr>
+                <w:rFonts w:hint="eastAsia" w:ascii="华文中宋" w:hAnsi="华文中宋" w:eastAsia="华文中宋" w:cs="华文中宋"/>
+                <w:b/>
+                <w:bCs/>
+                <w:i w:val="0"/>
+                <w:caps w:val="0"/>
+                <w:color w:val="FF0000"/>
+                <w:spacing w:val="7"/>
+                <w:sz w:val="21"/>
+                <w:szCs w:val="21"/>
+                <w:lang w:val="en-US" w:eastAsia="zh-CN"/>
+              </w:rPr>
+              <w:t>getmtime(</w:t>
+            </w:r>
+            <w:r>
+              <w:rPr>
+                <w:rFonts w:hint="eastAsia" w:cs="华文中宋"/>
+                <w:b/>
+                <w:bCs/>
+                <w:i w:val="0"/>
+                <w:caps w:val="0"/>
+                <w:color w:val="FF0000"/>
+                <w:spacing w:val="7"/>
+                <w:sz w:val="21"/>
+                <w:szCs w:val="21"/>
+                <w:lang w:val="en-US" w:eastAsia="zh-CN"/>
+              </w:rPr>
+              <w:t>file</w:t>
+            </w:r>
+            <w:r>
+              <w:rPr>
+                <w:rFonts w:hint="eastAsia" w:ascii="华文中宋" w:hAnsi="华文中宋" w:eastAsia="华文中宋" w:cs="华文中宋"/>
+                <w:b/>
+                <w:bCs/>
+                <w:i w:val="0"/>
+                <w:caps w:val="0"/>
+                <w:color w:val="FF0000"/>
+                <w:spacing w:val="7"/>
+                <w:sz w:val="21"/>
+                <w:szCs w:val="21"/>
+                <w:lang w:val="en-US" w:eastAsia="zh-CN"/>
+              </w:rPr>
+              <w:t>)</w:t>
+            </w:r>
+          </w:p>
+        </w:tc>
+        <w:tc>
+          <w:tcPr>
+            <w:tcW w:w="0" w:type="auto"/>
+            <w:vMerge w:val="continue"/>
+            <w:vAlign w:val="center"/>
+          </w:tcPr>
+          <w:p>
+            <w:pPr>
+              <w:numPr>
+                <w:ilvl w:val="0"/>
+                <w:numId w:val="0"/>
+              </w:numPr>
+              <w:outlineLvl w:val="9"/>
+              <w:rPr>
+                <w:rFonts w:hint="eastAsia" w:ascii="华文中宋" w:hAnsi="华文中宋" w:eastAsia="华文中宋" w:cs="华文中宋"/>
+                <w:b/>
+                <w:bCs/>
+                <w:i w:val="0"/>
+                <w:caps w:val="0"/>
+                <w:color w:val="ED7D31" w:themeColor="accent2"/>
+                <w:spacing w:val="7"/>
+                <w:sz w:val="21"/>
+                <w:szCs w:val="21"/>
+                <w:vertAlign w:val="baseline"/>
+                <w:lang w:val="en-US" w:eastAsia="zh-CN"/>
+                <w14:textFill>
+                  <w14:solidFill>
+                    <w14:schemeClr w14:val="accent2"/>
+                  </w14:solidFill>
+                </w14:textFill>
+              </w:rPr>
+            </w:pPr>
+          </w:p>
+        </w:tc>
+        <w:tc>
+          <w:tcPr>
+            <w:tcW w:w="0" w:type="auto"/>
+            <w:vAlign w:val="center"/>
+          </w:tcPr>
+          <w:p>
+            <w:pPr>
+              <w:numPr>
+                <w:ilvl w:val="0"/>
+                <w:numId w:val="0"/>
+              </w:numPr>
+              <w:outlineLvl w:val="9"/>
+              <w:rPr>
+                <w:rFonts w:hint="eastAsia" w:ascii="华文中宋" w:hAnsi="华文中宋" w:eastAsia="华文中宋" w:cs="华文中宋"/>
+                <w:b/>
+                <w:bCs/>
+                <w:i w:val="0"/>
+                <w:caps w:val="0"/>
+                <w:color w:val="ED7D31" w:themeColor="accent2"/>
+                <w:spacing w:val="7"/>
+                <w:sz w:val="21"/>
+                <w:szCs w:val="21"/>
+                <w:lang w:val="en-US" w:eastAsia="zh-CN"/>
+                <w14:textFill>
+                  <w14:solidFill>
+                    <w14:schemeClr w14:val="accent2"/>
+                  </w14:solidFill>
+                </w14:textFill>
+              </w:rPr>
+            </w:pPr>
+            <w:r>
+              <w:rPr>
+                <w:rFonts w:hint="eastAsia" w:ascii="华文中宋" w:hAnsi="华文中宋" w:eastAsia="华文中宋" w:cs="华文中宋"/>
+                <w:b/>
+                <w:bCs/>
+                <w:i w:val="0"/>
+                <w:caps w:val="0"/>
+                <w:color w:val="ED7D31" w:themeColor="accent2"/>
+                <w:spacing w:val="7"/>
+                <w:sz w:val="21"/>
+                <w:szCs w:val="21"/>
+                <w:lang w:val="en-US" w:eastAsia="zh-CN"/>
+                <w14:textFill>
+                  <w14:solidFill>
+                    <w14:schemeClr w14:val="accent2"/>
+                  </w14:solidFill>
+                </w14:textFill>
+              </w:rPr>
+              <w:t>最新</w:t>
+            </w:r>
+            <w:r>
+              <w:rPr>
+                <w:rFonts w:hint="eastAsia" w:ascii="华文中宋" w:hAnsi="华文中宋" w:eastAsia="华文中宋" w:cs="华文中宋"/>
+                <w:b/>
+                <w:bCs/>
+                <w:i w:val="0"/>
+                <w:caps w:val="0"/>
+                <w:color w:val="EA82F1"/>
+                <w:spacing w:val="7"/>
+                <w:sz w:val="21"/>
+                <w:szCs w:val="21"/>
+                <w:lang w:val="en-US" w:eastAsia="zh-CN"/>
+              </w:rPr>
+              <w:t>修改时间</w:t>
+            </w:r>
+          </w:p>
+        </w:tc>
+        <w:tc>
+          <w:tcPr>
+            <w:tcW w:w="0" w:type="auto"/>
+            <w:vMerge w:val="continue"/>
+            <w:vAlign w:val="center"/>
+          </w:tcPr>
+          <w:p>
+            <w:pPr>
+              <w:numPr>
+                <w:ilvl w:val="0"/>
+                <w:numId w:val="0"/>
+              </w:numPr>
+              <w:outlineLvl w:val="9"/>
+              <w:rPr>
+                <w:rFonts w:hint="eastAsia" w:ascii="华文中宋" w:hAnsi="华文中宋" w:eastAsia="华文中宋" w:cs="华文中宋"/>
+                <w:b/>
+                <w:bCs/>
+                <w:i w:val="0"/>
+                <w:caps w:val="0"/>
+                <w:color w:val="ED7D31" w:themeColor="accent2"/>
+                <w:spacing w:val="7"/>
+                <w:sz w:val="21"/>
+                <w:szCs w:val="21"/>
+                <w:lang w:val="en-US" w:eastAsia="zh-CN"/>
+                <w14:textFill>
+                  <w14:solidFill>
+                    <w14:schemeClr w14:val="accent2"/>
+                  </w14:solidFill>
+                </w14:textFill>
+              </w:rPr>
+            </w:pPr>
+          </w:p>
+        </w:tc>
+      </w:tr>
+      <w:tr>
+        <w:tblPrEx>
+          <w:tblBorders>
+            <w:top w:val="single" w:color="auto" w:sz="4" w:space="0"/>
+            <w:left w:val="single" w:color="auto" w:sz="4" w:space="0"/>
+            <w:bottom w:val="single" w:color="auto" w:sz="4" w:space="0"/>
+            <w:right w:val="single" w:color="auto" w:sz="4" w:space="0"/>
+            <w:insideH w:val="single" w:color="auto" w:sz="4" w:space="0"/>
+            <w:insideV w:val="single" w:color="auto" w:sz="4" w:space="0"/>
+          </w:tblBorders>
+          <w:tblCellMar>
+            <w:top w:w="0" w:type="dxa"/>
+            <w:left w:w="108" w:type="dxa"/>
+            <w:bottom w:w="0" w:type="dxa"/>
+            <w:right w:w="108" w:type="dxa"/>
+          </w:tblCellMar>
+        </w:tblPrEx>
+        <w:trPr>
+          <w:trHeight w:val="269" w:hRule="atLeast"/>
+        </w:trPr>
+        <w:tc>
+          <w:tcPr>
+            <w:tcW w:w="0" w:type="auto"/>
+            <w:vAlign w:val="center"/>
+          </w:tcPr>
+          <w:p>
+            <w:pPr>
+              <w:numPr>
+                <w:ilvl w:val="0"/>
+                <w:numId w:val="0"/>
+              </w:numPr>
+              <w:outlineLvl w:val="9"/>
+              <w:rPr>
+                <w:rFonts w:hint="eastAsia" w:ascii="华文中宋" w:hAnsi="华文中宋" w:eastAsia="华文中宋" w:cs="华文中宋"/>
+                <w:b/>
+                <w:bCs/>
+                <w:i w:val="0"/>
+                <w:caps w:val="0"/>
+                <w:color w:val="ED7D31" w:themeColor="accent2"/>
+                <w:spacing w:val="7"/>
+                <w:sz w:val="21"/>
+                <w:szCs w:val="21"/>
+                <w:vertAlign w:val="baseline"/>
+                <w:lang w:val="en-US" w:eastAsia="zh-CN"/>
+                <w14:textFill>
+                  <w14:solidFill>
+                    <w14:schemeClr w14:val="accent2"/>
+                  </w14:solidFill>
+                </w14:textFill>
+              </w:rPr>
+            </w:pPr>
+            <w:r>
+              <w:rPr>
+                <w:rFonts w:hint="eastAsia" w:ascii="华文中宋" w:hAnsi="华文中宋" w:eastAsia="华文中宋" w:cs="华文中宋"/>
+                <w:b/>
+                <w:bCs/>
+                <w:i w:val="0"/>
+                <w:caps w:val="0"/>
+                <w:color w:val="FF0000"/>
+                <w:spacing w:val="7"/>
+                <w:sz w:val="21"/>
+                <w:szCs w:val="21"/>
+                <w:lang w:val="en-US" w:eastAsia="zh-CN"/>
+              </w:rPr>
+              <w:t>exists(</w:t>
+            </w:r>
+            <w:r>
+              <w:rPr>
+                <w:rFonts w:hint="eastAsia" w:cs="华文中宋"/>
+                <w:b/>
+                <w:bCs/>
+                <w:i w:val="0"/>
+                <w:caps w:val="0"/>
+                <w:color w:val="FF0000"/>
+                <w:spacing w:val="7"/>
+                <w:sz w:val="21"/>
+                <w:szCs w:val="21"/>
+                <w:lang w:val="en-US" w:eastAsia="zh-CN"/>
+              </w:rPr>
+              <w:t>path</w:t>
+            </w:r>
+            <w:r>
+              <w:rPr>
+                <w:rFonts w:hint="eastAsia" w:ascii="华文中宋" w:hAnsi="华文中宋" w:eastAsia="华文中宋" w:cs="华文中宋"/>
+                <w:b/>
+                <w:bCs/>
+                <w:i w:val="0"/>
+                <w:caps w:val="0"/>
+                <w:color w:val="FF0000"/>
+                <w:spacing w:val="7"/>
+                <w:sz w:val="21"/>
+                <w:szCs w:val="21"/>
+                <w:lang w:val="en-US" w:eastAsia="zh-CN"/>
+              </w:rPr>
+              <w:t>)</w:t>
+            </w:r>
+          </w:p>
+        </w:tc>
+        <w:tc>
+          <w:tcPr>
+            <w:tcW w:w="0" w:type="auto"/>
+            <w:vMerge w:val="restart"/>
+            <w:vAlign w:val="center"/>
+          </w:tcPr>
+          <w:p>
+            <w:pPr>
+              <w:numPr>
+                <w:ilvl w:val="0"/>
+                <w:numId w:val="0"/>
+              </w:numPr>
+              <w:outlineLvl w:val="9"/>
+              <w:rPr>
+                <w:rFonts w:hint="eastAsia" w:ascii="华文中宋" w:hAnsi="华文中宋" w:eastAsia="华文中宋" w:cs="华文中宋"/>
+                <w:b/>
+                <w:bCs/>
+                <w:i w:val="0"/>
+                <w:caps w:val="0"/>
+                <w:color w:val="ED7D31" w:themeColor="accent2"/>
+                <w:spacing w:val="7"/>
+                <w:sz w:val="21"/>
+                <w:szCs w:val="21"/>
+                <w:lang w:val="en-US" w:eastAsia="zh-CN"/>
+                <w14:textFill>
+                  <w14:solidFill>
+                    <w14:schemeClr w14:val="accent2"/>
+                  </w14:solidFill>
+                </w14:textFill>
+              </w:rPr>
+            </w:pPr>
+            <w:r>
+              <w:rPr>
+                <w:rFonts w:hint="eastAsia" w:ascii="华文中宋" w:hAnsi="华文中宋" w:eastAsia="华文中宋" w:cs="华文中宋"/>
+                <w:b/>
+                <w:bCs/>
+                <w:i w:val="0"/>
+                <w:caps w:val="0"/>
+                <w:color w:val="ED7D31" w:themeColor="accent2"/>
+                <w:spacing w:val="7"/>
+                <w:sz w:val="21"/>
+                <w:szCs w:val="21"/>
+                <w:lang w:val="en-US" w:eastAsia="zh-CN"/>
+                <w14:textFill>
+                  <w14:solidFill>
+                    <w14:schemeClr w14:val="accent2"/>
+                  </w14:solidFill>
+                </w14:textFill>
+              </w:rPr>
+              <w:t>判断</w:t>
+            </w:r>
+          </w:p>
+          <w:p>
+            <w:pPr>
+              <w:numPr>
+                <w:ilvl w:val="0"/>
+                <w:numId w:val="0"/>
+              </w:numPr>
+              <w:outlineLvl w:val="9"/>
+              <w:rPr>
+                <w:rFonts w:hint="eastAsia" w:ascii="华文中宋" w:hAnsi="华文中宋" w:eastAsia="华文中宋" w:cs="华文中宋"/>
+                <w:b/>
+                <w:bCs/>
+                <w:i w:val="0"/>
+                <w:caps w:val="0"/>
+                <w:color w:val="ED7D31" w:themeColor="accent2"/>
+                <w:spacing w:val="7"/>
+                <w:sz w:val="21"/>
+                <w:szCs w:val="21"/>
+                <w:lang w:val="en-US" w:eastAsia="zh-CN"/>
+                <w14:textFill>
+                  <w14:solidFill>
+                    <w14:schemeClr w14:val="accent2"/>
+                  </w14:solidFill>
+                </w14:textFill>
+              </w:rPr>
+            </w:pPr>
+            <w:r>
+              <w:rPr>
+                <w:rFonts w:hint="eastAsia" w:cs="华文中宋"/>
+                <w:b/>
+                <w:bCs/>
+                <w:i w:val="0"/>
+                <w:caps w:val="0"/>
+                <w:color w:val="ED7D31" w:themeColor="accent2"/>
+                <w:spacing w:val="7"/>
+                <w:sz w:val="21"/>
+                <w:szCs w:val="21"/>
+                <w:lang w:val="en-US" w:eastAsia="zh-CN"/>
+                <w14:textFill>
+                  <w14:solidFill>
+                    <w14:schemeClr w14:val="accent2"/>
+                  </w14:solidFill>
+                </w14:textFill>
+              </w:rPr>
+              <w:t>path</w:t>
+            </w:r>
+          </w:p>
+        </w:tc>
+        <w:tc>
+          <w:tcPr>
+            <w:tcW w:w="0" w:type="auto"/>
+            <w:gridSpan w:val="2"/>
+            <w:vAlign w:val="center"/>
+          </w:tcPr>
+          <w:p>
+            <w:pPr>
+              <w:numPr>
+                <w:ilvl w:val="0"/>
+                <w:numId w:val="0"/>
+              </w:numPr>
+              <w:outlineLvl w:val="9"/>
+              <w:rPr>
+                <w:rFonts w:hint="eastAsia" w:ascii="华文中宋" w:hAnsi="华文中宋" w:eastAsia="华文中宋" w:cs="华文中宋"/>
+                <w:b/>
+                <w:bCs/>
+                <w:i w:val="0"/>
+                <w:caps w:val="0"/>
+                <w:color w:val="ED7D31" w:themeColor="accent2"/>
+                <w:spacing w:val="7"/>
+                <w:sz w:val="21"/>
+                <w:szCs w:val="21"/>
+                <w:lang w:val="en-US" w:eastAsia="zh-CN"/>
+                <w14:textFill>
+                  <w14:solidFill>
+                    <w14:schemeClr w14:val="accent2"/>
+                  </w14:solidFill>
+                </w14:textFill>
+              </w:rPr>
+            </w:pPr>
+            <w:r>
+              <w:rPr>
+                <w:rFonts w:hint="eastAsia" w:ascii="华文中宋" w:hAnsi="华文中宋" w:eastAsia="华文中宋" w:cs="华文中宋"/>
+                <w:b/>
+                <w:bCs/>
+                <w:i w:val="0"/>
+                <w:caps w:val="0"/>
+                <w:color w:val="ED7D31" w:themeColor="accent2"/>
+                <w:spacing w:val="7"/>
+                <w:sz w:val="21"/>
+                <w:szCs w:val="21"/>
+                <w:lang w:val="en-US" w:eastAsia="zh-CN"/>
+                <w14:textFill>
+                  <w14:solidFill>
+                    <w14:schemeClr w14:val="accent2"/>
+                  </w14:solidFill>
+                </w14:textFill>
+              </w:rPr>
+              <w:t>是否</w:t>
+            </w:r>
+            <w:r>
+              <w:rPr>
+                <w:rFonts w:hint="eastAsia" w:ascii="华文中宋" w:hAnsi="华文中宋" w:eastAsia="华文中宋" w:cs="华文中宋"/>
+                <w:b/>
+                <w:bCs/>
+                <w:i w:val="0"/>
+                <w:caps w:val="0"/>
+                <w:color w:val="EA82F1"/>
+                <w:spacing w:val="7"/>
+                <w:sz w:val="21"/>
+                <w:szCs w:val="21"/>
+                <w:lang w:val="en-US" w:eastAsia="zh-CN"/>
+              </w:rPr>
+              <w:t>存在</w:t>
+            </w:r>
+          </w:p>
+        </w:tc>
+      </w:tr>
+      <w:tr>
+        <w:tblPrEx>
+          <w:tblBorders>
+            <w:top w:val="single" w:color="auto" w:sz="4" w:space="0"/>
+            <w:left w:val="single" w:color="auto" w:sz="4" w:space="0"/>
+            <w:bottom w:val="single" w:color="auto" w:sz="4" w:space="0"/>
+            <w:right w:val="single" w:color="auto" w:sz="4" w:space="0"/>
+            <w:insideH w:val="single" w:color="auto" w:sz="4" w:space="0"/>
+            <w:insideV w:val="single" w:color="auto" w:sz="4" w:space="0"/>
+          </w:tblBorders>
+          <w:tblCellMar>
+            <w:top w:w="0" w:type="dxa"/>
+            <w:left w:w="108" w:type="dxa"/>
+            <w:bottom w:w="0" w:type="dxa"/>
+            <w:right w:w="108" w:type="dxa"/>
+          </w:tblCellMar>
+        </w:tblPrEx>
+        <w:tc>
+          <w:tcPr>
+            <w:tcW w:w="0" w:type="auto"/>
+            <w:vAlign w:val="center"/>
+          </w:tcPr>
+          <w:p>
+            <w:pPr>
+              <w:numPr>
+                <w:ilvl w:val="0"/>
+                <w:numId w:val="0"/>
+              </w:numPr>
+              <w:outlineLvl w:val="9"/>
+              <w:rPr>
+                <w:rFonts w:hint="eastAsia" w:ascii="华文中宋" w:hAnsi="华文中宋" w:eastAsia="华文中宋" w:cs="华文中宋"/>
+                <w:b/>
+                <w:bCs/>
+                <w:i w:val="0"/>
+                <w:caps w:val="0"/>
+                <w:color w:val="FF0000"/>
+                <w:spacing w:val="7"/>
+                <w:sz w:val="21"/>
+                <w:szCs w:val="21"/>
+                <w:lang w:val="en-US" w:eastAsia="zh-CN"/>
+              </w:rPr>
+            </w:pPr>
+            <w:r>
+              <w:rPr>
+                <w:rFonts w:hint="eastAsia" w:ascii="华文中宋" w:hAnsi="华文中宋" w:eastAsia="华文中宋" w:cs="华文中宋"/>
+                <w:b/>
+                <w:bCs/>
+                <w:i w:val="0"/>
+                <w:caps w:val="0"/>
+                <w:color w:val="FF0000"/>
+                <w:spacing w:val="7"/>
+                <w:sz w:val="21"/>
+                <w:szCs w:val="21"/>
+                <w:lang w:val="en-US" w:eastAsia="zh-CN"/>
+              </w:rPr>
+              <w:t>isabs(</w:t>
+            </w:r>
+            <w:r>
+              <w:rPr>
+                <w:rFonts w:hint="eastAsia" w:cs="华文中宋"/>
+                <w:b/>
+                <w:bCs/>
+                <w:i w:val="0"/>
+                <w:caps w:val="0"/>
+                <w:color w:val="FF0000"/>
+                <w:spacing w:val="7"/>
+                <w:sz w:val="21"/>
+                <w:szCs w:val="21"/>
+                <w:lang w:val="en-US" w:eastAsia="zh-CN"/>
+              </w:rPr>
+              <w:t>path</w:t>
+            </w:r>
+            <w:r>
+              <w:rPr>
+                <w:rFonts w:hint="eastAsia" w:ascii="华文中宋" w:hAnsi="华文中宋" w:eastAsia="华文中宋" w:cs="华文中宋"/>
+                <w:b/>
+                <w:bCs/>
+                <w:i w:val="0"/>
+                <w:caps w:val="0"/>
+                <w:color w:val="FF0000"/>
+                <w:spacing w:val="7"/>
+                <w:sz w:val="21"/>
+                <w:szCs w:val="21"/>
+                <w:lang w:val="en-US" w:eastAsia="zh-CN"/>
+              </w:rPr>
+              <w:t>)</w:t>
+            </w:r>
+          </w:p>
+        </w:tc>
+        <w:tc>
+          <w:tcPr>
+            <w:tcW w:w="0" w:type="auto"/>
+            <w:vMerge w:val="continue"/>
+            <w:vAlign w:val="center"/>
+          </w:tcPr>
+          <w:p>
+            <w:pPr>
+              <w:numPr>
+                <w:ilvl w:val="0"/>
+                <w:numId w:val="0"/>
+              </w:numPr>
+              <w:outlineLvl w:val="9"/>
+              <w:rPr>
+                <w:rFonts w:hint="eastAsia" w:ascii="华文中宋" w:hAnsi="华文中宋" w:eastAsia="华文中宋" w:cs="华文中宋"/>
+                <w:b/>
+                <w:bCs/>
+                <w:i w:val="0"/>
+                <w:caps w:val="0"/>
+                <w:color w:val="ED7D31" w:themeColor="accent2"/>
+                <w:spacing w:val="7"/>
+                <w:sz w:val="21"/>
+                <w:szCs w:val="21"/>
+                <w:lang w:val="en-US" w:eastAsia="zh-CN"/>
+                <w14:textFill>
+                  <w14:solidFill>
+                    <w14:schemeClr w14:val="accent2"/>
+                  </w14:solidFill>
+                </w14:textFill>
+              </w:rPr>
+            </w:pPr>
+          </w:p>
+        </w:tc>
+        <w:tc>
+          <w:tcPr>
+            <w:tcW w:w="0" w:type="auto"/>
+            <w:gridSpan w:val="2"/>
+            <w:vAlign w:val="center"/>
+          </w:tcPr>
+          <w:p>
+            <w:pPr>
+              <w:numPr>
+                <w:ilvl w:val="0"/>
+                <w:numId w:val="0"/>
+              </w:numPr>
+              <w:outlineLvl w:val="9"/>
+              <w:rPr>
+                <w:rFonts w:hint="eastAsia" w:ascii="华文中宋" w:hAnsi="华文中宋" w:eastAsia="华文中宋" w:cs="华文中宋"/>
+                <w:b/>
+                <w:bCs/>
+                <w:i w:val="0"/>
+                <w:caps w:val="0"/>
+                <w:color w:val="ED7D31" w:themeColor="accent2"/>
+                <w:spacing w:val="7"/>
+                <w:sz w:val="21"/>
+                <w:szCs w:val="21"/>
+                <w:lang w:val="en-US" w:eastAsia="zh-CN"/>
+                <w14:textFill>
+                  <w14:solidFill>
+                    <w14:schemeClr w14:val="accent2"/>
+                  </w14:solidFill>
+                </w14:textFill>
+              </w:rPr>
+            </w:pPr>
+            <w:r>
+              <w:rPr>
+                <w:rFonts w:hint="eastAsia" w:ascii="华文中宋" w:hAnsi="华文中宋" w:eastAsia="华文中宋" w:cs="华文中宋"/>
+                <w:b/>
+                <w:bCs/>
+                <w:i w:val="0"/>
+                <w:caps w:val="0"/>
+                <w:color w:val="ED7D31" w:themeColor="accent2"/>
+                <w:spacing w:val="7"/>
+                <w:sz w:val="21"/>
+                <w:szCs w:val="21"/>
+                <w:lang w:val="en-US" w:eastAsia="zh-CN"/>
+                <w14:textFill>
+                  <w14:solidFill>
+                    <w14:schemeClr w14:val="accent2"/>
+                  </w14:solidFill>
+                </w14:textFill>
+              </w:rPr>
+              <w:t>是否为</w:t>
+            </w:r>
+            <w:r>
+              <w:rPr>
+                <w:rFonts w:hint="eastAsia" w:ascii="华文中宋" w:hAnsi="华文中宋" w:eastAsia="华文中宋" w:cs="华文中宋"/>
+                <w:b/>
+                <w:bCs/>
+                <w:i w:val="0"/>
+                <w:caps w:val="0"/>
+                <w:color w:val="EA82F1"/>
+                <w:spacing w:val="7"/>
+                <w:sz w:val="21"/>
+                <w:szCs w:val="21"/>
+                <w:lang w:val="en-US" w:eastAsia="zh-CN"/>
+              </w:rPr>
+              <w:t>绝对路径</w:t>
+            </w:r>
+            <w:r>
+              <w:rPr>
+                <w:rFonts w:hint="eastAsia" w:cs="华文中宋"/>
+                <w:b/>
+                <w:bCs/>
+                <w:i w:val="0"/>
+                <w:caps w:val="0"/>
+                <w:color w:val="EA82F1"/>
+                <w:spacing w:val="7"/>
+                <w:sz w:val="21"/>
+                <w:szCs w:val="21"/>
+                <w:lang w:val="en-US" w:eastAsia="zh-CN"/>
+              </w:rPr>
+              <w:t xml:space="preserve"> </w:t>
+            </w:r>
+            <w:r>
+              <w:rPr>
+                <w:rFonts w:hint="eastAsia" w:ascii="华文中宋" w:hAnsi="华文中宋" w:eastAsia="华文中宋" w:cs="华文中宋"/>
+                <w:b/>
+                <w:bCs/>
+                <w:i w:val="0"/>
+                <w:caps w:val="0"/>
+                <w:color w:val="ED7D31" w:themeColor="accent2"/>
+                <w:spacing w:val="7"/>
+                <w:sz w:val="21"/>
+                <w:szCs w:val="21"/>
+                <w:lang w:val="en-US" w:eastAsia="zh-CN"/>
+                <w14:textFill>
+                  <w14:solidFill>
+                    <w14:schemeClr w14:val="accent2"/>
+                  </w14:solidFill>
+                </w14:textFill>
+              </w:rPr>
+              <w:t>(包含挂载点)</w:t>
+            </w:r>
+          </w:p>
+        </w:tc>
+      </w:tr>
+      <w:tr>
+        <w:tblPrEx>
+          <w:tblBorders>
+            <w:top w:val="single" w:color="auto" w:sz="4" w:space="0"/>
+            <w:left w:val="single" w:color="auto" w:sz="4" w:space="0"/>
+            <w:bottom w:val="single" w:color="auto" w:sz="4" w:space="0"/>
+            <w:right w:val="single" w:color="auto" w:sz="4" w:space="0"/>
+            <w:insideH w:val="single" w:color="auto" w:sz="4" w:space="0"/>
+            <w:insideV w:val="single" w:color="auto" w:sz="4" w:space="0"/>
+          </w:tblBorders>
+          <w:tblCellMar>
+            <w:top w:w="0" w:type="dxa"/>
+            <w:left w:w="108" w:type="dxa"/>
+            <w:bottom w:w="0" w:type="dxa"/>
+            <w:right w:w="108" w:type="dxa"/>
+          </w:tblCellMar>
+        </w:tblPrEx>
+        <w:trPr>
+          <w:trHeight w:val="294" w:hRule="atLeast"/>
+        </w:trPr>
+        <w:tc>
+          <w:tcPr>
+            <w:tcW w:w="0" w:type="auto"/>
+            <w:vAlign w:val="center"/>
+          </w:tcPr>
+          <w:p>
+            <w:pPr>
+              <w:numPr>
+                <w:ilvl w:val="0"/>
+                <w:numId w:val="0"/>
+              </w:numPr>
+              <w:outlineLvl w:val="9"/>
+              <w:rPr>
+                <w:rFonts w:hint="eastAsia" w:ascii="华文中宋" w:hAnsi="华文中宋" w:eastAsia="华文中宋" w:cs="华文中宋"/>
+                <w:b/>
+                <w:bCs/>
+                <w:i w:val="0"/>
+                <w:caps w:val="0"/>
+                <w:color w:val="FF0000"/>
+                <w:spacing w:val="7"/>
+                <w:sz w:val="21"/>
+                <w:szCs w:val="21"/>
+                <w:lang w:val="en-US" w:eastAsia="zh-CN"/>
+              </w:rPr>
+            </w:pPr>
+            <w:r>
+              <w:rPr>
+                <w:rFonts w:hint="eastAsia" w:ascii="华文中宋" w:hAnsi="华文中宋" w:eastAsia="华文中宋" w:cs="华文中宋"/>
+                <w:b/>
+                <w:bCs/>
+                <w:i w:val="0"/>
+                <w:caps w:val="0"/>
+                <w:color w:val="FF0000"/>
+                <w:spacing w:val="7"/>
+                <w:sz w:val="21"/>
+                <w:szCs w:val="21"/>
+                <w:lang w:val="en-US" w:eastAsia="zh-CN"/>
+              </w:rPr>
+              <w:t>isdir(</w:t>
+            </w:r>
+            <w:r>
+              <w:rPr>
+                <w:rFonts w:hint="eastAsia" w:cs="华文中宋"/>
+                <w:b/>
+                <w:bCs/>
+                <w:i w:val="0"/>
+                <w:caps w:val="0"/>
+                <w:color w:val="FF0000"/>
+                <w:spacing w:val="7"/>
+                <w:sz w:val="21"/>
+                <w:szCs w:val="21"/>
+                <w:lang w:val="en-US" w:eastAsia="zh-CN"/>
+              </w:rPr>
+              <w:t>path</w:t>
+            </w:r>
+            <w:r>
+              <w:rPr>
+                <w:rFonts w:hint="eastAsia" w:ascii="华文中宋" w:hAnsi="华文中宋" w:eastAsia="华文中宋" w:cs="华文中宋"/>
+                <w:b/>
+                <w:bCs/>
+                <w:i w:val="0"/>
+                <w:caps w:val="0"/>
+                <w:color w:val="FF0000"/>
+                <w:spacing w:val="7"/>
+                <w:sz w:val="21"/>
+                <w:szCs w:val="21"/>
+                <w:lang w:val="en-US" w:eastAsia="zh-CN"/>
+              </w:rPr>
+              <w:t>)</w:t>
+            </w:r>
+          </w:p>
+        </w:tc>
+        <w:tc>
+          <w:tcPr>
+            <w:tcW w:w="0" w:type="auto"/>
+            <w:vMerge w:val="continue"/>
+            <w:vAlign w:val="center"/>
+          </w:tcPr>
+          <w:p>
+            <w:pPr>
+              <w:numPr>
+                <w:ilvl w:val="0"/>
+                <w:numId w:val="0"/>
+              </w:numPr>
+              <w:outlineLvl w:val="9"/>
+              <w:rPr>
+                <w:rFonts w:hint="eastAsia" w:ascii="华文中宋" w:hAnsi="华文中宋" w:eastAsia="华文中宋" w:cs="华文中宋"/>
+                <w:b/>
+                <w:bCs/>
+                <w:i w:val="0"/>
+                <w:caps w:val="0"/>
+                <w:color w:val="ED7D31" w:themeColor="accent2"/>
+                <w:spacing w:val="7"/>
+                <w:sz w:val="21"/>
+                <w:szCs w:val="21"/>
+                <w:lang w:val="en-US" w:eastAsia="zh-CN"/>
+                <w14:textFill>
+                  <w14:solidFill>
+                    <w14:schemeClr w14:val="accent2"/>
+                  </w14:solidFill>
+                </w14:textFill>
+              </w:rPr>
+            </w:pPr>
+          </w:p>
+        </w:tc>
+        <w:tc>
+          <w:tcPr>
+            <w:tcW w:w="0" w:type="auto"/>
+            <w:gridSpan w:val="2"/>
+            <w:vAlign w:val="center"/>
+          </w:tcPr>
+          <w:p>
+            <w:pPr>
+              <w:numPr>
+                <w:ilvl w:val="0"/>
+                <w:numId w:val="0"/>
+              </w:numPr>
+              <w:outlineLvl w:val="9"/>
+              <w:rPr>
+                <w:rFonts w:hint="eastAsia" w:ascii="华文中宋" w:hAnsi="华文中宋" w:eastAsia="华文中宋" w:cs="华文中宋"/>
+                <w:b/>
+                <w:bCs/>
+                <w:i w:val="0"/>
+                <w:caps w:val="0"/>
+                <w:color w:val="ED7D31" w:themeColor="accent2"/>
+                <w:spacing w:val="7"/>
+                <w:sz w:val="21"/>
+                <w:szCs w:val="21"/>
+                <w:lang w:val="en-US" w:eastAsia="zh-CN"/>
+                <w14:textFill>
+                  <w14:solidFill>
+                    <w14:schemeClr w14:val="accent2"/>
+                  </w14:solidFill>
+                </w14:textFill>
+              </w:rPr>
+            </w:pPr>
+            <w:r>
+              <w:rPr>
+                <w:rFonts w:hint="eastAsia" w:ascii="华文中宋" w:hAnsi="华文中宋" w:eastAsia="华文中宋" w:cs="华文中宋"/>
+                <w:b/>
+                <w:bCs/>
+                <w:i w:val="0"/>
+                <w:caps w:val="0"/>
+                <w:color w:val="ED7D31" w:themeColor="accent2"/>
+                <w:spacing w:val="7"/>
+                <w:sz w:val="21"/>
+                <w:szCs w:val="21"/>
+                <w:lang w:val="en-US" w:eastAsia="zh-CN"/>
+                <w14:textFill>
+                  <w14:solidFill>
+                    <w14:schemeClr w14:val="accent2"/>
+                  </w14:solidFill>
+                </w14:textFill>
+              </w:rPr>
+              <w:t>是否存在且是</w:t>
+            </w:r>
+            <w:r>
+              <w:rPr>
+                <w:rFonts w:hint="eastAsia" w:ascii="华文中宋" w:hAnsi="华文中宋" w:eastAsia="华文中宋" w:cs="华文中宋"/>
+                <w:b/>
+                <w:bCs/>
+                <w:i w:val="0"/>
+                <w:caps w:val="0"/>
+                <w:color w:val="EA82F1"/>
+                <w:spacing w:val="7"/>
+                <w:sz w:val="21"/>
+                <w:szCs w:val="21"/>
+                <w:lang w:val="en-US" w:eastAsia="zh-CN"/>
+              </w:rPr>
+              <w:t>目录</w:t>
+            </w:r>
+          </w:p>
+        </w:tc>
+      </w:tr>
+      <w:tr>
+        <w:tblPrEx>
+          <w:tblBorders>
+            <w:top w:val="single" w:color="auto" w:sz="4" w:space="0"/>
+            <w:left w:val="single" w:color="auto" w:sz="4" w:space="0"/>
+            <w:bottom w:val="single" w:color="auto" w:sz="4" w:space="0"/>
+            <w:right w:val="single" w:color="auto" w:sz="4" w:space="0"/>
+            <w:insideH w:val="single" w:color="auto" w:sz="4" w:space="0"/>
+            <w:insideV w:val="single" w:color="auto" w:sz="4" w:space="0"/>
+          </w:tblBorders>
+          <w:tblCellMar>
+            <w:top w:w="0" w:type="dxa"/>
+            <w:left w:w="108" w:type="dxa"/>
+            <w:bottom w:w="0" w:type="dxa"/>
+            <w:right w:w="108" w:type="dxa"/>
+          </w:tblCellMar>
+        </w:tblPrEx>
+        <w:tc>
+          <w:tcPr>
+            <w:tcW w:w="0" w:type="auto"/>
+            <w:vAlign w:val="center"/>
+          </w:tcPr>
+          <w:p>
+            <w:pPr>
+              <w:numPr>
+                <w:ilvl w:val="0"/>
+                <w:numId w:val="0"/>
+              </w:numPr>
+              <w:outlineLvl w:val="9"/>
+              <w:rPr>
+                <w:rFonts w:hint="eastAsia" w:ascii="华文中宋" w:hAnsi="华文中宋" w:eastAsia="华文中宋" w:cs="华文中宋"/>
+                <w:b/>
+                <w:bCs/>
+                <w:i w:val="0"/>
+                <w:caps w:val="0"/>
+                <w:color w:val="FF0000"/>
+                <w:spacing w:val="7"/>
+                <w:sz w:val="21"/>
+                <w:szCs w:val="21"/>
+                <w:lang w:val="en-US" w:eastAsia="zh-CN"/>
+              </w:rPr>
+            </w:pPr>
+            <w:r>
+              <w:rPr>
+                <w:rFonts w:hint="eastAsia" w:ascii="华文中宋" w:hAnsi="华文中宋" w:eastAsia="华文中宋" w:cs="华文中宋"/>
+                <w:b/>
+                <w:bCs/>
+                <w:i w:val="0"/>
+                <w:caps w:val="0"/>
+                <w:color w:val="FF0000"/>
+                <w:spacing w:val="7"/>
+                <w:sz w:val="21"/>
+                <w:szCs w:val="21"/>
+                <w:lang w:val="en-US" w:eastAsia="zh-CN"/>
+              </w:rPr>
+              <w:t>isfile(</w:t>
+            </w:r>
+            <w:r>
+              <w:rPr>
+                <w:rFonts w:hint="eastAsia" w:cs="华文中宋"/>
+                <w:b/>
+                <w:bCs/>
+                <w:i w:val="0"/>
+                <w:caps w:val="0"/>
+                <w:color w:val="FF0000"/>
+                <w:spacing w:val="7"/>
+                <w:sz w:val="21"/>
+                <w:szCs w:val="21"/>
+                <w:lang w:val="en-US" w:eastAsia="zh-CN"/>
+              </w:rPr>
+              <w:t>path</w:t>
+            </w:r>
+            <w:r>
+              <w:rPr>
+                <w:rFonts w:hint="eastAsia" w:ascii="华文中宋" w:hAnsi="华文中宋" w:eastAsia="华文中宋" w:cs="华文中宋"/>
+                <w:b/>
+                <w:bCs/>
+                <w:i w:val="0"/>
+                <w:caps w:val="0"/>
+                <w:color w:val="FF0000"/>
+                <w:spacing w:val="7"/>
+                <w:sz w:val="21"/>
+                <w:szCs w:val="21"/>
+                <w:lang w:val="en-US" w:eastAsia="zh-CN"/>
+              </w:rPr>
+              <w:t>)</w:t>
+            </w:r>
+          </w:p>
+        </w:tc>
+        <w:tc>
+          <w:tcPr>
+            <w:tcW w:w="0" w:type="auto"/>
+            <w:vMerge w:val="continue"/>
+            <w:vAlign w:val="center"/>
+          </w:tcPr>
+          <w:p>
+            <w:pPr>
+              <w:numPr>
+                <w:ilvl w:val="0"/>
+                <w:numId w:val="0"/>
+              </w:numPr>
+              <w:outlineLvl w:val="9"/>
+              <w:rPr>
+                <w:rFonts w:hint="eastAsia" w:ascii="华文中宋" w:hAnsi="华文中宋" w:eastAsia="华文中宋" w:cs="华文中宋"/>
+                <w:b/>
+                <w:bCs/>
+                <w:i w:val="0"/>
+                <w:caps w:val="0"/>
+                <w:color w:val="ED7D31" w:themeColor="accent2"/>
+                <w:spacing w:val="7"/>
+                <w:sz w:val="21"/>
+                <w:szCs w:val="21"/>
+                <w:lang w:val="en-US" w:eastAsia="zh-CN"/>
+                <w14:textFill>
+                  <w14:solidFill>
+                    <w14:schemeClr w14:val="accent2"/>
+                  </w14:solidFill>
+                </w14:textFill>
+              </w:rPr>
+            </w:pPr>
+          </w:p>
+        </w:tc>
+        <w:tc>
+          <w:tcPr>
+            <w:tcW w:w="0" w:type="auto"/>
+            <w:gridSpan w:val="2"/>
+            <w:vAlign w:val="center"/>
+          </w:tcPr>
+          <w:p>
+            <w:pPr>
+              <w:numPr>
+                <w:ilvl w:val="0"/>
+                <w:numId w:val="0"/>
+              </w:numPr>
+              <w:outlineLvl w:val="9"/>
+              <w:rPr>
+                <w:rFonts w:hint="eastAsia" w:ascii="华文中宋" w:hAnsi="华文中宋" w:eastAsia="华文中宋" w:cs="华文中宋"/>
+                <w:b/>
+                <w:bCs/>
+                <w:i w:val="0"/>
+                <w:caps w:val="0"/>
+                <w:color w:val="ED7D31" w:themeColor="accent2"/>
+                <w:spacing w:val="7"/>
+                <w:sz w:val="21"/>
+                <w:szCs w:val="21"/>
+                <w:lang w:val="en-US" w:eastAsia="zh-CN"/>
+                <w14:textFill>
+                  <w14:solidFill>
+                    <w14:schemeClr w14:val="accent2"/>
+                  </w14:solidFill>
+                </w14:textFill>
+              </w:rPr>
+            </w:pPr>
+            <w:r>
+              <w:rPr>
+                <w:rFonts w:hint="eastAsia" w:ascii="华文中宋" w:hAnsi="华文中宋" w:eastAsia="华文中宋" w:cs="华文中宋"/>
+                <w:b/>
+                <w:bCs/>
+                <w:i w:val="0"/>
+                <w:caps w:val="0"/>
+                <w:color w:val="ED7D31" w:themeColor="accent2"/>
+                <w:spacing w:val="7"/>
+                <w:sz w:val="21"/>
+                <w:szCs w:val="21"/>
+                <w:lang w:val="en-US" w:eastAsia="zh-CN"/>
+                <w14:textFill>
+                  <w14:solidFill>
+                    <w14:schemeClr w14:val="accent2"/>
+                  </w14:solidFill>
+                </w14:textFill>
+              </w:rPr>
+              <w:t>是否存在且是</w:t>
+            </w:r>
+            <w:r>
+              <w:rPr>
+                <w:rFonts w:hint="eastAsia" w:ascii="华文中宋" w:hAnsi="华文中宋" w:eastAsia="华文中宋" w:cs="华文中宋"/>
+                <w:b/>
+                <w:bCs/>
+                <w:i w:val="0"/>
+                <w:caps w:val="0"/>
+                <w:color w:val="EA82F1"/>
+                <w:spacing w:val="7"/>
+                <w:sz w:val="21"/>
+                <w:szCs w:val="21"/>
+                <w:lang w:val="en-US" w:eastAsia="zh-CN"/>
+              </w:rPr>
+              <w:t>文件</w:t>
+            </w:r>
+          </w:p>
+        </w:tc>
+      </w:tr>
+      <w:tr>
+        <w:tblPrEx>
+          <w:tblBorders>
+            <w:top w:val="single" w:color="auto" w:sz="4" w:space="0"/>
+            <w:left w:val="single" w:color="auto" w:sz="4" w:space="0"/>
+            <w:bottom w:val="single" w:color="auto" w:sz="4" w:space="0"/>
+            <w:right w:val="single" w:color="auto" w:sz="4" w:space="0"/>
+            <w:insideH w:val="single" w:color="auto" w:sz="4" w:space="0"/>
+            <w:insideV w:val="single" w:color="auto" w:sz="4" w:space="0"/>
+          </w:tblBorders>
+          <w:tblCellMar>
+            <w:top w:w="0" w:type="dxa"/>
+            <w:left w:w="108" w:type="dxa"/>
+            <w:bottom w:w="0" w:type="dxa"/>
+            <w:right w:w="108" w:type="dxa"/>
+          </w:tblCellMar>
+        </w:tblPrEx>
+        <w:tc>
+          <w:tcPr>
+            <w:tcW w:w="0" w:type="auto"/>
+            <w:vAlign w:val="center"/>
+          </w:tcPr>
+          <w:p>
+            <w:pPr>
+              <w:numPr>
+                <w:ilvl w:val="0"/>
+                <w:numId w:val="0"/>
+              </w:numPr>
+              <w:outlineLvl w:val="9"/>
+              <w:rPr>
+                <w:rFonts w:hint="eastAsia" w:ascii="华文中宋" w:hAnsi="华文中宋" w:eastAsia="华文中宋" w:cs="华文中宋"/>
+                <w:b/>
+                <w:bCs/>
+                <w:i w:val="0"/>
+                <w:caps w:val="0"/>
+                <w:color w:val="FF0000"/>
+                <w:spacing w:val="7"/>
+                <w:sz w:val="21"/>
+                <w:szCs w:val="21"/>
+                <w:lang w:val="en-US" w:eastAsia="zh-CN"/>
+              </w:rPr>
+            </w:pPr>
+            <w:r>
+              <w:rPr>
+                <w:rFonts w:hint="eastAsia" w:ascii="华文中宋" w:hAnsi="华文中宋" w:eastAsia="华文中宋" w:cs="华文中宋"/>
+                <w:b/>
+                <w:bCs/>
+                <w:i w:val="0"/>
+                <w:caps w:val="0"/>
+                <w:color w:val="FF0000"/>
+                <w:spacing w:val="7"/>
+                <w:sz w:val="21"/>
+                <w:szCs w:val="21"/>
+                <w:lang w:val="en-US" w:eastAsia="zh-CN"/>
+              </w:rPr>
+              <w:t>islink(</w:t>
+            </w:r>
+            <w:r>
+              <w:rPr>
+                <w:rFonts w:hint="eastAsia" w:cs="华文中宋"/>
+                <w:b/>
+                <w:bCs/>
+                <w:i w:val="0"/>
+                <w:caps w:val="0"/>
+                <w:color w:val="FF0000"/>
+                <w:spacing w:val="7"/>
+                <w:sz w:val="21"/>
+                <w:szCs w:val="21"/>
+                <w:lang w:val="en-US" w:eastAsia="zh-CN"/>
+              </w:rPr>
+              <w:t>path</w:t>
+            </w:r>
+            <w:r>
+              <w:rPr>
+                <w:rFonts w:hint="eastAsia" w:ascii="华文中宋" w:hAnsi="华文中宋" w:eastAsia="华文中宋" w:cs="华文中宋"/>
+                <w:b/>
+                <w:bCs/>
+                <w:i w:val="0"/>
+                <w:caps w:val="0"/>
+                <w:color w:val="FF0000"/>
+                <w:spacing w:val="7"/>
+                <w:sz w:val="21"/>
+                <w:szCs w:val="21"/>
+                <w:lang w:val="en-US" w:eastAsia="zh-CN"/>
+              </w:rPr>
+              <w:t>)</w:t>
+            </w:r>
+          </w:p>
+        </w:tc>
+        <w:tc>
+          <w:tcPr>
+            <w:tcW w:w="0" w:type="auto"/>
+            <w:vMerge w:val="continue"/>
+            <w:vAlign w:val="center"/>
+          </w:tcPr>
+          <w:p>
+            <w:pPr>
+              <w:numPr>
+                <w:ilvl w:val="0"/>
+                <w:numId w:val="0"/>
+              </w:numPr>
+              <w:outlineLvl w:val="9"/>
+              <w:rPr>
+                <w:rFonts w:hint="eastAsia" w:ascii="华文中宋" w:hAnsi="华文中宋" w:eastAsia="华文中宋" w:cs="华文中宋"/>
+                <w:b/>
+                <w:bCs/>
+                <w:i w:val="0"/>
+                <w:caps w:val="0"/>
+                <w:color w:val="ED7D31" w:themeColor="accent2"/>
+                <w:spacing w:val="7"/>
+                <w:sz w:val="21"/>
+                <w:szCs w:val="21"/>
+                <w:lang w:val="en-US" w:eastAsia="zh-CN"/>
+                <w14:textFill>
+                  <w14:solidFill>
+                    <w14:schemeClr w14:val="accent2"/>
+                  </w14:solidFill>
+                </w14:textFill>
+              </w:rPr>
+            </w:pPr>
+          </w:p>
+        </w:tc>
+        <w:tc>
+          <w:tcPr>
+            <w:tcW w:w="0" w:type="auto"/>
+            <w:gridSpan w:val="2"/>
+            <w:vAlign w:val="center"/>
+          </w:tcPr>
+          <w:p>
+            <w:pPr>
+              <w:numPr>
+                <w:ilvl w:val="0"/>
+                <w:numId w:val="0"/>
+              </w:numPr>
+              <w:outlineLvl w:val="9"/>
+              <w:rPr>
+                <w:rFonts w:hint="eastAsia" w:ascii="华文中宋" w:hAnsi="华文中宋" w:eastAsia="华文中宋" w:cs="华文中宋"/>
+                <w:b/>
+                <w:bCs/>
+                <w:i w:val="0"/>
+                <w:caps w:val="0"/>
+                <w:color w:val="ED7D31" w:themeColor="accent2"/>
+                <w:spacing w:val="7"/>
+                <w:sz w:val="21"/>
+                <w:szCs w:val="21"/>
+                <w:lang w:val="en-US" w:eastAsia="zh-CN"/>
+                <w14:textFill>
+                  <w14:solidFill>
+                    <w14:schemeClr w14:val="accent2"/>
+                  </w14:solidFill>
+                </w14:textFill>
+              </w:rPr>
+            </w:pPr>
+            <w:r>
+              <w:rPr>
+                <w:rFonts w:hint="eastAsia" w:ascii="华文中宋" w:hAnsi="华文中宋" w:eastAsia="华文中宋" w:cs="华文中宋"/>
+                <w:b/>
+                <w:bCs/>
+                <w:i w:val="0"/>
+                <w:caps w:val="0"/>
+                <w:color w:val="ED7D31" w:themeColor="accent2"/>
+                <w:spacing w:val="7"/>
+                <w:sz w:val="21"/>
+                <w:szCs w:val="21"/>
+                <w:lang w:val="en-US" w:eastAsia="zh-CN"/>
+                <w14:textFill>
+                  <w14:solidFill>
+                    <w14:schemeClr w14:val="accent2"/>
+                  </w14:solidFill>
+                </w14:textFill>
+              </w:rPr>
+              <w:t>是否存在且是</w:t>
+            </w:r>
+            <w:r>
+              <w:rPr>
+                <w:rFonts w:hint="eastAsia" w:ascii="华文中宋" w:hAnsi="华文中宋" w:eastAsia="华文中宋" w:cs="华文中宋"/>
+                <w:b/>
+                <w:bCs/>
+                <w:i w:val="0"/>
+                <w:caps w:val="0"/>
+                <w:color w:val="EA82F1"/>
+                <w:spacing w:val="7"/>
+                <w:sz w:val="21"/>
+                <w:szCs w:val="21"/>
+                <w:lang w:val="en-US" w:eastAsia="zh-CN"/>
+              </w:rPr>
+              <w:t>快捷方式</w:t>
+            </w:r>
+          </w:p>
+        </w:tc>
+      </w:tr>
+      <w:tr>
+        <w:tblPrEx>
+          <w:tblBorders>
+            <w:top w:val="single" w:color="auto" w:sz="4" w:space="0"/>
+            <w:left w:val="single" w:color="auto" w:sz="4" w:space="0"/>
+            <w:bottom w:val="single" w:color="auto" w:sz="4" w:space="0"/>
+            <w:right w:val="single" w:color="auto" w:sz="4" w:space="0"/>
+            <w:insideH w:val="single" w:color="auto" w:sz="4" w:space="0"/>
+            <w:insideV w:val="single" w:color="auto" w:sz="4" w:space="0"/>
+          </w:tblBorders>
+          <w:tblCellMar>
+            <w:top w:w="0" w:type="dxa"/>
+            <w:left w:w="108" w:type="dxa"/>
+            <w:bottom w:w="0" w:type="dxa"/>
+            <w:right w:w="108" w:type="dxa"/>
+          </w:tblCellMar>
+        </w:tblPrEx>
+        <w:tc>
+          <w:tcPr>
+            <w:tcW w:w="0" w:type="auto"/>
+            <w:vAlign w:val="center"/>
+          </w:tcPr>
+          <w:p>
+            <w:pPr>
+              <w:numPr>
+                <w:ilvl w:val="0"/>
+                <w:numId w:val="0"/>
+              </w:numPr>
+              <w:outlineLvl w:val="9"/>
+              <w:rPr>
+                <w:rFonts w:hint="eastAsia" w:ascii="华文中宋" w:hAnsi="华文中宋" w:eastAsia="华文中宋" w:cs="华文中宋"/>
+                <w:b/>
+                <w:bCs/>
+                <w:i w:val="0"/>
+                <w:caps w:val="0"/>
+                <w:color w:val="FF0000"/>
+                <w:spacing w:val="7"/>
+                <w:sz w:val="21"/>
+                <w:szCs w:val="21"/>
+                <w:lang w:val="en-US" w:eastAsia="zh-CN"/>
+              </w:rPr>
+            </w:pPr>
+            <w:r>
+              <w:rPr>
+                <w:rFonts w:hint="eastAsia" w:ascii="华文中宋" w:hAnsi="华文中宋" w:eastAsia="华文中宋" w:cs="华文中宋"/>
+                <w:b/>
+                <w:bCs/>
+                <w:i w:val="0"/>
+                <w:caps w:val="0"/>
+                <w:color w:val="FF0000"/>
+                <w:spacing w:val="7"/>
+                <w:sz w:val="21"/>
+                <w:szCs w:val="21"/>
+                <w:lang w:val="en-US" w:eastAsia="zh-CN"/>
+              </w:rPr>
+              <w:t>ismount(</w:t>
+            </w:r>
+            <w:r>
+              <w:rPr>
+                <w:rFonts w:hint="eastAsia" w:cs="华文中宋"/>
+                <w:b/>
+                <w:bCs/>
+                <w:i w:val="0"/>
+                <w:caps w:val="0"/>
+                <w:color w:val="FF0000"/>
+                <w:spacing w:val="7"/>
+                <w:sz w:val="21"/>
+                <w:szCs w:val="21"/>
+                <w:lang w:val="en-US" w:eastAsia="zh-CN"/>
+              </w:rPr>
+              <w:t>path</w:t>
+            </w:r>
+            <w:r>
+              <w:rPr>
+                <w:rFonts w:hint="eastAsia" w:ascii="华文中宋" w:hAnsi="华文中宋" w:eastAsia="华文中宋" w:cs="华文中宋"/>
+                <w:b/>
+                <w:bCs/>
+                <w:i w:val="0"/>
+                <w:caps w:val="0"/>
+                <w:color w:val="FF0000"/>
+                <w:spacing w:val="7"/>
+                <w:sz w:val="21"/>
+                <w:szCs w:val="21"/>
+                <w:lang w:val="en-US" w:eastAsia="zh-CN"/>
+              </w:rPr>
+              <w:t>)</w:t>
+            </w:r>
+          </w:p>
+        </w:tc>
+        <w:tc>
+          <w:tcPr>
+            <w:tcW w:w="0" w:type="auto"/>
+            <w:vMerge w:val="continue"/>
+            <w:vAlign w:val="center"/>
+          </w:tcPr>
+          <w:p>
+            <w:pPr>
+              <w:numPr>
+                <w:ilvl w:val="0"/>
+                <w:numId w:val="0"/>
+              </w:numPr>
+              <w:outlineLvl w:val="9"/>
+              <w:rPr>
+                <w:rFonts w:hint="eastAsia" w:ascii="华文中宋" w:hAnsi="华文中宋" w:eastAsia="华文中宋" w:cs="华文中宋"/>
+                <w:b/>
+                <w:bCs/>
+                <w:i w:val="0"/>
+                <w:caps w:val="0"/>
+                <w:color w:val="ED7D31" w:themeColor="accent2"/>
+                <w:spacing w:val="7"/>
+                <w:sz w:val="21"/>
+                <w:szCs w:val="21"/>
+                <w:lang w:val="en-US" w:eastAsia="zh-CN"/>
+                <w14:textFill>
+                  <w14:solidFill>
+                    <w14:schemeClr w14:val="accent2"/>
+                  </w14:solidFill>
+                </w14:textFill>
+              </w:rPr>
+            </w:pPr>
+          </w:p>
+        </w:tc>
+        <w:tc>
+          <w:tcPr>
+            <w:tcW w:w="0" w:type="auto"/>
+            <w:gridSpan w:val="2"/>
+            <w:vAlign w:val="center"/>
+          </w:tcPr>
+          <w:p>
+            <w:pPr>
+              <w:numPr>
+                <w:ilvl w:val="0"/>
+                <w:numId w:val="0"/>
+              </w:numPr>
+              <w:outlineLvl w:val="9"/>
+              <w:rPr>
+                <w:rFonts w:hint="eastAsia" w:ascii="华文中宋" w:hAnsi="华文中宋" w:eastAsia="华文中宋" w:cs="华文中宋"/>
+                <w:b/>
+                <w:bCs/>
+                <w:i w:val="0"/>
+                <w:caps w:val="0"/>
+                <w:color w:val="ED7D31" w:themeColor="accent2"/>
+                <w:spacing w:val="7"/>
+                <w:sz w:val="21"/>
+                <w:szCs w:val="21"/>
+                <w:lang w:val="en-US" w:eastAsia="zh-CN"/>
+                <w14:textFill>
+                  <w14:solidFill>
+                    <w14:schemeClr w14:val="accent2"/>
+                  </w14:solidFill>
+                </w14:textFill>
+              </w:rPr>
+            </w:pPr>
+            <w:r>
+              <w:rPr>
+                <w:rFonts w:hint="eastAsia" w:ascii="华文中宋" w:hAnsi="华文中宋" w:eastAsia="华文中宋" w:cs="华文中宋"/>
+                <w:b/>
+                <w:bCs/>
+                <w:i w:val="0"/>
+                <w:caps w:val="0"/>
+                <w:color w:val="ED7D31" w:themeColor="accent2"/>
+                <w:spacing w:val="7"/>
+                <w:sz w:val="21"/>
+                <w:szCs w:val="21"/>
+                <w:lang w:val="en-US" w:eastAsia="zh-CN"/>
+                <w14:textFill>
+                  <w14:solidFill>
+                    <w14:schemeClr w14:val="accent2"/>
+                  </w14:solidFill>
+                </w14:textFill>
+              </w:rPr>
+              <w:t>是否存在且是</w:t>
+            </w:r>
+            <w:r>
+              <w:rPr>
+                <w:rFonts w:hint="eastAsia" w:ascii="华文中宋" w:hAnsi="华文中宋" w:eastAsia="华文中宋" w:cs="华文中宋"/>
+                <w:b/>
+                <w:bCs/>
+                <w:i w:val="0"/>
+                <w:caps w:val="0"/>
+                <w:color w:val="EA82F1"/>
+                <w:spacing w:val="7"/>
+                <w:sz w:val="21"/>
+                <w:szCs w:val="21"/>
+                <w:lang w:val="en-US" w:eastAsia="zh-CN"/>
+              </w:rPr>
+              <w:t>挂载点</w:t>
+            </w:r>
+            <w:r>
+              <w:rPr>
+                <w:rFonts w:hint="eastAsia" w:cs="华文中宋"/>
+                <w:b/>
+                <w:bCs/>
+                <w:i w:val="0"/>
+                <w:caps w:val="0"/>
+                <w:color w:val="EA82F1"/>
+                <w:spacing w:val="7"/>
+                <w:sz w:val="21"/>
+                <w:szCs w:val="21"/>
+                <w:lang w:val="en-US" w:eastAsia="zh-CN"/>
+              </w:rPr>
+              <w:t xml:space="preserve"> </w:t>
+            </w:r>
+            <w:r>
+              <w:rPr>
+                <w:rFonts w:hint="eastAsia" w:ascii="华文中宋" w:hAnsi="华文中宋" w:eastAsia="华文中宋" w:cs="华文中宋"/>
+                <w:b/>
+                <w:bCs/>
+                <w:i w:val="0"/>
+                <w:caps w:val="0"/>
+                <w:color w:val="ED7D31" w:themeColor="accent2"/>
+                <w:spacing w:val="7"/>
+                <w:sz w:val="21"/>
+                <w:szCs w:val="21"/>
+                <w:lang w:val="en-US" w:eastAsia="zh-CN"/>
+                <w14:textFill>
+                  <w14:solidFill>
+                    <w14:schemeClr w14:val="accent2"/>
+                  </w14:solidFill>
+                </w14:textFill>
+              </w:rPr>
+              <w:t>(如</w:t>
+            </w:r>
+            <w:r>
+              <w:rPr>
+                <w:rFonts w:hint="default" w:ascii="华文中宋" w:hAnsi="华文中宋" w:eastAsia="华文中宋" w:cs="华文中宋"/>
+                <w:b/>
+                <w:bCs/>
+                <w:i w:val="0"/>
+                <w:caps w:val="0"/>
+                <w:color w:val="ED7D31" w:themeColor="accent2"/>
+                <w:spacing w:val="7"/>
+                <w:sz w:val="21"/>
+                <w:szCs w:val="21"/>
+                <w:lang w:val="en-US" w:eastAsia="zh-CN"/>
+                <w14:textFill>
+                  <w14:solidFill>
+                    <w14:schemeClr w14:val="accent2"/>
+                  </w14:solidFill>
+                </w14:textFill>
+              </w:rPr>
+              <w:t>"</w:t>
+            </w:r>
+            <w:r>
+              <w:rPr>
+                <w:rFonts w:hint="eastAsia" w:ascii="华文中宋" w:hAnsi="华文中宋" w:eastAsia="华文中宋" w:cs="华文中宋"/>
+                <w:b/>
+                <w:bCs/>
+                <w:i w:val="0"/>
+                <w:caps w:val="0"/>
+                <w:color w:val="ED7D31" w:themeColor="accent2"/>
+                <w:spacing w:val="7"/>
+                <w:sz w:val="21"/>
+                <w:szCs w:val="21"/>
+                <w:lang w:val="en-US" w:eastAsia="zh-CN"/>
+                <w14:textFill>
+                  <w14:solidFill>
+                    <w14:schemeClr w14:val="accent2"/>
+                  </w14:solidFill>
+                </w14:textFill>
+              </w:rPr>
+              <w:t>C:/</w:t>
+            </w:r>
+            <w:r>
+              <w:rPr>
+                <w:rFonts w:hint="default" w:ascii="华文中宋" w:hAnsi="华文中宋" w:eastAsia="华文中宋" w:cs="华文中宋"/>
+                <w:b/>
+                <w:bCs/>
+                <w:i w:val="0"/>
+                <w:caps w:val="0"/>
+                <w:color w:val="ED7D31" w:themeColor="accent2"/>
+                <w:spacing w:val="7"/>
+                <w:sz w:val="21"/>
+                <w:szCs w:val="21"/>
+                <w:lang w:val="en-US" w:eastAsia="zh-CN"/>
+                <w14:textFill>
+                  <w14:solidFill>
+                    <w14:schemeClr w14:val="accent2"/>
+                  </w14:solidFill>
+                </w14:textFill>
+              </w:rPr>
+              <w:t>"</w:t>
+            </w:r>
+            <w:r>
+              <w:rPr>
+                <w:rFonts w:hint="eastAsia" w:ascii="华文中宋" w:hAnsi="华文中宋" w:eastAsia="华文中宋" w:cs="华文中宋"/>
+                <w:b/>
+                <w:bCs/>
+                <w:i w:val="0"/>
+                <w:caps w:val="0"/>
+                <w:color w:val="ED7D31" w:themeColor="accent2"/>
+                <w:spacing w:val="7"/>
+                <w:sz w:val="21"/>
+                <w:szCs w:val="21"/>
+                <w:lang w:val="en-US" w:eastAsia="zh-CN"/>
+                <w14:textFill>
+                  <w14:solidFill>
+                    <w14:schemeClr w14:val="accent2"/>
+                  </w14:solidFill>
+                </w14:textFill>
+              </w:rPr>
+              <w:t>)</w:t>
+            </w:r>
+          </w:p>
+        </w:tc>
+      </w:tr>
+      <w:tr>
+        <w:tblPrEx>
+          <w:tblBorders>
+            <w:top w:val="single" w:color="auto" w:sz="4" w:space="0"/>
+            <w:left w:val="single" w:color="auto" w:sz="4" w:space="0"/>
+            <w:bottom w:val="single" w:color="auto" w:sz="4" w:space="0"/>
+            <w:right w:val="single" w:color="auto" w:sz="4" w:space="0"/>
+            <w:insideH w:val="single" w:color="auto" w:sz="4" w:space="0"/>
+            <w:insideV w:val="single" w:color="auto" w:sz="4" w:space="0"/>
+          </w:tblBorders>
+          <w:tblCellMar>
+            <w:top w:w="0" w:type="dxa"/>
+            <w:left w:w="108" w:type="dxa"/>
+            <w:bottom w:w="0" w:type="dxa"/>
+            <w:right w:w="108" w:type="dxa"/>
+          </w:tblCellMar>
+        </w:tblPrEx>
+        <w:tc>
+          <w:tcPr>
+            <w:tcW w:w="0" w:type="auto"/>
+            <w:vAlign w:val="center"/>
+          </w:tcPr>
+          <w:p>
+            <w:pPr>
+              <w:numPr>
+                <w:ilvl w:val="0"/>
+                <w:numId w:val="0"/>
+              </w:numPr>
+              <w:outlineLvl w:val="9"/>
+              <w:rPr>
+                <w:rFonts w:hint="eastAsia" w:ascii="华文中宋" w:hAnsi="华文中宋" w:eastAsia="华文中宋" w:cs="华文中宋"/>
+                <w:b/>
+                <w:bCs/>
+                <w:i w:val="0"/>
+                <w:caps w:val="0"/>
+                <w:color w:val="FF0000"/>
+                <w:spacing w:val="7"/>
+                <w:sz w:val="21"/>
+                <w:szCs w:val="21"/>
+                <w:lang w:val="en-US" w:eastAsia="zh-CN"/>
+              </w:rPr>
+            </w:pPr>
+            <w:r>
+              <w:rPr>
+                <w:rFonts w:hint="eastAsia" w:ascii="华文中宋" w:hAnsi="华文中宋" w:eastAsia="华文中宋" w:cs="华文中宋"/>
+                <w:b/>
+                <w:bCs/>
+                <w:i w:val="0"/>
+                <w:caps w:val="0"/>
+                <w:color w:val="FF0000"/>
+                <w:spacing w:val="7"/>
+                <w:sz w:val="21"/>
+                <w:szCs w:val="21"/>
+                <w:lang w:val="en-US" w:eastAsia="zh-CN"/>
+              </w:rPr>
+              <w:t>samefile(</w:t>
+            </w:r>
+            <w:r>
+              <w:rPr>
+                <w:rFonts w:hint="eastAsia" w:cs="华文中宋"/>
+                <w:b/>
+                <w:bCs/>
+                <w:i w:val="0"/>
+                <w:caps w:val="0"/>
+                <w:color w:val="FF0000"/>
+                <w:spacing w:val="7"/>
+                <w:sz w:val="21"/>
+                <w:szCs w:val="21"/>
+                <w:lang w:val="en-US" w:eastAsia="zh-CN"/>
+              </w:rPr>
+              <w:t>path</w:t>
+            </w:r>
+            <w:r>
+              <w:rPr>
+                <w:rFonts w:hint="eastAsia" w:ascii="华文中宋" w:hAnsi="华文中宋" w:eastAsia="华文中宋" w:cs="华文中宋"/>
+                <w:b/>
+                <w:bCs/>
+                <w:i w:val="0"/>
+                <w:caps w:val="0"/>
+                <w:color w:val="FF0000"/>
+                <w:spacing w:val="7"/>
+                <w:sz w:val="21"/>
+                <w:szCs w:val="21"/>
+                <w:lang w:val="en-US" w:eastAsia="zh-CN"/>
+              </w:rPr>
+              <w:t>1,</w:t>
+            </w:r>
+            <w:r>
+              <w:rPr>
+                <w:rFonts w:hint="eastAsia" w:cs="华文中宋"/>
+                <w:b/>
+                <w:bCs/>
+                <w:i w:val="0"/>
+                <w:caps w:val="0"/>
+                <w:color w:val="FF0000"/>
+                <w:spacing w:val="7"/>
+                <w:sz w:val="21"/>
+                <w:szCs w:val="21"/>
+                <w:lang w:val="en-US" w:eastAsia="zh-CN"/>
+              </w:rPr>
+              <w:t xml:space="preserve"> path</w:t>
+            </w:r>
+            <w:r>
+              <w:rPr>
+                <w:rFonts w:hint="eastAsia" w:ascii="华文中宋" w:hAnsi="华文中宋" w:eastAsia="华文中宋" w:cs="华文中宋"/>
+                <w:b/>
+                <w:bCs/>
+                <w:i w:val="0"/>
+                <w:caps w:val="0"/>
+                <w:color w:val="FF0000"/>
+                <w:spacing w:val="7"/>
+                <w:sz w:val="21"/>
+                <w:szCs w:val="21"/>
+                <w:lang w:val="en-US" w:eastAsia="zh-CN"/>
+              </w:rPr>
+              <w:t>2)</w:t>
+            </w:r>
+          </w:p>
+        </w:tc>
+        <w:tc>
+          <w:tcPr>
+            <w:tcW w:w="0" w:type="auto"/>
+            <w:gridSpan w:val="3"/>
+            <w:vAlign w:val="center"/>
+          </w:tcPr>
+          <w:p>
+            <w:pPr>
+              <w:numPr>
+                <w:ilvl w:val="0"/>
+                <w:numId w:val="0"/>
+              </w:numPr>
+              <w:outlineLvl w:val="9"/>
+              <w:rPr>
+                <w:rFonts w:hint="eastAsia" w:ascii="华文中宋" w:hAnsi="华文中宋" w:eastAsia="华文中宋" w:cs="华文中宋"/>
+                <w:b/>
+                <w:bCs/>
+                <w:i w:val="0"/>
+                <w:caps w:val="0"/>
+                <w:color w:val="ED7D31" w:themeColor="accent2"/>
+                <w:spacing w:val="7"/>
+                <w:sz w:val="21"/>
+                <w:szCs w:val="21"/>
+                <w:lang w:val="en-US" w:eastAsia="zh-CN"/>
+                <w14:textFill>
+                  <w14:solidFill>
+                    <w14:schemeClr w14:val="accent2"/>
+                  </w14:solidFill>
+                </w14:textFill>
+              </w:rPr>
+            </w:pPr>
+            <w:r>
+              <w:rPr>
+                <w:rFonts w:hint="eastAsia" w:ascii="华文中宋" w:hAnsi="华文中宋" w:eastAsia="华文中宋" w:cs="华文中宋"/>
+                <w:b/>
+                <w:bCs/>
+                <w:i w:val="0"/>
+                <w:caps w:val="0"/>
+                <w:color w:val="ED7D31" w:themeColor="accent2"/>
+                <w:spacing w:val="7"/>
+                <w:sz w:val="21"/>
+                <w:szCs w:val="21"/>
+                <w:lang w:val="en-US" w:eastAsia="zh-CN"/>
+                <w14:textFill>
+                  <w14:solidFill>
+                    <w14:schemeClr w14:val="accent2"/>
+                  </w14:solidFill>
+                </w14:textFill>
+              </w:rPr>
+              <w:t>判断两路径是否指向同一文件</w:t>
+            </w:r>
+          </w:p>
+        </w:tc>
+      </w:tr>
+      <w:tr>
+        <w:tblPrEx>
+          <w:tblBorders>
+            <w:top w:val="single" w:color="auto" w:sz="4" w:space="0"/>
+            <w:left w:val="single" w:color="auto" w:sz="4" w:space="0"/>
+            <w:bottom w:val="single" w:color="auto" w:sz="4" w:space="0"/>
+            <w:right w:val="single" w:color="auto" w:sz="4" w:space="0"/>
+            <w:insideH w:val="single" w:color="auto" w:sz="4" w:space="0"/>
+            <w:insideV w:val="single" w:color="auto" w:sz="4" w:space="0"/>
+          </w:tblBorders>
+          <w:tblCellMar>
+            <w:top w:w="0" w:type="dxa"/>
+            <w:left w:w="108" w:type="dxa"/>
+            <w:bottom w:w="0" w:type="dxa"/>
+            <w:right w:w="108" w:type="dxa"/>
+          </w:tblCellMar>
+        </w:tblPrEx>
+        <w:tc>
+          <w:tcPr>
+            <w:tcW w:w="0" w:type="auto"/>
+            <w:vAlign w:val="center"/>
+          </w:tcPr>
+          <w:p>
+            <w:pPr>
+              <w:numPr>
+                <w:ilvl w:val="0"/>
+                <w:numId w:val="0"/>
+              </w:numPr>
+              <w:outlineLvl w:val="9"/>
+              <w:rPr>
+                <w:rFonts w:hint="eastAsia" w:ascii="华文中宋" w:hAnsi="华文中宋" w:eastAsia="华文中宋" w:cs="华文中宋"/>
+                <w:b/>
+                <w:bCs/>
+                <w:i w:val="0"/>
+                <w:caps w:val="0"/>
+                <w:color w:val="FF0000"/>
+                <w:spacing w:val="7"/>
+                <w:sz w:val="21"/>
+                <w:szCs w:val="21"/>
+                <w:lang w:val="en-US" w:eastAsia="zh-CN"/>
+              </w:rPr>
+            </w:pPr>
+            <w:r>
+              <w:rPr>
+                <w:rFonts w:hint="eastAsia" w:ascii="华文中宋" w:hAnsi="华文中宋" w:eastAsia="华文中宋" w:cs="华文中宋"/>
+                <w:b/>
+                <w:bCs/>
+                <w:i w:val="0"/>
+                <w:caps w:val="0"/>
+                <w:color w:val="FF0000"/>
+                <w:spacing w:val="7"/>
+                <w:sz w:val="21"/>
+                <w:szCs w:val="21"/>
+                <w:lang w:val="en-US" w:eastAsia="zh-CN"/>
+              </w:rPr>
+              <w:t>join(</w:t>
+            </w:r>
+            <w:r>
+              <w:rPr>
+                <w:rFonts w:hint="eastAsia" w:cs="华文中宋"/>
+                <w:b/>
+                <w:bCs/>
+                <w:i w:val="0"/>
+                <w:caps w:val="0"/>
+                <w:color w:val="FF0000"/>
+                <w:spacing w:val="7"/>
+                <w:sz w:val="21"/>
+                <w:szCs w:val="21"/>
+                <w:lang w:val="en-US" w:eastAsia="zh-CN"/>
+              </w:rPr>
+              <w:t>path</w:t>
+            </w:r>
+            <w:r>
+              <w:rPr>
+                <w:rFonts w:hint="eastAsia" w:ascii="华文中宋" w:hAnsi="华文中宋" w:eastAsia="华文中宋" w:cs="华文中宋"/>
+                <w:b/>
+                <w:bCs/>
+                <w:i w:val="0"/>
+                <w:caps w:val="0"/>
+                <w:color w:val="FF0000"/>
+                <w:spacing w:val="7"/>
+                <w:sz w:val="21"/>
+                <w:szCs w:val="21"/>
+                <w:lang w:val="en-US" w:eastAsia="zh-CN"/>
+              </w:rPr>
+              <w:t>1,</w:t>
+            </w:r>
+            <w:r>
+              <w:rPr>
+                <w:rFonts w:hint="eastAsia" w:cs="华文中宋"/>
+                <w:b/>
+                <w:bCs/>
+                <w:i w:val="0"/>
+                <w:caps w:val="0"/>
+                <w:color w:val="FF0000"/>
+                <w:spacing w:val="7"/>
+                <w:sz w:val="21"/>
+                <w:szCs w:val="21"/>
+                <w:lang w:val="en-US" w:eastAsia="zh-CN"/>
+              </w:rPr>
+              <w:t xml:space="preserve"> path</w:t>
+            </w:r>
+            <w:r>
+              <w:rPr>
+                <w:rFonts w:hint="eastAsia" w:ascii="华文中宋" w:hAnsi="华文中宋" w:eastAsia="华文中宋" w:cs="华文中宋"/>
+                <w:b/>
+                <w:bCs/>
+                <w:i w:val="0"/>
+                <w:caps w:val="0"/>
+                <w:color w:val="FF0000"/>
+                <w:spacing w:val="7"/>
+                <w:sz w:val="21"/>
+                <w:szCs w:val="21"/>
+                <w:lang w:val="en-US" w:eastAsia="zh-CN"/>
+              </w:rPr>
+              <w:t>2)</w:t>
+            </w:r>
+          </w:p>
+        </w:tc>
+        <w:tc>
+          <w:tcPr>
+            <w:tcW w:w="0" w:type="auto"/>
+            <w:gridSpan w:val="3"/>
+            <w:vAlign w:val="center"/>
+          </w:tcPr>
+          <w:p>
+            <w:pPr>
+              <w:numPr>
+                <w:ilvl w:val="0"/>
+                <w:numId w:val="0"/>
+              </w:numPr>
+              <w:outlineLvl w:val="9"/>
+              <w:rPr>
+                <w:rFonts w:hint="eastAsia" w:ascii="华文中宋" w:hAnsi="华文中宋" w:eastAsia="华文中宋" w:cs="华文中宋"/>
+                <w:b/>
+                <w:bCs/>
+                <w:i w:val="0"/>
+                <w:caps w:val="0"/>
+                <w:color w:val="ED7D31" w:themeColor="accent2"/>
+                <w:spacing w:val="7"/>
+                <w:sz w:val="21"/>
+                <w:szCs w:val="21"/>
+                <w:lang w:val="en-US" w:eastAsia="zh-CN"/>
+                <w14:textFill>
+                  <w14:solidFill>
+                    <w14:schemeClr w14:val="accent2"/>
+                  </w14:solidFill>
+                </w14:textFill>
+              </w:rPr>
+            </w:pPr>
+            <w:r>
+              <w:rPr>
+                <w:rFonts w:hint="eastAsia" w:ascii="华文中宋" w:hAnsi="华文中宋" w:eastAsia="华文中宋" w:cs="华文中宋"/>
+                <w:b/>
+                <w:bCs/>
+                <w:i w:val="0"/>
+                <w:caps w:val="0"/>
+                <w:color w:val="ED7D31" w:themeColor="accent2"/>
+                <w:spacing w:val="7"/>
+                <w:sz w:val="21"/>
+                <w:szCs w:val="21"/>
+                <w:lang w:val="en-US" w:eastAsia="zh-CN"/>
+                <w14:textFill>
+                  <w14:solidFill>
+                    <w14:schemeClr w14:val="accent2"/>
+                  </w14:solidFill>
+                </w14:textFill>
+              </w:rPr>
+              <w:t>将多个路径连接成一个路径名</w:t>
+            </w:r>
+          </w:p>
+        </w:tc>
+      </w:tr>
+    </w:tbl>
+    <w:p>
+      <w:pPr>
+        <w:rPr>
+          <w:rFonts w:cs="华文中宋"/>
+          <w:bCs/>
+          <w:color w:val="FF0000"/>
+          <w:spacing w:val="7"/>
+        </w:rPr>
+      </w:pPr>
+    </w:p>
+    <w:p>
+      <w:pPr>
         <w:rPr>
           <w:rFonts w:cs="华文中宋"/>
           <w:bCs/>
@@ -3046,8 +9662,8 @@
           </w14:textFill>
         </w:rPr>
       </w:pPr>
-      <w:bookmarkStart w:id="6" w:name="_Toc28515"/>
-      <w:bookmarkStart w:id="7" w:name="_Toc28013"/>
+      <w:bookmarkStart w:id="8" w:name="_Toc28515"/>
+      <w:bookmarkStart w:id="9" w:name="_Toc14497"/>
       <w:r>
         <w:rPr>
           <w:rFonts w:hint="eastAsia" w:cs="华文中宋"/>
@@ -3062,8 +9678,8 @@
         </w:rPr>
         <w:t>进程multiprocessing：</w:t>
       </w:r>
-      <w:bookmarkEnd w:id="6"/>
-      <w:bookmarkEnd w:id="7"/>
+      <w:bookmarkEnd w:id="8"/>
+      <w:bookmarkEnd w:id="9"/>
     </w:p>
     <w:tbl>
       <w:tblPr>
@@ -5656,12 +12272,6 @@
             <w:insideH w:val="single" w:color="auto" w:sz="4" w:space="0"/>
             <w:insideV w:val="single" w:color="auto" w:sz="4" w:space="0"/>
           </w:tblBorders>
-          <w:tblCellMar>
-            <w:top w:w="0" w:type="dxa"/>
-            <w:left w:w="108" w:type="dxa"/>
-            <w:bottom w:w="0" w:type="dxa"/>
-            <w:right w:w="108" w:type="dxa"/>
-          </w:tblCellMar>
         </w:tblPrEx>
         <w:tc>
           <w:tcPr>
@@ -6786,12 +13396,6 @@
             <w:insideH w:val="single" w:color="auto" w:sz="4" w:space="0"/>
             <w:insideV w:val="single" w:color="auto" w:sz="4" w:space="0"/>
           </w:tblBorders>
-          <w:tblCellMar>
-            <w:top w:w="0" w:type="dxa"/>
-            <w:left w:w="108" w:type="dxa"/>
-            <w:bottom w:w="0" w:type="dxa"/>
-            <w:right w:w="108" w:type="dxa"/>
-          </w:tblCellMar>
         </w:tblPrEx>
         <w:tc>
           <w:tcPr>
@@ -7675,6 +14279,12 @@
             <w:insideH w:val="single" w:color="auto" w:sz="4" w:space="0"/>
             <w:insideV w:val="single" w:color="auto" w:sz="4" w:space="0"/>
           </w:tblBorders>
+          <w:tblCellMar>
+            <w:top w:w="0" w:type="dxa"/>
+            <w:left w:w="108" w:type="dxa"/>
+            <w:bottom w:w="0" w:type="dxa"/>
+            <w:right w:w="108" w:type="dxa"/>
+          </w:tblCellMar>
         </w:tblPrEx>
         <w:tc>
           <w:tcPr>
@@ -9022,7 +15632,7 @@
           </w14:textFill>
         </w:rPr>
       </w:pPr>
-      <w:bookmarkStart w:id="8" w:name="_Toc32741"/>
+      <w:bookmarkStart w:id="10" w:name="_Toc4525"/>
       <w:r>
         <w:rPr>
           <w:rFonts w:hint="eastAsia" w:cs="华文中宋"/>
@@ -9037,7 +15647,7 @@
         </w:rPr>
         <w:t>监测psutil：</w:t>
       </w:r>
-      <w:bookmarkEnd w:id="8"/>
+      <w:bookmarkEnd w:id="10"/>
     </w:p>
     <w:tbl>
       <w:tblPr>
@@ -9428,6 +16038,791 @@
                 </w14:textFill>
               </w:rPr>
               <w:t>信息</w:t>
+            </w:r>
+          </w:p>
+        </w:tc>
+      </w:tr>
+    </w:tbl>
+    <w:p>
+      <w:pPr>
+        <w:rPr>
+          <w:rFonts w:cs="华文中宋"/>
+          <w:bCs/>
+          <w:color w:val="00B0F0"/>
+          <w:szCs w:val="24"/>
+        </w:rPr>
+      </w:pPr>
+    </w:p>
+    <w:tbl>
+      <w:tblPr>
+        <w:tblStyle w:val="8"/>
+        <w:tblW w:w="0" w:type="auto"/>
+        <w:tblInd w:w="0" w:type="dxa"/>
+        <w:tblBorders>
+          <w:top w:val="single" w:color="auto" w:sz="4" w:space="0"/>
+          <w:left w:val="single" w:color="auto" w:sz="4" w:space="0"/>
+          <w:bottom w:val="single" w:color="auto" w:sz="4" w:space="0"/>
+          <w:right w:val="single" w:color="auto" w:sz="4" w:space="0"/>
+          <w:insideH w:val="single" w:color="auto" w:sz="4" w:space="0"/>
+          <w:insideV w:val="single" w:color="auto" w:sz="4" w:space="0"/>
+        </w:tblBorders>
+        <w:tblLayout w:type="autofit"/>
+        <w:tblCellMar>
+          <w:left w:w="108" w:type="dxa"/>
+          <w:right w:w="108" w:type="dxa"/>
+        </w:tblCellMar>
+      </w:tblPr>
+      <w:tblGrid>
+        <w:gridCol w:w="1113"/>
+        <w:gridCol w:w="1534"/>
+        <w:gridCol w:w="1786"/>
+      </w:tblGrid>
+      <w:tr>
+        <w:tblPrEx>
+          <w:tblBorders>
+            <w:top w:val="single" w:color="auto" w:sz="4" w:space="0"/>
+            <w:left w:val="single" w:color="auto" w:sz="4" w:space="0"/>
+            <w:bottom w:val="single" w:color="auto" w:sz="4" w:space="0"/>
+            <w:right w:val="single" w:color="auto" w:sz="4" w:space="0"/>
+            <w:insideH w:val="single" w:color="auto" w:sz="4" w:space="0"/>
+            <w:insideV w:val="single" w:color="auto" w:sz="4" w:space="0"/>
+          </w:tblBorders>
+          <w:tblCellMar>
+            <w:left w:w="108" w:type="dxa"/>
+            <w:right w:w="108" w:type="dxa"/>
+          </w:tblCellMar>
+        </w:tblPrEx>
+        <w:tc>
+          <w:tcPr>
+            <w:tcW w:w="0" w:type="auto"/>
+            <w:gridSpan w:val="2"/>
+            <w:vAlign w:val="center"/>
+          </w:tcPr>
+          <w:p>
+            <w:pPr>
+              <w:jc w:val="both"/>
+              <w:rPr>
+                <w:rFonts w:hint="default" w:cs="华文中宋"/>
+                <w:bCs/>
+                <w:color w:val="FF0000"/>
+                <w:spacing w:val="7"/>
+                <w:lang w:val="en-US" w:eastAsia="zh-CN"/>
+              </w:rPr>
+            </w:pPr>
+            <w:r>
+              <w:rPr>
+                <w:rFonts w:hint="eastAsia" w:cs="华文中宋"/>
+                <w:bCs/>
+                <w:color w:val="FF0000"/>
+                <w:spacing w:val="7"/>
+                <w:lang w:val="en-US" w:eastAsia="zh-CN"/>
+              </w:rPr>
+              <w:t>Process(pid=None)</w:t>
+            </w:r>
+          </w:p>
+        </w:tc>
+        <w:tc>
+          <w:tcPr>
+            <w:tcW w:w="0" w:type="auto"/>
+            <w:vAlign w:val="center"/>
+          </w:tcPr>
+          <w:p>
+            <w:pPr>
+              <w:jc w:val="both"/>
+              <w:rPr>
+                <w:rFonts w:hint="default" w:eastAsia="华文中宋" w:cs="华文中宋"/>
+                <w:bCs/>
+                <w:color w:val="00B0F0"/>
+                <w:szCs w:val="24"/>
+                <w:vertAlign w:val="baseline"/>
+                <w:lang w:val="en-US" w:eastAsia="zh-CN"/>
+              </w:rPr>
+            </w:pPr>
+            <w:r>
+              <w:rPr>
+                <w:rFonts w:hint="eastAsia" w:cs="华文中宋"/>
+                <w:bCs/>
+                <w:color w:val="ED7D31" w:themeColor="accent2"/>
+                <w:spacing w:val="7"/>
+                <w:lang w:val="en-US" w:eastAsia="zh-CN"/>
+                <w14:textFill>
+                  <w14:solidFill>
+                    <w14:schemeClr w14:val="accent2"/>
+                  </w14:solidFill>
+                </w14:textFill>
+              </w:rPr>
+              <w:t>实例化</w:t>
+            </w:r>
+            <w:r>
+              <w:rPr>
+                <w:rFonts w:hint="eastAsia" w:cs="华文中宋"/>
+                <w:bCs/>
+                <w:color w:val="EA82F1"/>
+                <w:spacing w:val="7"/>
+                <w:lang w:val="en-US" w:eastAsia="zh-CN"/>
+              </w:rPr>
+              <w:t>进程</w:t>
+            </w:r>
+          </w:p>
+        </w:tc>
+      </w:tr>
+      <w:tr>
+        <w:tblPrEx>
+          <w:tblBorders>
+            <w:top w:val="single" w:color="auto" w:sz="4" w:space="0"/>
+            <w:left w:val="single" w:color="auto" w:sz="4" w:space="0"/>
+            <w:bottom w:val="single" w:color="auto" w:sz="4" w:space="0"/>
+            <w:right w:val="single" w:color="auto" w:sz="4" w:space="0"/>
+            <w:insideH w:val="single" w:color="auto" w:sz="4" w:space="0"/>
+            <w:insideV w:val="single" w:color="auto" w:sz="4" w:space="0"/>
+          </w:tblBorders>
+          <w:tblCellMar>
+            <w:left w:w="108" w:type="dxa"/>
+            <w:right w:w="108" w:type="dxa"/>
+          </w:tblCellMar>
+        </w:tblPrEx>
+        <w:tc>
+          <w:tcPr>
+            <w:tcW w:w="0" w:type="auto"/>
+            <w:vMerge w:val="restart"/>
+            <w:vAlign w:val="center"/>
+          </w:tcPr>
+          <w:p>
+            <w:pPr>
+              <w:jc w:val="both"/>
+              <w:rPr>
+                <w:rFonts w:hint="default" w:cs="华文中宋"/>
+                <w:bCs/>
+                <w:color w:val="ED7D31" w:themeColor="accent2"/>
+                <w:spacing w:val="7"/>
+                <w:lang w:val="en-US" w:eastAsia="zh-CN"/>
+                <w14:textFill>
+                  <w14:solidFill>
+                    <w14:schemeClr w14:val="accent2"/>
+                  </w14:solidFill>
+                </w14:textFill>
+              </w:rPr>
+            </w:pPr>
+            <w:r>
+              <w:rPr>
+                <w:rFonts w:hint="eastAsia" w:cs="华文中宋"/>
+                <w:bCs/>
+                <w:color w:val="ED7D31" w:themeColor="accent2"/>
+                <w:spacing w:val="7"/>
+                <w:lang w:val="en-US" w:eastAsia="zh-CN"/>
+                <w14:textFill>
+                  <w14:solidFill>
+                    <w14:schemeClr w14:val="accent2"/>
+                  </w14:solidFill>
+                </w14:textFill>
+              </w:rPr>
+              <w:t>实例属性</w:t>
+            </w:r>
+          </w:p>
+        </w:tc>
+        <w:tc>
+          <w:tcPr>
+            <w:tcW w:w="0" w:type="auto"/>
+            <w:vAlign w:val="center"/>
+          </w:tcPr>
+          <w:p>
+            <w:pPr>
+              <w:jc w:val="both"/>
+              <w:rPr>
+                <w:rFonts w:hint="default" w:cs="华文中宋"/>
+                <w:bCs/>
+                <w:color w:val="FF0000"/>
+                <w:spacing w:val="7"/>
+                <w:lang w:val="en-US" w:eastAsia="zh-CN"/>
+              </w:rPr>
+            </w:pPr>
+            <w:r>
+              <w:rPr>
+                <w:rFonts w:hint="eastAsia" w:cs="华文中宋"/>
+                <w:bCs/>
+                <w:color w:val="FF0000"/>
+                <w:spacing w:val="7"/>
+                <w:lang w:val="en-US" w:eastAsia="zh-CN"/>
+              </w:rPr>
+              <w:t>pid</w:t>
+            </w:r>
+          </w:p>
+        </w:tc>
+        <w:tc>
+          <w:tcPr>
+            <w:tcW w:w="0" w:type="auto"/>
+            <w:vAlign w:val="center"/>
+          </w:tcPr>
+          <w:p>
+            <w:pPr>
+              <w:jc w:val="both"/>
+              <w:rPr>
+                <w:rFonts w:hint="default" w:cs="华文中宋"/>
+                <w:bCs/>
+                <w:color w:val="EA82F1"/>
+                <w:spacing w:val="7"/>
+                <w:lang w:val="en-US" w:eastAsia="zh-CN"/>
+              </w:rPr>
+            </w:pPr>
+            <w:r>
+              <w:rPr>
+                <w:rFonts w:hint="eastAsia" w:cs="华文中宋"/>
+                <w:bCs/>
+                <w:color w:val="ED7D31" w:themeColor="accent2"/>
+                <w:spacing w:val="7"/>
+                <w:lang w:val="en-US" w:eastAsia="zh-CN"/>
+                <w14:textFill>
+                  <w14:solidFill>
+                    <w14:schemeClr w14:val="accent2"/>
+                  </w14:solidFill>
+                </w14:textFill>
+              </w:rPr>
+              <w:t>进程</w:t>
+            </w:r>
+            <w:r>
+              <w:rPr>
+                <w:rFonts w:hint="eastAsia" w:cs="华文中宋"/>
+                <w:bCs/>
+                <w:color w:val="EA82F1"/>
+                <w:spacing w:val="7"/>
+                <w:lang w:val="en-US" w:eastAsia="zh-CN"/>
+              </w:rPr>
+              <w:t>ID</w:t>
+            </w:r>
+          </w:p>
+        </w:tc>
+      </w:tr>
+      <w:tr>
+        <w:tblPrEx>
+          <w:tblBorders>
+            <w:top w:val="single" w:color="auto" w:sz="4" w:space="0"/>
+            <w:left w:val="single" w:color="auto" w:sz="4" w:space="0"/>
+            <w:bottom w:val="single" w:color="auto" w:sz="4" w:space="0"/>
+            <w:right w:val="single" w:color="auto" w:sz="4" w:space="0"/>
+            <w:insideH w:val="single" w:color="auto" w:sz="4" w:space="0"/>
+            <w:insideV w:val="single" w:color="auto" w:sz="4" w:space="0"/>
+          </w:tblBorders>
+          <w:tblCellMar>
+            <w:left w:w="108" w:type="dxa"/>
+            <w:right w:w="108" w:type="dxa"/>
+          </w:tblCellMar>
+        </w:tblPrEx>
+        <w:tc>
+          <w:tcPr>
+            <w:tcW w:w="0" w:type="auto"/>
+            <w:vMerge w:val="continue"/>
+            <w:tcBorders/>
+            <w:vAlign w:val="center"/>
+          </w:tcPr>
+          <w:p>
+            <w:pPr>
+              <w:jc w:val="both"/>
+              <w:rPr>
+                <w:rFonts w:hint="default" w:cs="华文中宋"/>
+                <w:bCs/>
+                <w:color w:val="ED7D31" w:themeColor="accent2"/>
+                <w:spacing w:val="7"/>
+                <w:lang w:val="en-US" w:eastAsia="zh-CN"/>
+                <w14:textFill>
+                  <w14:solidFill>
+                    <w14:schemeClr w14:val="accent2"/>
+                  </w14:solidFill>
+                </w14:textFill>
+              </w:rPr>
+            </w:pPr>
+          </w:p>
+        </w:tc>
+        <w:tc>
+          <w:tcPr>
+            <w:tcW w:w="0" w:type="auto"/>
+            <w:vAlign w:val="center"/>
+          </w:tcPr>
+          <w:p>
+            <w:pPr>
+              <w:jc w:val="both"/>
+              <w:rPr>
+                <w:rFonts w:hint="default" w:cs="华文中宋"/>
+                <w:bCs/>
+                <w:color w:val="FF0000"/>
+                <w:spacing w:val="7"/>
+                <w:lang w:val="en-US" w:eastAsia="zh-CN"/>
+              </w:rPr>
+            </w:pPr>
+            <w:r>
+              <w:rPr>
+                <w:rFonts w:hint="eastAsia" w:cs="华文中宋"/>
+                <w:bCs/>
+                <w:color w:val="FF0000"/>
+                <w:spacing w:val="7"/>
+                <w:lang w:val="en-US" w:eastAsia="zh-CN"/>
+              </w:rPr>
+              <w:t>ppid()</w:t>
+            </w:r>
+          </w:p>
+        </w:tc>
+        <w:tc>
+          <w:tcPr>
+            <w:tcW w:w="0" w:type="auto"/>
+            <w:vAlign w:val="center"/>
+          </w:tcPr>
+          <w:p>
+            <w:pPr>
+              <w:jc w:val="both"/>
+              <w:rPr>
+                <w:rFonts w:hint="default" w:cs="华文中宋"/>
+                <w:bCs/>
+                <w:color w:val="ED7D31" w:themeColor="accent2"/>
+                <w:spacing w:val="7"/>
+                <w:lang w:val="en-US" w:eastAsia="zh-CN"/>
+                <w14:textFill>
+                  <w14:solidFill>
+                    <w14:schemeClr w14:val="accent2"/>
+                  </w14:solidFill>
+                </w14:textFill>
+              </w:rPr>
+            </w:pPr>
+            <w:r>
+              <w:rPr>
+                <w:rFonts w:hint="eastAsia" w:cs="华文中宋"/>
+                <w:bCs/>
+                <w:color w:val="EA82F1"/>
+                <w:spacing w:val="7"/>
+                <w:lang w:val="en-US" w:eastAsia="zh-CN"/>
+              </w:rPr>
+              <w:t>父进程ID</w:t>
+            </w:r>
+          </w:p>
+        </w:tc>
+      </w:tr>
+      <w:tr>
+        <w:tblPrEx>
+          <w:tblBorders>
+            <w:top w:val="single" w:color="auto" w:sz="4" w:space="0"/>
+            <w:left w:val="single" w:color="auto" w:sz="4" w:space="0"/>
+            <w:bottom w:val="single" w:color="auto" w:sz="4" w:space="0"/>
+            <w:right w:val="single" w:color="auto" w:sz="4" w:space="0"/>
+            <w:insideH w:val="single" w:color="auto" w:sz="4" w:space="0"/>
+            <w:insideV w:val="single" w:color="auto" w:sz="4" w:space="0"/>
+          </w:tblBorders>
+          <w:tblCellMar>
+            <w:left w:w="108" w:type="dxa"/>
+            <w:right w:w="108" w:type="dxa"/>
+          </w:tblCellMar>
+        </w:tblPrEx>
+        <w:tc>
+          <w:tcPr>
+            <w:tcW w:w="0" w:type="auto"/>
+            <w:vMerge w:val="continue"/>
+            <w:tcBorders/>
+            <w:vAlign w:val="center"/>
+          </w:tcPr>
+          <w:p>
+            <w:pPr>
+              <w:jc w:val="both"/>
+              <w:rPr>
+                <w:rFonts w:hint="default" w:cs="华文中宋"/>
+                <w:bCs/>
+                <w:color w:val="ED7D31" w:themeColor="accent2"/>
+                <w:spacing w:val="7"/>
+                <w:lang w:val="en-US" w:eastAsia="zh-CN"/>
+                <w14:textFill>
+                  <w14:solidFill>
+                    <w14:schemeClr w14:val="accent2"/>
+                  </w14:solidFill>
+                </w14:textFill>
+              </w:rPr>
+            </w:pPr>
+          </w:p>
+        </w:tc>
+        <w:tc>
+          <w:tcPr>
+            <w:tcW w:w="0" w:type="auto"/>
+            <w:vAlign w:val="center"/>
+          </w:tcPr>
+          <w:p>
+            <w:pPr>
+              <w:jc w:val="both"/>
+              <w:rPr>
+                <w:rFonts w:hint="default" w:cs="华文中宋"/>
+                <w:bCs/>
+                <w:color w:val="FF0000"/>
+                <w:spacing w:val="7"/>
+                <w:lang w:val="en-US" w:eastAsia="zh-CN"/>
+              </w:rPr>
+            </w:pPr>
+            <w:r>
+              <w:rPr>
+                <w:rFonts w:hint="eastAsia" w:cs="华文中宋"/>
+                <w:bCs/>
+                <w:color w:val="FF0000"/>
+                <w:spacing w:val="7"/>
+                <w:lang w:val="en-US" w:eastAsia="zh-CN"/>
+              </w:rPr>
+              <w:t>name()</w:t>
+            </w:r>
+          </w:p>
+        </w:tc>
+        <w:tc>
+          <w:tcPr>
+            <w:tcW w:w="0" w:type="auto"/>
+            <w:vAlign w:val="center"/>
+          </w:tcPr>
+          <w:p>
+            <w:pPr>
+              <w:jc w:val="both"/>
+              <w:rPr>
+                <w:rFonts w:hint="default" w:cs="华文中宋"/>
+                <w:bCs/>
+                <w:color w:val="EA82F1"/>
+                <w:spacing w:val="7"/>
+                <w:lang w:val="en-US" w:eastAsia="zh-CN"/>
+              </w:rPr>
+            </w:pPr>
+            <w:r>
+              <w:rPr>
+                <w:rFonts w:hint="eastAsia" w:cs="华文中宋"/>
+                <w:bCs/>
+                <w:color w:val="ED7D31" w:themeColor="accent2"/>
+                <w:spacing w:val="7"/>
+                <w:lang w:val="en-US" w:eastAsia="zh-CN"/>
+                <w14:textFill>
+                  <w14:solidFill>
+                    <w14:schemeClr w14:val="accent2"/>
+                  </w14:solidFill>
+                </w14:textFill>
+              </w:rPr>
+              <w:t>进程</w:t>
+            </w:r>
+            <w:r>
+              <w:rPr>
+                <w:rFonts w:hint="eastAsia" w:cs="华文中宋"/>
+                <w:bCs/>
+                <w:color w:val="EA82F1"/>
+                <w:spacing w:val="7"/>
+                <w:lang w:val="en-US" w:eastAsia="zh-CN"/>
+              </w:rPr>
+              <w:t>名称</w:t>
+            </w:r>
+          </w:p>
+        </w:tc>
+      </w:tr>
+      <w:tr>
+        <w:tblPrEx>
+          <w:tblBorders>
+            <w:top w:val="single" w:color="auto" w:sz="4" w:space="0"/>
+            <w:left w:val="single" w:color="auto" w:sz="4" w:space="0"/>
+            <w:bottom w:val="single" w:color="auto" w:sz="4" w:space="0"/>
+            <w:right w:val="single" w:color="auto" w:sz="4" w:space="0"/>
+            <w:insideH w:val="single" w:color="auto" w:sz="4" w:space="0"/>
+            <w:insideV w:val="single" w:color="auto" w:sz="4" w:space="0"/>
+          </w:tblBorders>
+          <w:tblCellMar>
+            <w:left w:w="108" w:type="dxa"/>
+            <w:right w:w="108" w:type="dxa"/>
+          </w:tblCellMar>
+        </w:tblPrEx>
+        <w:tc>
+          <w:tcPr>
+            <w:tcW w:w="0" w:type="auto"/>
+            <w:vMerge w:val="continue"/>
+            <w:tcBorders/>
+            <w:vAlign w:val="center"/>
+          </w:tcPr>
+          <w:p>
+            <w:pPr>
+              <w:jc w:val="both"/>
+              <w:rPr>
+                <w:rFonts w:hint="default" w:cs="华文中宋"/>
+                <w:bCs/>
+                <w:color w:val="ED7D31" w:themeColor="accent2"/>
+                <w:spacing w:val="7"/>
+                <w:lang w:val="en-US" w:eastAsia="zh-CN"/>
+                <w14:textFill>
+                  <w14:solidFill>
+                    <w14:schemeClr w14:val="accent2"/>
+                  </w14:solidFill>
+                </w14:textFill>
+              </w:rPr>
+            </w:pPr>
+          </w:p>
+        </w:tc>
+        <w:tc>
+          <w:tcPr>
+            <w:tcW w:w="0" w:type="auto"/>
+            <w:vAlign w:val="center"/>
+          </w:tcPr>
+          <w:p>
+            <w:pPr>
+              <w:jc w:val="both"/>
+              <w:rPr>
+                <w:rFonts w:hint="default" w:cs="华文中宋"/>
+                <w:bCs/>
+                <w:color w:val="FF0000"/>
+                <w:spacing w:val="7"/>
+                <w:lang w:val="en-US" w:eastAsia="zh-CN"/>
+              </w:rPr>
+            </w:pPr>
+            <w:r>
+              <w:rPr>
+                <w:rFonts w:hint="eastAsia" w:cs="华文中宋"/>
+                <w:bCs/>
+                <w:color w:val="FF0000"/>
+                <w:spacing w:val="7"/>
+                <w:lang w:val="en-US" w:eastAsia="zh-CN"/>
+              </w:rPr>
+              <w:t>username()</w:t>
+            </w:r>
+          </w:p>
+        </w:tc>
+        <w:tc>
+          <w:tcPr>
+            <w:tcW w:w="0" w:type="auto"/>
+            <w:vAlign w:val="center"/>
+          </w:tcPr>
+          <w:p>
+            <w:pPr>
+              <w:jc w:val="both"/>
+              <w:rPr>
+                <w:rFonts w:hint="default" w:cs="华文中宋"/>
+                <w:bCs/>
+                <w:color w:val="ED7D31" w:themeColor="accent2"/>
+                <w:spacing w:val="7"/>
+                <w:lang w:val="en-US" w:eastAsia="zh-CN"/>
+                <w14:textFill>
+                  <w14:solidFill>
+                    <w14:schemeClr w14:val="accent2"/>
+                  </w14:solidFill>
+                </w14:textFill>
+              </w:rPr>
+            </w:pPr>
+            <w:r>
+              <w:rPr>
+                <w:rFonts w:hint="eastAsia" w:cs="华文中宋"/>
+                <w:bCs/>
+                <w:color w:val="EA82F1"/>
+                <w:spacing w:val="7"/>
+                <w:lang w:val="en-US" w:eastAsia="zh-CN"/>
+              </w:rPr>
+              <w:t>用户名称</w:t>
+            </w:r>
+          </w:p>
+        </w:tc>
+      </w:tr>
+      <w:tr>
+        <w:tblPrEx>
+          <w:tblBorders>
+            <w:top w:val="single" w:color="auto" w:sz="4" w:space="0"/>
+            <w:left w:val="single" w:color="auto" w:sz="4" w:space="0"/>
+            <w:bottom w:val="single" w:color="auto" w:sz="4" w:space="0"/>
+            <w:right w:val="single" w:color="auto" w:sz="4" w:space="0"/>
+            <w:insideH w:val="single" w:color="auto" w:sz="4" w:space="0"/>
+            <w:insideV w:val="single" w:color="auto" w:sz="4" w:space="0"/>
+          </w:tblBorders>
+          <w:tblCellMar>
+            <w:left w:w="108" w:type="dxa"/>
+            <w:right w:w="108" w:type="dxa"/>
+          </w:tblCellMar>
+        </w:tblPrEx>
+        <w:tc>
+          <w:tcPr>
+            <w:tcW w:w="0" w:type="auto"/>
+            <w:vMerge w:val="restart"/>
+            <w:vAlign w:val="center"/>
+          </w:tcPr>
+          <w:p>
+            <w:pPr>
+              <w:jc w:val="both"/>
+              <w:rPr>
+                <w:rFonts w:hint="default" w:eastAsia="华文中宋" w:cs="华文中宋"/>
+                <w:bCs/>
+                <w:color w:val="FF0000"/>
+                <w:spacing w:val="7"/>
+                <w:lang w:val="en-US" w:eastAsia="zh-CN"/>
+              </w:rPr>
+            </w:pPr>
+            <w:r>
+              <w:rPr>
+                <w:rFonts w:hint="eastAsia" w:cs="华文中宋"/>
+                <w:bCs/>
+                <w:color w:val="ED7D31" w:themeColor="accent2"/>
+                <w:spacing w:val="7"/>
+                <w:lang w:val="en-US" w:eastAsia="zh-CN"/>
+                <w14:textFill>
+                  <w14:solidFill>
+                    <w14:schemeClr w14:val="accent2"/>
+                  </w14:solidFill>
+                </w14:textFill>
+              </w:rPr>
+              <w:t>实例方法</w:t>
+            </w:r>
+          </w:p>
+        </w:tc>
+        <w:tc>
+          <w:tcPr>
+            <w:tcW w:w="0" w:type="auto"/>
+            <w:vAlign w:val="center"/>
+          </w:tcPr>
+          <w:p>
+            <w:pPr>
+              <w:jc w:val="both"/>
+              <w:rPr>
+                <w:rFonts w:hint="default" w:cs="华文中宋"/>
+                <w:bCs/>
+                <w:color w:val="FF0000"/>
+                <w:spacing w:val="7"/>
+                <w:lang w:val="en-US" w:eastAsia="zh-CN"/>
+              </w:rPr>
+            </w:pPr>
+            <w:r>
+              <w:rPr>
+                <w:rFonts w:hint="eastAsia" w:cs="华文中宋"/>
+                <w:bCs/>
+                <w:color w:val="FF0000"/>
+                <w:spacing w:val="7"/>
+                <w:lang w:val="en-US" w:eastAsia="zh-CN"/>
+              </w:rPr>
+              <w:t>is_running()</w:t>
+            </w:r>
+          </w:p>
+        </w:tc>
+        <w:tc>
+          <w:tcPr>
+            <w:tcW w:w="0" w:type="auto"/>
+            <w:vAlign w:val="center"/>
+          </w:tcPr>
+          <w:p>
+            <w:pPr>
+              <w:jc w:val="both"/>
+              <w:rPr>
+                <w:rFonts w:hint="default" w:cs="华文中宋"/>
+                <w:bCs/>
+                <w:color w:val="ED7D31" w:themeColor="accent2"/>
+                <w:spacing w:val="7"/>
+                <w:lang w:val="en-US" w:eastAsia="zh-CN"/>
+                <w14:textFill>
+                  <w14:solidFill>
+                    <w14:schemeClr w14:val="accent2"/>
+                  </w14:solidFill>
+                </w14:textFill>
+              </w:rPr>
+            </w:pPr>
+            <w:r>
+              <w:rPr>
+                <w:rFonts w:hint="eastAsia" w:cs="华文中宋"/>
+                <w:bCs/>
+                <w:color w:val="EA82F1"/>
+                <w:spacing w:val="7"/>
+                <w:lang w:val="en-US" w:eastAsia="zh-CN"/>
+              </w:rPr>
+              <w:t>运行状态</w:t>
+            </w:r>
+          </w:p>
+        </w:tc>
+      </w:tr>
+      <w:tr>
+        <w:tblPrEx>
+          <w:tblBorders>
+            <w:top w:val="single" w:color="auto" w:sz="4" w:space="0"/>
+            <w:left w:val="single" w:color="auto" w:sz="4" w:space="0"/>
+            <w:bottom w:val="single" w:color="auto" w:sz="4" w:space="0"/>
+            <w:right w:val="single" w:color="auto" w:sz="4" w:space="0"/>
+            <w:insideH w:val="single" w:color="auto" w:sz="4" w:space="0"/>
+            <w:insideV w:val="single" w:color="auto" w:sz="4" w:space="0"/>
+          </w:tblBorders>
+          <w:tblCellMar>
+            <w:left w:w="108" w:type="dxa"/>
+            <w:right w:w="108" w:type="dxa"/>
+          </w:tblCellMar>
+        </w:tblPrEx>
+        <w:tc>
+          <w:tcPr>
+            <w:tcW w:w="0" w:type="auto"/>
+            <w:vMerge w:val="continue"/>
+            <w:tcBorders/>
+            <w:vAlign w:val="center"/>
+          </w:tcPr>
+          <w:p>
+            <w:pPr>
+              <w:jc w:val="both"/>
+              <w:rPr>
+                <w:rFonts w:hint="default" w:eastAsia="华文中宋" w:cs="华文中宋"/>
+                <w:bCs/>
+                <w:color w:val="FF0000"/>
+                <w:spacing w:val="7"/>
+                <w:lang w:val="en-US" w:eastAsia="zh-CN"/>
+              </w:rPr>
+            </w:pPr>
+          </w:p>
+        </w:tc>
+        <w:tc>
+          <w:tcPr>
+            <w:tcW w:w="0" w:type="auto"/>
+            <w:vAlign w:val="center"/>
+          </w:tcPr>
+          <w:p>
+            <w:pPr>
+              <w:jc w:val="both"/>
+              <w:rPr>
+                <w:rFonts w:hint="default" w:eastAsia="华文中宋" w:cs="华文中宋"/>
+                <w:bCs/>
+                <w:color w:val="FF0000"/>
+                <w:spacing w:val="7"/>
+                <w:lang w:val="en-US" w:eastAsia="zh-CN"/>
+              </w:rPr>
+            </w:pPr>
+            <w:r>
+              <w:rPr>
+                <w:rFonts w:hint="eastAsia" w:cs="华文中宋"/>
+                <w:bCs/>
+                <w:color w:val="FF0000"/>
+                <w:spacing w:val="7"/>
+                <w:lang w:val="en-US" w:eastAsia="zh-CN"/>
+              </w:rPr>
+              <w:t>open_files()</w:t>
+            </w:r>
+          </w:p>
+        </w:tc>
+        <w:tc>
+          <w:tcPr>
+            <w:tcW w:w="0" w:type="auto"/>
+            <w:vAlign w:val="center"/>
+          </w:tcPr>
+          <w:p>
+            <w:pPr>
+              <w:jc w:val="both"/>
+              <w:rPr>
+                <w:rFonts w:hint="default" w:eastAsia="华文中宋" w:cs="华文中宋"/>
+                <w:bCs/>
+                <w:color w:val="00B0F0"/>
+                <w:szCs w:val="24"/>
+                <w:vertAlign w:val="baseline"/>
+                <w:lang w:val="en-US" w:eastAsia="zh-CN"/>
+              </w:rPr>
+            </w:pPr>
+            <w:r>
+              <w:rPr>
+                <w:rFonts w:hint="eastAsia" w:cs="华文中宋"/>
+                <w:bCs/>
+                <w:color w:val="ED7D31" w:themeColor="accent2"/>
+                <w:spacing w:val="7"/>
+                <w:lang w:val="en-US" w:eastAsia="zh-CN"/>
+                <w14:textFill>
+                  <w14:solidFill>
+                    <w14:schemeClr w14:val="accent2"/>
+                  </w14:solidFill>
+                </w14:textFill>
+              </w:rPr>
+              <w:t>打开的</w:t>
+            </w:r>
+            <w:r>
+              <w:rPr>
+                <w:rFonts w:hint="eastAsia" w:cs="华文中宋"/>
+                <w:bCs/>
+                <w:color w:val="EA82F1"/>
+                <w:spacing w:val="7"/>
+                <w:lang w:val="en-US" w:eastAsia="zh-CN"/>
+              </w:rPr>
+              <w:t>文件列表</w:t>
             </w:r>
           </w:p>
         </w:tc>
@@ -9478,7 +16873,7 @@
           </w14:textFill>
         </w:rPr>
       </w:pPr>
-      <w:bookmarkStart w:id="9" w:name="_Toc12274"/>
+      <w:bookmarkStart w:id="11" w:name="_Toc25118"/>
       <w:r>
         <w:rPr>
           <w:rFonts w:hint="eastAsia" w:cs="华文中宋"/>
@@ -9493,7 +16888,7 @@
         </w:rPr>
         <w:t>界面pyautogui：</w:t>
       </w:r>
-      <w:bookmarkEnd w:id="9"/>
+      <w:bookmarkEnd w:id="11"/>
     </w:p>
     <w:tbl>
       <w:tblPr>
@@ -11172,8 +18567,8 @@
           </w14:textFill>
         </w:rPr>
       </w:pPr>
-      <w:bookmarkStart w:id="10" w:name="_Toc10652"/>
-      <w:bookmarkStart w:id="11" w:name="_Toc12058"/>
+      <w:bookmarkStart w:id="12" w:name="_Toc10652"/>
+      <w:bookmarkStart w:id="13" w:name="_Toc23811"/>
       <w:r>
         <w:rPr>
           <w:rFonts w:hint="eastAsia" w:cs="华文中宋"/>
@@ -11188,8 +18583,8 @@
         </w:rPr>
         <w:t>剪切pyperclip：</w:t>
       </w:r>
-      <w:bookmarkEnd w:id="10"/>
-      <w:bookmarkEnd w:id="11"/>
+      <w:bookmarkEnd w:id="12"/>
+      <w:bookmarkEnd w:id="13"/>
     </w:p>
     <w:tbl>
       <w:tblPr>
@@ -11443,7 +18838,7 @@
           </w14:textFill>
         </w:rPr>
       </w:pPr>
-      <w:bookmarkStart w:id="12" w:name="_Toc29351"/>
+      <w:bookmarkStart w:id="14" w:name="_Toc27358"/>
       <w:r>
         <w:rPr>
           <w:rFonts w:hint="eastAsia" w:cs="华文中宋"/>
@@ -11458,7 +18853,7 @@
         </w:rPr>
         <w:t>测试pytest：</w:t>
       </w:r>
-      <w:bookmarkEnd w:id="12"/>
+      <w:bookmarkEnd w:id="14"/>
     </w:p>
     <w:tbl>
       <w:tblPr>
@@ -13876,9 +21271,9 @@
       <w:pPr>
         <w:outlineLvl w:val="0"/>
       </w:pPr>
-      <w:bookmarkStart w:id="13" w:name="_Toc7235"/>
-      <w:bookmarkStart w:id="14" w:name="_Toc17683"/>
-      <w:bookmarkStart w:id="15" w:name="_Toc22567"/>
+      <w:bookmarkStart w:id="15" w:name="_Toc17683"/>
+      <w:bookmarkStart w:id="16" w:name="_Toc7235"/>
+      <w:bookmarkStart w:id="17" w:name="_Toc15387"/>
       <w:r>
         <w:rPr>
           <w:rFonts w:hint="eastAsia" w:cs="华文中宋"/>
@@ -13893,9 +21288,9 @@
         </w:rPr>
         <w:t>请求requests：</w:t>
       </w:r>
-      <w:bookmarkEnd w:id="13"/>
-      <w:bookmarkEnd w:id="14"/>
       <w:bookmarkEnd w:id="15"/>
+      <w:bookmarkEnd w:id="16"/>
+      <w:bookmarkEnd w:id="17"/>
     </w:p>
     <w:tbl>
       <w:tblPr>
@@ -14048,12 +21443,6 @@
             <w:insideH w:val="single" w:color="auto" w:sz="4" w:space="0"/>
             <w:insideV w:val="single" w:color="auto" w:sz="4" w:space="0"/>
           </w:tblBorders>
-          <w:tblCellMar>
-            <w:top w:w="0" w:type="dxa"/>
-            <w:left w:w="108" w:type="dxa"/>
-            <w:bottom w:w="0" w:type="dxa"/>
-            <w:right w:w="108" w:type="dxa"/>
-          </w:tblCellMar>
         </w:tblPrEx>
         <w:tc>
           <w:tcPr>
@@ -15687,7 +23076,7 @@
           </w14:textFill>
         </w:rPr>
       </w:pPr>
-      <w:bookmarkStart w:id="16" w:name="_Toc32161"/>
+      <w:bookmarkStart w:id="18" w:name="_Toc13479"/>
       <w:r>
         <w:rPr>
           <w:rFonts w:hint="eastAsia" w:cs="华文中宋"/>
@@ -15702,13 +23091,13 @@
         </w:rPr>
         <w:t>浏览器selenium：</w:t>
       </w:r>
-      <w:bookmarkEnd w:id="16"/>
+      <w:bookmarkEnd w:id="18"/>
     </w:p>
     <w:p>
       <w:pPr>
         <w:outlineLvl w:val="1"/>
       </w:pPr>
-      <w:bookmarkStart w:id="17" w:name="_Toc6129"/>
+      <w:bookmarkStart w:id="19" w:name="_Toc12332"/>
       <w:r>
         <w:rPr>
           <w:rFonts w:hint="eastAsia" w:cs="华文中宋"/>
@@ -15736,7 +23125,7 @@
         </w:rPr>
         <w:t>：</w:t>
       </w:r>
-      <w:bookmarkEnd w:id="17"/>
+      <w:bookmarkEnd w:id="19"/>
     </w:p>
     <w:tbl>
       <w:tblPr>
@@ -16369,6 +23758,12 @@
             <w:insideH w:val="single" w:color="auto" w:sz="4" w:space="0"/>
             <w:insideV w:val="single" w:color="auto" w:sz="4" w:space="0"/>
           </w:tblBorders>
+          <w:tblCellMar>
+            <w:top w:w="0" w:type="dxa"/>
+            <w:left w:w="108" w:type="dxa"/>
+            <w:bottom w:w="0" w:type="dxa"/>
+            <w:right w:w="108" w:type="dxa"/>
+          </w:tblCellMar>
         </w:tblPrEx>
         <w:tc>
           <w:tcPr>
@@ -18212,8 +25607,8 @@
           <w:spacing w:val="7"/>
         </w:rPr>
       </w:pPr>
-      <w:bookmarkStart w:id="18" w:name="_Toc6828"/>
-      <w:bookmarkStart w:id="19" w:name="_Toc17079"/>
+      <w:bookmarkStart w:id="20" w:name="_Toc6828"/>
+      <w:bookmarkStart w:id="21" w:name="_Toc20558"/>
       <w:r>
         <w:rPr>
           <w:rFonts w:hint="eastAsia" w:cs="华文中宋"/>
@@ -18228,8 +25623,8 @@
         </w:rPr>
         <w:t>套接字socket：</w:t>
       </w:r>
-      <w:bookmarkEnd w:id="18"/>
-      <w:bookmarkEnd w:id="19"/>
+      <w:bookmarkEnd w:id="20"/>
+      <w:bookmarkEnd w:id="21"/>
     </w:p>
     <w:tbl>
       <w:tblPr>
@@ -20673,8 +28068,8 @@
           </w14:textFill>
         </w:rPr>
       </w:pPr>
-      <w:bookmarkStart w:id="20" w:name="_Toc14852"/>
-      <w:bookmarkStart w:id="21" w:name="_Toc18291"/>
+      <w:bookmarkStart w:id="22" w:name="_Toc14852"/>
+      <w:bookmarkStart w:id="23" w:name="_Toc12616"/>
       <w:r>
         <w:rPr>
           <w:rFonts w:hint="eastAsia" w:cs="华文中宋"/>
@@ -20689,8 +28084,8 @@
         </w:rPr>
         <w:t>进程subprocess：</w:t>
       </w:r>
-      <w:bookmarkEnd w:id="20"/>
-      <w:bookmarkEnd w:id="21"/>
+      <w:bookmarkEnd w:id="22"/>
+      <w:bookmarkEnd w:id="23"/>
     </w:p>
     <w:tbl>
       <w:tblPr>
@@ -21410,8 +28805,8 @@
           </w14:textFill>
         </w:rPr>
       </w:pPr>
-      <w:bookmarkStart w:id="22" w:name="_Toc19183"/>
-      <w:bookmarkStart w:id="23" w:name="_Toc5004"/>
+      <w:bookmarkStart w:id="24" w:name="_Toc19183"/>
+      <w:bookmarkStart w:id="25" w:name="_Toc7657"/>
       <w:r>
         <w:rPr>
           <w:rFonts w:hint="eastAsia" w:cs="华文中宋"/>
@@ -21426,8 +28821,8 @@
         </w:rPr>
         <w:t>系统sys：</w:t>
       </w:r>
-      <w:bookmarkEnd w:id="22"/>
-      <w:bookmarkEnd w:id="23"/>
+      <w:bookmarkEnd w:id="24"/>
+      <w:bookmarkEnd w:id="25"/>
     </w:p>
     <w:tbl>
       <w:tblPr>

--- a/Win系统交互.docx
+++ b/Win系统交互.docx
@@ -1209,6 +1209,12 @@
             <w:insideH w:val="single" w:color="auto" w:sz="4" w:space="0"/>
             <w:insideV w:val="single" w:color="auto" w:sz="4" w:space="0"/>
           </w:tblBorders>
+          <w:tblCellMar>
+            <w:top w:w="0" w:type="dxa"/>
+            <w:left w:w="108" w:type="dxa"/>
+            <w:bottom w:w="0" w:type="dxa"/>
+            <w:right w:w="108" w:type="dxa"/>
+          </w:tblCellMar>
         </w:tblPrEx>
         <w:tc>
           <w:tcPr>
@@ -2464,6 +2470,27 @@
       <w:bookmarkEnd w:id="2"/>
       <w:bookmarkEnd w:id="3"/>
     </w:p>
+    <w:p>
+      <w:pPr>
+        <w:rPr>
+          <w:rFonts w:hint="default" w:eastAsia="华文中宋" w:cs="华文中宋"/>
+          <w:bCs/>
+          <w:color w:val="FF0000"/>
+          <w:spacing w:val="7"/>
+          <w:lang w:val="en-US" w:eastAsia="zh-CN"/>
+        </w:rPr>
+      </w:pPr>
+      <w:r>
+        <w:rPr>
+          <w:rFonts w:hint="eastAsia" w:cs="华文中宋"/>
+          <w:bCs/>
+          <w:color w:val="FF0000"/>
+          <w:spacing w:val="7"/>
+          <w:lang w:val="en-US" w:eastAsia="zh-CN"/>
+        </w:rPr>
+        <w:t>python test.py --&lt;key&gt; &lt;value&gt;</w:t>
+      </w:r>
+    </w:p>
     <w:tbl>
       <w:tblPr>
         <w:tblStyle w:val="8"/>
@@ -2486,8 +2513,8 @@
         </w:tblCellMar>
       </w:tblPr>
       <w:tblGrid>
-        <w:gridCol w:w="1113"/>
-        <w:gridCol w:w="5194"/>
+        <w:gridCol w:w="1786"/>
+        <w:gridCol w:w="5539"/>
         <w:gridCol w:w="2234"/>
       </w:tblGrid>
       <w:tr>
@@ -2650,22 +2677,61 @@
                 <w:color w:val="FF0000"/>
                 <w:spacing w:val="7"/>
               </w:rPr>
-              <w:t>add_argument(str, action, type, default, help)</w:t>
-            </w:r>
-          </w:p>
-        </w:tc>
-        <w:tc>
-          <w:tcPr>
-            <w:tcW w:w="0" w:type="auto"/>
-            <w:vAlign w:val="center"/>
-          </w:tcPr>
-          <w:p>
-            <w:pPr>
-              <w:rPr>
-                <w:rFonts w:cs="华文中宋"/>
-                <w:bCs/>
-                <w:color w:val="ED7D31" w:themeColor="accent2"/>
-                <w:spacing w:val="7"/>
+              <w:t>add_argument(</w:t>
+            </w:r>
+            <w:r>
+              <w:rPr>
+                <w:rFonts w:hint="eastAsia" w:cs="华文中宋"/>
+                <w:bCs/>
+                <w:color w:val="FF0000"/>
+                <w:spacing w:val="7"/>
+                <w:lang w:val="en-US" w:eastAsia="zh-CN"/>
+              </w:rPr>
+              <w:t>*</w:t>
+            </w:r>
+            <w:r>
+              <w:rPr>
+                <w:rFonts w:hint="eastAsia" w:cs="华文中宋"/>
+                <w:bCs/>
+                <w:color w:val="FF0000"/>
+                <w:spacing w:val="7"/>
+              </w:rPr>
+              <w:t xml:space="preserve">str, </w:t>
+            </w:r>
+            <w:r>
+              <w:rPr>
+                <w:rFonts w:hint="eastAsia" w:cs="华文中宋"/>
+                <w:bCs/>
+                <w:color w:val="FF0000"/>
+                <w:spacing w:val="7"/>
+                <w:lang w:val="en-US" w:eastAsia="zh-CN"/>
+              </w:rPr>
+              <w:t xml:space="preserve">required, </w:t>
+            </w:r>
+            <w:r>
+              <w:rPr>
+                <w:rFonts w:hint="eastAsia" w:cs="华文中宋"/>
+                <w:bCs/>
+                <w:color w:val="FF0000"/>
+                <w:spacing w:val="7"/>
+              </w:rPr>
+              <w:t>type, default, help)</w:t>
+            </w:r>
+          </w:p>
+        </w:tc>
+        <w:tc>
+          <w:tcPr>
+            <w:tcW w:w="0" w:type="auto"/>
+            <w:vAlign w:val="center"/>
+          </w:tcPr>
+          <w:p>
+            <w:pPr>
+              <w:rPr>
+                <w:rFonts w:hint="default" w:eastAsia="华文中宋" w:cs="华文中宋"/>
+                <w:bCs/>
+                <w:color w:val="ED7D31" w:themeColor="accent2"/>
+                <w:spacing w:val="7"/>
+                <w:lang w:val="en-US" w:eastAsia="zh-CN"/>
                 <w14:textFill>
                   <w14:solidFill>
                     <w14:schemeClr w14:val="accent2"/>
@@ -2694,16 +2760,7 @@
                   </w14:solidFill>
                 </w14:textFill>
               </w:rPr>
-              <w:t>命令</w:t>
-            </w:r>
-            <w:r>
-              <w:rPr>
-                <w:rFonts w:hint="eastAsia" w:cs="华文中宋"/>
-                <w:bCs/>
-                <w:color w:val="EA82F1"/>
-                <w:spacing w:val="7"/>
-              </w:rPr>
-              <w:t>参数</w:t>
+              <w:t>命令参数</w:t>
             </w:r>
           </w:p>
         </w:tc>
@@ -2807,6 +2864,233 @@
           </w:p>
         </w:tc>
       </w:tr>
+      <w:tr>
+        <w:tblPrEx>
+          <w:tblBorders>
+            <w:top w:val="single" w:color="auto" w:sz="4" w:space="0"/>
+            <w:left w:val="single" w:color="auto" w:sz="4" w:space="0"/>
+            <w:bottom w:val="single" w:color="auto" w:sz="4" w:space="0"/>
+            <w:right w:val="single" w:color="auto" w:sz="4" w:space="0"/>
+            <w:insideH w:val="single" w:color="auto" w:sz="4" w:space="0"/>
+            <w:insideV w:val="single" w:color="auto" w:sz="4" w:space="0"/>
+          </w:tblBorders>
+          <w:tblCellMar>
+            <w:top w:w="0" w:type="dxa"/>
+            <w:left w:w="108" w:type="dxa"/>
+            <w:bottom w:w="0" w:type="dxa"/>
+            <w:right w:w="108" w:type="dxa"/>
+          </w:tblCellMar>
+        </w:tblPrEx>
+        <w:trPr>
+          <w:trHeight w:val="90" w:hRule="atLeast"/>
+        </w:trPr>
+        <w:tc>
+          <w:tcPr>
+            <w:tcW w:w="0" w:type="auto"/>
+            <w:vMerge w:val="restart"/>
+            <w:vAlign w:val="center"/>
+          </w:tcPr>
+          <w:p>
+            <w:pPr>
+              <w:rPr>
+                <w:rFonts w:hint="default" w:eastAsia="华文中宋" w:cs="华文中宋"/>
+                <w:bCs/>
+                <w:color w:val="FF0000"/>
+                <w:spacing w:val="7"/>
+                <w:lang w:val="en-US" w:eastAsia="zh-CN"/>
+              </w:rPr>
+            </w:pPr>
+            <w:r>
+              <w:rPr>
+                <w:rFonts w:hint="eastAsia" w:cs="华文中宋"/>
+                <w:bCs/>
+                <w:color w:val="ED7D31" w:themeColor="accent2"/>
+                <w:spacing w:val="7"/>
+                <w:lang w:val="en-US" w:eastAsia="zh-CN"/>
+                <w14:textFill>
+                  <w14:solidFill>
+                    <w14:schemeClr w14:val="accent2"/>
+                  </w14:solidFill>
+                </w14:textFill>
+              </w:rPr>
+              <w:t>add_argument</w:t>
+            </w:r>
+          </w:p>
+        </w:tc>
+        <w:tc>
+          <w:tcPr>
+            <w:tcW w:w="0" w:type="auto"/>
+            <w:vAlign w:val="center"/>
+          </w:tcPr>
+          <w:p>
+            <w:pPr>
+              <w:rPr>
+                <w:rFonts w:hint="eastAsia" w:ascii="华文中宋" w:hAnsi="华文中宋" w:eastAsia="华文中宋" w:cs="华文中宋"/>
+                <w:b/>
+                <w:bCs/>
+                <w:color w:val="FF0000"/>
+                <w:spacing w:val="7"/>
+                <w:kern w:val="2"/>
+                <w:sz w:val="21"/>
+                <w:szCs w:val="21"/>
+                <w:lang w:val="en-US" w:eastAsia="zh-CN" w:bidi="ar-SA"/>
+              </w:rPr>
+            </w:pPr>
+            <w:r>
+              <w:rPr>
+                <w:rFonts w:hint="eastAsia" w:cs="华文中宋"/>
+                <w:bCs/>
+                <w:color w:val="FF0000"/>
+                <w:spacing w:val="7"/>
+                <w:lang w:val="en-US" w:eastAsia="zh-CN"/>
+              </w:rPr>
+              <w:t>*, nargs='+', default=[]</w:t>
+            </w:r>
+          </w:p>
+        </w:tc>
+        <w:tc>
+          <w:tcPr>
+            <w:tcW w:w="0" w:type="auto"/>
+            <w:vAlign w:val="center"/>
+          </w:tcPr>
+          <w:p>
+            <w:pPr>
+              <w:rPr>
+                <w:rFonts w:hint="eastAsia" w:ascii="华文中宋" w:hAnsi="华文中宋" w:eastAsia="华文中宋" w:cs="华文中宋"/>
+                <w:b/>
+                <w:bCs/>
+                <w:color w:val="EA82F1"/>
+                <w:spacing w:val="7"/>
+                <w:kern w:val="2"/>
+                <w:sz w:val="21"/>
+                <w:szCs w:val="21"/>
+                <w:lang w:val="en-US" w:eastAsia="zh-CN" w:bidi="ar-SA"/>
+              </w:rPr>
+            </w:pPr>
+            <w:r>
+              <w:rPr>
+                <w:rFonts w:hint="eastAsia" w:cs="华文中宋"/>
+                <w:bCs/>
+                <w:color w:val="EA82F1"/>
+                <w:spacing w:val="7"/>
+                <w:lang w:val="en-US" w:eastAsia="zh-CN"/>
+              </w:rPr>
+              <w:t>多参数</w:t>
+            </w:r>
+            <w:r>
+              <w:rPr>
+                <w:rFonts w:hint="eastAsia" w:cs="华文中宋"/>
+                <w:bCs/>
+                <w:color w:val="ED7D31" w:themeColor="accent2"/>
+                <w:spacing w:val="7"/>
+                <w:lang w:val="en-US" w:eastAsia="zh-CN"/>
+                <w14:textFill>
+                  <w14:solidFill>
+                    <w14:schemeClr w14:val="accent2"/>
+                  </w14:solidFill>
+                </w14:textFill>
+              </w:rPr>
+              <w:t>捕获</w:t>
+            </w:r>
+          </w:p>
+        </w:tc>
+      </w:tr>
+      <w:tr>
+        <w:tblPrEx>
+          <w:tblBorders>
+            <w:top w:val="single" w:color="auto" w:sz="4" w:space="0"/>
+            <w:left w:val="single" w:color="auto" w:sz="4" w:space="0"/>
+            <w:bottom w:val="single" w:color="auto" w:sz="4" w:space="0"/>
+            <w:right w:val="single" w:color="auto" w:sz="4" w:space="0"/>
+            <w:insideH w:val="single" w:color="auto" w:sz="4" w:space="0"/>
+            <w:insideV w:val="single" w:color="auto" w:sz="4" w:space="0"/>
+          </w:tblBorders>
+          <w:tblCellMar>
+            <w:top w:w="0" w:type="dxa"/>
+            <w:left w:w="108" w:type="dxa"/>
+            <w:bottom w:w="0" w:type="dxa"/>
+            <w:right w:w="108" w:type="dxa"/>
+          </w:tblCellMar>
+        </w:tblPrEx>
+        <w:tc>
+          <w:tcPr>
+            <w:tcW w:w="0" w:type="auto"/>
+            <w:vMerge w:val="continue"/>
+            <w:tcBorders/>
+            <w:vAlign w:val="center"/>
+          </w:tcPr>
+          <w:p>
+            <w:pPr>
+              <w:rPr>
+                <w:rFonts w:hint="eastAsia" w:cs="华文中宋"/>
+                <w:bCs/>
+                <w:color w:val="ED7D31" w:themeColor="accent2"/>
+                <w:spacing w:val="7"/>
+                <w:lang w:val="en-US" w:eastAsia="zh-CN"/>
+                <w14:textFill>
+                  <w14:solidFill>
+                    <w14:schemeClr w14:val="accent2"/>
+                  </w14:solidFill>
+                </w14:textFill>
+              </w:rPr>
+            </w:pPr>
+          </w:p>
+        </w:tc>
+        <w:tc>
+          <w:tcPr>
+            <w:tcW w:w="0" w:type="auto"/>
+            <w:vAlign w:val="center"/>
+          </w:tcPr>
+          <w:p>
+            <w:pPr>
+              <w:rPr>
+                <w:rFonts w:hint="default" w:cs="华文中宋"/>
+                <w:bCs/>
+                <w:color w:val="FF0000"/>
+                <w:spacing w:val="7"/>
+                <w:lang w:val="en-US" w:eastAsia="zh-CN"/>
+              </w:rPr>
+            </w:pPr>
+            <w:r>
+              <w:rPr>
+                <w:rFonts w:hint="eastAsia" w:cs="华文中宋"/>
+                <w:bCs/>
+                <w:color w:val="FF0000"/>
+                <w:spacing w:val="7"/>
+                <w:lang w:val="en-US" w:eastAsia="zh-CN"/>
+              </w:rPr>
+              <w:t>*, action='store_true'</w:t>
+            </w:r>
+          </w:p>
+        </w:tc>
+        <w:tc>
+          <w:tcPr>
+            <w:tcW w:w="0" w:type="auto"/>
+            <w:vAlign w:val="center"/>
+          </w:tcPr>
+          <w:p>
+            <w:pPr>
+              <w:rPr>
+                <w:rFonts w:hint="default" w:cs="华文中宋"/>
+                <w:bCs/>
+                <w:color w:val="EA82F1"/>
+                <w:spacing w:val="7"/>
+                <w:lang w:val="en-US" w:eastAsia="zh-CN"/>
+              </w:rPr>
+            </w:pPr>
+            <w:r>
+              <w:rPr>
+                <w:rFonts w:hint="eastAsia" w:cs="华文中宋"/>
+                <w:bCs/>
+                <w:color w:val="EA82F1"/>
+                <w:spacing w:val="7"/>
+                <w:lang w:val="en-US" w:eastAsia="zh-CN"/>
+              </w:rPr>
+              <w:t>检测到时为True</w:t>
+            </w:r>
+          </w:p>
+        </w:tc>
+      </w:tr>
     </w:tbl>
     <w:p>
       <w:pPr>
@@ -2817,16 +3101,8 @@
           <w:spacing w:val="7"/>
         </w:rPr>
       </w:pPr>
-    </w:p>
-    <w:p>
-      <w:pPr>
-        <w:rPr>
-          <w:rFonts w:cs="华文中宋"/>
-          <w:bCs/>
-          <w:color w:val="FF0000"/>
-          <w:spacing w:val="7"/>
-        </w:rPr>
-      </w:pPr>
+      <w:bookmarkStart w:id="26" w:name="_GoBack"/>
+      <w:bookmarkEnd w:id="26"/>
     </w:p>
     <w:p>
       <w:pPr>
@@ -3109,8 +3385,8 @@
           </w14:textFill>
         </w:rPr>
       </w:pPr>
-      <w:bookmarkStart w:id="6" w:name="_Toc31407"/>
-      <w:bookmarkStart w:id="7" w:name="_Toc27725"/>
+      <w:bookmarkStart w:id="6" w:name="_Toc27725"/>
+      <w:bookmarkStart w:id="7" w:name="_Toc31407"/>
       <w:r>
         <w:rPr>
           <w:rFonts w:hint="eastAsia" w:cs="华文中宋"/>
@@ -12272,6 +12548,12 @@
             <w:insideH w:val="single" w:color="auto" w:sz="4" w:space="0"/>
             <w:insideV w:val="single" w:color="auto" w:sz="4" w:space="0"/>
           </w:tblBorders>
+          <w:tblCellMar>
+            <w:top w:w="0" w:type="dxa"/>
+            <w:left w:w="108" w:type="dxa"/>
+            <w:bottom w:w="0" w:type="dxa"/>
+            <w:right w:w="108" w:type="dxa"/>
+          </w:tblCellMar>
         </w:tblPrEx>
         <w:tc>
           <w:tcPr>
@@ -13396,6 +13678,12 @@
             <w:insideH w:val="single" w:color="auto" w:sz="4" w:space="0"/>
             <w:insideV w:val="single" w:color="auto" w:sz="4" w:space="0"/>
           </w:tblBorders>
+          <w:tblCellMar>
+            <w:top w:w="0" w:type="dxa"/>
+            <w:left w:w="108" w:type="dxa"/>
+            <w:bottom w:w="0" w:type="dxa"/>
+            <w:right w:w="108" w:type="dxa"/>
+          </w:tblCellMar>
         </w:tblPrEx>
         <w:tc>
           <w:tcPr>
@@ -16068,7 +16356,9 @@
         </w:tblBorders>
         <w:tblLayout w:type="autofit"/>
         <w:tblCellMar>
+          <w:top w:w="0" w:type="dxa"/>
           <w:left w:w="108" w:type="dxa"/>
+          <w:bottom w:w="0" w:type="dxa"/>
           <w:right w:w="108" w:type="dxa"/>
         </w:tblCellMar>
       </w:tblPr>
@@ -16088,7 +16378,9 @@
             <w:insideV w:val="single" w:color="auto" w:sz="4" w:space="0"/>
           </w:tblBorders>
           <w:tblCellMar>
+            <w:top w:w="0" w:type="dxa"/>
             <w:left w:w="108" w:type="dxa"/>
+            <w:bottom w:w="0" w:type="dxa"/>
             <w:right w:w="108" w:type="dxa"/>
           </w:tblCellMar>
         </w:tblPrEx>
@@ -16177,7 +16469,9 @@
             <w:insideV w:val="single" w:color="auto" w:sz="4" w:space="0"/>
           </w:tblBorders>
           <w:tblCellMar>
+            <w:top w:w="0" w:type="dxa"/>
             <w:left w:w="108" w:type="dxa"/>
+            <w:bottom w:w="0" w:type="dxa"/>
             <w:right w:w="108" w:type="dxa"/>
           </w:tblCellMar>
         </w:tblPrEx>
@@ -16303,7 +16597,9 @@
             <w:insideV w:val="single" w:color="auto" w:sz="4" w:space="0"/>
           </w:tblBorders>
           <w:tblCellMar>
+            <w:top w:w="0" w:type="dxa"/>
             <w:left w:w="108" w:type="dxa"/>
+            <w:bottom w:w="0" w:type="dxa"/>
             <w:right w:w="108" w:type="dxa"/>
           </w:tblCellMar>
         </w:tblPrEx>
@@ -16311,7 +16607,6 @@
           <w:tcPr>
             <w:tcW w:w="0" w:type="auto"/>
             <w:vMerge w:val="continue"/>
-            <w:tcBorders/>
             <w:vAlign w:val="center"/>
           </w:tcPr>
           <w:p>
@@ -16405,7 +16700,9 @@
             <w:insideV w:val="single" w:color="auto" w:sz="4" w:space="0"/>
           </w:tblBorders>
           <w:tblCellMar>
+            <w:top w:w="0" w:type="dxa"/>
             <w:left w:w="108" w:type="dxa"/>
+            <w:bottom w:w="0" w:type="dxa"/>
             <w:right w:w="108" w:type="dxa"/>
           </w:tblCellMar>
         </w:tblPrEx>
@@ -16413,7 +16710,6 @@
           <w:tcPr>
             <w:tcW w:w="0" w:type="auto"/>
             <w:vMerge w:val="continue"/>
-            <w:tcBorders/>
             <w:vAlign w:val="center"/>
           </w:tcPr>
           <w:p>
@@ -16517,7 +16813,9 @@
             <w:insideV w:val="single" w:color="auto" w:sz="4" w:space="0"/>
           </w:tblBorders>
           <w:tblCellMar>
+            <w:top w:w="0" w:type="dxa"/>
             <w:left w:w="108" w:type="dxa"/>
+            <w:bottom w:w="0" w:type="dxa"/>
             <w:right w:w="108" w:type="dxa"/>
           </w:tblCellMar>
         </w:tblPrEx>
@@ -16525,7 +16823,6 @@
           <w:tcPr>
             <w:tcW w:w="0" w:type="auto"/>
             <w:vMerge w:val="continue"/>
-            <w:tcBorders/>
             <w:vAlign w:val="center"/>
           </w:tcPr>
           <w:p>
@@ -16619,7 +16916,9 @@
             <w:insideV w:val="single" w:color="auto" w:sz="4" w:space="0"/>
           </w:tblBorders>
           <w:tblCellMar>
+            <w:top w:w="0" w:type="dxa"/>
             <w:left w:w="108" w:type="dxa"/>
+            <w:bottom w:w="0" w:type="dxa"/>
             <w:right w:w="108" w:type="dxa"/>
           </w:tblCellMar>
         </w:tblPrEx>
@@ -16730,7 +17029,9 @@
             <w:insideV w:val="single" w:color="auto" w:sz="4" w:space="0"/>
           </w:tblBorders>
           <w:tblCellMar>
+            <w:top w:w="0" w:type="dxa"/>
             <w:left w:w="108" w:type="dxa"/>
+            <w:bottom w:w="0" w:type="dxa"/>
             <w:right w:w="108" w:type="dxa"/>
           </w:tblCellMar>
         </w:tblPrEx>
@@ -16738,7 +17039,6 @@
           <w:tcPr>
             <w:tcW w:w="0" w:type="auto"/>
             <w:vMerge w:val="continue"/>
-            <w:tcBorders/>
             <w:vAlign w:val="center"/>
           </w:tcPr>
           <w:p>
@@ -17251,14 +17551,6 @@
       </w:tblGrid>
       <w:tr>
         <w:tblPrEx>
-          <w:tblBorders>
-            <w:top w:val="single" w:color="auto" w:sz="4" w:space="0"/>
-            <w:left w:val="single" w:color="auto" w:sz="4" w:space="0"/>
-            <w:bottom w:val="single" w:color="auto" w:sz="4" w:space="0"/>
-            <w:right w:val="single" w:color="auto" w:sz="4" w:space="0"/>
-            <w:insideH w:val="single" w:color="auto" w:sz="4" w:space="0"/>
-            <w:insideV w:val="single" w:color="auto" w:sz="4" w:space="0"/>
-          </w:tblBorders>
           <w:tblCellMar>
             <w:top w:w="0" w:type="dxa"/>
             <w:left w:w="108" w:type="dxa"/>
@@ -21271,9 +21563,9 @@
       <w:pPr>
         <w:outlineLvl w:val="0"/>
       </w:pPr>
-      <w:bookmarkStart w:id="15" w:name="_Toc17683"/>
-      <w:bookmarkStart w:id="16" w:name="_Toc7235"/>
-      <w:bookmarkStart w:id="17" w:name="_Toc15387"/>
+      <w:bookmarkStart w:id="15" w:name="_Toc15387"/>
+      <w:bookmarkStart w:id="16" w:name="_Toc17683"/>
+      <w:bookmarkStart w:id="17" w:name="_Toc7235"/>
       <w:r>
         <w:rPr>
           <w:rFonts w:hint="eastAsia" w:cs="华文中宋"/>
@@ -21443,6 +21735,12 @@
             <w:insideH w:val="single" w:color="auto" w:sz="4" w:space="0"/>
             <w:insideV w:val="single" w:color="auto" w:sz="4" w:space="0"/>
           </w:tblBorders>
+          <w:tblCellMar>
+            <w:top w:w="0" w:type="dxa"/>
+            <w:left w:w="108" w:type="dxa"/>
+            <w:bottom w:w="0" w:type="dxa"/>
+            <w:right w:w="108" w:type="dxa"/>
+          </w:tblCellMar>
         </w:tblPrEx>
         <w:tc>
           <w:tcPr>
@@ -25716,12 +26014,6 @@
             <w:insideH w:val="single" w:color="auto" w:sz="4" w:space="0"/>
             <w:insideV w:val="single" w:color="auto" w:sz="4" w:space="0"/>
           </w:tblBorders>
-          <w:tblCellMar>
-            <w:top w:w="0" w:type="dxa"/>
-            <w:left w:w="108" w:type="dxa"/>
-            <w:bottom w:w="0" w:type="dxa"/>
-            <w:right w:w="108" w:type="dxa"/>
-          </w:tblCellMar>
         </w:tblPrEx>
         <w:tc>
           <w:tcPr>
@@ -27725,12 +28017,6 @@
             <w:insideH w:val="single" w:color="auto" w:sz="4" w:space="0"/>
             <w:insideV w:val="single" w:color="auto" w:sz="4" w:space="0"/>
           </w:tblBorders>
-          <w:tblCellMar>
-            <w:top w:w="0" w:type="dxa"/>
-            <w:left w:w="108" w:type="dxa"/>
-            <w:bottom w:w="0" w:type="dxa"/>
-            <w:right w:w="108" w:type="dxa"/>
-          </w:tblCellMar>
         </w:tblPrEx>
         <w:tc>
           <w:tcPr>
@@ -28805,8 +29091,8 @@
           </w14:textFill>
         </w:rPr>
       </w:pPr>
-      <w:bookmarkStart w:id="24" w:name="_Toc19183"/>
-      <w:bookmarkStart w:id="25" w:name="_Toc7657"/>
+      <w:bookmarkStart w:id="24" w:name="_Toc7657"/>
+      <w:bookmarkStart w:id="25" w:name="_Toc19183"/>
       <w:r>
         <w:rPr>
           <w:rFonts w:hint="eastAsia" w:cs="华文中宋"/>
@@ -28860,12 +29146,6 @@
             <w:insideH w:val="single" w:color="auto" w:sz="4" w:space="0"/>
             <w:insideV w:val="single" w:color="auto" w:sz="4" w:space="0"/>
           </w:tblBorders>
-          <w:tblCellMar>
-            <w:top w:w="0" w:type="dxa"/>
-            <w:left w:w="108" w:type="dxa"/>
-            <w:bottom w:w="0" w:type="dxa"/>
-            <w:right w:w="108" w:type="dxa"/>
-          </w:tblCellMar>
         </w:tblPrEx>
         <w:tc>
           <w:tcPr>
@@ -28924,13 +29204,28 @@
                 <w:bCs/>
                 <w:color w:val="ED7D31" w:themeColor="accent2"/>
                 <w:spacing w:val="7"/>
-                <w14:textFill>
-                  <w14:solidFill>
-                    <w14:schemeClr w14:val="accent2"/>
-                  </w14:solidFill>
-                </w14:textFill>
-              </w:rPr>
-              <w:t>python</w:t>
+                <w:lang w:val="en-US" w:eastAsia="zh-CN"/>
+                <w14:textFill>
+                  <w14:solidFill>
+                    <w14:schemeClr w14:val="accent2"/>
+                  </w14:solidFill>
+                </w14:textFill>
+              </w:rPr>
+              <w:t>P</w:t>
+            </w:r>
+            <w:r>
+              <w:rPr>
+                <w:rFonts w:hint="eastAsia" w:cs="华文中宋"/>
+                <w:bCs/>
+                <w:color w:val="ED7D31" w:themeColor="accent2"/>
+                <w:spacing w:val="7"/>
+                <w14:textFill>
+                  <w14:solidFill>
+                    <w14:schemeClr w14:val="accent2"/>
+                  </w14:solidFill>
+                </w14:textFill>
+              </w:rPr>
+              <w:t>ython</w:t>
             </w:r>
             <w:r>
               <w:rPr>

--- a/Win系统交互.docx
+++ b/Win系统交互.docx
@@ -1155,8 +1155,8 @@
           </w14:textFill>
         </w:rPr>
       </w:pPr>
-      <w:bookmarkStart w:id="0" w:name="_Toc30515"/>
-      <w:bookmarkStart w:id="1" w:name="_Toc22979"/>
+      <w:bookmarkStart w:id="0" w:name="_Toc22979"/>
+      <w:bookmarkStart w:id="1" w:name="_Toc30515"/>
       <w:r>
         <w:rPr>
           <w:rFonts w:hint="eastAsia" w:cs="华文中宋"/>
@@ -2519,14 +2519,6 @@
       </w:tblGrid>
       <w:tr>
         <w:tblPrEx>
-          <w:tblBorders>
-            <w:top w:val="single" w:color="auto" w:sz="4" w:space="0"/>
-            <w:left w:val="single" w:color="auto" w:sz="4" w:space="0"/>
-            <w:bottom w:val="single" w:color="auto" w:sz="4" w:space="0"/>
-            <w:right w:val="single" w:color="auto" w:sz="4" w:space="0"/>
-            <w:insideH w:val="single" w:color="auto" w:sz="4" w:space="0"/>
-            <w:insideV w:val="single" w:color="auto" w:sz="4" w:space="0"/>
-          </w:tblBorders>
           <w:tblCellMar>
             <w:top w:w="0" w:type="dxa"/>
             <w:left w:w="108" w:type="dxa"/>
@@ -3016,7 +3008,6 @@
           <w:tcPr>
             <w:tcW w:w="0" w:type="auto"/>
             <w:vMerge w:val="continue"/>
-            <w:tcBorders/>
             <w:vAlign w:val="center"/>
           </w:tcPr>
           <w:p>
@@ -3101,8 +3092,6 @@
           <w:spacing w:val="7"/>
         </w:rPr>
       </w:pPr>
-      <w:bookmarkStart w:id="26" w:name="_GoBack"/>
-      <w:bookmarkEnd w:id="26"/>
     </w:p>
     <w:p>
       <w:pPr>
@@ -10248,14 +10237,6 @@
       </w:tblGrid>
       <w:tr>
         <w:tblPrEx>
-          <w:tblBorders>
-            <w:top w:val="single" w:color="auto" w:sz="4" w:space="0"/>
-            <w:left w:val="single" w:color="auto" w:sz="4" w:space="0"/>
-            <w:bottom w:val="single" w:color="auto" w:sz="4" w:space="0"/>
-            <w:right w:val="single" w:color="auto" w:sz="4" w:space="0"/>
-            <w:insideH w:val="single" w:color="auto" w:sz="4" w:space="0"/>
-            <w:insideV w:val="single" w:color="auto" w:sz="4" w:space="0"/>
-          </w:tblBorders>
           <w:tblCellMar>
             <w:top w:w="0" w:type="dxa"/>
             <w:left w:w="108" w:type="dxa"/>
@@ -17278,12 +17259,6 @@
             <w:insideH w:val="single" w:color="auto" w:sz="4" w:space="0"/>
             <w:insideV w:val="single" w:color="auto" w:sz="4" w:space="0"/>
           </w:tblBorders>
-          <w:tblCellMar>
-            <w:top w:w="0" w:type="dxa"/>
-            <w:left w:w="108" w:type="dxa"/>
-            <w:bottom w:w="0" w:type="dxa"/>
-            <w:right w:w="108" w:type="dxa"/>
-          </w:tblCellMar>
         </w:tblPrEx>
         <w:tc>
           <w:tcPr>
@@ -17551,6 +17526,14 @@
       </w:tblGrid>
       <w:tr>
         <w:tblPrEx>
+          <w:tblBorders>
+            <w:top w:val="single" w:color="auto" w:sz="4" w:space="0"/>
+            <w:left w:val="single" w:color="auto" w:sz="4" w:space="0"/>
+            <w:bottom w:val="single" w:color="auto" w:sz="4" w:space="0"/>
+            <w:right w:val="single" w:color="auto" w:sz="4" w:space="0"/>
+            <w:insideH w:val="single" w:color="auto" w:sz="4" w:space="0"/>
+            <w:insideV w:val="single" w:color="auto" w:sz="4" w:space="0"/>
+          </w:tblBorders>
           <w:tblCellMar>
             <w:top w:w="0" w:type="dxa"/>
             <w:left w:w="108" w:type="dxa"/>
@@ -18169,12 +18152,6 @@
             <w:insideH w:val="single" w:color="auto" w:sz="4" w:space="0"/>
             <w:insideV w:val="single" w:color="auto" w:sz="4" w:space="0"/>
           </w:tblBorders>
-          <w:tblCellMar>
-            <w:top w:w="0" w:type="dxa"/>
-            <w:left w:w="108" w:type="dxa"/>
-            <w:bottom w:w="0" w:type="dxa"/>
-            <w:right w:w="108" w:type="dxa"/>
-          </w:tblCellMar>
         </w:tblPrEx>
         <w:tc>
           <w:tcPr>
@@ -18235,12 +18212,6 @@
             <w:insideH w:val="single" w:color="auto" w:sz="4" w:space="0"/>
             <w:insideV w:val="single" w:color="auto" w:sz="4" w:space="0"/>
           </w:tblBorders>
-          <w:tblCellMar>
-            <w:top w:w="0" w:type="dxa"/>
-            <w:left w:w="108" w:type="dxa"/>
-            <w:bottom w:w="0" w:type="dxa"/>
-            <w:right w:w="108" w:type="dxa"/>
-          </w:tblCellMar>
         </w:tblPrEx>
         <w:tc>
           <w:tcPr>
@@ -20327,12 +20298,6 @@
             <w:insideH w:val="single" w:color="auto" w:sz="4" w:space="0"/>
             <w:insideV w:val="single" w:color="auto" w:sz="4" w:space="0"/>
           </w:tblBorders>
-          <w:tblCellMar>
-            <w:top w:w="0" w:type="dxa"/>
-            <w:left w:w="108" w:type="dxa"/>
-            <w:bottom w:w="0" w:type="dxa"/>
-            <w:right w:w="108" w:type="dxa"/>
-          </w:tblCellMar>
         </w:tblPrEx>
         <w:tc>
           <w:tcPr>
@@ -21563,9 +21528,9 @@
       <w:pPr>
         <w:outlineLvl w:val="0"/>
       </w:pPr>
-      <w:bookmarkStart w:id="15" w:name="_Toc15387"/>
-      <w:bookmarkStart w:id="16" w:name="_Toc17683"/>
-      <w:bookmarkStart w:id="17" w:name="_Toc7235"/>
+      <w:bookmarkStart w:id="15" w:name="_Toc17683"/>
+      <w:bookmarkStart w:id="16" w:name="_Toc7235"/>
+      <w:bookmarkStart w:id="17" w:name="_Toc15387"/>
       <w:r>
         <w:rPr>
           <w:rFonts w:hint="eastAsia" w:cs="华文中宋"/>
@@ -23461,12 +23426,6 @@
             <w:insideH w:val="single" w:color="auto" w:sz="4" w:space="0"/>
             <w:insideV w:val="single" w:color="auto" w:sz="4" w:space="0"/>
           </w:tblBorders>
-          <w:tblCellMar>
-            <w:top w:w="0" w:type="dxa"/>
-            <w:left w:w="108" w:type="dxa"/>
-            <w:bottom w:w="0" w:type="dxa"/>
-            <w:right w:w="108" w:type="dxa"/>
-          </w:tblCellMar>
         </w:tblPrEx>
         <w:tc>
           <w:tcPr>
@@ -25288,12 +25247,6 @@
             <w:insideH w:val="single" w:color="auto" w:sz="4" w:space="0"/>
             <w:insideV w:val="single" w:color="auto" w:sz="4" w:space="0"/>
           </w:tblBorders>
-          <w:tblCellMar>
-            <w:top w:w="0" w:type="dxa"/>
-            <w:left w:w="108" w:type="dxa"/>
-            <w:bottom w:w="0" w:type="dxa"/>
-            <w:right w:w="108" w:type="dxa"/>
-          </w:tblCellMar>
         </w:tblPrEx>
         <w:trPr>
           <w:trHeight w:val="266" w:hRule="atLeast"/>
@@ -25905,8 +25858,8 @@
           <w:spacing w:val="7"/>
         </w:rPr>
       </w:pPr>
-      <w:bookmarkStart w:id="20" w:name="_Toc6828"/>
-      <w:bookmarkStart w:id="21" w:name="_Toc20558"/>
+      <w:bookmarkStart w:id="20" w:name="_Toc20558"/>
+      <w:bookmarkStart w:id="21" w:name="_Toc6828"/>
       <w:r>
         <w:rPr>
           <w:rFonts w:hint="eastAsia" w:cs="华文中宋"/>
@@ -26014,6 +25967,12 @@
             <w:insideH w:val="single" w:color="auto" w:sz="4" w:space="0"/>
             <w:insideV w:val="single" w:color="auto" w:sz="4" w:space="0"/>
           </w:tblBorders>
+          <w:tblCellMar>
+            <w:top w:w="0" w:type="dxa"/>
+            <w:left w:w="108" w:type="dxa"/>
+            <w:bottom w:w="0" w:type="dxa"/>
+            <w:right w:w="108" w:type="dxa"/>
+          </w:tblCellMar>
         </w:tblPrEx>
         <w:tc>
           <w:tcPr>
@@ -28017,6 +27976,12 @@
             <w:insideH w:val="single" w:color="auto" w:sz="4" w:space="0"/>
             <w:insideV w:val="single" w:color="auto" w:sz="4" w:space="0"/>
           </w:tblBorders>
+          <w:tblCellMar>
+            <w:top w:w="0" w:type="dxa"/>
+            <w:left w:w="108" w:type="dxa"/>
+            <w:bottom w:w="0" w:type="dxa"/>
+            <w:right w:w="108" w:type="dxa"/>
+          </w:tblCellMar>
         </w:tblPrEx>
         <w:tc>
           <w:tcPr>
@@ -28354,8 +28319,8 @@
           </w14:textFill>
         </w:rPr>
       </w:pPr>
-      <w:bookmarkStart w:id="22" w:name="_Toc14852"/>
-      <w:bookmarkStart w:id="23" w:name="_Toc12616"/>
+      <w:bookmarkStart w:id="22" w:name="_Toc12616"/>
+      <w:bookmarkStart w:id="23" w:name="_Toc14852"/>
       <w:r>
         <w:rPr>
           <w:rFonts w:hint="eastAsia" w:cs="华文中宋"/>
@@ -28408,12 +28373,6 @@
             <w:insideH w:val="single" w:color="auto" w:sz="4" w:space="0"/>
             <w:insideV w:val="single" w:color="auto" w:sz="4" w:space="0"/>
           </w:tblBorders>
-          <w:tblCellMar>
-            <w:top w:w="0" w:type="dxa"/>
-            <w:left w:w="108" w:type="dxa"/>
-            <w:bottom w:w="0" w:type="dxa"/>
-            <w:right w:w="108" w:type="dxa"/>
-          </w:tblCellMar>
         </w:tblPrEx>
         <w:trPr>
           <w:trHeight w:val="282" w:hRule="atLeast"/>
@@ -29146,6 +29105,105 @@
             <w:insideH w:val="single" w:color="auto" w:sz="4" w:space="0"/>
             <w:insideV w:val="single" w:color="auto" w:sz="4" w:space="0"/>
           </w:tblBorders>
+          <w:tblCellMar>
+            <w:top w:w="0" w:type="dxa"/>
+            <w:left w:w="108" w:type="dxa"/>
+            <w:bottom w:w="0" w:type="dxa"/>
+            <w:right w:w="108" w:type="dxa"/>
+          </w:tblCellMar>
+        </w:tblPrEx>
+        <w:tc>
+          <w:tcPr>
+            <w:tcW w:w="2423" w:type="dxa"/>
+            <w:vAlign w:val="center"/>
+          </w:tcPr>
+          <w:p>
+            <w:pPr>
+              <w:jc w:val="left"/>
+              <w:rPr>
+                <w:rFonts w:hint="eastAsia" w:cs="华文中宋"/>
+                <w:bCs/>
+                <w:color w:val="FF0000"/>
+                <w:spacing w:val="7"/>
+              </w:rPr>
+            </w:pPr>
+            <w:r>
+              <w:rPr>
+                <w:rFonts w:hint="eastAsia" w:cs="华文中宋"/>
+                <w:bCs/>
+                <w:color w:val="FF0000"/>
+                <w:spacing w:val="7"/>
+                <w:lang w:val="en-US" w:eastAsia="zh-CN"/>
+              </w:rPr>
+              <w:t>executable</w:t>
+            </w:r>
+          </w:p>
+        </w:tc>
+        <w:tc>
+          <w:tcPr>
+            <w:tcW w:w="4028" w:type="dxa"/>
+            <w:gridSpan w:val="2"/>
+            <w:vAlign w:val="center"/>
+          </w:tcPr>
+          <w:p>
+            <w:pPr>
+              <w:rPr>
+                <w:rFonts w:hint="eastAsia" w:cs="华文中宋"/>
+                <w:bCs/>
+                <w:color w:val="ED7D31" w:themeColor="accent2"/>
+                <w:spacing w:val="7"/>
+                <w:lang w:val="en-US" w:eastAsia="zh-CN"/>
+                <w14:textFill>
+                  <w14:solidFill>
+                    <w14:schemeClr w14:val="accent2"/>
+                  </w14:solidFill>
+                </w14:textFill>
+              </w:rPr>
+            </w:pPr>
+            <w:r>
+              <w:rPr>
+                <w:rFonts w:hint="eastAsia" w:cs="华文中宋"/>
+                <w:bCs/>
+                <w:color w:val="ED7D31" w:themeColor="accent2"/>
+                <w:spacing w:val="7"/>
+                <w:lang w:val="en-US" w:eastAsia="zh-CN"/>
+                <w14:textFill>
+                  <w14:solidFill>
+                    <w14:schemeClr w14:val="accent2"/>
+                  </w14:solidFill>
+                </w14:textFill>
+              </w:rPr>
+              <w:t>Python</w:t>
+            </w:r>
+            <w:r>
+              <w:rPr>
+                <w:rFonts w:hint="eastAsia" w:cs="华文中宋"/>
+                <w:bCs/>
+                <w:color w:val="EA82F1"/>
+                <w:spacing w:val="7"/>
+                <w:lang w:val="en-US" w:eastAsia="zh-CN"/>
+              </w:rPr>
+              <w:t>执行程序</w:t>
+            </w:r>
+          </w:p>
+        </w:tc>
+      </w:tr>
+      <w:tr>
+        <w:tblPrEx>
+          <w:tblBorders>
+            <w:top w:val="single" w:color="auto" w:sz="4" w:space="0"/>
+            <w:left w:val="single" w:color="auto" w:sz="4" w:space="0"/>
+            <w:bottom w:val="single" w:color="auto" w:sz="4" w:space="0"/>
+            <w:right w:val="single" w:color="auto" w:sz="4" w:space="0"/>
+            <w:insideH w:val="single" w:color="auto" w:sz="4" w:space="0"/>
+            <w:insideV w:val="single" w:color="auto" w:sz="4" w:space="0"/>
+          </w:tblBorders>
+          <w:tblCellMar>
+            <w:top w:w="0" w:type="dxa"/>
+            <w:left w:w="108" w:type="dxa"/>
+            <w:bottom w:w="0" w:type="dxa"/>
+            <w:right w:w="108" w:type="dxa"/>
+          </w:tblCellMar>
         </w:tblPrEx>
         <w:tc>
           <w:tcPr>
@@ -29579,6 +29637,8 @@
                 <w:spacing w:val="7"/>
               </w:rPr>
             </w:pPr>
+            <w:bookmarkStart w:id="26" w:name="_GoBack"/>
+            <w:bookmarkEnd w:id="26"/>
             <w:r>
               <w:rPr>
                 <w:rFonts w:hint="eastAsia" w:cs="华文中宋"/>
